--- a/Documents/Notes for Development.docx
+++ b/Documents/Notes for Development.docx
@@ -11,6 +11,22 @@
       </w:r>
     </w:p>
     <w:p/>
+    <w:p>
+      <w:pPr>
+        <w:pStyle w:val="Heading1"/>
+      </w:pPr>
+      <w:r>
+        <w:t xml:space="preserve">How </w:t>
+      </w:r>
+      <w:proofErr w:type="spellStart"/>
+      <w:r>
+        <w:t>Tos</w:t>
+      </w:r>
+      <w:proofErr w:type="spellEnd"/>
+      <w:r>
+        <w:t>:</w:t>
+      </w:r>
+    </w:p>
     <w:p>
       <w:pPr>
         <w:pStyle w:val="Heading2"/>
@@ -492,13 +508,6 @@
           <w:iCs/>
         </w:rPr>
       </w:pPr>
-    </w:p>
-    <w:p>
-      <w:pPr>
-        <w:rPr>
-          <w:iCs/>
-        </w:rPr>
-      </w:pPr>
       <w:r>
         <w:rPr>
           <w:iCs/>
@@ -650,6 +659,944 @@
         <w:pStyle w:val="Heading2"/>
       </w:pPr>
       <w:r>
+        <w:t>Overall Functionality</w:t>
+      </w:r>
+    </w:p>
+    <w:p>
+      <w:pPr>
+        <w:rPr>
+          <w:iCs/>
+        </w:rPr>
+      </w:pPr>
+    </w:p>
+    <w:p>
+      <w:pPr>
+        <w:rPr>
+          <w:iCs/>
+        </w:rPr>
+      </w:pPr>
+      <w:r>
+        <w:rPr>
+          <w:iCs/>
+        </w:rPr>
+        <w:t xml:space="preserve">Two main </w:t>
+      </w:r>
+      <w:proofErr w:type="spellStart"/>
+      <w:r>
+        <w:rPr>
+          <w:iCs/>
+        </w:rPr>
+        <w:t>javascript</w:t>
+      </w:r>
+      <w:proofErr w:type="spellEnd"/>
+      <w:r>
+        <w:rPr>
+          <w:iCs/>
+        </w:rPr>
+        <w:t xml:space="preserve"> files that deal with generic </w:t>
+      </w:r>
+      <w:proofErr w:type="spellStart"/>
+      <w:r>
+        <w:rPr>
+          <w:iCs/>
+        </w:rPr>
+        <w:t>medCafe</w:t>
+      </w:r>
+      <w:proofErr w:type="spellEnd"/>
+      <w:r>
+        <w:rPr>
+          <w:iCs/>
+        </w:rPr>
+        <w:t xml:space="preserve"> functionality:</w:t>
+      </w:r>
+    </w:p>
+    <w:p>
+      <w:pPr>
+        <w:rPr>
+          <w:iCs/>
+        </w:rPr>
+      </w:pPr>
+      <w:proofErr w:type="spellStart"/>
+      <w:proofErr w:type="gramStart"/>
+      <w:r>
+        <w:rPr>
+          <w:iCs/>
+        </w:rPr>
+        <w:t>medCafe.js</w:t>
+      </w:r>
+      <w:proofErr w:type="spellEnd"/>
+      <w:proofErr w:type="gramEnd"/>
+    </w:p>
+    <w:p>
+      <w:pPr>
+        <w:rPr>
+          <w:iCs/>
+        </w:rPr>
+      </w:pPr>
+      <w:proofErr w:type="spellStart"/>
+      <w:proofErr w:type="gramStart"/>
+      <w:r>
+        <w:rPr>
+          <w:iCs/>
+        </w:rPr>
+        <w:t>medCafeTabs.js</w:t>
+      </w:r>
+      <w:proofErr w:type="spellEnd"/>
+      <w:proofErr w:type="gramEnd"/>
+    </w:p>
+    <w:p>
+      <w:pPr>
+        <w:rPr>
+          <w:iCs/>
+        </w:rPr>
+      </w:pPr>
+      <w:r>
+        <w:rPr>
+          <w:iCs/>
+        </w:rPr>
+        <w:t xml:space="preserve">Between these two in the majority of </w:t>
+      </w:r>
+      <w:proofErr w:type="gramStart"/>
+      <w:r>
+        <w:rPr>
+          <w:iCs/>
+        </w:rPr>
+        <w:t>non widget</w:t>
+      </w:r>
+      <w:proofErr w:type="gramEnd"/>
+      <w:r>
+        <w:rPr>
+          <w:iCs/>
+        </w:rPr>
+        <w:t xml:space="preserve"> specific </w:t>
+      </w:r>
+      <w:proofErr w:type="spellStart"/>
+      <w:r>
+        <w:rPr>
+          <w:iCs/>
+        </w:rPr>
+        <w:t>medCafe</w:t>
+      </w:r>
+      <w:proofErr w:type="spellEnd"/>
+      <w:r>
+        <w:rPr>
+          <w:iCs/>
+        </w:rPr>
+        <w:t xml:space="preserve"> functionality. </w:t>
+      </w:r>
+      <w:proofErr w:type="gramStart"/>
+      <w:r>
+        <w:rPr>
+          <w:iCs/>
+        </w:rPr>
+        <w:t>i</w:t>
+      </w:r>
+      <w:proofErr w:type="gramEnd"/>
+      <w:r>
+        <w:rPr>
+          <w:iCs/>
+        </w:rPr>
+        <w:t>.e. deals with adding of a new tab, drag and dropping of tabs, saving of tabs (very complex.).</w:t>
+      </w:r>
+    </w:p>
+    <w:p>
+      <w:pPr>
+        <w:rPr>
+          <w:iCs/>
+        </w:rPr>
+      </w:pPr>
+      <w:r>
+        <w:rPr>
+          <w:iCs/>
+        </w:rPr>
+        <w:t xml:space="preserve">Most other widgets have their own </w:t>
+      </w:r>
+      <w:proofErr w:type="spellStart"/>
+      <w:r>
+        <w:rPr>
+          <w:iCs/>
+        </w:rPr>
+        <w:t>javascript</w:t>
+      </w:r>
+      <w:proofErr w:type="spellEnd"/>
+      <w:r>
+        <w:rPr>
+          <w:iCs/>
+        </w:rPr>
+        <w:t xml:space="preserve"> file following this </w:t>
+      </w:r>
+      <w:proofErr w:type="spellStart"/>
+      <w:r>
+        <w:rPr>
+          <w:iCs/>
+        </w:rPr>
+        <w:t>convention</w:t>
+      </w:r>
+      <w:proofErr w:type="spellEnd"/>
+      <w:r>
+        <w:rPr>
+          <w:iCs/>
+        </w:rPr>
+        <w:t>:</w:t>
+      </w:r>
+    </w:p>
+    <w:p>
+      <w:pPr>
+        <w:rPr>
+          <w:iCs/>
+        </w:rPr>
+      </w:pPr>
+      <w:proofErr w:type="spellStart"/>
+      <w:proofErr w:type="gramStart"/>
+      <w:r>
+        <w:rPr>
+          <w:iCs/>
+        </w:rPr>
+        <w:t>medCafe</w:t>
+      </w:r>
+      <w:proofErr w:type="spellEnd"/>
+      <w:proofErr w:type="gramEnd"/>
+      <w:r>
+        <w:rPr>
+          <w:iCs/>
+        </w:rPr>
+        <w:t>.&lt;</w:t>
+      </w:r>
+      <w:proofErr w:type="spellStart"/>
+      <w:r>
+        <w:rPr>
+          <w:iCs/>
+        </w:rPr>
+        <w:t>widgetname</w:t>
+      </w:r>
+      <w:proofErr w:type="spellEnd"/>
+      <w:r>
+        <w:rPr>
+          <w:iCs/>
+        </w:rPr>
+        <w:t>&gt;.</w:t>
+      </w:r>
+      <w:proofErr w:type="spellStart"/>
+      <w:r>
+        <w:rPr>
+          <w:iCs/>
+        </w:rPr>
+        <w:t>js</w:t>
+      </w:r>
+      <w:proofErr w:type="spellEnd"/>
+    </w:p>
+    <w:p>
+      <w:pPr>
+        <w:rPr>
+          <w:iCs/>
+        </w:rPr>
+      </w:pPr>
+      <w:proofErr w:type="gramStart"/>
+      <w:r>
+        <w:rPr>
+          <w:iCs/>
+        </w:rPr>
+        <w:t>e</w:t>
+      </w:r>
+      <w:proofErr w:type="gramEnd"/>
+      <w:r>
+        <w:rPr>
+          <w:iCs/>
+        </w:rPr>
+        <w:t xml:space="preserve">.g. </w:t>
+      </w:r>
+      <w:proofErr w:type="spellStart"/>
+      <w:r>
+        <w:rPr>
+          <w:iCs/>
+        </w:rPr>
+        <w:t>medCafe.allergies.js</w:t>
+      </w:r>
+      <w:proofErr w:type="spellEnd"/>
+    </w:p>
+    <w:p>
+      <w:pPr>
+        <w:rPr>
+          <w:iCs/>
+        </w:rPr>
+      </w:pPr>
+    </w:p>
+    <w:p>
+      <w:pPr>
+        <w:rPr>
+          <w:iCs/>
+        </w:rPr>
+      </w:pPr>
+      <w:r>
+        <w:rPr>
+          <w:iCs/>
+        </w:rPr>
+        <w:t xml:space="preserve">How Tabs get </w:t>
+      </w:r>
+      <w:proofErr w:type="gramStart"/>
+      <w:r>
+        <w:rPr>
+          <w:iCs/>
+        </w:rPr>
+        <w:t>Loaded</w:t>
+      </w:r>
+      <w:proofErr w:type="gramEnd"/>
+      <w:r>
+        <w:rPr>
+          <w:iCs/>
+        </w:rPr>
+        <w:t>:</w:t>
+      </w:r>
+    </w:p>
+    <w:p>
+      <w:pPr>
+        <w:rPr>
+          <w:iCs/>
+        </w:rPr>
+      </w:pPr>
+      <w:r>
+        <w:rPr>
+          <w:iCs/>
+        </w:rPr>
+        <w:t xml:space="preserve">In </w:t>
+      </w:r>
+      <w:proofErr w:type="spellStart"/>
+      <w:r>
+        <w:rPr>
+          <w:iCs/>
+        </w:rPr>
+        <w:t>index.jsp</w:t>
+      </w:r>
+      <w:proofErr w:type="spellEnd"/>
+      <w:r>
+        <w:rPr>
+          <w:iCs/>
+        </w:rPr>
+        <w:t xml:space="preserve">, there is a call to </w:t>
+      </w:r>
+      <w:proofErr w:type="spellStart"/>
+      <w:r>
+        <w:rPr>
+          <w:iCs/>
+        </w:rPr>
+        <w:t>loadWidgetData</w:t>
+      </w:r>
+      <w:proofErr w:type="spellEnd"/>
+      <w:r>
+        <w:rPr>
+          <w:iCs/>
+        </w:rPr>
+        <w:t xml:space="preserve"> for both patient specific and general widgets</w:t>
+      </w:r>
+    </w:p>
+    <w:p>
+      <w:pPr>
+        <w:rPr>
+          <w:iCs/>
+        </w:rPr>
+      </w:pPr>
+      <w:r>
+        <w:rPr>
+          <w:iCs/>
+        </w:rPr>
+        <w:t xml:space="preserve">This calls </w:t>
+      </w:r>
+      <w:proofErr w:type="spellStart"/>
+      <w:r>
+        <w:rPr>
+          <w:iCs/>
+        </w:rPr>
+        <w:t>loadWidgetData</w:t>
+      </w:r>
+      <w:proofErr w:type="spellEnd"/>
+      <w:r>
+        <w:rPr>
+          <w:iCs/>
+        </w:rPr>
+        <w:t xml:space="preserve"> in </w:t>
+      </w:r>
+      <w:proofErr w:type="spellStart"/>
+      <w:r>
+        <w:rPr>
+          <w:iCs/>
+        </w:rPr>
+        <w:t>medCafe.widget.js</w:t>
+      </w:r>
+      <w:proofErr w:type="spellEnd"/>
+    </w:p>
+    <w:p>
+      <w:pPr>
+        <w:rPr>
+          <w:iCs/>
+        </w:rPr>
+      </w:pPr>
+      <w:proofErr w:type="spellStart"/>
+      <w:proofErr w:type="gramStart"/>
+      <w:r>
+        <w:rPr>
+          <w:iCs/>
+        </w:rPr>
+        <w:t>loadWidgetData</w:t>
+      </w:r>
+      <w:proofErr w:type="spellEnd"/>
+      <w:proofErr w:type="gramEnd"/>
+      <w:r>
+        <w:rPr>
+          <w:iCs/>
+        </w:rPr>
+        <w:t xml:space="preserve"> makes a call to widgets-</w:t>
+      </w:r>
+      <w:proofErr w:type="spellStart"/>
+      <w:r>
+        <w:rPr>
+          <w:iCs/>
+        </w:rPr>
+        <w:t>listJSON.jsp</w:t>
+      </w:r>
+      <w:proofErr w:type="spellEnd"/>
+      <w:r>
+        <w:rPr>
+          <w:iCs/>
+        </w:rPr>
+        <w:t xml:space="preserve"> which lists all the widgets based on the </w:t>
+      </w:r>
+      <w:proofErr w:type="spellStart"/>
+      <w:r>
+        <w:rPr>
+          <w:iCs/>
+        </w:rPr>
+        <w:t>WidgetList.xml</w:t>
+      </w:r>
+      <w:proofErr w:type="spellEnd"/>
+      <w:r>
+        <w:rPr>
+          <w:iCs/>
+        </w:rPr>
+        <w:t xml:space="preserve"> document (located under </w:t>
+      </w:r>
+      <w:proofErr w:type="spellStart"/>
+      <w:r>
+        <w:rPr>
+          <w:iCs/>
+        </w:rPr>
+        <w:t>config</w:t>
+      </w:r>
+      <w:proofErr w:type="spellEnd"/>
+      <w:r>
+        <w:rPr>
+          <w:iCs/>
+        </w:rPr>
+        <w:t>.)</w:t>
+      </w:r>
+    </w:p>
+    <w:p>
+      <w:pPr>
+        <w:rPr>
+          <w:iCs/>
+        </w:rPr>
+      </w:pPr>
+      <w:r>
+        <w:rPr>
+          <w:iCs/>
+        </w:rPr>
+        <w:t>Brings back the following JSON</w:t>
+      </w:r>
+      <w:r>
+        <w:rPr>
+          <w:iCs/>
+        </w:rPr>
+        <w:t xml:space="preserve"> as an example</w:t>
+      </w:r>
+      <w:r>
+        <w:rPr>
+          <w:iCs/>
+        </w:rPr>
+        <w:t>:</w:t>
+      </w:r>
+    </w:p>
+    <w:p>
+      <w:pPr>
+        <w:shd w:val="solid" w:color="C6D9F1" w:themeColor="text2" w:themeTint="33" w:fill="auto"/>
+      </w:pPr>
+      <w:r>
+        <w:t>{“</w:t>
+      </w:r>
+      <w:proofErr w:type="gramStart"/>
+      <w:r>
+        <w:t>widgets</w:t>
+      </w:r>
+      <w:proofErr w:type="gramEnd"/>
+      <w:r>
+        <w:t>”:[</w:t>
+      </w:r>
+    </w:p>
+    <w:p>
+      <w:pPr>
+        <w:shd w:val="solid" w:color="C6D9F1" w:themeColor="text2" w:themeTint="33" w:fill="auto"/>
+      </w:pPr>
+      <w:r>
+        <w:t>…</w:t>
+      </w:r>
+    </w:p>
+    <w:p>
+      <w:pPr>
+        <w:shd w:val="solid" w:color="C6D9F1" w:themeColor="text2" w:themeTint="33" w:fill="auto"/>
+        <w:rPr>
+          <w:iCs/>
+        </w:rPr>
+      </w:pPr>
+      <w:r>
+        <w:t>{"</w:t>
+      </w:r>
+      <w:proofErr w:type="gramStart"/>
+      <w:r>
+        <w:t>id</w:t>
+      </w:r>
+      <w:proofErr w:type="gramEnd"/>
+      <w:r>
+        <w:t>":1,"repository":"OurVista","name":"Timeline","image":"images/timeline.png","method":"","clickUrl":"timelineJSON.jsp","params":"","type":"Timeline"}</w:t>
+      </w:r>
+    </w:p>
+    <w:p>
+      <w:pPr>
+        <w:shd w:val="solid" w:color="C6D9F1" w:themeColor="text2" w:themeTint="33" w:fill="auto"/>
+        <w:rPr>
+          <w:iCs/>
+        </w:rPr>
+      </w:pPr>
+      <w:r>
+        <w:rPr>
+          <w:iCs/>
+        </w:rPr>
+        <w:t>…]</w:t>
+      </w:r>
+    </w:p>
+    <w:p>
+      <w:pPr>
+        <w:shd w:val="solid" w:color="C6D9F1" w:themeColor="text2" w:themeTint="33" w:fill="auto"/>
+        <w:rPr>
+          <w:iCs/>
+        </w:rPr>
+      </w:pPr>
+      <w:r>
+        <w:rPr>
+          <w:iCs/>
+        </w:rPr>
+        <w:t>}</w:t>
+      </w:r>
+    </w:p>
+    <w:p>
+      <w:pPr>
+        <w:rPr>
+          <w:iCs/>
+        </w:rPr>
+      </w:pPr>
+      <w:r>
+        <w:rPr>
+          <w:iCs/>
+        </w:rPr>
+        <w:t xml:space="preserve">This is then turned into html using the template, </w:t>
+      </w:r>
+    </w:p>
+    <w:p>
+      <w:pPr>
+        <w:rPr>
+          <w:iCs/>
+        </w:rPr>
+      </w:pPr>
+      <w:proofErr w:type="spellStart"/>
+      <w:proofErr w:type="gramStart"/>
+      <w:r>
+        <w:rPr>
+          <w:iCs/>
+        </w:rPr>
+        <w:t>listWidgets.zm</w:t>
+      </w:r>
+      <w:proofErr w:type="spellEnd"/>
+      <w:proofErr w:type="gramEnd"/>
+      <w:r>
+        <w:rPr>
+          <w:iCs/>
+        </w:rPr>
+        <w:t xml:space="preserve"> (and associated v2js_listWidgets </w:t>
+      </w:r>
+      <w:proofErr w:type="spellStart"/>
+      <w:r>
+        <w:rPr>
+          <w:iCs/>
+        </w:rPr>
+        <w:t>javascript</w:t>
+      </w:r>
+      <w:proofErr w:type="spellEnd"/>
+      <w:r>
+        <w:rPr>
+          <w:iCs/>
+        </w:rPr>
+        <w:t>).</w:t>
+      </w:r>
+    </w:p>
+    <w:p>
+      <w:pPr>
+        <w:rPr>
+          <w:iCs/>
+        </w:rPr>
+      </w:pPr>
+      <w:r>
+        <w:rPr>
+          <w:iCs/>
+        </w:rPr>
+        <w:t>Resulting in html of the following format:</w:t>
+      </w:r>
+    </w:p>
+    <w:p>
+      <w:pPr>
+        <w:shd w:val="solid" w:color="C6D9F1" w:themeColor="text2" w:themeTint="33" w:fill="auto"/>
+        <w:rPr>
+          <w:iCs/>
+        </w:rPr>
+      </w:pPr>
+      <w:r>
+        <w:rPr>
+          <w:iCs/>
+        </w:rPr>
+        <w:t>&lt;</w:t>
+      </w:r>
+      <w:proofErr w:type="spellStart"/>
+      <w:proofErr w:type="gramStart"/>
+      <w:r>
+        <w:rPr>
+          <w:iCs/>
+        </w:rPr>
+        <w:t>img</w:t>
+      </w:r>
+      <w:proofErr w:type="spellEnd"/>
+      <w:proofErr w:type="gramEnd"/>
+      <w:r>
+        <w:rPr>
+          <w:iCs/>
+        </w:rPr>
+        <w:t xml:space="preserve"> </w:t>
+      </w:r>
+      <w:proofErr w:type="spellStart"/>
+      <w:r>
+        <w:rPr>
+          <w:iCs/>
+        </w:rPr>
+        <w:t>custom:repository</w:t>
+      </w:r>
+      <w:proofErr w:type="spellEnd"/>
+      <w:r>
+        <w:rPr>
+          <w:iCs/>
+        </w:rPr>
+        <w:t>="</w:t>
+      </w:r>
+      <w:proofErr w:type="spellStart"/>
+      <w:r>
+        <w:rPr>
+          <w:iCs/>
+        </w:rPr>
+        <w:t>OurVista</w:t>
+      </w:r>
+      <w:proofErr w:type="spellEnd"/>
+      <w:r>
+        <w:rPr>
+          <w:iCs/>
+        </w:rPr>
+        <w:t xml:space="preserve">" </w:t>
+      </w:r>
+      <w:proofErr w:type="spellStart"/>
+      <w:r>
+        <w:rPr>
+          <w:iCs/>
+        </w:rPr>
+        <w:t>custom:params</w:t>
+      </w:r>
+      <w:proofErr w:type="spellEnd"/>
+      <w:r>
+        <w:rPr>
+          <w:iCs/>
+        </w:rPr>
+        <w:t xml:space="preserve">="" </w:t>
+      </w:r>
+      <w:proofErr w:type="spellStart"/>
+      <w:r>
+        <w:rPr>
+          <w:iCs/>
+        </w:rPr>
+        <w:t>custom:id</w:t>
+      </w:r>
+      <w:proofErr w:type="spellEnd"/>
+      <w:r>
+        <w:rPr>
+          <w:iCs/>
+        </w:rPr>
+        <w:t xml:space="preserve">="1" </w:t>
+      </w:r>
+      <w:proofErr w:type="spellStart"/>
+      <w:r>
+        <w:rPr>
+          <w:iCs/>
+        </w:rPr>
+        <w:t>custom:type</w:t>
+      </w:r>
+      <w:proofErr w:type="spellEnd"/>
+      <w:r>
+        <w:rPr>
+          <w:iCs/>
+        </w:rPr>
+        <w:t xml:space="preserve">="Timeline" </w:t>
+      </w:r>
+      <w:proofErr w:type="spellStart"/>
+      <w:r>
+        <w:rPr>
+          <w:iCs/>
+        </w:rPr>
+        <w:t>custom:url</w:t>
+      </w:r>
+      <w:proofErr w:type="spellEnd"/>
+      <w:r>
+        <w:rPr>
+          <w:iCs/>
+        </w:rPr>
+        <w:t>="</w:t>
+      </w:r>
+      <w:proofErr w:type="spellStart"/>
+      <w:r>
+        <w:rPr>
+          <w:iCs/>
+        </w:rPr>
+        <w:t>timelineJSON.jsp</w:t>
+      </w:r>
+      <w:proofErr w:type="spellEnd"/>
+      <w:r>
+        <w:rPr>
+          <w:iCs/>
+        </w:rPr>
+        <w:t xml:space="preserve">" alt="Timeline" </w:t>
+      </w:r>
+      <w:proofErr w:type="spellStart"/>
+      <w:r>
+        <w:rPr>
+          <w:iCs/>
+        </w:rPr>
+        <w:t>src</w:t>
+      </w:r>
+      <w:proofErr w:type="spellEnd"/>
+      <w:r>
+        <w:rPr>
+          <w:iCs/>
+        </w:rPr>
+        <w:t>="images/</w:t>
+      </w:r>
+      <w:proofErr w:type="spellStart"/>
+      <w:r>
+        <w:rPr>
+          <w:iCs/>
+        </w:rPr>
+        <w:t>timeline.png</w:t>
+      </w:r>
+      <w:proofErr w:type="spellEnd"/>
+      <w:r>
+        <w:rPr>
+          <w:iCs/>
+        </w:rPr>
+        <w:t>"&gt;</w:t>
+      </w:r>
+    </w:p>
+    <w:p>
+      <w:pPr>
+        <w:rPr>
+          <w:iCs/>
+        </w:rPr>
+      </w:pPr>
+      <w:r>
+        <w:rPr>
+          <w:iCs/>
+        </w:rPr>
+        <w:t>These are the major parameters used for further processing.</w:t>
+      </w:r>
+    </w:p>
+    <w:p>
+      <w:pPr>
+        <w:pStyle w:val="ListParagraph"/>
+        <w:numPr>
+          <w:ilvl w:val="0"/>
+          <w:numId w:val="2"/>
+        </w:numPr>
+        <w:rPr>
+          <w:iCs/>
+        </w:rPr>
+      </w:pPr>
+      <w:proofErr w:type="gramStart"/>
+      <w:r>
+        <w:rPr>
+          <w:b/>
+          <w:iCs/>
+        </w:rPr>
+        <w:t>Repository</w:t>
+      </w:r>
+      <w:r>
+        <w:rPr>
+          <w:iCs/>
+        </w:rPr>
+        <w:t xml:space="preserve"> :</w:t>
+      </w:r>
+      <w:proofErr w:type="gramEnd"/>
+      <w:r>
+        <w:rPr>
+          <w:iCs/>
+        </w:rPr>
+        <w:t xml:space="preserve"> tells the widget </w:t>
+      </w:r>
+      <w:proofErr w:type="spellStart"/>
+      <w:r>
+        <w:rPr>
+          <w:iCs/>
+        </w:rPr>
+        <w:t>wether</w:t>
+      </w:r>
+      <w:proofErr w:type="spellEnd"/>
+      <w:r>
+        <w:rPr>
+          <w:iCs/>
+        </w:rPr>
+        <w:t xml:space="preserve"> this is local, </w:t>
+      </w:r>
+      <w:proofErr w:type="spellStart"/>
+      <w:r>
+        <w:rPr>
+          <w:iCs/>
+        </w:rPr>
+        <w:t>OpenVista</w:t>
+      </w:r>
+      <w:proofErr w:type="spellEnd"/>
+      <w:r>
+        <w:rPr>
+          <w:iCs/>
+        </w:rPr>
+        <w:t xml:space="preserve">, or </w:t>
+      </w:r>
+      <w:proofErr w:type="spellStart"/>
+      <w:r>
+        <w:rPr>
+          <w:iCs/>
+        </w:rPr>
+        <w:t>hData</w:t>
+      </w:r>
+      <w:proofErr w:type="spellEnd"/>
+      <w:r>
+        <w:rPr>
+          <w:iCs/>
+        </w:rPr>
+        <w:t>.</w:t>
+      </w:r>
+    </w:p>
+    <w:p>
+      <w:pPr>
+        <w:pStyle w:val="ListParagraph"/>
+        <w:numPr>
+          <w:ilvl w:val="0"/>
+          <w:numId w:val="2"/>
+        </w:numPr>
+        <w:rPr>
+          <w:iCs/>
+        </w:rPr>
+      </w:pPr>
+      <w:r>
+        <w:rPr>
+          <w:b/>
+          <w:iCs/>
+        </w:rPr>
+        <w:t>Type</w:t>
+      </w:r>
+      <w:r>
+        <w:rPr>
+          <w:iCs/>
+        </w:rPr>
+        <w:t>: the type of widget, very important parameter for further processing.</w:t>
+      </w:r>
+    </w:p>
+    <w:p>
+      <w:pPr>
+        <w:pStyle w:val="ListParagraph"/>
+        <w:numPr>
+          <w:ilvl w:val="0"/>
+          <w:numId w:val="2"/>
+        </w:numPr>
+        <w:rPr>
+          <w:iCs/>
+        </w:rPr>
+      </w:pPr>
+      <w:proofErr w:type="spellStart"/>
+      <w:r>
+        <w:rPr>
+          <w:b/>
+          <w:iCs/>
+        </w:rPr>
+        <w:t>Url</w:t>
+      </w:r>
+      <w:proofErr w:type="spellEnd"/>
+      <w:r>
+        <w:rPr>
+          <w:iCs/>
+        </w:rPr>
+        <w:t>: where to get associated data for this widget (</w:t>
+      </w:r>
+      <w:proofErr w:type="gramStart"/>
+      <w:r>
+        <w:rPr>
+          <w:iCs/>
+        </w:rPr>
+        <w:t>usually ,</w:t>
+      </w:r>
+      <w:proofErr w:type="gramEnd"/>
+      <w:r>
+        <w:rPr>
+          <w:iCs/>
+        </w:rPr>
+        <w:t xml:space="preserve"> but not always JSON data).</w:t>
+      </w:r>
+    </w:p>
+    <w:p>
+      <w:pPr>
+        <w:pStyle w:val="ListParagraph"/>
+        <w:numPr>
+          <w:ilvl w:val="0"/>
+          <w:numId w:val="2"/>
+        </w:numPr>
+        <w:rPr>
+          <w:iCs/>
+        </w:rPr>
+      </w:pPr>
+      <w:proofErr w:type="spellStart"/>
+      <w:r>
+        <w:rPr>
+          <w:b/>
+          <w:iCs/>
+        </w:rPr>
+        <w:t>Src</w:t>
+      </w:r>
+      <w:proofErr w:type="spellEnd"/>
+      <w:r>
+        <w:rPr>
+          <w:iCs/>
+        </w:rPr>
+        <w:t>: The image to display for the widget.</w:t>
+      </w:r>
+    </w:p>
+    <w:p>
+      <w:pPr>
+        <w:rPr>
+          <w:iCs/>
+        </w:rPr>
+      </w:pPr>
+    </w:p>
+    <w:p>
+      <w:pPr>
+        <w:pStyle w:val="Heading1"/>
+      </w:pPr>
+      <w:r>
         <w:t>To Do List</w:t>
       </w:r>
     </w:p>
@@ -867,7 +1814,6 @@
         <w:t xml:space="preserve"> (More documentation here.)</w:t>
       </w:r>
     </w:p>
-    <w:p/>
     <w:p>
       <w:pPr>
         <w:pStyle w:val="Heading2"/>
@@ -1198,8 +2144,124 @@
       </w:rPr>
     </w:lvl>
   </w:abstractNum>
+  <w:abstractNum w:abstractNumId="1">
+    <w:nsid w:val="6E243391"/>
+    <w:multiLevelType w:val="hybridMultilevel"/>
+    <w:tmpl w:val="0D445B22"/>
+    <w:lvl w:ilvl="0" w:tplc="04090001">
+      <w:start w:val="1"/>
+      <w:numFmt w:val="bullet"/>
+      <w:lvlText w:val=""/>
+      <w:lvlJc w:val="left"/>
+      <w:pPr>
+        <w:ind w:left="720" w:hanging="360"/>
+      </w:pPr>
+      <w:rPr>
+        <w:rFonts w:ascii="Symbol" w:hAnsi="Symbol" w:hint="default"/>
+      </w:rPr>
+    </w:lvl>
+    <w:lvl w:ilvl="1" w:tplc="04090003" w:tentative="1">
+      <w:start w:val="1"/>
+      <w:numFmt w:val="bullet"/>
+      <w:lvlText w:val="o"/>
+      <w:lvlJc w:val="left"/>
+      <w:pPr>
+        <w:ind w:left="1440" w:hanging="360"/>
+      </w:pPr>
+      <w:rPr>
+        <w:rFonts w:ascii="Courier New" w:hAnsi="Courier New" w:hint="default"/>
+      </w:rPr>
+    </w:lvl>
+    <w:lvl w:ilvl="2" w:tplc="04090005" w:tentative="1">
+      <w:start w:val="1"/>
+      <w:numFmt w:val="bullet"/>
+      <w:lvlText w:val=""/>
+      <w:lvlJc w:val="left"/>
+      <w:pPr>
+        <w:ind w:left="2160" w:hanging="360"/>
+      </w:pPr>
+      <w:rPr>
+        <w:rFonts w:ascii="Wingdings" w:hAnsi="Wingdings" w:hint="default"/>
+      </w:rPr>
+    </w:lvl>
+    <w:lvl w:ilvl="3" w:tplc="04090001" w:tentative="1">
+      <w:start w:val="1"/>
+      <w:numFmt w:val="bullet"/>
+      <w:lvlText w:val=""/>
+      <w:lvlJc w:val="left"/>
+      <w:pPr>
+        <w:ind w:left="2880" w:hanging="360"/>
+      </w:pPr>
+      <w:rPr>
+        <w:rFonts w:ascii="Symbol" w:hAnsi="Symbol" w:hint="default"/>
+      </w:rPr>
+    </w:lvl>
+    <w:lvl w:ilvl="4" w:tplc="04090003" w:tentative="1">
+      <w:start w:val="1"/>
+      <w:numFmt w:val="bullet"/>
+      <w:lvlText w:val="o"/>
+      <w:lvlJc w:val="left"/>
+      <w:pPr>
+        <w:ind w:left="3600" w:hanging="360"/>
+      </w:pPr>
+      <w:rPr>
+        <w:rFonts w:ascii="Courier New" w:hAnsi="Courier New" w:hint="default"/>
+      </w:rPr>
+    </w:lvl>
+    <w:lvl w:ilvl="5" w:tplc="04090005" w:tentative="1">
+      <w:start w:val="1"/>
+      <w:numFmt w:val="bullet"/>
+      <w:lvlText w:val=""/>
+      <w:lvlJc w:val="left"/>
+      <w:pPr>
+        <w:ind w:left="4320" w:hanging="360"/>
+      </w:pPr>
+      <w:rPr>
+        <w:rFonts w:ascii="Wingdings" w:hAnsi="Wingdings" w:hint="default"/>
+      </w:rPr>
+    </w:lvl>
+    <w:lvl w:ilvl="6" w:tplc="04090001" w:tentative="1">
+      <w:start w:val="1"/>
+      <w:numFmt w:val="bullet"/>
+      <w:lvlText w:val=""/>
+      <w:lvlJc w:val="left"/>
+      <w:pPr>
+        <w:ind w:left="5040" w:hanging="360"/>
+      </w:pPr>
+      <w:rPr>
+        <w:rFonts w:ascii="Symbol" w:hAnsi="Symbol" w:hint="default"/>
+      </w:rPr>
+    </w:lvl>
+    <w:lvl w:ilvl="7" w:tplc="04090003" w:tentative="1">
+      <w:start w:val="1"/>
+      <w:numFmt w:val="bullet"/>
+      <w:lvlText w:val="o"/>
+      <w:lvlJc w:val="left"/>
+      <w:pPr>
+        <w:ind w:left="5760" w:hanging="360"/>
+      </w:pPr>
+      <w:rPr>
+        <w:rFonts w:ascii="Courier New" w:hAnsi="Courier New" w:hint="default"/>
+      </w:rPr>
+    </w:lvl>
+    <w:lvl w:ilvl="8" w:tplc="04090005" w:tentative="1">
+      <w:start w:val="1"/>
+      <w:numFmt w:val="bullet"/>
+      <w:lvlText w:val=""/>
+      <w:lvlJc w:val="left"/>
+      <w:pPr>
+        <w:ind w:left="6480" w:hanging="360"/>
+      </w:pPr>
+      <w:rPr>
+        <w:rFonts w:ascii="Wingdings" w:hAnsi="Wingdings" w:hint="default"/>
+      </w:rPr>
+    </w:lvl>
+  </w:abstractNum>
   <w:num w:numId="1">
     <w:abstractNumId w:val="0"/>
+  </w:num>
+  <w:num w:numId="2">
+    <w:abstractNumId w:val="1"/>
   </w:num>
 </w:numbering>
 </file>

--- a/Documents/Notes for Development.docx
+++ b/Documents/Notes for Development.docx
@@ -1261,6 +1261,49 @@
         </w:rPr>
         <w:t>&lt;</w:t>
       </w:r>
+      <w:proofErr w:type="gramStart"/>
+      <w:r>
+        <w:rPr>
+          <w:iCs/>
+        </w:rPr>
+        <w:t>div</w:t>
+      </w:r>
+      <w:proofErr w:type="gramEnd"/>
+      <w:r>
+        <w:rPr>
+          <w:iCs/>
+        </w:rPr>
+        <w:t xml:space="preserve"> class=”</w:t>
+      </w:r>
+      <w:proofErr w:type="spellStart"/>
+      <w:r>
+        <w:rPr>
+          <w:iCs/>
+        </w:rPr>
+        <w:t>imageContain</w:t>
+      </w:r>
+      <w:proofErr w:type="spellEnd"/>
+      <w:r>
+        <w:rPr>
+          <w:iCs/>
+        </w:rPr>
+        <w:t>”&gt;</w:t>
+      </w:r>
+    </w:p>
+    <w:p>
+      <w:pPr>
+        <w:shd w:val="solid" w:color="C6D9F1" w:themeColor="text2" w:themeTint="33" w:fill="auto"/>
+        <w:ind w:firstLine="720"/>
+        <w:rPr>
+          <w:iCs/>
+        </w:rPr>
+      </w:pPr>
+      <w:r>
+        <w:rPr>
+          <w:iCs/>
+        </w:rPr>
+        <w:t>&lt;</w:t>
+      </w:r>
       <w:proofErr w:type="spellStart"/>
       <w:proofErr w:type="gramStart"/>
       <w:r>
@@ -1402,6 +1445,20 @@
           <w:iCs/>
         </w:rPr>
         <w:t>"&gt;</w:t>
+      </w:r>
+    </w:p>
+    <w:p>
+      <w:pPr>
+        <w:shd w:val="solid" w:color="C6D9F1" w:themeColor="text2" w:themeTint="33" w:fill="auto"/>
+        <w:rPr>
+          <w:iCs/>
+        </w:rPr>
+      </w:pPr>
+      <w:r>
+        <w:rPr>
+          <w:iCs/>
+        </w:rPr>
+        <w:t>&lt;/div&gt;</w:t>
       </w:r>
     </w:p>
     <w:p>
@@ -1591,6 +1648,791 @@
           <w:iCs/>
         </w:rPr>
       </w:pPr>
+      <w:r>
+        <w:rPr>
+          <w:iCs/>
+        </w:rPr>
+        <w:t xml:space="preserve">Then </w:t>
+      </w:r>
+      <w:r>
+        <w:rPr>
+          <w:iCs/>
+        </w:rPr>
+        <w:t>for each “</w:t>
+      </w:r>
+      <w:proofErr w:type="spellStart"/>
+      <w:r>
+        <w:rPr>
+          <w:iCs/>
+        </w:rPr>
+        <w:t>imageContain</w:t>
+      </w:r>
+      <w:proofErr w:type="spellEnd"/>
+      <w:r>
+        <w:rPr>
+          <w:iCs/>
+        </w:rPr>
+        <w:t>” class a ‘</w:t>
+      </w:r>
+      <w:proofErr w:type="spellStart"/>
+      <w:r>
+        <w:rPr>
+          <w:iCs/>
+        </w:rPr>
+        <w:t>startWidgetDrag</w:t>
+      </w:r>
+      <w:proofErr w:type="spellEnd"/>
+      <w:r>
+        <w:rPr>
+          <w:iCs/>
+        </w:rPr>
+        <w:t xml:space="preserve">” function is associated with the </w:t>
+      </w:r>
+      <w:proofErr w:type="spellStart"/>
+      <w:r>
+        <w:rPr>
+          <w:iCs/>
+        </w:rPr>
+        <w:t>mouseDown</w:t>
+      </w:r>
+      <w:proofErr w:type="spellEnd"/>
+      <w:r>
+        <w:rPr>
+          <w:iCs/>
+        </w:rPr>
+        <w:t xml:space="preserve"> event (</w:t>
+      </w:r>
+      <w:proofErr w:type="spellStart"/>
+      <w:r>
+        <w:rPr>
+          <w:iCs/>
+        </w:rPr>
+        <w:t>touchmove</w:t>
+      </w:r>
+      <w:proofErr w:type="spellEnd"/>
+      <w:r>
+        <w:rPr>
+          <w:iCs/>
+        </w:rPr>
+        <w:t xml:space="preserve"> for case of </w:t>
+      </w:r>
+      <w:proofErr w:type="spellStart"/>
+      <w:r>
+        <w:rPr>
+          <w:iCs/>
+        </w:rPr>
+        <w:t>iPad</w:t>
+      </w:r>
+      <w:proofErr w:type="spellEnd"/>
+      <w:r>
+        <w:rPr>
+          <w:iCs/>
+        </w:rPr>
+        <w:t>).</w:t>
+      </w:r>
+    </w:p>
+    <w:p>
+      <w:pPr>
+        <w:rPr>
+          <w:iCs/>
+        </w:rPr>
+      </w:pPr>
+      <w:r>
+        <w:rPr>
+          <w:iCs/>
+        </w:rPr>
+        <w:t>This calls ‘</w:t>
+      </w:r>
+      <w:proofErr w:type="spellStart"/>
+      <w:r>
+        <w:rPr>
+          <w:iCs/>
+        </w:rPr>
+        <w:t>startWidgetDrag</w:t>
+      </w:r>
+      <w:proofErr w:type="spellEnd"/>
+      <w:r>
+        <w:rPr>
+          <w:iCs/>
+        </w:rPr>
+        <w:t xml:space="preserve">’ in </w:t>
+      </w:r>
+      <w:proofErr w:type="spellStart"/>
+      <w:r>
+        <w:rPr>
+          <w:iCs/>
+        </w:rPr>
+        <w:t>medCafe.js</w:t>
+      </w:r>
+      <w:proofErr w:type="spellEnd"/>
+      <w:r>
+        <w:rPr>
+          <w:iCs/>
+        </w:rPr>
+        <w:t xml:space="preserve">. </w:t>
+      </w:r>
+    </w:p>
+    <w:p>
+      <w:pPr>
+        <w:rPr>
+          <w:iCs/>
+        </w:rPr>
+      </w:pPr>
+      <w:r>
+        <w:rPr>
+          <w:iCs/>
+        </w:rPr>
+        <w:t xml:space="preserve">This clones the image object and allows </w:t>
+      </w:r>
+      <w:proofErr w:type="spellStart"/>
+      <w:proofErr w:type="gramStart"/>
+      <w:r>
+        <w:rPr>
+          <w:iCs/>
+        </w:rPr>
+        <w:t>fr</w:t>
+      </w:r>
+      <w:proofErr w:type="spellEnd"/>
+      <w:proofErr w:type="gramEnd"/>
+      <w:r>
+        <w:rPr>
+          <w:iCs/>
+        </w:rPr>
+        <w:t xml:space="preserve"> dragging to anywhere on screen. (Mainly holdover from when the widget listing was in its own </w:t>
+      </w:r>
+      <w:proofErr w:type="spellStart"/>
+      <w:r>
+        <w:rPr>
+          <w:iCs/>
+        </w:rPr>
+        <w:t>iFrame</w:t>
+      </w:r>
+      <w:proofErr w:type="spellEnd"/>
+      <w:r>
+        <w:rPr>
+          <w:iCs/>
+        </w:rPr>
+        <w:t>.)</w:t>
+      </w:r>
+    </w:p>
+    <w:p>
+      <w:pPr>
+        <w:rPr>
+          <w:iCs/>
+        </w:rPr>
+      </w:pPr>
+      <w:r>
+        <w:rPr>
+          <w:iCs/>
+        </w:rPr>
+        <w:t xml:space="preserve">This then allows for dragging of the cloned image object, until a drop event is detected on the ‘droppable area’. This is an area inside the </w:t>
+      </w:r>
+      <w:proofErr w:type="spellStart"/>
+      <w:r>
+        <w:rPr>
+          <w:iCs/>
+        </w:rPr>
+        <w:t>tabs_template.jsp</w:t>
+      </w:r>
+      <w:proofErr w:type="spellEnd"/>
+      <w:r>
+        <w:rPr>
+          <w:iCs/>
+        </w:rPr>
+        <w:t xml:space="preserve"> object.</w:t>
+      </w:r>
+    </w:p>
+    <w:p>
+      <w:pPr>
+        <w:rPr>
+          <w:iCs/>
+        </w:rPr>
+      </w:pPr>
+      <w:proofErr w:type="gramStart"/>
+      <w:r>
+        <w:rPr>
+          <w:iCs/>
+        </w:rPr>
+        <w:t>A “</w:t>
+      </w:r>
+      <w:proofErr w:type="spellStart"/>
+      <w:r>
+        <w:rPr>
+          <w:iCs/>
+        </w:rPr>
+        <w:t>widgetContent</w:t>
+      </w:r>
+      <w:proofErr w:type="spellEnd"/>
+      <w:r>
+        <w:rPr>
+          <w:iCs/>
+        </w:rPr>
+        <w:t>” class.</w:t>
+      </w:r>
+      <w:proofErr w:type="gramEnd"/>
+      <w:r>
+        <w:rPr>
+          <w:iCs/>
+        </w:rPr>
+        <w:t xml:space="preserve"> </w:t>
+      </w:r>
+    </w:p>
+    <w:p>
+      <w:pPr>
+        <w:rPr>
+          <w:iCs/>
+        </w:rPr>
+      </w:pPr>
+      <w:r>
+        <w:rPr>
+          <w:iCs/>
+        </w:rPr>
+        <w:t>(This is why we always need at least an empty tab- so as to be able to register a ‘dropped’ event of a widget).</w:t>
+      </w:r>
+    </w:p>
+    <w:p>
+      <w:pPr>
+        <w:rPr>
+          <w:iCs/>
+        </w:rPr>
+      </w:pPr>
+      <w:r>
+        <w:rPr>
+          <w:iCs/>
+        </w:rPr>
+        <w:t xml:space="preserve">Inside of </w:t>
+      </w:r>
+      <w:proofErr w:type="spellStart"/>
+      <w:r>
+        <w:rPr>
+          <w:iCs/>
+        </w:rPr>
+        <w:t>tabs_template.jsp</w:t>
+      </w:r>
+      <w:proofErr w:type="spellEnd"/>
+      <w:r>
+        <w:rPr>
+          <w:iCs/>
+        </w:rPr>
+        <w:t xml:space="preserve"> is a method that triggers on dropping of an image object (maybe need to check that this is of type </w:t>
+      </w:r>
+      <w:proofErr w:type="spellStart"/>
+      <w:r>
+        <w:rPr>
+          <w:iCs/>
+        </w:rPr>
+        <w:t>imageContain</w:t>
+      </w:r>
+      <w:proofErr w:type="spellEnd"/>
+      <w:r>
+        <w:rPr>
+          <w:iCs/>
+        </w:rPr>
+        <w:t xml:space="preserve"> class?)</w:t>
+      </w:r>
+    </w:p>
+    <w:p>
+      <w:pPr>
+        <w:rPr>
+          <w:iCs/>
+        </w:rPr>
+      </w:pPr>
+      <w:r>
+        <w:rPr>
+          <w:iCs/>
+        </w:rPr>
+        <w:t>This method beginning:</w:t>
+      </w:r>
+    </w:p>
+    <w:p>
+      <w:pPr>
+        <w:widowControl w:val="0"/>
+        <w:autoSpaceDE w:val="0"/>
+        <w:autoSpaceDN w:val="0"/>
+        <w:adjustRightInd w:val="0"/>
+        <w:spacing w:after="0"/>
+        <w:rPr>
+          <w:rFonts w:ascii="Monaco" w:hAnsi="Monaco" w:cs="Monaco"/>
+          <w:sz w:val="22"/>
+          <w:szCs w:val="22"/>
+        </w:rPr>
+      </w:pPr>
+      <w:r>
+        <w:rPr>
+          <w:rFonts w:ascii="Monaco" w:hAnsi="Monaco" w:cs="Monaco"/>
+          <w:color w:val="000000"/>
+          <w:sz w:val="22"/>
+          <w:szCs w:val="22"/>
+        </w:rPr>
+        <w:t>$(</w:t>
+      </w:r>
+      <w:r>
+        <w:rPr>
+          <w:rFonts w:ascii="Monaco" w:hAnsi="Monaco" w:cs="Monaco"/>
+          <w:color w:val="0000FF"/>
+          <w:sz w:val="22"/>
+          <w:szCs w:val="22"/>
+        </w:rPr>
+        <w:t>"</w:t>
+      </w:r>
+      <w:proofErr w:type="gramStart"/>
+      <w:r>
+        <w:rPr>
+          <w:rFonts w:ascii="Monaco" w:hAnsi="Monaco" w:cs="Monaco"/>
+          <w:color w:val="0000FF"/>
+          <w:sz w:val="22"/>
+          <w:szCs w:val="22"/>
+        </w:rPr>
+        <w:t>.widget</w:t>
+      </w:r>
+      <w:proofErr w:type="gramEnd"/>
+      <w:r>
+        <w:rPr>
+          <w:rFonts w:ascii="Monaco" w:hAnsi="Monaco" w:cs="Monaco"/>
+          <w:color w:val="0000FF"/>
+          <w:sz w:val="22"/>
+          <w:szCs w:val="22"/>
+        </w:rPr>
+        <w:t>-content"</w:t>
+      </w:r>
+      <w:r>
+        <w:rPr>
+          <w:rFonts w:ascii="Monaco" w:hAnsi="Monaco" w:cs="Monaco"/>
+          <w:color w:val="000000"/>
+          <w:sz w:val="22"/>
+          <w:szCs w:val="22"/>
+        </w:rPr>
+        <w:t>).droppable({</w:t>
+      </w:r>
+    </w:p>
+    <w:p>
+      <w:pPr>
+        <w:widowControl w:val="0"/>
+        <w:autoSpaceDE w:val="0"/>
+        <w:autoSpaceDN w:val="0"/>
+        <w:adjustRightInd w:val="0"/>
+        <w:spacing w:after="0"/>
+        <w:rPr>
+          <w:rFonts w:ascii="Monaco" w:hAnsi="Monaco" w:cs="Monaco"/>
+          <w:sz w:val="22"/>
+          <w:szCs w:val="22"/>
+        </w:rPr>
+      </w:pPr>
+      <w:r>
+        <w:rPr>
+          <w:rFonts w:ascii="Monaco" w:hAnsi="Monaco" w:cs="Monaco"/>
+          <w:color w:val="000000"/>
+          <w:sz w:val="22"/>
+          <w:szCs w:val="22"/>
+        </w:rPr>
+        <w:t xml:space="preserve">      </w:t>
+      </w:r>
+      <w:proofErr w:type="gramStart"/>
+      <w:r>
+        <w:rPr>
+          <w:rFonts w:ascii="Monaco" w:hAnsi="Monaco" w:cs="Monaco"/>
+          <w:color w:val="000000"/>
+          <w:sz w:val="22"/>
+          <w:szCs w:val="22"/>
+        </w:rPr>
+        <w:t>drop</w:t>
+      </w:r>
+      <w:proofErr w:type="gramEnd"/>
+      <w:r>
+        <w:rPr>
+          <w:rFonts w:ascii="Monaco" w:hAnsi="Monaco" w:cs="Monaco"/>
+          <w:color w:val="000000"/>
+          <w:sz w:val="22"/>
+          <w:szCs w:val="22"/>
+        </w:rPr>
+        <w:t xml:space="preserve">: </w:t>
+      </w:r>
+      <w:r>
+        <w:rPr>
+          <w:rFonts w:ascii="Monaco" w:hAnsi="Monaco" w:cs="Monaco"/>
+          <w:color w:val="800080"/>
+          <w:sz w:val="22"/>
+          <w:szCs w:val="22"/>
+        </w:rPr>
+        <w:t>function</w:t>
+      </w:r>
+      <w:r>
+        <w:rPr>
+          <w:rFonts w:ascii="Monaco" w:hAnsi="Monaco" w:cs="Monaco"/>
+          <w:color w:val="000000"/>
+          <w:sz w:val="22"/>
+          <w:szCs w:val="22"/>
+        </w:rPr>
+        <w:t xml:space="preserve">(event, </w:t>
+      </w:r>
+      <w:proofErr w:type="spellStart"/>
+      <w:r>
+        <w:rPr>
+          <w:rFonts w:ascii="Monaco" w:hAnsi="Monaco" w:cs="Monaco"/>
+          <w:color w:val="000000"/>
+          <w:sz w:val="22"/>
+          <w:szCs w:val="22"/>
+        </w:rPr>
+        <w:t>ui</w:t>
+      </w:r>
+      <w:proofErr w:type="spellEnd"/>
+      <w:r>
+        <w:rPr>
+          <w:rFonts w:ascii="Monaco" w:hAnsi="Monaco" w:cs="Monaco"/>
+          <w:color w:val="000000"/>
+          <w:sz w:val="22"/>
+          <w:szCs w:val="22"/>
+        </w:rPr>
+        <w:t xml:space="preserve">) </w:t>
+      </w:r>
+    </w:p>
+    <w:p>
+      <w:pPr>
+        <w:rPr>
+          <w:iCs/>
+        </w:rPr>
+      </w:pPr>
+      <w:r>
+        <w:rPr>
+          <w:rFonts w:ascii="Monaco" w:hAnsi="Monaco" w:cs="Monaco"/>
+          <w:color w:val="000000"/>
+          <w:sz w:val="22"/>
+          <w:szCs w:val="22"/>
+        </w:rPr>
+        <w:t xml:space="preserve">      {…</w:t>
+      </w:r>
+    </w:p>
+    <w:p>
+      <w:pPr>
+        <w:rPr>
+          <w:iCs/>
+        </w:rPr>
+      </w:pPr>
+      <w:proofErr w:type="gramStart"/>
+      <w:r>
+        <w:rPr>
+          <w:iCs/>
+        </w:rPr>
+        <w:t>Checks if this is a valid object to drop, i.e. is</w:t>
+      </w:r>
+      <w:proofErr w:type="gramEnd"/>
+      <w:r>
+        <w:rPr>
+          <w:iCs/>
+        </w:rPr>
+        <w:t xml:space="preserve"> an </w:t>
+      </w:r>
+      <w:proofErr w:type="spellStart"/>
+      <w:r>
+        <w:rPr>
+          <w:iCs/>
+        </w:rPr>
+        <w:t>imageContain</w:t>
+      </w:r>
+      <w:proofErr w:type="spellEnd"/>
+      <w:r>
+        <w:rPr>
+          <w:iCs/>
+        </w:rPr>
+        <w:t xml:space="preserve"> object, with associated meta data embedded in the html (see above).</w:t>
+      </w:r>
+    </w:p>
+    <w:p>
+      <w:pPr>
+        <w:rPr>
+          <w:iCs/>
+        </w:rPr>
+      </w:pPr>
+      <w:r>
+        <w:rPr>
+          <w:iCs/>
+        </w:rPr>
+        <w:t xml:space="preserve">The code then parses out the html data embedded to extract all the </w:t>
+      </w:r>
+      <w:proofErr w:type="gramStart"/>
+      <w:r>
+        <w:rPr>
+          <w:iCs/>
+        </w:rPr>
+        <w:t>meta</w:t>
+      </w:r>
+      <w:proofErr w:type="gramEnd"/>
+      <w:r>
+        <w:rPr>
+          <w:iCs/>
+        </w:rPr>
+        <w:t xml:space="preserve"> data needed for further processing. E.g. widget type and </w:t>
+      </w:r>
+      <w:proofErr w:type="spellStart"/>
+      <w:r>
+        <w:rPr>
+          <w:iCs/>
+        </w:rPr>
+        <w:t>url</w:t>
+      </w:r>
+      <w:proofErr w:type="spellEnd"/>
+      <w:r>
+        <w:rPr>
+          <w:iCs/>
+        </w:rPr>
+        <w:t>, etc</w:t>
+      </w:r>
+      <w:proofErr w:type="gramStart"/>
+      <w:r>
+        <w:rPr>
+          <w:iCs/>
+        </w:rPr>
+        <w:t>,.</w:t>
+      </w:r>
+      <w:proofErr w:type="gramEnd"/>
+    </w:p>
+    <w:p>
+      <w:pPr>
+        <w:rPr>
+          <w:iCs/>
+        </w:rPr>
+      </w:pPr>
+      <w:r>
+        <w:rPr>
+          <w:iCs/>
+        </w:rPr>
+        <w:t>It then looks, using the repository parameter for the associated patient id, from that repository. Every repository will probably have its own id for patients.</w:t>
+      </w:r>
+    </w:p>
+    <w:p>
+      <w:pPr>
+        <w:rPr>
+          <w:iCs/>
+        </w:rPr>
+      </w:pPr>
+      <w:r>
+        <w:rPr>
+          <w:iCs/>
+        </w:rPr>
+        <w:t>Then a check is carried out to see if this tab is empty or contains a widget.</w:t>
+      </w:r>
+    </w:p>
+    <w:p>
+      <w:pPr>
+        <w:rPr>
+          <w:iCs/>
+        </w:rPr>
+      </w:pPr>
+      <w:r>
+        <w:rPr>
+          <w:iCs/>
+        </w:rPr>
+        <w:t>If it does contain a widget, then a new tab will be created.</w:t>
+      </w:r>
+    </w:p>
+    <w:p>
+      <w:pPr>
+        <w:rPr>
+          <w:iCs/>
+        </w:rPr>
+      </w:pPr>
+      <w:r>
+        <w:rPr>
+          <w:iCs/>
+        </w:rPr>
+        <w:t>If it doesn’t then the current tab will be used for the new widget.</w:t>
+      </w:r>
+    </w:p>
+    <w:p>
+      <w:pPr>
+        <w:rPr>
+          <w:iCs/>
+        </w:rPr>
+      </w:pPr>
+      <w:r>
+        <w:rPr>
+          <w:iCs/>
+        </w:rPr>
+        <w:t>The most common case is that widget has content:</w:t>
+      </w:r>
+    </w:p>
+    <w:p>
+      <w:pPr>
+        <w:rPr>
+          <w:iCs/>
+        </w:rPr>
+      </w:pPr>
+      <w:r>
+        <w:rPr>
+          <w:iCs/>
+        </w:rPr>
+        <w:t>This calls the function:</w:t>
+      </w:r>
+    </w:p>
+    <w:p>
+      <w:pPr>
+        <w:shd w:val="solid" w:color="C6D9F1" w:themeColor="text2" w:themeTint="33" w:fill="auto"/>
+        <w:rPr>
+          <w:iCs/>
+        </w:rPr>
+      </w:pPr>
+      <w:proofErr w:type="spellStart"/>
+      <w:proofErr w:type="gramStart"/>
+      <w:r>
+        <w:rPr>
+          <w:iCs/>
+        </w:rPr>
+        <w:t>createLink</w:t>
+      </w:r>
+      <w:proofErr w:type="spellEnd"/>
+      <w:proofErr w:type="gramEnd"/>
+      <w:r>
+        <w:rPr>
+          <w:iCs/>
+        </w:rPr>
+        <w:t>(</w:t>
+      </w:r>
+      <w:proofErr w:type="spellStart"/>
+      <w:r>
+        <w:rPr>
+          <w:iCs/>
+        </w:rPr>
+        <w:t>patientId,link</w:t>
+      </w:r>
+      <w:proofErr w:type="spellEnd"/>
+      <w:r>
+        <w:rPr>
+          <w:iCs/>
+        </w:rPr>
+        <w:t>, text, type ,</w:t>
+      </w:r>
+      <w:proofErr w:type="spellStart"/>
+      <w:r>
+        <w:rPr>
+          <w:iCs/>
+        </w:rPr>
+        <w:t>params</w:t>
+      </w:r>
+      <w:proofErr w:type="spellEnd"/>
+      <w:r>
+        <w:rPr>
+          <w:iCs/>
+        </w:rPr>
+        <w:t xml:space="preserve">, repository, </w:t>
+      </w:r>
+      <w:proofErr w:type="spellStart"/>
+      <w:r>
+        <w:rPr>
+          <w:iCs/>
+        </w:rPr>
+        <w:t>repPatientId</w:t>
+      </w:r>
+      <w:proofErr w:type="spellEnd"/>
+      <w:r>
+        <w:rPr>
+          <w:iCs/>
+        </w:rPr>
+        <w:t>);</w:t>
+      </w:r>
+    </w:p>
+    <w:p>
+      <w:proofErr w:type="spellStart"/>
+      <w:r>
+        <w:t>CreateLink</w:t>
+      </w:r>
+      <w:proofErr w:type="spellEnd"/>
+      <w:r>
+        <w:t xml:space="preserve"> in </w:t>
+      </w:r>
+      <w:proofErr w:type="spellStart"/>
+      <w:r>
+        <w:t>medCafeTab.js</w:t>
+      </w:r>
+      <w:proofErr w:type="spellEnd"/>
+      <w:r>
+        <w:t xml:space="preserve"> is the major method for creation of any new Widget.</w:t>
+      </w:r>
+    </w:p>
+    <w:p/>
+    <w:p>
+      <w:proofErr w:type="spellStart"/>
+      <w:proofErr w:type="gramStart"/>
+      <w:r>
+        <w:t>medCafeTabs.CreateLink</w:t>
+      </w:r>
+      <w:proofErr w:type="spellEnd"/>
+      <w:proofErr w:type="gramEnd"/>
+      <w:r>
+        <w:t xml:space="preserve"> function :</w:t>
+      </w:r>
+    </w:p>
+    <w:p>
+      <w:r>
+        <w:t xml:space="preserve">Creates a new Tab, calling </w:t>
+      </w:r>
+      <w:proofErr w:type="spellStart"/>
+      <w:r>
+        <w:t>addTab</w:t>
+      </w:r>
+      <w:proofErr w:type="spellEnd"/>
+      <w:r>
+        <w:t xml:space="preserve"> method. </w:t>
+      </w:r>
+    </w:p>
+    <w:p>
+      <w:r>
+        <w:t xml:space="preserve">The </w:t>
+      </w:r>
+      <w:proofErr w:type="spellStart"/>
+      <w:r>
+        <w:t>addTab</w:t>
+      </w:r>
+      <w:proofErr w:type="spellEnd"/>
+      <w:r>
+        <w:t xml:space="preserve"> </w:t>
+      </w:r>
+      <w:proofErr w:type="gramStart"/>
+      <w:r>
+        <w:t>method,</w:t>
+      </w:r>
+      <w:proofErr w:type="gramEnd"/>
+      <w:r>
+        <w:t xml:space="preserve"> uses the label and the type of widget to create a new empty tab object. It then loads a new tabs-</w:t>
+      </w:r>
+      <w:proofErr w:type="spellStart"/>
+      <w:r>
+        <w:t>template.jsp</w:t>
+      </w:r>
+      <w:proofErr w:type="spellEnd"/>
+      <w:r>
+        <w:t xml:space="preserve"> object into this tab.  And then selects the new tab to have focus.</w:t>
+      </w:r>
+    </w:p>
+    <w:p>
+      <w:r>
+        <w:t>After the new tab object has been added, and loaded with the tabs-</w:t>
+      </w:r>
+      <w:proofErr w:type="spellStart"/>
+      <w:r>
+        <w:t>template.jsp</w:t>
+      </w:r>
+      <w:proofErr w:type="spellEnd"/>
+      <w:r>
+        <w:t xml:space="preserve"> data, the next step is to create the widget specific data.</w:t>
+      </w:r>
+    </w:p>
+    <w:p>
+      <w:r>
+        <w:t xml:space="preserve">This is done  through calling </w:t>
+      </w:r>
+      <w:proofErr w:type="spellStart"/>
+      <w:r>
+        <w:t>createWidgetContent</w:t>
+      </w:r>
+      <w:proofErr w:type="spellEnd"/>
+      <w:r>
+        <w:t xml:space="preserve">  function on </w:t>
+      </w:r>
+      <w:proofErr w:type="spellStart"/>
+      <w:r>
+        <w:t>medCafe.js</w:t>
+      </w:r>
+      <w:proofErr w:type="spellEnd"/>
     </w:p>
     <w:p>
       <w:pPr>
@@ -2333,7 +3175,6 @@
   </w:style>
   <w:style w:type="character" w:default="1" w:styleId="DefaultParagraphFont">
     <w:name w:val="Default Paragraph Font"/>
-    <w:semiHidden/>
     <w:unhideWhenUsed/>
   </w:style>
   <w:style w:type="table" w:default="1" w:styleId="TableNormal">

--- a/Documents/Notes for Development.docx
+++ b/Documents/Notes for Development.docx
@@ -1602,10 +1602,18 @@
         <w:t xml:space="preserve"> (Currently 9 out of the 19 widgets call this method.)</w:t>
       </w:r>
     </w:p>
-    <w:p/>
-    <w:p>
-      <w:r>
-        <w:t>The method populateWidgetSettings is then called.</w:t>
+    <w:p>
+      <w:r>
+        <w:t xml:space="preserve">The method </w:t>
+      </w:r>
+      <w:r>
+        <w:rPr>
+          <w:b/>
+        </w:rPr>
+        <w:t>populateWidgetSettings</w:t>
+      </w:r>
+      <w:r>
+        <w:t xml:space="preserve"> is then called.</w:t>
       </w:r>
     </w:p>
     <w:p>
@@ -2309,6 +2317,1768 @@
     <w:p>
       <w:r>
         <w:t xml:space="preserve">It is within this processing script that all widget specific functionality should be called. </w:t>
+      </w:r>
+    </w:p>
+    <w:p>
+      <w:r>
+        <w:t>The last step in the addWidgetTab is to add a wrapper to allow for scrolling of the content of the widget.</w:t>
+      </w:r>
+    </w:p>
+    <w:p>
+      <w:pPr>
+        <w:pStyle w:val="Heading2"/>
+      </w:pPr>
+      <w:r>
+        <w:t>To Add a New Widget using addWidgetTab</w:t>
+      </w:r>
+    </w:p>
+    <w:p/>
+    <w:p>
+      <w:r>
+        <w:t>1. Create a jsp object that contains the desired layout of the widget e.g. look at the list in the WidgetList.xml for list of all the jsps that are currently used.</w:t>
+      </w:r>
+    </w:p>
+    <w:p>
+      <w:r>
+        <w:t>e.g. if new widget is called “grommit” then jsp might be listGrommits.jsp</w:t>
+      </w:r>
+    </w:p>
+    <w:p>
+      <w:r>
+        <w:t>Note that due to Safari’s loading javascript slightly differently from Firefox, in the case of jsps, no javascript should be contained in the jsp itself. All javascript functionality should be contained in the medCafe.&lt;widgetName&gt;.js process&lt;widgetName&gt; method.</w:t>
+      </w:r>
+      <w:r>
+        <w:t xml:space="preserve">  (As Safari will not run the javascript contained within a dynamically loaded jsp.)</w:t>
+      </w:r>
+    </w:p>
+    <w:p>
+      <w:r>
+        <w:t xml:space="preserve">2. Create a file </w:t>
+      </w:r>
+      <w:r>
+        <w:rPr>
+          <w:b/>
+        </w:rPr>
+        <w:t>medCafe.&lt;widgetName&gt;.js</w:t>
+      </w:r>
+      <w:r>
+        <w:t xml:space="preserve">, e.g. medCafe.grommit.js. Which should have, at minimum a </w:t>
+      </w:r>
+      <w:r>
+        <w:rPr>
+          <w:b/>
+        </w:rPr>
+        <w:t>processGrommit</w:t>
+      </w:r>
+      <w:r>
+        <w:t>(….) method.</w:t>
+      </w:r>
+    </w:p>
+    <w:p>
+      <w:r>
+        <w:t>This should contain any processing to be carried out in javascript once the html DOM is fully loaded. (In some cases – notably Images, a delay will be needed to allow for the html to be fully loaded.)</w:t>
+      </w:r>
+    </w:p>
+    <w:p>
+      <w:r>
+        <w:t>3. Find/ Create a new Icon for the widget. Name according to &lt;widget&gt;.jpg or &lt;widget&gt;.png. e.g.</w:t>
+      </w:r>
+    </w:p>
+    <w:p>
+      <w:r>
+        <w:t xml:space="preserve">Grommit.png </w:t>
+      </w:r>
+      <w:r>
+        <w:rPr>
+          <w:noProof/>
+        </w:rPr>
+        <w:drawing>
+          <wp:inline distT="0" distB="0" distL="0" distR="0">
+            <wp:extent cx="635000" cy="635000"/>
+            <wp:effectExtent l="25400" t="0" r="0" b="0"/>
+            <wp:docPr id="2" name="Picture 1" descr="gromit.jpg"/>
+            <wp:cNvGraphicFramePr>
+              <a:graphicFrameLocks xmlns:a="http://schemas.openxmlformats.org/drawingml/2006/main" noChangeAspect="1"/>
+            </wp:cNvGraphicFramePr>
+            <a:graphic xmlns:a="http://schemas.openxmlformats.org/drawingml/2006/main">
+              <a:graphicData uri="http://schemas.openxmlformats.org/drawingml/2006/picture">
+                <pic:pic xmlns:pic="http://schemas.openxmlformats.org/drawingml/2006/picture">
+                  <pic:nvPicPr>
+                    <pic:cNvPr id="0" name="gromit.jpg"/>
+                    <pic:cNvPicPr/>
+                  </pic:nvPicPr>
+                  <pic:blipFill>
+                    <a:blip r:embed="rId7"/>
+                    <a:stretch>
+                      <a:fillRect/>
+                    </a:stretch>
+                  </pic:blipFill>
+                  <pic:spPr>
+                    <a:xfrm>
+                      <a:off x="0" y="0"/>
+                      <a:ext cx="635000" cy="635000"/>
+                    </a:xfrm>
+                    <a:prstGeom prst="rect">
+                      <a:avLst/>
+                    </a:prstGeom>
+                  </pic:spPr>
+                </pic:pic>
+              </a:graphicData>
+            </a:graphic>
+          </wp:inline>
+        </w:drawing>
+      </w:r>
+    </w:p>
+    <w:p>
+      <w:r>
+        <w:t>4. Make an entry in the WidgetList.xml file pointing to the jsp and image files for this widget type.</w:t>
+      </w:r>
+      <w:r>
+        <w:t xml:space="preserve"> Under either patientSpecific or </w:t>
+      </w:r>
+      <w:r>
+        <w:t xml:space="preserve">general widget types. </w:t>
+      </w:r>
+    </w:p>
+    <w:p>
+      <w:r>
+        <w:t>For example:</w:t>
+      </w:r>
+    </w:p>
+    <w:p>
+      <w:pPr>
+        <w:widowControl w:val="0"/>
+        <w:autoSpaceDE w:val="0"/>
+        <w:autoSpaceDN w:val="0"/>
+        <w:adjustRightInd w:val="0"/>
+        <w:spacing w:after="0"/>
+        <w:rPr>
+          <w:rFonts w:ascii="Monaco" w:hAnsi="Monaco" w:cs="Monaco"/>
+          <w:sz w:val="22"/>
+          <w:szCs w:val="22"/>
+        </w:rPr>
+      </w:pPr>
+      <w:r>
+        <w:rPr>
+          <w:rFonts w:ascii="Monaco" w:hAnsi="Monaco" w:cs="Monaco"/>
+          <w:color w:val="008080"/>
+          <w:sz w:val="22"/>
+          <w:szCs w:val="22"/>
+        </w:rPr>
+        <w:t>&lt;</w:t>
+      </w:r>
+      <w:r>
+        <w:rPr>
+          <w:rFonts w:ascii="Monaco" w:hAnsi="Monaco" w:cs="Monaco"/>
+          <w:color w:val="3F7F7F"/>
+          <w:sz w:val="22"/>
+          <w:szCs w:val="22"/>
+        </w:rPr>
+        <w:t>medCafeWidget</w:t>
+      </w:r>
+      <w:r>
+        <w:rPr>
+          <w:rFonts w:ascii="Monaco" w:hAnsi="Monaco" w:cs="Monaco"/>
+          <w:color w:val="008080"/>
+          <w:sz w:val="22"/>
+          <w:szCs w:val="22"/>
+        </w:rPr>
+        <w:t>&gt;</w:t>
+      </w:r>
+    </w:p>
+    <w:p>
+      <w:pPr>
+        <w:widowControl w:val="0"/>
+        <w:autoSpaceDE w:val="0"/>
+        <w:autoSpaceDN w:val="0"/>
+        <w:adjustRightInd w:val="0"/>
+        <w:spacing w:after="0"/>
+        <w:rPr>
+          <w:rFonts w:ascii="Monaco" w:hAnsi="Monaco" w:cs="Monaco"/>
+          <w:sz w:val="22"/>
+          <w:szCs w:val="22"/>
+        </w:rPr>
+      </w:pPr>
+      <w:r>
+        <w:rPr>
+          <w:rFonts w:ascii="Monaco" w:hAnsi="Monaco" w:cs="Monaco"/>
+          <w:color w:val="000000"/>
+          <w:sz w:val="22"/>
+          <w:szCs w:val="22"/>
+        </w:rPr>
+        <w:tab/>
+      </w:r>
+      <w:r>
+        <w:rPr>
+          <w:rFonts w:ascii="Monaco" w:hAnsi="Monaco" w:cs="Monaco"/>
+          <w:color w:val="008080"/>
+          <w:sz w:val="22"/>
+          <w:szCs w:val="22"/>
+        </w:rPr>
+        <w:t>&lt;</w:t>
+      </w:r>
+      <w:r>
+        <w:rPr>
+          <w:rFonts w:ascii="Monaco" w:hAnsi="Monaco" w:cs="Monaco"/>
+          <w:color w:val="3F7F7F"/>
+          <w:sz w:val="22"/>
+          <w:szCs w:val="22"/>
+        </w:rPr>
+        <w:t>name</w:t>
+      </w:r>
+      <w:r>
+        <w:rPr>
+          <w:rFonts w:ascii="Monaco" w:hAnsi="Monaco" w:cs="Monaco"/>
+          <w:color w:val="008080"/>
+          <w:sz w:val="22"/>
+          <w:szCs w:val="22"/>
+        </w:rPr>
+        <w:t>&gt;</w:t>
+      </w:r>
+      <w:r>
+        <w:rPr>
+          <w:rFonts w:ascii="Monaco" w:hAnsi="Monaco" w:cs="Monaco"/>
+          <w:color w:val="000000"/>
+          <w:sz w:val="22"/>
+          <w:szCs w:val="22"/>
+        </w:rPr>
+        <w:t>Grommit</w:t>
+      </w:r>
+      <w:r>
+        <w:rPr>
+          <w:rFonts w:ascii="Monaco" w:hAnsi="Monaco" w:cs="Monaco"/>
+          <w:color w:val="008080"/>
+          <w:sz w:val="22"/>
+          <w:szCs w:val="22"/>
+        </w:rPr>
+        <w:t>&lt;/</w:t>
+      </w:r>
+      <w:r>
+        <w:rPr>
+          <w:rFonts w:ascii="Monaco" w:hAnsi="Monaco" w:cs="Monaco"/>
+          <w:color w:val="3F7F7F"/>
+          <w:sz w:val="22"/>
+          <w:szCs w:val="22"/>
+        </w:rPr>
+        <w:t>name</w:t>
+      </w:r>
+      <w:r>
+        <w:rPr>
+          <w:rFonts w:ascii="Monaco" w:hAnsi="Monaco" w:cs="Monaco"/>
+          <w:color w:val="008080"/>
+          <w:sz w:val="22"/>
+          <w:szCs w:val="22"/>
+        </w:rPr>
+        <w:t>&gt;</w:t>
+      </w:r>
+    </w:p>
+    <w:p>
+      <w:pPr>
+        <w:widowControl w:val="0"/>
+        <w:autoSpaceDE w:val="0"/>
+        <w:autoSpaceDN w:val="0"/>
+        <w:adjustRightInd w:val="0"/>
+        <w:spacing w:after="0"/>
+        <w:rPr>
+          <w:rFonts w:ascii="Monaco" w:hAnsi="Monaco" w:cs="Monaco"/>
+          <w:sz w:val="22"/>
+          <w:szCs w:val="22"/>
+        </w:rPr>
+      </w:pPr>
+      <w:r>
+        <w:rPr>
+          <w:rFonts w:ascii="Monaco" w:hAnsi="Monaco" w:cs="Monaco"/>
+          <w:color w:val="000000"/>
+          <w:sz w:val="22"/>
+          <w:szCs w:val="22"/>
+        </w:rPr>
+        <w:tab/>
+      </w:r>
+      <w:r>
+        <w:rPr>
+          <w:rFonts w:ascii="Monaco" w:hAnsi="Monaco" w:cs="Monaco"/>
+          <w:color w:val="008080"/>
+          <w:sz w:val="22"/>
+          <w:szCs w:val="22"/>
+        </w:rPr>
+        <w:t>&lt;</w:t>
+      </w:r>
+      <w:r>
+        <w:rPr>
+          <w:rFonts w:ascii="Monaco" w:hAnsi="Monaco" w:cs="Monaco"/>
+          <w:color w:val="3F7F7F"/>
+          <w:sz w:val="22"/>
+          <w:szCs w:val="22"/>
+        </w:rPr>
+        <w:t>type</w:t>
+      </w:r>
+      <w:r>
+        <w:rPr>
+          <w:rFonts w:ascii="Monaco" w:hAnsi="Monaco" w:cs="Monaco"/>
+          <w:color w:val="008080"/>
+          <w:sz w:val="22"/>
+          <w:szCs w:val="22"/>
+        </w:rPr>
+        <w:t>&gt;</w:t>
+      </w:r>
+      <w:r>
+        <w:rPr>
+          <w:rFonts w:ascii="Monaco" w:hAnsi="Monaco" w:cs="Monaco"/>
+          <w:color w:val="000000"/>
+          <w:sz w:val="22"/>
+          <w:szCs w:val="22"/>
+        </w:rPr>
+        <w:t>Grommit</w:t>
+      </w:r>
+      <w:r>
+        <w:rPr>
+          <w:rFonts w:ascii="Monaco" w:hAnsi="Monaco" w:cs="Monaco"/>
+          <w:color w:val="008080"/>
+          <w:sz w:val="22"/>
+          <w:szCs w:val="22"/>
+        </w:rPr>
+        <w:t>&lt;/</w:t>
+      </w:r>
+      <w:r>
+        <w:rPr>
+          <w:rFonts w:ascii="Monaco" w:hAnsi="Monaco" w:cs="Monaco"/>
+          <w:color w:val="3F7F7F"/>
+          <w:sz w:val="22"/>
+          <w:szCs w:val="22"/>
+        </w:rPr>
+        <w:t>type</w:t>
+      </w:r>
+      <w:r>
+        <w:rPr>
+          <w:rFonts w:ascii="Monaco" w:hAnsi="Monaco" w:cs="Monaco"/>
+          <w:color w:val="008080"/>
+          <w:sz w:val="22"/>
+          <w:szCs w:val="22"/>
+        </w:rPr>
+        <w:t>&gt;</w:t>
+      </w:r>
+    </w:p>
+    <w:p>
+      <w:pPr>
+        <w:widowControl w:val="0"/>
+        <w:autoSpaceDE w:val="0"/>
+        <w:autoSpaceDN w:val="0"/>
+        <w:adjustRightInd w:val="0"/>
+        <w:spacing w:after="0"/>
+        <w:rPr>
+          <w:rFonts w:ascii="Monaco" w:hAnsi="Monaco" w:cs="Monaco"/>
+          <w:sz w:val="22"/>
+          <w:szCs w:val="22"/>
+        </w:rPr>
+      </w:pPr>
+      <w:r>
+        <w:rPr>
+          <w:rFonts w:ascii="Monaco" w:hAnsi="Monaco" w:cs="Monaco"/>
+          <w:color w:val="000000"/>
+          <w:sz w:val="22"/>
+          <w:szCs w:val="22"/>
+        </w:rPr>
+        <w:tab/>
+      </w:r>
+      <w:r>
+        <w:rPr>
+          <w:rFonts w:ascii="Monaco" w:hAnsi="Monaco" w:cs="Monaco"/>
+          <w:color w:val="008080"/>
+          <w:sz w:val="22"/>
+          <w:szCs w:val="22"/>
+        </w:rPr>
+        <w:t>&lt;</w:t>
+      </w:r>
+      <w:r>
+        <w:rPr>
+          <w:rFonts w:ascii="Monaco" w:hAnsi="Monaco" w:cs="Monaco"/>
+          <w:color w:val="3F7F7F"/>
+          <w:sz w:val="22"/>
+          <w:szCs w:val="22"/>
+        </w:rPr>
+        <w:t>image</w:t>
+      </w:r>
+      <w:r>
+        <w:rPr>
+          <w:rFonts w:ascii="Monaco" w:hAnsi="Monaco" w:cs="Monaco"/>
+          <w:color w:val="008080"/>
+          <w:sz w:val="22"/>
+          <w:szCs w:val="22"/>
+        </w:rPr>
+        <w:t>&gt;</w:t>
+      </w:r>
+      <w:r>
+        <w:rPr>
+          <w:rFonts w:ascii="Monaco" w:hAnsi="Monaco" w:cs="Monaco"/>
+          <w:color w:val="000000"/>
+          <w:sz w:val="22"/>
+          <w:szCs w:val="22"/>
+        </w:rPr>
+        <w:t>grommit.png</w:t>
+      </w:r>
+      <w:r>
+        <w:rPr>
+          <w:rFonts w:ascii="Monaco" w:hAnsi="Monaco" w:cs="Monaco"/>
+          <w:color w:val="008080"/>
+          <w:sz w:val="22"/>
+          <w:szCs w:val="22"/>
+        </w:rPr>
+        <w:t>&lt;/</w:t>
+      </w:r>
+      <w:r>
+        <w:rPr>
+          <w:rFonts w:ascii="Monaco" w:hAnsi="Monaco" w:cs="Monaco"/>
+          <w:color w:val="3F7F7F"/>
+          <w:sz w:val="22"/>
+          <w:szCs w:val="22"/>
+        </w:rPr>
+        <w:t>image</w:t>
+      </w:r>
+      <w:r>
+        <w:rPr>
+          <w:rFonts w:ascii="Monaco" w:hAnsi="Monaco" w:cs="Monaco"/>
+          <w:color w:val="008080"/>
+          <w:sz w:val="22"/>
+          <w:szCs w:val="22"/>
+        </w:rPr>
+        <w:t>&gt;</w:t>
+      </w:r>
+    </w:p>
+    <w:p>
+      <w:pPr>
+        <w:widowControl w:val="0"/>
+        <w:autoSpaceDE w:val="0"/>
+        <w:autoSpaceDN w:val="0"/>
+        <w:adjustRightInd w:val="0"/>
+        <w:spacing w:after="0"/>
+        <w:rPr>
+          <w:rFonts w:ascii="Monaco" w:hAnsi="Monaco" w:cs="Monaco"/>
+          <w:sz w:val="22"/>
+          <w:szCs w:val="22"/>
+        </w:rPr>
+      </w:pPr>
+      <w:r>
+        <w:rPr>
+          <w:rFonts w:ascii="Monaco" w:hAnsi="Monaco" w:cs="Monaco"/>
+          <w:color w:val="000000"/>
+          <w:sz w:val="22"/>
+          <w:szCs w:val="22"/>
+        </w:rPr>
+        <w:tab/>
+      </w:r>
+      <w:r>
+        <w:rPr>
+          <w:rFonts w:ascii="Monaco" w:hAnsi="Monaco" w:cs="Monaco"/>
+          <w:color w:val="008080"/>
+          <w:sz w:val="22"/>
+          <w:szCs w:val="22"/>
+        </w:rPr>
+        <w:t>&lt;</w:t>
+      </w:r>
+      <w:r>
+        <w:rPr>
+          <w:rFonts w:ascii="Monaco" w:hAnsi="Monaco" w:cs="Monaco"/>
+          <w:color w:val="3F7F7F"/>
+          <w:sz w:val="22"/>
+          <w:szCs w:val="22"/>
+        </w:rPr>
+        <w:t>server</w:t>
+      </w:r>
+      <w:r>
+        <w:rPr>
+          <w:rFonts w:ascii="Monaco" w:hAnsi="Monaco" w:cs="Monaco"/>
+          <w:color w:val="008080"/>
+          <w:sz w:val="22"/>
+          <w:szCs w:val="22"/>
+        </w:rPr>
+        <w:t>&gt;&lt;/</w:t>
+      </w:r>
+      <w:r>
+        <w:rPr>
+          <w:rFonts w:ascii="Monaco" w:hAnsi="Monaco" w:cs="Monaco"/>
+          <w:color w:val="3F7F7F"/>
+          <w:sz w:val="22"/>
+          <w:szCs w:val="22"/>
+        </w:rPr>
+        <w:t>server</w:t>
+      </w:r>
+      <w:r>
+        <w:rPr>
+          <w:rFonts w:ascii="Monaco" w:hAnsi="Monaco" w:cs="Monaco"/>
+          <w:color w:val="008080"/>
+          <w:sz w:val="22"/>
+          <w:szCs w:val="22"/>
+        </w:rPr>
+        <w:t>&gt;</w:t>
+      </w:r>
+    </w:p>
+    <w:p>
+      <w:pPr>
+        <w:widowControl w:val="0"/>
+        <w:autoSpaceDE w:val="0"/>
+        <w:autoSpaceDN w:val="0"/>
+        <w:adjustRightInd w:val="0"/>
+        <w:spacing w:after="0"/>
+        <w:rPr>
+          <w:rFonts w:ascii="Monaco" w:hAnsi="Monaco" w:cs="Monaco"/>
+          <w:sz w:val="22"/>
+          <w:szCs w:val="22"/>
+        </w:rPr>
+      </w:pPr>
+      <w:r>
+        <w:rPr>
+          <w:rFonts w:ascii="Monaco" w:hAnsi="Monaco" w:cs="Monaco"/>
+          <w:color w:val="000000"/>
+          <w:sz w:val="22"/>
+          <w:szCs w:val="22"/>
+        </w:rPr>
+        <w:tab/>
+      </w:r>
+      <w:r>
+        <w:rPr>
+          <w:rFonts w:ascii="Monaco" w:hAnsi="Monaco" w:cs="Monaco"/>
+          <w:color w:val="008080"/>
+          <w:sz w:val="22"/>
+          <w:szCs w:val="22"/>
+        </w:rPr>
+        <w:t>&lt;</w:t>
+      </w:r>
+      <w:r>
+        <w:rPr>
+          <w:rFonts w:ascii="Monaco" w:hAnsi="Monaco" w:cs="Monaco"/>
+          <w:color w:val="3F7F7F"/>
+          <w:sz w:val="22"/>
+          <w:szCs w:val="22"/>
+        </w:rPr>
+        <w:t>clickUrl</w:t>
+      </w:r>
+      <w:r>
+        <w:rPr>
+          <w:rFonts w:ascii="Monaco" w:hAnsi="Monaco" w:cs="Monaco"/>
+          <w:color w:val="008080"/>
+          <w:sz w:val="22"/>
+          <w:szCs w:val="22"/>
+        </w:rPr>
+        <w:t>&gt;</w:t>
+      </w:r>
+      <w:r>
+        <w:rPr>
+          <w:rFonts w:ascii="Monaco" w:hAnsi="Monaco" w:cs="Monaco"/>
+          <w:color w:val="000000"/>
+          <w:sz w:val="22"/>
+          <w:szCs w:val="22"/>
+        </w:rPr>
+        <w:t>listGrommits.jsp</w:t>
+      </w:r>
+      <w:r>
+        <w:rPr>
+          <w:rFonts w:ascii="Monaco" w:hAnsi="Monaco" w:cs="Monaco"/>
+          <w:color w:val="008080"/>
+          <w:sz w:val="22"/>
+          <w:szCs w:val="22"/>
+        </w:rPr>
+        <w:t>&lt;/</w:t>
+      </w:r>
+      <w:r>
+        <w:rPr>
+          <w:rFonts w:ascii="Monaco" w:hAnsi="Monaco" w:cs="Monaco"/>
+          <w:color w:val="3F7F7F"/>
+          <w:sz w:val="22"/>
+          <w:szCs w:val="22"/>
+        </w:rPr>
+        <w:t>clickUrl</w:t>
+      </w:r>
+      <w:r>
+        <w:rPr>
+          <w:rFonts w:ascii="Monaco" w:hAnsi="Monaco" w:cs="Monaco"/>
+          <w:color w:val="008080"/>
+          <w:sz w:val="22"/>
+          <w:szCs w:val="22"/>
+        </w:rPr>
+        <w:t>&gt;</w:t>
+      </w:r>
+    </w:p>
+    <w:p>
+      <w:pPr>
+        <w:widowControl w:val="0"/>
+        <w:autoSpaceDE w:val="0"/>
+        <w:autoSpaceDN w:val="0"/>
+        <w:adjustRightInd w:val="0"/>
+        <w:spacing w:after="0"/>
+        <w:rPr>
+          <w:rFonts w:ascii="Monaco" w:hAnsi="Monaco" w:cs="Monaco"/>
+          <w:sz w:val="22"/>
+          <w:szCs w:val="22"/>
+        </w:rPr>
+      </w:pPr>
+      <w:r>
+        <w:rPr>
+          <w:rFonts w:ascii="Monaco" w:hAnsi="Monaco" w:cs="Monaco"/>
+          <w:color w:val="000000"/>
+          <w:sz w:val="22"/>
+          <w:szCs w:val="22"/>
+        </w:rPr>
+        <w:tab/>
+      </w:r>
+      <w:r>
+        <w:rPr>
+          <w:rFonts w:ascii="Monaco" w:hAnsi="Monaco" w:cs="Monaco"/>
+          <w:color w:val="008080"/>
+          <w:sz w:val="22"/>
+          <w:szCs w:val="22"/>
+        </w:rPr>
+        <w:t>&lt;</w:t>
+      </w:r>
+      <w:r>
+        <w:rPr>
+          <w:rFonts w:ascii="Monaco" w:hAnsi="Monaco" w:cs="Monaco"/>
+          <w:color w:val="3F7F7F"/>
+          <w:sz w:val="22"/>
+          <w:szCs w:val="22"/>
+        </w:rPr>
+        <w:t>method</w:t>
+      </w:r>
+      <w:r>
+        <w:rPr>
+          <w:rFonts w:ascii="Monaco" w:hAnsi="Monaco" w:cs="Monaco"/>
+          <w:color w:val="008080"/>
+          <w:sz w:val="22"/>
+          <w:szCs w:val="22"/>
+        </w:rPr>
+        <w:t>&gt;&lt;/</w:t>
+      </w:r>
+      <w:r>
+        <w:rPr>
+          <w:rFonts w:ascii="Monaco" w:hAnsi="Monaco" w:cs="Monaco"/>
+          <w:color w:val="3F7F7F"/>
+          <w:sz w:val="22"/>
+          <w:szCs w:val="22"/>
+        </w:rPr>
+        <w:t>method</w:t>
+      </w:r>
+      <w:r>
+        <w:rPr>
+          <w:rFonts w:ascii="Monaco" w:hAnsi="Monaco" w:cs="Monaco"/>
+          <w:color w:val="008080"/>
+          <w:sz w:val="22"/>
+          <w:szCs w:val="22"/>
+        </w:rPr>
+        <w:t>&gt;</w:t>
+      </w:r>
+    </w:p>
+    <w:p>
+      <w:pPr>
+        <w:widowControl w:val="0"/>
+        <w:autoSpaceDE w:val="0"/>
+        <w:autoSpaceDN w:val="0"/>
+        <w:adjustRightInd w:val="0"/>
+        <w:spacing w:after="0"/>
+        <w:rPr>
+          <w:rFonts w:ascii="Monaco" w:hAnsi="Monaco" w:cs="Monaco"/>
+          <w:sz w:val="22"/>
+          <w:szCs w:val="22"/>
+        </w:rPr>
+      </w:pPr>
+      <w:r>
+        <w:rPr>
+          <w:rFonts w:ascii="Monaco" w:hAnsi="Monaco" w:cs="Monaco"/>
+          <w:color w:val="000000"/>
+          <w:sz w:val="22"/>
+          <w:szCs w:val="22"/>
+        </w:rPr>
+        <w:tab/>
+      </w:r>
+      <w:r>
+        <w:rPr>
+          <w:rFonts w:ascii="Monaco" w:hAnsi="Monaco" w:cs="Monaco"/>
+          <w:color w:val="008080"/>
+          <w:sz w:val="22"/>
+          <w:szCs w:val="22"/>
+        </w:rPr>
+        <w:t>&lt;</w:t>
+      </w:r>
+      <w:r>
+        <w:rPr>
+          <w:rFonts w:ascii="Monaco" w:hAnsi="Monaco" w:cs="Monaco"/>
+          <w:color w:val="3F7F7F"/>
+          <w:sz w:val="22"/>
+          <w:szCs w:val="22"/>
+        </w:rPr>
+        <w:t>repository</w:t>
+      </w:r>
+      <w:r>
+        <w:rPr>
+          <w:rFonts w:ascii="Monaco" w:hAnsi="Monaco" w:cs="Monaco"/>
+          <w:color w:val="008080"/>
+          <w:sz w:val="22"/>
+          <w:szCs w:val="22"/>
+        </w:rPr>
+        <w:t>&gt;</w:t>
+      </w:r>
+      <w:r>
+        <w:rPr>
+          <w:rFonts w:ascii="Monaco" w:hAnsi="Monaco" w:cs="Monaco"/>
+          <w:color w:val="000000"/>
+          <w:sz w:val="22"/>
+          <w:szCs w:val="22"/>
+        </w:rPr>
+        <w:t>local</w:t>
+      </w:r>
+      <w:r>
+        <w:rPr>
+          <w:rFonts w:ascii="Monaco" w:hAnsi="Monaco" w:cs="Monaco"/>
+          <w:color w:val="008080"/>
+          <w:sz w:val="22"/>
+          <w:szCs w:val="22"/>
+        </w:rPr>
+        <w:t>&lt;/</w:t>
+      </w:r>
+      <w:r>
+        <w:rPr>
+          <w:rFonts w:ascii="Monaco" w:hAnsi="Monaco" w:cs="Monaco"/>
+          <w:color w:val="3F7F7F"/>
+          <w:sz w:val="22"/>
+          <w:szCs w:val="22"/>
+        </w:rPr>
+        <w:t>repository</w:t>
+      </w:r>
+      <w:r>
+        <w:rPr>
+          <w:rFonts w:ascii="Monaco" w:hAnsi="Monaco" w:cs="Monaco"/>
+          <w:color w:val="008080"/>
+          <w:sz w:val="22"/>
+          <w:szCs w:val="22"/>
+        </w:rPr>
+        <w:t>&gt;</w:t>
+      </w:r>
+    </w:p>
+    <w:p>
+      <w:pPr>
+        <w:rPr>
+          <w:rFonts w:ascii="Monaco" w:hAnsi="Monaco" w:cs="Monaco"/>
+          <w:color w:val="008080"/>
+          <w:sz w:val="22"/>
+          <w:szCs w:val="22"/>
+        </w:rPr>
+      </w:pPr>
+      <w:r>
+        <w:rPr>
+          <w:rFonts w:ascii="Monaco" w:hAnsi="Monaco" w:cs="Monaco"/>
+          <w:color w:val="008080"/>
+          <w:sz w:val="22"/>
+          <w:szCs w:val="22"/>
+        </w:rPr>
+        <w:t>&lt;/</w:t>
+      </w:r>
+      <w:r>
+        <w:rPr>
+          <w:rFonts w:ascii="Monaco" w:hAnsi="Monaco" w:cs="Monaco"/>
+          <w:color w:val="3F7F7F"/>
+          <w:sz w:val="22"/>
+          <w:szCs w:val="22"/>
+        </w:rPr>
+        <w:t>medCafeWidget</w:t>
+      </w:r>
+      <w:r>
+        <w:rPr>
+          <w:rFonts w:ascii="Monaco" w:hAnsi="Monaco" w:cs="Monaco"/>
+          <w:color w:val="008080"/>
+          <w:sz w:val="22"/>
+          <w:szCs w:val="22"/>
+        </w:rPr>
+        <w:t>&gt;</w:t>
+      </w:r>
+    </w:p>
+    <w:p>
+      <w:r>
+        <w:t xml:space="preserve">4. Make an appropriate entry in medCafe.js </w:t>
+      </w:r>
+      <w:r>
+        <w:t>createWidgetContent</w:t>
+      </w:r>
+      <w:r>
+        <w:t xml:space="preserve"> method</w:t>
+      </w:r>
+    </w:p>
+    <w:p>
+      <w:r>
+        <w:t>(This if/else statement can be steamlined a bit).</w:t>
+      </w:r>
+    </w:p>
+    <w:p>
+      <w:pPr>
+        <w:widowControl w:val="0"/>
+        <w:autoSpaceDE w:val="0"/>
+        <w:autoSpaceDN w:val="0"/>
+        <w:adjustRightInd w:val="0"/>
+        <w:spacing w:after="0"/>
+      </w:pPr>
+      <w:r>
+        <w:t>For example:</w:t>
+      </w:r>
+    </w:p>
+    <w:p>
+      <w:pPr>
+        <w:widowControl w:val="0"/>
+        <w:autoSpaceDE w:val="0"/>
+        <w:autoSpaceDN w:val="0"/>
+        <w:adjustRightInd w:val="0"/>
+        <w:spacing w:after="0"/>
+      </w:pPr>
+    </w:p>
+    <w:p>
+      <w:pPr>
+        <w:widowControl w:val="0"/>
+        <w:shd w:val="solid" w:color="C6D9F1" w:themeColor="text2" w:themeTint="33" w:fill="auto"/>
+        <w:autoSpaceDE w:val="0"/>
+        <w:autoSpaceDN w:val="0"/>
+        <w:adjustRightInd w:val="0"/>
+        <w:spacing w:after="0"/>
+        <w:rPr>
+          <w:rFonts w:ascii="Monaco" w:hAnsi="Monaco" w:cs="Monaco"/>
+          <w:sz w:val="20"/>
+          <w:szCs w:val="22"/>
+        </w:rPr>
+      </w:pPr>
+      <w:r>
+        <w:rPr>
+          <w:rFonts w:ascii="Monaco" w:hAnsi="Monaco" w:cs="Monaco"/>
+          <w:color w:val="800080"/>
+          <w:sz w:val="20"/>
+          <w:szCs w:val="22"/>
+        </w:rPr>
+        <w:t>else</w:t>
+      </w:r>
+      <w:r>
+        <w:rPr>
+          <w:rFonts w:ascii="Monaco" w:hAnsi="Monaco" w:cs="Monaco"/>
+          <w:color w:val="000000"/>
+          <w:sz w:val="20"/>
+          <w:szCs w:val="22"/>
+        </w:rPr>
+        <w:t xml:space="preserve"> </w:t>
+      </w:r>
+      <w:r>
+        <w:rPr>
+          <w:rFonts w:ascii="Monaco" w:hAnsi="Monaco" w:cs="Monaco"/>
+          <w:color w:val="800080"/>
+          <w:sz w:val="20"/>
+          <w:szCs w:val="22"/>
+        </w:rPr>
+        <w:t>if</w:t>
+      </w:r>
+      <w:r>
+        <w:rPr>
+          <w:rFonts w:ascii="Monaco" w:hAnsi="Monaco" w:cs="Monaco"/>
+          <w:color w:val="000000"/>
+          <w:sz w:val="20"/>
+          <w:szCs w:val="22"/>
+        </w:rPr>
+        <w:t xml:space="preserve">  (type == </w:t>
+      </w:r>
+      <w:r>
+        <w:rPr>
+          <w:rFonts w:ascii="Monaco" w:hAnsi="Monaco" w:cs="Monaco"/>
+          <w:color w:val="0000FF"/>
+          <w:sz w:val="20"/>
+          <w:szCs w:val="22"/>
+        </w:rPr>
+        <w:t>"</w:t>
+      </w:r>
+      <w:r>
+        <w:rPr>
+          <w:rFonts w:ascii="Monaco" w:hAnsi="Monaco" w:cs="Monaco"/>
+          <w:color w:val="0000FF"/>
+          <w:sz w:val="20"/>
+          <w:szCs w:val="22"/>
+        </w:rPr>
+        <w:t>Grommit</w:t>
+      </w:r>
+      <w:r>
+        <w:rPr>
+          <w:rFonts w:ascii="Monaco" w:hAnsi="Monaco" w:cs="Monaco"/>
+          <w:color w:val="0000FF"/>
+          <w:sz w:val="20"/>
+          <w:szCs w:val="22"/>
+        </w:rPr>
+        <w:t>"</w:t>
+      </w:r>
+      <w:r>
+        <w:rPr>
+          <w:rFonts w:ascii="Monaco" w:hAnsi="Monaco" w:cs="Monaco"/>
+          <w:color w:val="000000"/>
+          <w:sz w:val="20"/>
+          <w:szCs w:val="22"/>
+        </w:rPr>
+        <w:t>)</w:t>
+      </w:r>
+    </w:p>
+    <w:p>
+      <w:pPr>
+        <w:widowControl w:val="0"/>
+        <w:shd w:val="solid" w:color="C6D9F1" w:themeColor="text2" w:themeTint="33" w:fill="auto"/>
+        <w:autoSpaceDE w:val="0"/>
+        <w:autoSpaceDN w:val="0"/>
+        <w:adjustRightInd w:val="0"/>
+        <w:spacing w:after="0"/>
+        <w:rPr>
+          <w:rFonts w:ascii="Monaco" w:hAnsi="Monaco" w:cs="Monaco"/>
+          <w:sz w:val="20"/>
+          <w:szCs w:val="22"/>
+        </w:rPr>
+      </w:pPr>
+      <w:r>
+        <w:rPr>
+          <w:rFonts w:ascii="Monaco" w:hAnsi="Monaco" w:cs="Monaco"/>
+          <w:color w:val="000000"/>
+          <w:sz w:val="20"/>
+          <w:szCs w:val="22"/>
+        </w:rPr>
+        <w:t>{</w:t>
+      </w:r>
+      <w:r>
+        <w:rPr>
+          <w:rFonts w:ascii="Monaco" w:hAnsi="Monaco" w:cs="Monaco"/>
+          <w:sz w:val="20"/>
+          <w:szCs w:val="22"/>
+        </w:rPr>
+        <w:tab/>
+      </w:r>
+    </w:p>
+    <w:p>
+      <w:pPr>
+        <w:widowControl w:val="0"/>
+        <w:shd w:val="solid" w:color="C6D9F1" w:themeColor="text2" w:themeTint="33" w:fill="auto"/>
+        <w:autoSpaceDE w:val="0"/>
+        <w:autoSpaceDN w:val="0"/>
+        <w:adjustRightInd w:val="0"/>
+        <w:spacing w:after="0"/>
+        <w:rPr>
+          <w:rFonts w:ascii="Monaco" w:hAnsi="Monaco" w:cs="Monaco"/>
+          <w:sz w:val="20"/>
+          <w:szCs w:val="22"/>
+        </w:rPr>
+      </w:pPr>
+      <w:r>
+        <w:rPr>
+          <w:rFonts w:ascii="Monaco" w:hAnsi="Monaco" w:cs="Monaco"/>
+          <w:sz w:val="20"/>
+          <w:szCs w:val="22"/>
+        </w:rPr>
+        <w:t xml:space="preserve">   </w:t>
+      </w:r>
+      <w:r>
+        <w:rPr>
+          <w:rFonts w:ascii="Monaco" w:hAnsi="Monaco" w:cs="Monaco"/>
+          <w:color w:val="800080"/>
+          <w:sz w:val="20"/>
+          <w:szCs w:val="22"/>
+        </w:rPr>
+        <w:t>if</w:t>
+      </w:r>
+      <w:r>
+        <w:rPr>
+          <w:rFonts w:ascii="Monaco" w:hAnsi="Monaco" w:cs="Monaco"/>
+          <w:color w:val="000000"/>
+          <w:sz w:val="20"/>
+          <w:szCs w:val="22"/>
+        </w:rPr>
+        <w:t xml:space="preserve"> (typeof process</w:t>
+      </w:r>
+      <w:r>
+        <w:rPr>
+          <w:rFonts w:ascii="Monaco" w:hAnsi="Monaco" w:cs="Monaco"/>
+          <w:color w:val="000000"/>
+          <w:sz w:val="20"/>
+          <w:szCs w:val="22"/>
+        </w:rPr>
+        <w:t>Grommit</w:t>
+      </w:r>
+      <w:r>
+        <w:rPr>
+          <w:rFonts w:ascii="Monaco" w:hAnsi="Monaco" w:cs="Monaco"/>
+          <w:color w:val="000000"/>
+          <w:sz w:val="20"/>
+          <w:szCs w:val="22"/>
+        </w:rPr>
+        <w:t xml:space="preserve"> == </w:t>
+      </w:r>
+      <w:r>
+        <w:rPr>
+          <w:rFonts w:ascii="Monaco" w:hAnsi="Monaco" w:cs="Monaco"/>
+          <w:color w:val="0000FF"/>
+          <w:sz w:val="20"/>
+          <w:szCs w:val="22"/>
+        </w:rPr>
+        <w:t>'undefined'</w:t>
+      </w:r>
+      <w:r>
+        <w:rPr>
+          <w:rFonts w:ascii="Monaco" w:hAnsi="Monaco" w:cs="Monaco"/>
+          <w:color w:val="000000"/>
+          <w:sz w:val="20"/>
+          <w:szCs w:val="22"/>
+        </w:rPr>
+        <w:t>)</w:t>
+      </w:r>
+    </w:p>
+    <w:p>
+      <w:pPr>
+        <w:widowControl w:val="0"/>
+        <w:shd w:val="solid" w:color="C6D9F1" w:themeColor="text2" w:themeTint="33" w:fill="auto"/>
+        <w:autoSpaceDE w:val="0"/>
+        <w:autoSpaceDN w:val="0"/>
+        <w:adjustRightInd w:val="0"/>
+        <w:spacing w:after="0"/>
+        <w:rPr>
+          <w:rFonts w:ascii="Monaco" w:hAnsi="Monaco" w:cs="Monaco"/>
+          <w:sz w:val="20"/>
+          <w:szCs w:val="22"/>
+        </w:rPr>
+      </w:pPr>
+      <w:r>
+        <w:rPr>
+          <w:rFonts w:ascii="Monaco" w:hAnsi="Monaco" w:cs="Monaco"/>
+          <w:color w:val="000000"/>
+          <w:sz w:val="20"/>
+          <w:szCs w:val="22"/>
+        </w:rPr>
+        <w:t xml:space="preserve">   </w:t>
+      </w:r>
+      <w:r>
+        <w:rPr>
+          <w:rFonts w:ascii="Monaco" w:hAnsi="Monaco" w:cs="Monaco"/>
+          <w:color w:val="000000"/>
+          <w:sz w:val="20"/>
+          <w:szCs w:val="22"/>
+        </w:rPr>
+        <w:t>{</w:t>
+      </w:r>
+    </w:p>
+    <w:p>
+      <w:pPr>
+        <w:widowControl w:val="0"/>
+        <w:shd w:val="solid" w:color="C6D9F1" w:themeColor="text2" w:themeTint="33" w:fill="auto"/>
+        <w:autoSpaceDE w:val="0"/>
+        <w:autoSpaceDN w:val="0"/>
+        <w:adjustRightInd w:val="0"/>
+        <w:spacing w:after="0"/>
+        <w:rPr>
+          <w:rFonts w:ascii="Monaco" w:hAnsi="Monaco" w:cs="Monaco"/>
+          <w:sz w:val="20"/>
+          <w:szCs w:val="22"/>
+        </w:rPr>
+      </w:pPr>
+      <w:r>
+        <w:rPr>
+          <w:rFonts w:ascii="Monaco" w:hAnsi="Monaco" w:cs="Monaco"/>
+          <w:color w:val="000000"/>
+          <w:sz w:val="20"/>
+          <w:szCs w:val="22"/>
+        </w:rPr>
+        <w:tab/>
+      </w:r>
+      <w:r>
+        <w:rPr>
+          <w:rFonts w:ascii="Monaco" w:hAnsi="Monaco" w:cs="Monaco"/>
+          <w:color w:val="000000"/>
+          <w:sz w:val="20"/>
+          <w:szCs w:val="22"/>
+        </w:rPr>
+        <w:tab/>
+      </w:r>
+    </w:p>
+    <w:p>
+      <w:pPr>
+        <w:widowControl w:val="0"/>
+        <w:shd w:val="solid" w:color="C6D9F1" w:themeColor="text2" w:themeTint="33" w:fill="auto"/>
+        <w:autoSpaceDE w:val="0"/>
+        <w:autoSpaceDN w:val="0"/>
+        <w:adjustRightInd w:val="0"/>
+        <w:spacing w:after="0"/>
+        <w:rPr>
+          <w:rFonts w:ascii="Monaco" w:hAnsi="Monaco" w:cs="Monaco"/>
+          <w:sz w:val="20"/>
+          <w:szCs w:val="22"/>
+        </w:rPr>
+      </w:pPr>
+      <w:r>
+        <w:rPr>
+          <w:rFonts w:ascii="Monaco" w:hAnsi="Monaco" w:cs="Monaco"/>
+          <w:color w:val="000000"/>
+          <w:sz w:val="20"/>
+          <w:szCs w:val="22"/>
+        </w:rPr>
+        <w:tab/>
+      </w:r>
+      <w:r>
+        <w:rPr>
+          <w:rFonts w:ascii="Monaco" w:hAnsi="Monaco" w:cs="Monaco"/>
+          <w:color w:val="000000"/>
+          <w:sz w:val="20"/>
+          <w:szCs w:val="22"/>
+        </w:rPr>
+        <w:t>$.getScript(</w:t>
+      </w:r>
+      <w:r>
+        <w:rPr>
+          <w:rFonts w:ascii="Monaco" w:hAnsi="Monaco" w:cs="Monaco"/>
+          <w:color w:val="0000FF"/>
+          <w:sz w:val="20"/>
+          <w:szCs w:val="22"/>
+        </w:rPr>
+        <w:t>'js/medCafe.</w:t>
+      </w:r>
+      <w:r>
+        <w:rPr>
+          <w:rFonts w:ascii="Monaco" w:hAnsi="Monaco" w:cs="Monaco"/>
+          <w:color w:val="0000FF"/>
+          <w:sz w:val="20"/>
+          <w:szCs w:val="22"/>
+        </w:rPr>
+        <w:t>grommits</w:t>
+      </w:r>
+      <w:r>
+        <w:rPr>
+          <w:rFonts w:ascii="Monaco" w:hAnsi="Monaco" w:cs="Monaco"/>
+          <w:color w:val="0000FF"/>
+          <w:sz w:val="20"/>
+          <w:szCs w:val="22"/>
+        </w:rPr>
+        <w:t>.js'</w:t>
+      </w:r>
+      <w:r>
+        <w:rPr>
+          <w:rFonts w:ascii="Monaco" w:hAnsi="Monaco" w:cs="Monaco"/>
+          <w:color w:val="000000"/>
+          <w:sz w:val="20"/>
+          <w:szCs w:val="22"/>
+        </w:rPr>
+        <w:t xml:space="preserve">, </w:t>
+      </w:r>
+      <w:r>
+        <w:rPr>
+          <w:rFonts w:ascii="Monaco" w:hAnsi="Monaco" w:cs="Monaco"/>
+          <w:color w:val="800080"/>
+          <w:sz w:val="20"/>
+          <w:szCs w:val="22"/>
+        </w:rPr>
+        <w:t>function</w:t>
+      </w:r>
+      <w:r>
+        <w:rPr>
+          <w:rFonts w:ascii="Monaco" w:hAnsi="Monaco" w:cs="Monaco"/>
+          <w:color w:val="000000"/>
+          <w:sz w:val="20"/>
+          <w:szCs w:val="22"/>
+        </w:rPr>
+        <w:t>()</w:t>
+      </w:r>
+    </w:p>
+    <w:p>
+      <w:pPr>
+        <w:widowControl w:val="0"/>
+        <w:shd w:val="solid" w:color="C6D9F1" w:themeColor="text2" w:themeTint="33" w:fill="auto"/>
+        <w:autoSpaceDE w:val="0"/>
+        <w:autoSpaceDN w:val="0"/>
+        <w:adjustRightInd w:val="0"/>
+        <w:spacing w:after="0"/>
+        <w:rPr>
+          <w:rFonts w:ascii="Monaco" w:hAnsi="Monaco" w:cs="Monaco"/>
+          <w:sz w:val="20"/>
+          <w:szCs w:val="22"/>
+        </w:rPr>
+      </w:pPr>
+      <w:r>
+        <w:rPr>
+          <w:rFonts w:ascii="Monaco" w:hAnsi="Monaco" w:cs="Monaco"/>
+          <w:color w:val="000000"/>
+          <w:sz w:val="20"/>
+          <w:szCs w:val="22"/>
+        </w:rPr>
+        <w:tab/>
+      </w:r>
+      <w:r>
+        <w:rPr>
+          <w:rFonts w:ascii="Monaco" w:hAnsi="Monaco" w:cs="Monaco"/>
+          <w:color w:val="000000"/>
+          <w:sz w:val="20"/>
+          <w:szCs w:val="22"/>
+        </w:rPr>
+        <w:t>{</w:t>
+      </w:r>
+    </w:p>
+    <w:p>
+      <w:pPr>
+        <w:widowControl w:val="0"/>
+        <w:shd w:val="solid" w:color="C6D9F1" w:themeColor="text2" w:themeTint="33" w:fill="auto"/>
+        <w:autoSpaceDE w:val="0"/>
+        <w:autoSpaceDN w:val="0"/>
+        <w:adjustRightInd w:val="0"/>
+        <w:spacing w:after="0"/>
+        <w:rPr>
+          <w:rFonts w:ascii="Monaco" w:hAnsi="Monaco" w:cs="Monaco"/>
+          <w:sz w:val="20"/>
+          <w:szCs w:val="22"/>
+        </w:rPr>
+      </w:pPr>
+      <w:r>
+        <w:rPr>
+          <w:rFonts w:ascii="Monaco" w:hAnsi="Monaco" w:cs="Monaco"/>
+          <w:color w:val="000000"/>
+          <w:sz w:val="20"/>
+          <w:szCs w:val="22"/>
+        </w:rPr>
+        <w:tab/>
+      </w:r>
+      <w:r>
+        <w:rPr>
+          <w:rFonts w:ascii="Monaco" w:hAnsi="Monaco" w:cs="Monaco"/>
+          <w:color w:val="000000"/>
+          <w:sz w:val="20"/>
+          <w:szCs w:val="22"/>
+        </w:rPr>
+        <w:tab/>
+      </w:r>
+      <w:r>
+        <w:rPr>
+          <w:rFonts w:ascii="Monaco" w:hAnsi="Monaco" w:cs="Monaco"/>
+          <w:sz w:val="20"/>
+          <w:szCs w:val="22"/>
+        </w:rPr>
+        <w:t>addWidgetTab</w:t>
+      </w:r>
+      <w:r>
+        <w:rPr>
+          <w:rFonts w:ascii="Monaco" w:hAnsi="Monaco" w:cs="Monaco"/>
+          <w:color w:val="000000"/>
+          <w:sz w:val="20"/>
+          <w:szCs w:val="22"/>
+        </w:rPr>
+        <w:t>(</w:t>
+      </w:r>
+      <w:r>
+        <w:rPr>
+          <w:rFonts w:ascii="Monaco" w:hAnsi="Monaco" w:cs="Monaco"/>
+          <w:color w:val="800080"/>
+          <w:sz w:val="20"/>
+          <w:szCs w:val="22"/>
+        </w:rPr>
+        <w:t>this</w:t>
+      </w:r>
+      <w:r>
+        <w:rPr>
+          <w:rFonts w:ascii="Monaco" w:hAnsi="Monaco" w:cs="Monaco"/>
+          <w:color w:val="000000"/>
+          <w:sz w:val="20"/>
+          <w:szCs w:val="22"/>
+        </w:rPr>
+        <w:t>, link, tab_num, patientId, repId, patientRepId, type);</w:t>
+      </w:r>
+    </w:p>
+    <w:p>
+      <w:pPr>
+        <w:widowControl w:val="0"/>
+        <w:shd w:val="solid" w:color="C6D9F1" w:themeColor="text2" w:themeTint="33" w:fill="auto"/>
+        <w:autoSpaceDE w:val="0"/>
+        <w:autoSpaceDN w:val="0"/>
+        <w:adjustRightInd w:val="0"/>
+        <w:spacing w:after="0"/>
+        <w:rPr>
+          <w:rFonts w:ascii="Monaco" w:hAnsi="Monaco" w:cs="Monaco"/>
+          <w:sz w:val="20"/>
+          <w:szCs w:val="22"/>
+        </w:rPr>
+      </w:pPr>
+      <w:r>
+        <w:rPr>
+          <w:rFonts w:ascii="Monaco" w:hAnsi="Monaco" w:cs="Monaco"/>
+          <w:color w:val="000000"/>
+          <w:sz w:val="20"/>
+          <w:szCs w:val="22"/>
+        </w:rPr>
+        <w:tab/>
+      </w:r>
+      <w:r>
+        <w:rPr>
+          <w:rFonts w:ascii="Monaco" w:hAnsi="Monaco" w:cs="Monaco"/>
+          <w:color w:val="000000"/>
+          <w:sz w:val="20"/>
+          <w:szCs w:val="22"/>
+        </w:rPr>
+        <w:t>});</w:t>
+      </w:r>
+    </w:p>
+    <w:p>
+      <w:pPr>
+        <w:widowControl w:val="0"/>
+        <w:shd w:val="solid" w:color="C6D9F1" w:themeColor="text2" w:themeTint="33" w:fill="auto"/>
+        <w:autoSpaceDE w:val="0"/>
+        <w:autoSpaceDN w:val="0"/>
+        <w:adjustRightInd w:val="0"/>
+        <w:spacing w:after="0"/>
+        <w:rPr>
+          <w:rFonts w:ascii="Monaco" w:hAnsi="Monaco" w:cs="Monaco"/>
+          <w:sz w:val="20"/>
+          <w:szCs w:val="22"/>
+        </w:rPr>
+      </w:pPr>
+      <w:r>
+        <w:rPr>
+          <w:rFonts w:ascii="Monaco" w:hAnsi="Monaco" w:cs="Monaco"/>
+          <w:color w:val="000000"/>
+          <w:sz w:val="20"/>
+          <w:szCs w:val="22"/>
+        </w:rPr>
+        <w:t xml:space="preserve">  </w:t>
+      </w:r>
+      <w:r>
+        <w:rPr>
+          <w:rFonts w:ascii="Monaco" w:hAnsi="Monaco" w:cs="Monaco"/>
+          <w:color w:val="000000"/>
+          <w:sz w:val="20"/>
+          <w:szCs w:val="22"/>
+        </w:rPr>
+        <w:t>}</w:t>
+      </w:r>
+    </w:p>
+    <w:p>
+      <w:pPr>
+        <w:widowControl w:val="0"/>
+        <w:shd w:val="solid" w:color="C6D9F1" w:themeColor="text2" w:themeTint="33" w:fill="auto"/>
+        <w:autoSpaceDE w:val="0"/>
+        <w:autoSpaceDN w:val="0"/>
+        <w:adjustRightInd w:val="0"/>
+        <w:spacing w:after="0"/>
+        <w:rPr>
+          <w:rFonts w:ascii="Monaco" w:hAnsi="Monaco" w:cs="Monaco"/>
+          <w:sz w:val="20"/>
+          <w:szCs w:val="22"/>
+        </w:rPr>
+      </w:pPr>
+      <w:r>
+        <w:rPr>
+          <w:rFonts w:ascii="Monaco" w:hAnsi="Monaco" w:cs="Monaco"/>
+          <w:color w:val="000000"/>
+          <w:sz w:val="20"/>
+          <w:szCs w:val="22"/>
+        </w:rPr>
+        <w:t xml:space="preserve">  </w:t>
+      </w:r>
+      <w:r>
+        <w:rPr>
+          <w:rFonts w:ascii="Monaco" w:hAnsi="Monaco" w:cs="Monaco"/>
+          <w:color w:val="800080"/>
+          <w:sz w:val="20"/>
+          <w:szCs w:val="22"/>
+        </w:rPr>
+        <w:t>else</w:t>
+      </w:r>
+    </w:p>
+    <w:p>
+      <w:pPr>
+        <w:widowControl w:val="0"/>
+        <w:shd w:val="solid" w:color="C6D9F1" w:themeColor="text2" w:themeTint="33" w:fill="auto"/>
+        <w:autoSpaceDE w:val="0"/>
+        <w:autoSpaceDN w:val="0"/>
+        <w:adjustRightInd w:val="0"/>
+        <w:spacing w:after="0"/>
+        <w:rPr>
+          <w:rFonts w:ascii="Monaco" w:hAnsi="Monaco" w:cs="Monaco"/>
+          <w:sz w:val="20"/>
+          <w:szCs w:val="22"/>
+        </w:rPr>
+      </w:pPr>
+      <w:r>
+        <w:rPr>
+          <w:rFonts w:ascii="Monaco" w:hAnsi="Monaco" w:cs="Monaco"/>
+          <w:color w:val="000000"/>
+          <w:sz w:val="20"/>
+          <w:szCs w:val="22"/>
+        </w:rPr>
+        <w:t xml:space="preserve">  </w:t>
+      </w:r>
+      <w:r>
+        <w:rPr>
+          <w:rFonts w:ascii="Monaco" w:hAnsi="Monaco" w:cs="Monaco"/>
+          <w:color w:val="000000"/>
+          <w:sz w:val="20"/>
+          <w:szCs w:val="22"/>
+        </w:rPr>
+        <w:t>{</w:t>
+      </w:r>
+    </w:p>
+    <w:p>
+      <w:pPr>
+        <w:widowControl w:val="0"/>
+        <w:shd w:val="solid" w:color="C6D9F1" w:themeColor="text2" w:themeTint="33" w:fill="auto"/>
+        <w:autoSpaceDE w:val="0"/>
+        <w:autoSpaceDN w:val="0"/>
+        <w:adjustRightInd w:val="0"/>
+        <w:spacing w:after="0"/>
+        <w:rPr>
+          <w:rFonts w:ascii="Monaco" w:hAnsi="Monaco" w:cs="Monaco"/>
+          <w:sz w:val="20"/>
+          <w:szCs w:val="22"/>
+        </w:rPr>
+      </w:pPr>
+      <w:r>
+        <w:rPr>
+          <w:rFonts w:ascii="Monaco" w:hAnsi="Monaco" w:cs="Monaco"/>
+          <w:color w:val="000000"/>
+          <w:sz w:val="20"/>
+          <w:szCs w:val="22"/>
+        </w:rPr>
+        <w:tab/>
+      </w:r>
+      <w:r>
+        <w:rPr>
+          <w:rFonts w:ascii="Monaco" w:hAnsi="Monaco" w:cs="Monaco"/>
+          <w:color w:val="000000"/>
+          <w:sz w:val="20"/>
+          <w:szCs w:val="22"/>
+        </w:rPr>
+        <w:t>addWidgetTab(</w:t>
+      </w:r>
+      <w:r>
+        <w:rPr>
+          <w:rFonts w:ascii="Monaco" w:hAnsi="Monaco" w:cs="Monaco"/>
+          <w:color w:val="800080"/>
+          <w:sz w:val="20"/>
+          <w:szCs w:val="22"/>
+        </w:rPr>
+        <w:t>this</w:t>
+      </w:r>
+      <w:r>
+        <w:rPr>
+          <w:rFonts w:ascii="Monaco" w:hAnsi="Monaco" w:cs="Monaco"/>
+          <w:color w:val="000000"/>
+          <w:sz w:val="20"/>
+          <w:szCs w:val="22"/>
+        </w:rPr>
+        <w:t>, link, tab_num, patientId, repId, patientRepId, type)</w:t>
+      </w:r>
+      <w:r>
+        <w:rPr>
+          <w:rFonts w:ascii="Monaco" w:hAnsi="Monaco" w:cs="Monaco"/>
+          <w:color w:val="000000"/>
+          <w:sz w:val="20"/>
+          <w:szCs w:val="22"/>
+        </w:rPr>
+        <w:t>;</w:t>
+      </w:r>
+      <w:r>
+        <w:rPr>
+          <w:rFonts w:ascii="Monaco" w:hAnsi="Monaco" w:cs="Monaco"/>
+          <w:color w:val="000000"/>
+          <w:sz w:val="20"/>
+          <w:szCs w:val="22"/>
+        </w:rPr>
+        <w:tab/>
+      </w:r>
+    </w:p>
+    <w:p>
+      <w:pPr>
+        <w:widowControl w:val="0"/>
+        <w:shd w:val="solid" w:color="C6D9F1" w:themeColor="text2" w:themeTint="33" w:fill="auto"/>
+        <w:autoSpaceDE w:val="0"/>
+        <w:autoSpaceDN w:val="0"/>
+        <w:adjustRightInd w:val="0"/>
+        <w:spacing w:after="0"/>
+        <w:rPr>
+          <w:rFonts w:ascii="Monaco" w:hAnsi="Monaco" w:cs="Monaco"/>
+          <w:sz w:val="20"/>
+          <w:szCs w:val="22"/>
+        </w:rPr>
+      </w:pPr>
+      <w:r>
+        <w:rPr>
+          <w:rFonts w:ascii="Monaco" w:hAnsi="Monaco" w:cs="Monaco"/>
+          <w:color w:val="000000"/>
+          <w:sz w:val="20"/>
+          <w:szCs w:val="22"/>
+        </w:rPr>
+        <w:t xml:space="preserve">  </w:t>
+      </w:r>
+      <w:r>
+        <w:rPr>
+          <w:rFonts w:ascii="Monaco" w:hAnsi="Monaco" w:cs="Monaco"/>
+          <w:color w:val="000000"/>
+          <w:sz w:val="20"/>
+          <w:szCs w:val="22"/>
+        </w:rPr>
+        <w:t>}</w:t>
+      </w:r>
+    </w:p>
+    <w:p>
+      <w:pPr>
+        <w:widowControl w:val="0"/>
+        <w:shd w:val="solid" w:color="C6D9F1" w:themeColor="text2" w:themeTint="33" w:fill="auto"/>
+        <w:autoSpaceDE w:val="0"/>
+        <w:autoSpaceDN w:val="0"/>
+        <w:adjustRightInd w:val="0"/>
+        <w:spacing w:after="0"/>
+        <w:rPr>
+          <w:rFonts w:ascii="Monaco" w:hAnsi="Monaco" w:cs="Monaco"/>
+          <w:sz w:val="20"/>
+          <w:szCs w:val="22"/>
+        </w:rPr>
+      </w:pPr>
+      <w:r>
+        <w:rPr>
+          <w:rFonts w:ascii="Monaco" w:hAnsi="Monaco" w:cs="Monaco"/>
+          <w:color w:val="000000"/>
+          <w:sz w:val="20"/>
+          <w:szCs w:val="22"/>
+        </w:rPr>
+        <w:t>}</w:t>
+      </w:r>
+    </w:p>
+    <w:p/>
+    <w:p>
+      <w:r>
+        <w:t xml:space="preserve">5. Make an entry in medCafeTabs.js </w:t>
+      </w:r>
+      <w:r>
+        <w:t>processScripts</w:t>
+      </w:r>
+      <w:r>
+        <w:t xml:space="preserve"> method</w:t>
+      </w:r>
+    </w:p>
+    <w:p>
+      <w:pPr>
+        <w:widowControl w:val="0"/>
+        <w:shd w:val="solid" w:color="C6D9F1" w:themeColor="text2" w:themeTint="33" w:fill="auto"/>
+        <w:autoSpaceDE w:val="0"/>
+        <w:autoSpaceDN w:val="0"/>
+        <w:adjustRightInd w:val="0"/>
+        <w:spacing w:after="0"/>
+        <w:rPr>
+          <w:rFonts w:ascii="Monaco" w:hAnsi="Monaco" w:cs="Monaco"/>
+          <w:sz w:val="20"/>
+          <w:szCs w:val="22"/>
+        </w:rPr>
+      </w:pPr>
+      <w:r>
+        <w:rPr>
+          <w:rFonts w:ascii="Monaco" w:hAnsi="Monaco" w:cs="Monaco"/>
+          <w:color w:val="800080"/>
+          <w:sz w:val="20"/>
+          <w:szCs w:val="22"/>
+        </w:rPr>
+        <w:t>else</w:t>
+      </w:r>
+      <w:r>
+        <w:rPr>
+          <w:rFonts w:ascii="Monaco" w:hAnsi="Monaco" w:cs="Monaco"/>
+          <w:color w:val="000000"/>
+          <w:sz w:val="20"/>
+          <w:szCs w:val="22"/>
+        </w:rPr>
+        <w:t xml:space="preserve"> </w:t>
+      </w:r>
+      <w:r>
+        <w:rPr>
+          <w:rFonts w:ascii="Monaco" w:hAnsi="Monaco" w:cs="Monaco"/>
+          <w:color w:val="800080"/>
+          <w:sz w:val="20"/>
+          <w:szCs w:val="22"/>
+        </w:rPr>
+        <w:t>if</w:t>
+      </w:r>
+      <w:r>
+        <w:rPr>
+          <w:rFonts w:ascii="Monaco" w:hAnsi="Monaco" w:cs="Monaco"/>
+          <w:color w:val="000000"/>
+          <w:sz w:val="20"/>
+          <w:szCs w:val="22"/>
+        </w:rPr>
+        <w:t xml:space="preserve"> ( type == </w:t>
+      </w:r>
+      <w:r>
+        <w:rPr>
+          <w:rFonts w:ascii="Monaco" w:hAnsi="Monaco" w:cs="Monaco"/>
+          <w:color w:val="0000FF"/>
+          <w:sz w:val="20"/>
+          <w:szCs w:val="22"/>
+        </w:rPr>
+        <w:t>"Chart"</w:t>
+      </w:r>
+      <w:r>
+        <w:rPr>
+          <w:rFonts w:ascii="Monaco" w:hAnsi="Monaco" w:cs="Monaco"/>
+          <w:color w:val="000000"/>
+          <w:sz w:val="20"/>
+          <w:szCs w:val="22"/>
+        </w:rPr>
+        <w:t>)</w:t>
+      </w:r>
+    </w:p>
+    <w:p>
+      <w:pPr>
+        <w:widowControl w:val="0"/>
+        <w:shd w:val="solid" w:color="C6D9F1" w:themeColor="text2" w:themeTint="33" w:fill="auto"/>
+        <w:autoSpaceDE w:val="0"/>
+        <w:autoSpaceDN w:val="0"/>
+        <w:adjustRightInd w:val="0"/>
+        <w:spacing w:after="0"/>
+        <w:rPr>
+          <w:rFonts w:ascii="Monaco" w:hAnsi="Monaco" w:cs="Monaco"/>
+          <w:sz w:val="20"/>
+          <w:szCs w:val="22"/>
+        </w:rPr>
+      </w:pPr>
+      <w:r>
+        <w:rPr>
+          <w:rFonts w:ascii="Monaco" w:hAnsi="Monaco" w:cs="Monaco"/>
+          <w:color w:val="000000"/>
+          <w:sz w:val="20"/>
+          <w:szCs w:val="22"/>
+        </w:rPr>
+        <w:t>{</w:t>
+      </w:r>
+    </w:p>
+    <w:p>
+      <w:pPr>
+        <w:widowControl w:val="0"/>
+        <w:shd w:val="solid" w:color="C6D9F1" w:themeColor="text2" w:themeTint="33" w:fill="auto"/>
+        <w:autoSpaceDE w:val="0"/>
+        <w:autoSpaceDN w:val="0"/>
+        <w:adjustRightInd w:val="0"/>
+        <w:spacing w:after="0"/>
+        <w:rPr>
+          <w:rFonts w:ascii="Monaco" w:hAnsi="Monaco" w:cs="Monaco"/>
+          <w:sz w:val="20"/>
+          <w:szCs w:val="22"/>
+        </w:rPr>
+      </w:pPr>
+      <w:r>
+        <w:rPr>
+          <w:rFonts w:ascii="Monaco" w:hAnsi="Monaco" w:cs="Monaco"/>
+          <w:color w:val="000000"/>
+          <w:sz w:val="20"/>
+          <w:szCs w:val="22"/>
+        </w:rPr>
+        <w:t>processGrommit(repId, patientId, patientRepId, data, type,tab_num);</w:t>
+      </w:r>
+      <w:r>
+        <w:rPr>
+          <w:rFonts w:ascii="Monaco" w:hAnsi="Monaco" w:cs="Monaco"/>
+          <w:color w:val="000000"/>
+          <w:sz w:val="20"/>
+          <w:szCs w:val="22"/>
+        </w:rPr>
+        <w:tab/>
+      </w:r>
+    </w:p>
+    <w:p>
+      <w:pPr>
+        <w:widowControl w:val="0"/>
+        <w:shd w:val="solid" w:color="C6D9F1" w:themeColor="text2" w:themeTint="33" w:fill="auto"/>
+        <w:autoSpaceDE w:val="0"/>
+        <w:autoSpaceDN w:val="0"/>
+        <w:adjustRightInd w:val="0"/>
+        <w:spacing w:after="0"/>
+        <w:rPr>
+          <w:rFonts w:ascii="Monaco" w:hAnsi="Monaco" w:cs="Monaco"/>
+          <w:sz w:val="20"/>
+          <w:szCs w:val="22"/>
+        </w:rPr>
+      </w:pPr>
+      <w:r>
+        <w:rPr>
+          <w:rFonts w:ascii="Monaco" w:hAnsi="Monaco" w:cs="Monaco"/>
+          <w:color w:val="000000"/>
+          <w:sz w:val="20"/>
+          <w:szCs w:val="22"/>
+        </w:rPr>
+        <w:tab/>
+      </w:r>
+      <w:r>
+        <w:rPr>
+          <w:rFonts w:ascii="Monaco" w:hAnsi="Monaco" w:cs="Monaco"/>
+          <w:color w:val="000000"/>
+          <w:sz w:val="20"/>
+          <w:szCs w:val="22"/>
+        </w:rPr>
+        <w:tab/>
+      </w:r>
+      <w:r>
+        <w:rPr>
+          <w:rFonts w:ascii="Monaco" w:hAnsi="Monaco" w:cs="Monaco"/>
+          <w:color w:val="000000"/>
+          <w:sz w:val="20"/>
+          <w:szCs w:val="22"/>
+        </w:rPr>
+        <w:tab/>
+      </w:r>
+    </w:p>
+    <w:p>
+      <w:pPr>
+        <w:shd w:val="solid" w:color="C6D9F1" w:themeColor="text2" w:themeTint="33" w:fill="auto"/>
+        <w:rPr>
+          <w:sz w:val="20"/>
+        </w:rPr>
+      </w:pPr>
+      <w:r>
+        <w:rPr>
+          <w:rFonts w:ascii="Monaco" w:hAnsi="Monaco" w:cs="Monaco"/>
+          <w:color w:val="000000"/>
+          <w:sz w:val="20"/>
+          <w:szCs w:val="22"/>
+        </w:rPr>
+        <w:t>}</w:t>
+      </w:r>
+    </w:p>
+    <w:p>
+      <w:r>
+        <w:t xml:space="preserve">Note: The check for the script </w:t>
+      </w:r>
+      <w:r>
+        <w:t xml:space="preserve">existence </w:t>
+      </w:r>
+      <w:r>
+        <w:t xml:space="preserve">can take place in either medCafe.js </w:t>
+      </w:r>
+      <w:r>
+        <w:t>createWidgetContent</w:t>
+      </w:r>
+      <w:r>
+        <w:t xml:space="preserve"> or in the medCafeTabs.</w:t>
+      </w:r>
+      <w:r>
+        <w:t xml:space="preserve"> </w:t>
+      </w:r>
+      <w:r>
+        <w:t>processScripts</w:t>
+      </w:r>
+      <w:r>
+        <w:t xml:space="preserve"> method (it doesn’t really matter.)</w:t>
+      </w:r>
+    </w:p>
+    <w:p>
+      <w:r>
+        <w:t>5</w:t>
+      </w:r>
+      <w:r>
+        <w:t>. Often JSON data is initially returned and then processed using a vel2js template.</w:t>
+      </w:r>
+    </w:p>
+    <w:p>
+      <w:r>
+        <w:t>If this is the case, create the associated listGrommit.vm file, and call appropriately in the processGrommit method.</w:t>
+      </w:r>
+      <w:r>
+        <w:t xml:space="preserve"> To produce the desired format for the html data.</w:t>
+      </w:r>
+    </w:p>
+    <w:p>
+      <w:r>
+        <w:t>Now you should have a fully functioning new Grommit widget.</w:t>
+      </w:r>
+      <w:r>
+        <w:t xml:space="preserve"> That you can drag and drop from the Widget list on the right hand side of the medCafe application.</w:t>
       </w:r>
     </w:p>
     <w:p>

--- a/Documents/Notes for Development.docx
+++ b/Documents/Notes for Development.docx
@@ -16,7 +16,15 @@
         <w:pStyle w:val="Heading1"/>
       </w:pPr>
       <w:r>
-        <w:t>How Tos:</w:t>
+        <w:t xml:space="preserve">How </w:t>
+      </w:r>
+      <w:proofErr w:type="spellStart"/>
+      <w:r>
+        <w:t>Tos</w:t>
+      </w:r>
+      <w:proofErr w:type="spellEnd"/>
+      <w:r>
+        <w:t>:</w:t>
       </w:r>
     </w:p>
     <w:p>
@@ -31,11 +39,21 @@
       <w:r>
         <w:t xml:space="preserve">The Events for the timeline are generated from the </w:t>
       </w:r>
+      <w:proofErr w:type="spellStart"/>
       <w:r>
         <w:t>PatientListEventResource</w:t>
       </w:r>
-      <w:r>
-        <w:t xml:space="preserve"> object under restlet package.</w:t>
+      <w:proofErr w:type="spellEnd"/>
+      <w:r>
+        <w:t xml:space="preserve"> object under </w:t>
+      </w:r>
+      <w:proofErr w:type="spellStart"/>
+      <w:r>
+        <w:t>restlet</w:t>
+      </w:r>
+      <w:proofErr w:type="spellEnd"/>
+      <w:r>
+        <w:t xml:space="preserve"> package.</w:t>
       </w:r>
     </w:p>
     <w:p>
@@ -50,6 +68,8 @@
           <w:iCs/>
         </w:rPr>
       </w:pPr>
+      <w:proofErr w:type="spellStart"/>
+      <w:proofErr w:type="gramStart"/>
       <w:r>
         <w:t>Event.</w:t>
       </w:r>
@@ -60,25 +80,104 @@
         </w:rPr>
         <w:t>retrieveEvents</w:t>
       </w:r>
+      <w:proofErr w:type="spellEnd"/>
       <w:r>
         <w:rPr>
           <w:i/>
           <w:iCs/>
         </w:rPr>
-        <w:t>(…)</w:t>
-      </w:r>
-    </w:p>
-    <w:p>
-      <w:pPr>
-        <w:rPr>
-          <w:iCs/>
-        </w:rPr>
-      </w:pPr>
-      <w:r>
-        <w:rPr>
-          <w:iCs/>
-        </w:rPr>
-        <w:t>Which takes the list of event types (‘Hospital’ ,’Records’,’Visits’,…) etc,.. as input. (Look at the list on the Timeline object.) and returns an ArrayList of Event objects.</w:t>
+        <w:t>(</w:t>
+      </w:r>
+      <w:proofErr w:type="gramEnd"/>
+      <w:r>
+        <w:rPr>
+          <w:i/>
+          <w:iCs/>
+        </w:rPr>
+        <w:t>…)</w:t>
+      </w:r>
+    </w:p>
+    <w:p>
+      <w:pPr>
+        <w:rPr>
+          <w:iCs/>
+        </w:rPr>
+      </w:pPr>
+      <w:r>
+        <w:rPr>
+          <w:iCs/>
+        </w:rPr>
+        <w:t>Which takes the list of event types (</w:t>
+      </w:r>
+      <w:proofErr w:type="gramStart"/>
+      <w:r>
+        <w:rPr>
+          <w:iCs/>
+        </w:rPr>
+        <w:t>‘Hospital’ ,</w:t>
+      </w:r>
+      <w:proofErr w:type="gramEnd"/>
+      <w:r>
+        <w:rPr>
+          <w:iCs/>
+        </w:rPr>
+        <w:t>’</w:t>
+      </w:r>
+      <w:proofErr w:type="spellStart"/>
+      <w:r>
+        <w:rPr>
+          <w:iCs/>
+        </w:rPr>
+        <w:t>Records’,’Visits</w:t>
+      </w:r>
+      <w:proofErr w:type="spellEnd"/>
+      <w:r>
+        <w:rPr>
+          <w:iCs/>
+        </w:rPr>
+        <w:t xml:space="preserve">’,…) etc,.. </w:t>
+      </w:r>
+      <w:proofErr w:type="gramStart"/>
+      <w:r>
+        <w:rPr>
+          <w:iCs/>
+        </w:rPr>
+        <w:t>as</w:t>
+      </w:r>
+      <w:proofErr w:type="gramEnd"/>
+      <w:r>
+        <w:rPr>
+          <w:iCs/>
+        </w:rPr>
+        <w:t xml:space="preserve"> input. (Look at the list on the Timeline object.) </w:t>
+      </w:r>
+      <w:proofErr w:type="gramStart"/>
+      <w:r>
+        <w:rPr>
+          <w:iCs/>
+        </w:rPr>
+        <w:t>and</w:t>
+      </w:r>
+      <w:proofErr w:type="gramEnd"/>
+      <w:r>
+        <w:rPr>
+          <w:iCs/>
+        </w:rPr>
+        <w:t xml:space="preserve"> returns an </w:t>
+      </w:r>
+      <w:proofErr w:type="spellStart"/>
+      <w:r>
+        <w:rPr>
+          <w:iCs/>
+        </w:rPr>
+        <w:t>ArrayList</w:t>
+      </w:r>
+      <w:proofErr w:type="spellEnd"/>
+      <w:r>
+        <w:rPr>
+          <w:iCs/>
+        </w:rPr>
+        <w:t xml:space="preserve"> of Event objects.</w:t>
       </w:r>
     </w:p>
     <w:p>
@@ -139,7 +238,21 @@
         <w:rPr>
           <w:iCs/>
         </w:rPr>
-        <w:t>The JSON is then generated for each Event and the result is returned in a JSON format that the timeline object can use.</w:t>
+        <w:t xml:space="preserve">The JSON is then generated for each Event and the result is returned in a JSON </w:t>
+      </w:r>
+      <w:proofErr w:type="gramStart"/>
+      <w:r>
+        <w:rPr>
+          <w:iCs/>
+        </w:rPr>
+        <w:t>format</w:t>
+      </w:r>
+      <w:proofErr w:type="gramEnd"/>
+      <w:r>
+        <w:rPr>
+          <w:iCs/>
+        </w:rPr>
+        <w:t xml:space="preserve"> that the timeline object can use.</w:t>
       </w:r>
     </w:p>
     <w:p>
@@ -309,47 +422,127 @@
           <w:szCs w:val="20"/>
         </w:rPr>
       </w:pPr>
+      <w:proofErr w:type="spellStart"/>
       <w:r>
         <w:rPr>
           <w:rFonts w:ascii="Courier" w:hAnsi="Courier" w:cs="Courier"/>
           <w:sz w:val="20"/>
           <w:szCs w:val="20"/>
         </w:rPr>
-        <w:t xml:space="preserve">Timeline.DurationEventPainter.prototype._showBubble = function(x, y, evt) {   alert (evt.getDescription ());   } </w:t>
-      </w:r>
-    </w:p>
-    <w:p>
-      <w:pPr>
-        <w:rPr>
-          <w:iCs/>
-        </w:rPr>
-      </w:pPr>
-    </w:p>
-    <w:p>
-      <w:pPr>
-        <w:rPr>
-          <w:iCs/>
-        </w:rPr>
-      </w:pPr>
-      <w:r>
-        <w:rPr>
-          <w:iCs/>
-        </w:rPr>
-        <w:t>Inside of medCafe.timeline.js</w:t>
-      </w:r>
-    </w:p>
-    <w:p>
-      <w:pPr>
-        <w:rPr>
-          <w:iCs/>
-        </w:rPr>
-      </w:pPr>
-      <w:r>
-        <w:rPr>
-          <w:iCs/>
-        </w:rPr>
-        <w:t>Is a method:</w:t>
-      </w:r>
+        <w:t>Timeline.DurationEventPainter.prototype</w:t>
+      </w:r>
+      <w:proofErr w:type="gramStart"/>
+      <w:r>
+        <w:rPr>
+          <w:rFonts w:ascii="Courier" w:hAnsi="Courier" w:cs="Courier"/>
+          <w:sz w:val="20"/>
+          <w:szCs w:val="20"/>
+        </w:rPr>
+        <w:t>._</w:t>
+      </w:r>
+      <w:proofErr w:type="gramEnd"/>
+      <w:r>
+        <w:rPr>
+          <w:rFonts w:ascii="Courier" w:hAnsi="Courier" w:cs="Courier"/>
+          <w:sz w:val="20"/>
+          <w:szCs w:val="20"/>
+        </w:rPr>
+        <w:t>showBubble</w:t>
+      </w:r>
+      <w:proofErr w:type="spellEnd"/>
+      <w:r>
+        <w:rPr>
+          <w:rFonts w:ascii="Courier" w:hAnsi="Courier" w:cs="Courier"/>
+          <w:sz w:val="20"/>
+          <w:szCs w:val="20"/>
+        </w:rPr>
+        <w:t xml:space="preserve"> = function(x, y, </w:t>
+      </w:r>
+      <w:proofErr w:type="spellStart"/>
+      <w:r>
+        <w:rPr>
+          <w:rFonts w:ascii="Courier" w:hAnsi="Courier" w:cs="Courier"/>
+          <w:sz w:val="20"/>
+          <w:szCs w:val="20"/>
+        </w:rPr>
+        <w:t>evt</w:t>
+      </w:r>
+      <w:proofErr w:type="spellEnd"/>
+      <w:r>
+        <w:rPr>
+          <w:rFonts w:ascii="Courier" w:hAnsi="Courier" w:cs="Courier"/>
+          <w:sz w:val="20"/>
+          <w:szCs w:val="20"/>
+        </w:rPr>
+        <w:t>) {   alert (</w:t>
+      </w:r>
+      <w:proofErr w:type="spellStart"/>
+      <w:r>
+        <w:rPr>
+          <w:rFonts w:ascii="Courier" w:hAnsi="Courier" w:cs="Courier"/>
+          <w:sz w:val="20"/>
+          <w:szCs w:val="20"/>
+        </w:rPr>
+        <w:t>evt.getDescription</w:t>
+      </w:r>
+      <w:proofErr w:type="spellEnd"/>
+      <w:r>
+        <w:rPr>
+          <w:rFonts w:ascii="Courier" w:hAnsi="Courier" w:cs="Courier"/>
+          <w:sz w:val="20"/>
+          <w:szCs w:val="20"/>
+        </w:rPr>
+        <w:t xml:space="preserve"> ());   } </w:t>
+      </w:r>
+    </w:p>
+    <w:p>
+      <w:pPr>
+        <w:rPr>
+          <w:iCs/>
+        </w:rPr>
+      </w:pPr>
+    </w:p>
+    <w:p>
+      <w:pPr>
+        <w:rPr>
+          <w:iCs/>
+        </w:rPr>
+      </w:pPr>
+      <w:r>
+        <w:rPr>
+          <w:iCs/>
+        </w:rPr>
+        <w:t xml:space="preserve">Inside of </w:t>
+      </w:r>
+      <w:proofErr w:type="spellStart"/>
+      <w:r>
+        <w:rPr>
+          <w:iCs/>
+        </w:rPr>
+        <w:t>medCafe.timeline.js</w:t>
+      </w:r>
+      <w:proofErr w:type="spellEnd"/>
+    </w:p>
+    <w:p>
+      <w:pPr>
+        <w:rPr>
+          <w:iCs/>
+        </w:rPr>
+      </w:pPr>
+      <w:r>
+        <w:rPr>
+          <w:iCs/>
+        </w:rPr>
+        <w:t xml:space="preserve">Is a </w:t>
+      </w:r>
+      <w:proofErr w:type="gramStart"/>
+      <w:r>
+        <w:rPr>
+          <w:iCs/>
+        </w:rPr>
+        <w:t>method:</w:t>
+      </w:r>
+      <w:proofErr w:type="gramEnd"/>
     </w:p>
     <w:p>
       <w:pPr>
@@ -363,11 +556,63 @@
         </w:rPr>
         <w:t xml:space="preserve"> </w:t>
       </w:r>
-      <w:r>
-        <w:rPr>
-          <w:iCs/>
-        </w:rPr>
-        <w:t>fillInfoBubbleCustom(evt, div, this._params.theme, this._band.getLabeller());</w:t>
+      <w:proofErr w:type="spellStart"/>
+      <w:proofErr w:type="gramStart"/>
+      <w:r>
+        <w:rPr>
+          <w:iCs/>
+        </w:rPr>
+        <w:t>fillInfoBubbleCustom</w:t>
+      </w:r>
+      <w:proofErr w:type="spellEnd"/>
+      <w:proofErr w:type="gramEnd"/>
+      <w:r>
+        <w:rPr>
+          <w:iCs/>
+        </w:rPr>
+        <w:t>(</w:t>
+      </w:r>
+      <w:proofErr w:type="spellStart"/>
+      <w:r>
+        <w:rPr>
+          <w:iCs/>
+        </w:rPr>
+        <w:t>evt</w:t>
+      </w:r>
+      <w:proofErr w:type="spellEnd"/>
+      <w:r>
+        <w:rPr>
+          <w:iCs/>
+        </w:rPr>
+        <w:t xml:space="preserve">, div, </w:t>
+      </w:r>
+      <w:proofErr w:type="spellStart"/>
+      <w:r>
+        <w:rPr>
+          <w:iCs/>
+        </w:rPr>
+        <w:t>this._params.theme</w:t>
+      </w:r>
+      <w:proofErr w:type="spellEnd"/>
+      <w:r>
+        <w:rPr>
+          <w:iCs/>
+        </w:rPr>
+        <w:t xml:space="preserve">, </w:t>
+      </w:r>
+      <w:proofErr w:type="spellStart"/>
+      <w:r>
+        <w:rPr>
+          <w:iCs/>
+        </w:rPr>
+        <w:t>this._band.getLabeller</w:t>
+      </w:r>
+      <w:proofErr w:type="spellEnd"/>
+      <w:r>
+        <w:rPr>
+          <w:iCs/>
+        </w:rPr>
+        <w:t>());</w:t>
       </w:r>
     </w:p>
     <w:p>
@@ -392,7 +637,21 @@
         <w:rPr>
           <w:iCs/>
         </w:rPr>
-        <w:t>) inside of medCafe.</w:t>
+        <w:t xml:space="preserve">) inside of </w:t>
+      </w:r>
+      <w:proofErr w:type="spellStart"/>
+      <w:r>
+        <w:rPr>
+          <w:iCs/>
+        </w:rPr>
+        <w:t>medCafe</w:t>
+      </w:r>
+      <w:proofErr w:type="spellEnd"/>
+      <w:r>
+        <w:rPr>
+          <w:iCs/>
+        </w:rPr>
+        <w:t>.</w:t>
       </w:r>
     </w:p>
     <w:p>
@@ -426,7 +685,35 @@
         <w:rPr>
           <w:iCs/>
         </w:rPr>
-        <w:t xml:space="preserve"> main javascript files that deal with generic medCafe functionality:</w:t>
+        <w:t xml:space="preserve"> main </w:t>
+      </w:r>
+      <w:proofErr w:type="spellStart"/>
+      <w:r>
+        <w:rPr>
+          <w:iCs/>
+        </w:rPr>
+        <w:t>javascript</w:t>
+      </w:r>
+      <w:proofErr w:type="spellEnd"/>
+      <w:r>
+        <w:rPr>
+          <w:iCs/>
+        </w:rPr>
+        <w:t xml:space="preserve"> files that deal with generic </w:t>
+      </w:r>
+      <w:proofErr w:type="spellStart"/>
+      <w:r>
+        <w:rPr>
+          <w:iCs/>
+        </w:rPr>
+        <w:t>medCafe</w:t>
+      </w:r>
+      <w:proofErr w:type="spellEnd"/>
+      <w:r>
+        <w:rPr>
+          <w:iCs/>
+        </w:rPr>
+        <w:t xml:space="preserve"> functionality:</w:t>
       </w:r>
     </w:p>
     <w:p>
@@ -441,6 +728,8 @@
           <w:iCs/>
         </w:rPr>
       </w:pPr>
+      <w:proofErr w:type="spellStart"/>
+      <w:proofErr w:type="gramStart"/>
       <w:r>
         <w:rPr>
           <w:b/>
@@ -448,6 +737,8 @@
         </w:rPr>
         <w:t>medCafe.js</w:t>
       </w:r>
+      <w:proofErr w:type="spellEnd"/>
+      <w:proofErr w:type="gramEnd"/>
     </w:p>
     <w:p>
       <w:pPr>
@@ -461,6 +752,8 @@
           <w:iCs/>
         </w:rPr>
       </w:pPr>
+      <w:proofErr w:type="spellStart"/>
+      <w:proofErr w:type="gramStart"/>
       <w:r>
         <w:rPr>
           <w:b/>
@@ -468,6 +761,8 @@
         </w:rPr>
         <w:t>medCafeTabs.js</w:t>
       </w:r>
+      <w:proofErr w:type="spellEnd"/>
+      <w:proofErr w:type="gramEnd"/>
     </w:p>
     <w:p>
       <w:pPr>
@@ -481,6 +776,8 @@
           <w:iCs/>
         </w:rPr>
       </w:pPr>
+      <w:proofErr w:type="spellStart"/>
+      <w:proofErr w:type="gramStart"/>
       <w:r>
         <w:rPr>
           <w:b/>
@@ -488,18 +785,48 @@
         </w:rPr>
         <w:t>medCafe.widgets.js</w:t>
       </w:r>
-    </w:p>
-    <w:p>
-      <w:pPr>
-        <w:rPr>
-          <w:iCs/>
-        </w:rPr>
-      </w:pPr>
-      <w:r>
-        <w:rPr>
-          <w:iCs/>
-        </w:rPr>
-        <w:t>Between these the majority of non widget specific medCafe functionality</w:t>
+      <w:proofErr w:type="spellEnd"/>
+      <w:proofErr w:type="gramEnd"/>
+    </w:p>
+    <w:p>
+      <w:pPr>
+        <w:rPr>
+          <w:iCs/>
+        </w:rPr>
+      </w:pPr>
+      <w:r>
+        <w:rPr>
+          <w:iCs/>
+        </w:rPr>
+        <w:t xml:space="preserve">Between these the majority of </w:t>
+      </w:r>
+      <w:proofErr w:type="gramStart"/>
+      <w:r>
+        <w:rPr>
+          <w:iCs/>
+        </w:rPr>
+        <w:t>non widget</w:t>
+      </w:r>
+      <w:proofErr w:type="gramEnd"/>
+      <w:r>
+        <w:rPr>
+          <w:iCs/>
+        </w:rPr>
+        <w:t xml:space="preserve"> specific </w:t>
+      </w:r>
+      <w:proofErr w:type="spellStart"/>
+      <w:r>
+        <w:rPr>
+          <w:iCs/>
+        </w:rPr>
+        <w:t>medCafe</w:t>
+      </w:r>
+      <w:proofErr w:type="spellEnd"/>
+      <w:r>
+        <w:rPr>
+          <w:iCs/>
+        </w:rPr>
+        <w:t xml:space="preserve"> functionality</w:t>
       </w:r>
       <w:r>
         <w:rPr>
@@ -511,67 +838,190 @@
         <w:rPr>
           <w:iCs/>
         </w:rPr>
-        <w:t>. i.e. deals with adding of a new tab, drag and dropping of tabs, saving of tabs (very complex.).</w:t>
-      </w:r>
-    </w:p>
-    <w:p>
-      <w:pPr>
-        <w:rPr>
-          <w:iCs/>
-        </w:rPr>
-      </w:pPr>
-      <w:r>
-        <w:rPr>
-          <w:iCs/>
-        </w:rPr>
-        <w:t>Most other widgets have their own javascript file following this convention:</w:t>
-      </w:r>
-    </w:p>
-    <w:p>
-      <w:pPr>
-        <w:rPr>
-          <w:iCs/>
-        </w:rPr>
-      </w:pPr>
-      <w:r>
-        <w:rPr>
-          <w:iCs/>
-        </w:rPr>
-        <w:t>medCafe.&lt;widgetname&gt;.js</w:t>
-      </w:r>
-    </w:p>
-    <w:p>
-      <w:pPr>
-        <w:rPr>
-          <w:iCs/>
-        </w:rPr>
-      </w:pPr>
-      <w:r>
-        <w:rPr>
-          <w:iCs/>
-        </w:rPr>
-        <w:t>e.g. medCafe.allergies.js</w:t>
-      </w:r>
+        <w:t xml:space="preserve">. </w:t>
+      </w:r>
+      <w:proofErr w:type="gramStart"/>
+      <w:r>
+        <w:rPr>
+          <w:iCs/>
+        </w:rPr>
+        <w:t>i</w:t>
+      </w:r>
+      <w:proofErr w:type="gramEnd"/>
+      <w:r>
+        <w:rPr>
+          <w:iCs/>
+        </w:rPr>
+        <w:t>.e. deals with adding of a new tab, drag and dropping of tabs, saving of tabs (very complex.).</w:t>
+      </w:r>
+    </w:p>
+    <w:p>
+      <w:pPr>
+        <w:rPr>
+          <w:iCs/>
+        </w:rPr>
+      </w:pPr>
+      <w:r>
+        <w:rPr>
+          <w:iCs/>
+        </w:rPr>
+        <w:t xml:space="preserve">Most other widgets have their own </w:t>
+      </w:r>
+      <w:proofErr w:type="spellStart"/>
+      <w:r>
+        <w:rPr>
+          <w:iCs/>
+        </w:rPr>
+        <w:t>javascript</w:t>
+      </w:r>
+      <w:proofErr w:type="spellEnd"/>
+      <w:r>
+        <w:rPr>
+          <w:iCs/>
+        </w:rPr>
+        <w:t xml:space="preserve"> file following this </w:t>
+      </w:r>
+      <w:proofErr w:type="spellStart"/>
+      <w:r>
+        <w:rPr>
+          <w:iCs/>
+        </w:rPr>
+        <w:t>convention</w:t>
+      </w:r>
+      <w:proofErr w:type="spellEnd"/>
+      <w:r>
+        <w:rPr>
+          <w:iCs/>
+        </w:rPr>
+        <w:t>:</w:t>
+      </w:r>
+    </w:p>
+    <w:p>
+      <w:pPr>
+        <w:rPr>
+          <w:iCs/>
+        </w:rPr>
+      </w:pPr>
+      <w:proofErr w:type="spellStart"/>
+      <w:proofErr w:type="gramStart"/>
+      <w:r>
+        <w:rPr>
+          <w:iCs/>
+        </w:rPr>
+        <w:t>medCafe</w:t>
+      </w:r>
+      <w:proofErr w:type="spellEnd"/>
+      <w:proofErr w:type="gramEnd"/>
+      <w:r>
+        <w:rPr>
+          <w:iCs/>
+        </w:rPr>
+        <w:t>.&lt;</w:t>
+      </w:r>
+      <w:proofErr w:type="spellStart"/>
+      <w:r>
+        <w:rPr>
+          <w:iCs/>
+        </w:rPr>
+        <w:t>widgetname</w:t>
+      </w:r>
+      <w:proofErr w:type="spellEnd"/>
+      <w:r>
+        <w:rPr>
+          <w:iCs/>
+        </w:rPr>
+        <w:t>&gt;.</w:t>
+      </w:r>
+      <w:proofErr w:type="spellStart"/>
+      <w:r>
+        <w:rPr>
+          <w:iCs/>
+        </w:rPr>
+        <w:t>js</w:t>
+      </w:r>
+      <w:proofErr w:type="spellEnd"/>
+    </w:p>
+    <w:p>
+      <w:pPr>
+        <w:rPr>
+          <w:iCs/>
+        </w:rPr>
+      </w:pPr>
+      <w:proofErr w:type="gramStart"/>
+      <w:r>
+        <w:rPr>
+          <w:iCs/>
+        </w:rPr>
+        <w:t>e</w:t>
+      </w:r>
+      <w:proofErr w:type="gramEnd"/>
+      <w:r>
+        <w:rPr>
+          <w:iCs/>
+        </w:rPr>
+        <w:t xml:space="preserve">.g. </w:t>
+      </w:r>
+      <w:proofErr w:type="spellStart"/>
+      <w:r>
+        <w:rPr>
+          <w:iCs/>
+        </w:rPr>
+        <w:t>medCafe.allergies.js</w:t>
+      </w:r>
+      <w:proofErr w:type="spellEnd"/>
     </w:p>
     <w:p>
       <w:pPr>
         <w:pStyle w:val="Heading2"/>
       </w:pPr>
       <w:r>
-        <w:t>How Tabs get Loaded</w:t>
-      </w:r>
-    </w:p>
-    <w:p>
-      <w:pPr>
-        <w:rPr>
-          <w:iCs/>
-        </w:rPr>
-      </w:pPr>
-      <w:r>
-        <w:rPr>
-          <w:iCs/>
-        </w:rPr>
-        <w:t>In index.jsp, there is a call to loadWidgetData for both patient specific and general widgets</w:t>
+        <w:t xml:space="preserve">How Tabs get </w:t>
+      </w:r>
+      <w:proofErr w:type="gramStart"/>
+      <w:r>
+        <w:t>Loaded</w:t>
+      </w:r>
+      <w:proofErr w:type="gramEnd"/>
+    </w:p>
+    <w:p>
+      <w:pPr>
+        <w:rPr>
+          <w:iCs/>
+        </w:rPr>
+      </w:pPr>
+      <w:r>
+        <w:rPr>
+          <w:iCs/>
+        </w:rPr>
+        <w:t xml:space="preserve">In </w:t>
+      </w:r>
+      <w:proofErr w:type="spellStart"/>
+      <w:r>
+        <w:rPr>
+          <w:iCs/>
+        </w:rPr>
+        <w:t>index.jsp</w:t>
+      </w:r>
+      <w:proofErr w:type="spellEnd"/>
+      <w:r>
+        <w:rPr>
+          <w:iCs/>
+        </w:rPr>
+        <w:t xml:space="preserve">, there is a call to </w:t>
+      </w:r>
+      <w:proofErr w:type="spellStart"/>
+      <w:r>
+        <w:rPr>
+          <w:iCs/>
+        </w:rPr>
+        <w:t>loadWidgetData</w:t>
+      </w:r>
+      <w:proofErr w:type="spellEnd"/>
+      <w:r>
+        <w:rPr>
+          <w:iCs/>
+        </w:rPr>
+        <w:t xml:space="preserve"> for both patient specific and general widgets</w:t>
       </w:r>
     </w:p>
     <w:p>
@@ -587,6 +1037,7 @@
         </w:rPr>
         <w:t xml:space="preserve">This calls </w:t>
       </w:r>
+      <w:proofErr w:type="spellStart"/>
       <w:r>
         <w:rPr>
           <w:b/>
@@ -594,12 +1045,14 @@
         </w:rPr>
         <w:t>loadWidgetData</w:t>
       </w:r>
+      <w:proofErr w:type="spellEnd"/>
       <w:r>
         <w:rPr>
           <w:iCs/>
         </w:rPr>
         <w:t xml:space="preserve"> in </w:t>
       </w:r>
+      <w:proofErr w:type="spellStart"/>
       <w:r>
         <w:rPr>
           <w:b/>
@@ -607,13 +1060,16 @@
         </w:rPr>
         <w:t>medCafe.widget.js</w:t>
       </w:r>
-    </w:p>
-    <w:p>
-      <w:pPr>
-        <w:rPr>
-          <w:iCs/>
-        </w:rPr>
-      </w:pPr>
+      <w:proofErr w:type="spellEnd"/>
+    </w:p>
+    <w:p>
+      <w:pPr>
+        <w:rPr>
+          <w:iCs/>
+        </w:rPr>
+      </w:pPr>
+      <w:proofErr w:type="spellStart"/>
+      <w:proofErr w:type="gramStart"/>
       <w:r>
         <w:rPr>
           <w:b/>
@@ -621,6 +1077,8 @@
         </w:rPr>
         <w:t>loadWidgetData</w:t>
       </w:r>
+      <w:proofErr w:type="spellEnd"/>
+      <w:proofErr w:type="gramEnd"/>
       <w:r>
         <w:rPr>
           <w:iCs/>
@@ -632,26 +1090,58 @@
           <w:b/>
           <w:iCs/>
         </w:rPr>
-        <w:t>widgets-listJSON.jsp</w:t>
-      </w:r>
+        <w:t>widgets-</w:t>
+      </w:r>
+      <w:proofErr w:type="spellStart"/>
+      <w:r>
+        <w:rPr>
+          <w:b/>
+          <w:iCs/>
+        </w:rPr>
+        <w:t>listJSON.jsp</w:t>
+      </w:r>
+      <w:proofErr w:type="spellEnd"/>
       <w:r>
         <w:rPr>
           <w:iCs/>
         </w:rPr>
         <w:t xml:space="preserve"> which lists all the widgets based on the </w:t>
       </w:r>
+      <w:proofErr w:type="spellStart"/>
       <w:r>
         <w:rPr>
           <w:b/>
           <w:iCs/>
         </w:rPr>
-        <w:t xml:space="preserve">WidgetList.xml </w:t>
-      </w:r>
-      <w:r>
-        <w:rPr>
-          <w:iCs/>
-        </w:rPr>
-        <w:t>document (located under config.)</w:t>
+        <w:t>WidgetList.xml</w:t>
+      </w:r>
+      <w:proofErr w:type="spellEnd"/>
+      <w:r>
+        <w:rPr>
+          <w:b/>
+          <w:iCs/>
+        </w:rPr>
+        <w:t xml:space="preserve"> </w:t>
+      </w:r>
+      <w:r>
+        <w:rPr>
+          <w:iCs/>
+        </w:rPr>
+        <w:t xml:space="preserve">document (located under </w:t>
+      </w:r>
+      <w:proofErr w:type="spellStart"/>
+      <w:r>
+        <w:rPr>
+          <w:iCs/>
+        </w:rPr>
+        <w:t>config</w:t>
+      </w:r>
+      <w:proofErr w:type="spellEnd"/>
+      <w:r>
+        <w:rPr>
+          <w:iCs/>
+        </w:rPr>
+        <w:t>.)</w:t>
       </w:r>
     </w:p>
     <w:p>
@@ -684,7 +1174,15 @@
         <w:shd w:val="solid" w:color="C6D9F1" w:themeColor="text2" w:themeTint="33" w:fill="auto"/>
       </w:pPr>
       <w:r>
-        <w:t>{“widgets”:[</w:t>
+        <w:t>{“</w:t>
+      </w:r>
+      <w:proofErr w:type="gramStart"/>
+      <w:r>
+        <w:t>widgets</w:t>
+      </w:r>
+      <w:proofErr w:type="gramEnd"/>
+      <w:r>
+        <w:t>”:[</w:t>
       </w:r>
     </w:p>
     <w:p>
@@ -703,7 +1201,15 @@
         </w:rPr>
       </w:pPr>
       <w:r>
-        <w:t>{"id":1,"repository":"OurVista","name":"Timeline","image":"images/timeline.png","method":"","clickUrl":"timelineJSON.jsp","params":"","type":"Timeline"}</w:t>
+        <w:t>{"</w:t>
+      </w:r>
+      <w:proofErr w:type="gramStart"/>
+      <w:r>
+        <w:t>id</w:t>
+      </w:r>
+      <w:proofErr w:type="gramEnd"/>
+      <w:r>
+        <w:t>":1,"repository":"OurVista","name":"Timeline","image":"images/timeline.png","method":"","clickUrl":"timelineJSON.jsp","params":"","type":"Timeline"}</w:t>
       </w:r>
     </w:p>
     <w:p>
@@ -753,6 +1259,8 @@
           <w:iCs/>
         </w:rPr>
       </w:pPr>
+      <w:proofErr w:type="spellStart"/>
+      <w:proofErr w:type="gramStart"/>
       <w:r>
         <w:rPr>
           <w:iCs/>
@@ -763,7 +1271,29 @@
         <w:rPr>
           <w:iCs/>
         </w:rPr>
-        <w:t>m (and associated v2js_listWidgets javascript).</w:t>
+        <w:t>m</w:t>
+      </w:r>
+      <w:proofErr w:type="spellEnd"/>
+      <w:proofErr w:type="gramEnd"/>
+      <w:r>
+        <w:rPr>
+          <w:iCs/>
+        </w:rPr>
+        <w:t xml:space="preserve"> (and associated v2js_listWidgets </w:t>
+      </w:r>
+      <w:proofErr w:type="spellStart"/>
+      <w:r>
+        <w:rPr>
+          <w:iCs/>
+        </w:rPr>
+        <w:t>javascript</w:t>
+      </w:r>
+      <w:proofErr w:type="spellEnd"/>
+      <w:r>
+        <w:rPr>
+          <w:iCs/>
+        </w:rPr>
+        <w:t>).</w:t>
       </w:r>
     </w:p>
     <w:p>
@@ -790,7 +1320,35 @@
         <w:rPr>
           <w:iCs/>
         </w:rPr>
-        <w:t>&lt;div class=”imageContain”&gt;</w:t>
+        <w:t>&lt;</w:t>
+      </w:r>
+      <w:proofErr w:type="gramStart"/>
+      <w:r>
+        <w:rPr>
+          <w:iCs/>
+        </w:rPr>
+        <w:t>div</w:t>
+      </w:r>
+      <w:proofErr w:type="gramEnd"/>
+      <w:r>
+        <w:rPr>
+          <w:iCs/>
+        </w:rPr>
+        <w:t xml:space="preserve"> class=”</w:t>
+      </w:r>
+      <w:proofErr w:type="spellStart"/>
+      <w:r>
+        <w:rPr>
+          <w:iCs/>
+        </w:rPr>
+        <w:t>imageContain</w:t>
+      </w:r>
+      <w:proofErr w:type="spellEnd"/>
+      <w:r>
+        <w:rPr>
+          <w:iCs/>
+        </w:rPr>
+        <w:t>”&gt;</w:t>
       </w:r>
     </w:p>
     <w:p>
@@ -805,7 +1363,149 @@
         <w:rPr>
           <w:iCs/>
         </w:rPr>
-        <w:t>&lt;img custom:repository="OurVista" custom:params="" custom:id="1" custom:type="Timeline" custom:url="timelineJSON.jsp" alt="Timeline" src="images/timeline.png"&gt;</w:t>
+        <w:t>&lt;</w:t>
+      </w:r>
+      <w:proofErr w:type="spellStart"/>
+      <w:proofErr w:type="gramStart"/>
+      <w:r>
+        <w:rPr>
+          <w:iCs/>
+        </w:rPr>
+        <w:t>img</w:t>
+      </w:r>
+      <w:proofErr w:type="spellEnd"/>
+      <w:proofErr w:type="gramEnd"/>
+      <w:r>
+        <w:rPr>
+          <w:iCs/>
+        </w:rPr>
+        <w:t xml:space="preserve"> </w:t>
+      </w:r>
+      <w:proofErr w:type="spellStart"/>
+      <w:r>
+        <w:rPr>
+          <w:iCs/>
+        </w:rPr>
+        <w:t>custom:repository</w:t>
+      </w:r>
+      <w:proofErr w:type="spellEnd"/>
+      <w:r>
+        <w:rPr>
+          <w:iCs/>
+        </w:rPr>
+        <w:t>="</w:t>
+      </w:r>
+      <w:proofErr w:type="spellStart"/>
+      <w:r>
+        <w:rPr>
+          <w:iCs/>
+        </w:rPr>
+        <w:t>OurVista</w:t>
+      </w:r>
+      <w:proofErr w:type="spellEnd"/>
+      <w:r>
+        <w:rPr>
+          <w:iCs/>
+        </w:rPr>
+        <w:t xml:space="preserve">" </w:t>
+      </w:r>
+      <w:proofErr w:type="spellStart"/>
+      <w:r>
+        <w:rPr>
+          <w:iCs/>
+        </w:rPr>
+        <w:t>custom:params</w:t>
+      </w:r>
+      <w:proofErr w:type="spellEnd"/>
+      <w:r>
+        <w:rPr>
+          <w:iCs/>
+        </w:rPr>
+        <w:t xml:space="preserve">="" </w:t>
+      </w:r>
+      <w:proofErr w:type="spellStart"/>
+      <w:r>
+        <w:rPr>
+          <w:iCs/>
+        </w:rPr>
+        <w:t>custom:id</w:t>
+      </w:r>
+      <w:proofErr w:type="spellEnd"/>
+      <w:r>
+        <w:rPr>
+          <w:iCs/>
+        </w:rPr>
+        <w:t xml:space="preserve">="1" </w:t>
+      </w:r>
+      <w:proofErr w:type="spellStart"/>
+      <w:r>
+        <w:rPr>
+          <w:iCs/>
+        </w:rPr>
+        <w:t>custom:type</w:t>
+      </w:r>
+      <w:proofErr w:type="spellEnd"/>
+      <w:r>
+        <w:rPr>
+          <w:iCs/>
+        </w:rPr>
+        <w:t xml:space="preserve">="Timeline" </w:t>
+      </w:r>
+      <w:proofErr w:type="spellStart"/>
+      <w:r>
+        <w:rPr>
+          <w:iCs/>
+        </w:rPr>
+        <w:t>custom:url</w:t>
+      </w:r>
+      <w:proofErr w:type="spellEnd"/>
+      <w:r>
+        <w:rPr>
+          <w:iCs/>
+        </w:rPr>
+        <w:t>="</w:t>
+      </w:r>
+      <w:proofErr w:type="spellStart"/>
+      <w:r>
+        <w:rPr>
+          <w:iCs/>
+        </w:rPr>
+        <w:t>timelineJSON.jsp</w:t>
+      </w:r>
+      <w:proofErr w:type="spellEnd"/>
+      <w:r>
+        <w:rPr>
+          <w:iCs/>
+        </w:rPr>
+        <w:t xml:space="preserve">" alt="Timeline" </w:t>
+      </w:r>
+      <w:proofErr w:type="spellStart"/>
+      <w:r>
+        <w:rPr>
+          <w:iCs/>
+        </w:rPr>
+        <w:t>src</w:t>
+      </w:r>
+      <w:proofErr w:type="spellEnd"/>
+      <w:r>
+        <w:rPr>
+          <w:iCs/>
+        </w:rPr>
+        <w:t>="images/</w:t>
+      </w:r>
+      <w:proofErr w:type="spellStart"/>
+      <w:r>
+        <w:rPr>
+          <w:iCs/>
+        </w:rPr>
+        <w:t>timeline.png</w:t>
+      </w:r>
+      <w:proofErr w:type="spellEnd"/>
+      <w:r>
+        <w:rPr>
+          <w:iCs/>
+        </w:rPr>
+        <w:t>"&gt;</w:t>
       </w:r>
     </w:p>
     <w:p>
@@ -846,6 +1546,7 @@
           <w:iCs/>
         </w:rPr>
       </w:pPr>
+      <w:proofErr w:type="gramStart"/>
       <w:r>
         <w:rPr>
           <w:b/>
@@ -857,7 +1558,56 @@
         <w:rPr>
           <w:iCs/>
         </w:rPr>
-        <w:t xml:space="preserve"> : tells the widget wether this is local, OpenVista, or hData.</w:t>
+        <w:t xml:space="preserve"> :</w:t>
+      </w:r>
+      <w:proofErr w:type="gramEnd"/>
+      <w:r>
+        <w:rPr>
+          <w:iCs/>
+        </w:rPr>
+        <w:t xml:space="preserve"> tells the widget </w:t>
+      </w:r>
+      <w:proofErr w:type="spellStart"/>
+      <w:r>
+        <w:rPr>
+          <w:iCs/>
+        </w:rPr>
+        <w:t>wether</w:t>
+      </w:r>
+      <w:proofErr w:type="spellEnd"/>
+      <w:r>
+        <w:rPr>
+          <w:iCs/>
+        </w:rPr>
+        <w:t xml:space="preserve"> this is local, </w:t>
+      </w:r>
+      <w:proofErr w:type="spellStart"/>
+      <w:r>
+        <w:rPr>
+          <w:iCs/>
+        </w:rPr>
+        <w:t>OpenVista</w:t>
+      </w:r>
+      <w:proofErr w:type="spellEnd"/>
+      <w:r>
+        <w:rPr>
+          <w:iCs/>
+        </w:rPr>
+        <w:t xml:space="preserve">, or </w:t>
+      </w:r>
+      <w:proofErr w:type="spellStart"/>
+      <w:r>
+        <w:rPr>
+          <w:iCs/>
+        </w:rPr>
+        <w:t>hData</w:t>
+      </w:r>
+      <w:proofErr w:type="spellEnd"/>
+      <w:r>
+        <w:rPr>
+          <w:iCs/>
+        </w:rPr>
+        <w:t>.</w:t>
       </w:r>
     </w:p>
     <w:p>
@@ -896,6 +1646,7 @@
           <w:iCs/>
         </w:rPr>
       </w:pPr>
+      <w:proofErr w:type="spellStart"/>
       <w:r>
         <w:rPr>
           <w:b/>
@@ -903,11 +1654,26 @@
         </w:rPr>
         <w:t>Url</w:t>
       </w:r>
-      <w:r>
-        <w:rPr>
-          <w:iCs/>
-        </w:rPr>
-        <w:t>: where to get associated data for this widget (usually , but not always JSON data).</w:t>
+      <w:proofErr w:type="spellEnd"/>
+      <w:r>
+        <w:rPr>
+          <w:iCs/>
+        </w:rPr>
+        <w:t>: where to get associated data for this widget (</w:t>
+      </w:r>
+      <w:proofErr w:type="gramStart"/>
+      <w:r>
+        <w:rPr>
+          <w:iCs/>
+        </w:rPr>
+        <w:t>usually ,</w:t>
+      </w:r>
+      <w:proofErr w:type="gramEnd"/>
+      <w:r>
+        <w:rPr>
+          <w:iCs/>
+        </w:rPr>
+        <w:t xml:space="preserve"> but not always JSON data).</w:t>
       </w:r>
     </w:p>
     <w:p>
@@ -921,6 +1687,7 @@
           <w:iCs/>
         </w:rPr>
       </w:pPr>
+      <w:proofErr w:type="spellStart"/>
       <w:r>
         <w:rPr>
           <w:b/>
@@ -928,6 +1695,7 @@
         </w:rPr>
         <w:t>Src</w:t>
       </w:r>
+      <w:proofErr w:type="spellEnd"/>
       <w:r>
         <w:rPr>
           <w:iCs/>
@@ -951,59 +1719,223 @@
         <w:rPr>
           <w:iCs/>
         </w:rPr>
-        <w:t>for each “imageContain” class a ‘startWidgetDrag” function is associated with the mouseDown event (touchmove for case of iPad).</w:t>
-      </w:r>
-    </w:p>
-    <w:p>
-      <w:pPr>
-        <w:rPr>
-          <w:iCs/>
-        </w:rPr>
-      </w:pPr>
-      <w:r>
-        <w:rPr>
-          <w:iCs/>
-        </w:rPr>
-        <w:t xml:space="preserve">This calls ‘startWidgetDrag’ in medCafe.js. </w:t>
-      </w:r>
-    </w:p>
-    <w:p>
-      <w:pPr>
-        <w:rPr>
-          <w:iCs/>
-        </w:rPr>
-      </w:pPr>
-      <w:r>
-        <w:rPr>
-          <w:iCs/>
-        </w:rPr>
-        <w:t>This clones the image object and allows fr dragging to anywhere on screen. (Mainly holdover from when the widget listing was in its own iFrame.)</w:t>
-      </w:r>
-    </w:p>
-    <w:p>
-      <w:pPr>
-        <w:rPr>
-          <w:iCs/>
-        </w:rPr>
-      </w:pPr>
-      <w:r>
-        <w:rPr>
-          <w:iCs/>
-        </w:rPr>
-        <w:t>This then allows for dragging of the cloned image object, until a drop event is detected on the ‘droppable area’. This is an area inside the tabs_template.jsp object.</w:t>
-      </w:r>
-    </w:p>
-    <w:p>
-      <w:pPr>
-        <w:rPr>
-          <w:iCs/>
-        </w:rPr>
-      </w:pPr>
-      <w:r>
-        <w:rPr>
-          <w:iCs/>
-        </w:rPr>
-        <w:t xml:space="preserve">A “widgetContent” class. </w:t>
+        <w:t>for each “</w:t>
+      </w:r>
+      <w:proofErr w:type="spellStart"/>
+      <w:r>
+        <w:rPr>
+          <w:iCs/>
+        </w:rPr>
+        <w:t>imageContain</w:t>
+      </w:r>
+      <w:proofErr w:type="spellEnd"/>
+      <w:r>
+        <w:rPr>
+          <w:iCs/>
+        </w:rPr>
+        <w:t>” class a ‘</w:t>
+      </w:r>
+      <w:proofErr w:type="spellStart"/>
+      <w:r>
+        <w:rPr>
+          <w:iCs/>
+        </w:rPr>
+        <w:t>startWidgetDrag</w:t>
+      </w:r>
+      <w:proofErr w:type="spellEnd"/>
+      <w:r>
+        <w:rPr>
+          <w:iCs/>
+        </w:rPr>
+        <w:t xml:space="preserve">” function is associated with the </w:t>
+      </w:r>
+      <w:proofErr w:type="spellStart"/>
+      <w:r>
+        <w:rPr>
+          <w:iCs/>
+        </w:rPr>
+        <w:t>mouseDown</w:t>
+      </w:r>
+      <w:proofErr w:type="spellEnd"/>
+      <w:r>
+        <w:rPr>
+          <w:iCs/>
+        </w:rPr>
+        <w:t xml:space="preserve"> event (</w:t>
+      </w:r>
+      <w:proofErr w:type="spellStart"/>
+      <w:r>
+        <w:rPr>
+          <w:iCs/>
+        </w:rPr>
+        <w:t>touchmove</w:t>
+      </w:r>
+      <w:proofErr w:type="spellEnd"/>
+      <w:r>
+        <w:rPr>
+          <w:iCs/>
+        </w:rPr>
+        <w:t xml:space="preserve"> for case of </w:t>
+      </w:r>
+      <w:proofErr w:type="spellStart"/>
+      <w:r>
+        <w:rPr>
+          <w:iCs/>
+        </w:rPr>
+        <w:t>iPad</w:t>
+      </w:r>
+      <w:proofErr w:type="spellEnd"/>
+      <w:r>
+        <w:rPr>
+          <w:iCs/>
+        </w:rPr>
+        <w:t>).</w:t>
+      </w:r>
+    </w:p>
+    <w:p>
+      <w:pPr>
+        <w:rPr>
+          <w:iCs/>
+        </w:rPr>
+      </w:pPr>
+      <w:r>
+        <w:rPr>
+          <w:iCs/>
+        </w:rPr>
+        <w:t>This calls ‘</w:t>
+      </w:r>
+      <w:proofErr w:type="spellStart"/>
+      <w:r>
+        <w:rPr>
+          <w:iCs/>
+        </w:rPr>
+        <w:t>startWidgetDrag</w:t>
+      </w:r>
+      <w:proofErr w:type="spellEnd"/>
+      <w:r>
+        <w:rPr>
+          <w:iCs/>
+        </w:rPr>
+        <w:t xml:space="preserve">’ in </w:t>
+      </w:r>
+      <w:proofErr w:type="spellStart"/>
+      <w:r>
+        <w:rPr>
+          <w:iCs/>
+        </w:rPr>
+        <w:t>medCafe.js</w:t>
+      </w:r>
+      <w:proofErr w:type="spellEnd"/>
+      <w:r>
+        <w:rPr>
+          <w:iCs/>
+        </w:rPr>
+        <w:t xml:space="preserve">. </w:t>
+      </w:r>
+    </w:p>
+    <w:p>
+      <w:pPr>
+        <w:rPr>
+          <w:iCs/>
+        </w:rPr>
+      </w:pPr>
+      <w:r>
+        <w:rPr>
+          <w:iCs/>
+        </w:rPr>
+        <w:t xml:space="preserve">This clones the image object and allows </w:t>
+      </w:r>
+      <w:proofErr w:type="spellStart"/>
+      <w:proofErr w:type="gramStart"/>
+      <w:r>
+        <w:rPr>
+          <w:iCs/>
+        </w:rPr>
+        <w:t>fr</w:t>
+      </w:r>
+      <w:proofErr w:type="spellEnd"/>
+      <w:proofErr w:type="gramEnd"/>
+      <w:r>
+        <w:rPr>
+          <w:iCs/>
+        </w:rPr>
+        <w:t xml:space="preserve"> dragging to anywhere on screen. (Mainly holdover from when the widget listing was in its own </w:t>
+      </w:r>
+      <w:proofErr w:type="spellStart"/>
+      <w:r>
+        <w:rPr>
+          <w:iCs/>
+        </w:rPr>
+        <w:t>iFrame</w:t>
+      </w:r>
+      <w:proofErr w:type="spellEnd"/>
+      <w:r>
+        <w:rPr>
+          <w:iCs/>
+        </w:rPr>
+        <w:t>.)</w:t>
+      </w:r>
+    </w:p>
+    <w:p>
+      <w:pPr>
+        <w:rPr>
+          <w:iCs/>
+        </w:rPr>
+      </w:pPr>
+      <w:r>
+        <w:rPr>
+          <w:iCs/>
+        </w:rPr>
+        <w:t xml:space="preserve">This then allows for dragging of the cloned image object, until a drop event is detected on the ‘droppable area’. This is an area inside the </w:t>
+      </w:r>
+      <w:proofErr w:type="spellStart"/>
+      <w:r>
+        <w:rPr>
+          <w:iCs/>
+        </w:rPr>
+        <w:t>tabs_template.jsp</w:t>
+      </w:r>
+      <w:proofErr w:type="spellEnd"/>
+      <w:r>
+        <w:rPr>
+          <w:iCs/>
+        </w:rPr>
+        <w:t xml:space="preserve"> object.</w:t>
+      </w:r>
+    </w:p>
+    <w:p>
+      <w:pPr>
+        <w:rPr>
+          <w:iCs/>
+        </w:rPr>
+      </w:pPr>
+      <w:proofErr w:type="gramStart"/>
+      <w:r>
+        <w:rPr>
+          <w:iCs/>
+        </w:rPr>
+        <w:t>A “</w:t>
+      </w:r>
+      <w:proofErr w:type="spellStart"/>
+      <w:r>
+        <w:rPr>
+          <w:iCs/>
+        </w:rPr>
+        <w:t>widgetContent</w:t>
+      </w:r>
+      <w:proofErr w:type="spellEnd"/>
+      <w:r>
+        <w:rPr>
+          <w:iCs/>
+        </w:rPr>
+        <w:t>” class.</w:t>
+      </w:r>
+      <w:proofErr w:type="gramEnd"/>
+      <w:r>
+        <w:rPr>
+          <w:iCs/>
+        </w:rPr>
+        <w:t xml:space="preserve"> </w:t>
       </w:r>
     </w:p>
     <w:p>
@@ -1029,7 +1961,35 @@
         <w:rPr>
           <w:iCs/>
         </w:rPr>
-        <w:t>Inside of tabs_template.jsp is a method that triggers on dropping of an image object (maybe need to check that this is of type imageContain class?)</w:t>
+        <w:t xml:space="preserve">Inside of </w:t>
+      </w:r>
+      <w:proofErr w:type="spellStart"/>
+      <w:r>
+        <w:rPr>
+          <w:iCs/>
+        </w:rPr>
+        <w:t>tabs_template.jsp</w:t>
+      </w:r>
+      <w:proofErr w:type="spellEnd"/>
+      <w:r>
+        <w:rPr>
+          <w:iCs/>
+        </w:rPr>
+        <w:t xml:space="preserve"> is a method that triggers on dropping of an image object (maybe need to check that this is of type </w:t>
+      </w:r>
+      <w:proofErr w:type="spellStart"/>
+      <w:r>
+        <w:rPr>
+          <w:iCs/>
+        </w:rPr>
+        <w:t>imageContain</w:t>
+      </w:r>
+      <w:proofErr w:type="spellEnd"/>
+      <w:r>
+        <w:rPr>
+          <w:iCs/>
+        </w:rPr>
+        <w:t xml:space="preserve"> class?)</w:t>
       </w:r>
     </w:p>
     <w:p>
@@ -1074,7 +2034,27 @@
           <w:sz w:val="22"/>
           <w:szCs w:val="22"/>
         </w:rPr>
-        <w:t>".widget-content"</w:t>
+        <w:t>"</w:t>
+      </w:r>
+      <w:proofErr w:type="gramStart"/>
+      <w:r>
+        <w:rPr>
+          <w:rFonts w:ascii="Monaco" w:hAnsi="Monaco" w:cs="Monaco"/>
+          <w:color w:val="0000FF"/>
+          <w:sz w:val="22"/>
+          <w:szCs w:val="22"/>
+        </w:rPr>
+        <w:t>.widget</w:t>
+      </w:r>
+      <w:proofErr w:type="gramEnd"/>
+      <w:r>
+        <w:rPr>
+          <w:rFonts w:ascii="Monaco" w:hAnsi="Monaco" w:cs="Monaco"/>
+          <w:color w:val="0000FF"/>
+          <w:sz w:val="22"/>
+          <w:szCs w:val="22"/>
+        </w:rPr>
+        <w:t>-content"</w:t>
       </w:r>
       <w:r>
         <w:rPr>
@@ -1106,7 +2086,27 @@
           <w:sz w:val="22"/>
           <w:szCs w:val="22"/>
         </w:rPr>
-        <w:t xml:space="preserve">      drop: </w:t>
+        <w:t xml:space="preserve">      </w:t>
+      </w:r>
+      <w:proofErr w:type="gramStart"/>
+      <w:r>
+        <w:rPr>
+          <w:rFonts w:ascii="Monaco" w:hAnsi="Monaco" w:cs="Monaco"/>
+          <w:color w:val="000000"/>
+          <w:sz w:val="22"/>
+          <w:szCs w:val="22"/>
+        </w:rPr>
+        <w:t>drop</w:t>
+      </w:r>
+      <w:proofErr w:type="gramEnd"/>
+      <w:r>
+        <w:rPr>
+          <w:rFonts w:ascii="Monaco" w:hAnsi="Monaco" w:cs="Monaco"/>
+          <w:color w:val="000000"/>
+          <w:sz w:val="22"/>
+          <w:szCs w:val="22"/>
+        </w:rPr>
+        <w:t xml:space="preserve">: </w:t>
       </w:r>
       <w:r>
         <w:rPr>
@@ -1124,7 +2124,27 @@
           <w:sz w:val="22"/>
           <w:szCs w:val="22"/>
         </w:rPr>
-        <w:t xml:space="preserve">(event, ui) </w:t>
+        <w:t xml:space="preserve">(event, </w:t>
+      </w:r>
+      <w:proofErr w:type="spellStart"/>
+      <w:r>
+        <w:rPr>
+          <w:rFonts w:ascii="Monaco" w:hAnsi="Monaco" w:cs="Monaco"/>
+          <w:color w:val="000000"/>
+          <w:sz w:val="22"/>
+          <w:szCs w:val="22"/>
+        </w:rPr>
+        <w:t>ui</w:t>
+      </w:r>
+      <w:proofErr w:type="spellEnd"/>
+      <w:r>
+        <w:rPr>
+          <w:rFonts w:ascii="Monaco" w:hAnsi="Monaco" w:cs="Monaco"/>
+          <w:color w:val="000000"/>
+          <w:sz w:val="22"/>
+          <w:szCs w:val="22"/>
+        </w:rPr>
+        <w:t xml:space="preserve">) </w:t>
       </w:r>
     </w:p>
     <w:p>
@@ -1149,25 +2169,83 @@
           <w:iCs/>
         </w:rPr>
       </w:pPr>
-      <w:r>
-        <w:rPr>
-          <w:iCs/>
-        </w:rPr>
-        <w:t>Checks if this is a valid object to drop, i.e. is an imageContain object, with associated meta data embedded in the html (see above).</w:t>
-      </w:r>
-    </w:p>
-    <w:p>
-      <w:pPr>
-        <w:rPr>
-          <w:iCs/>
-        </w:rPr>
-      </w:pPr>
-      <w:r>
-        <w:rPr>
-          <w:iCs/>
-        </w:rPr>
-        <w:t>The code then parses out the html data embedded to extract all the meta data needed for further processing. E.g. widget type and url, etc,.</w:t>
-      </w:r>
+      <w:proofErr w:type="gramStart"/>
+      <w:r>
+        <w:rPr>
+          <w:iCs/>
+        </w:rPr>
+        <w:t>Checks if this is a valid object to drop, i.e. is</w:t>
+      </w:r>
+      <w:proofErr w:type="gramEnd"/>
+      <w:r>
+        <w:rPr>
+          <w:iCs/>
+        </w:rPr>
+        <w:t xml:space="preserve"> an </w:t>
+      </w:r>
+      <w:proofErr w:type="spellStart"/>
+      <w:r>
+        <w:rPr>
+          <w:iCs/>
+        </w:rPr>
+        <w:t>imageContain</w:t>
+      </w:r>
+      <w:proofErr w:type="spellEnd"/>
+      <w:r>
+        <w:rPr>
+          <w:iCs/>
+        </w:rPr>
+        <w:t xml:space="preserve"> object, with associated meta data embedded in the html (see above).</w:t>
+      </w:r>
+    </w:p>
+    <w:p>
+      <w:pPr>
+        <w:rPr>
+          <w:iCs/>
+        </w:rPr>
+      </w:pPr>
+      <w:r>
+        <w:rPr>
+          <w:iCs/>
+        </w:rPr>
+        <w:t xml:space="preserve">The code then parses out the html data embedded to extract all the </w:t>
+      </w:r>
+      <w:proofErr w:type="gramStart"/>
+      <w:r>
+        <w:rPr>
+          <w:iCs/>
+        </w:rPr>
+        <w:t>meta</w:t>
+      </w:r>
+      <w:proofErr w:type="gramEnd"/>
+      <w:r>
+        <w:rPr>
+          <w:iCs/>
+        </w:rPr>
+        <w:t xml:space="preserve"> data needed for further processing. E.g. widget type and </w:t>
+      </w:r>
+      <w:proofErr w:type="spellStart"/>
+      <w:r>
+        <w:rPr>
+          <w:iCs/>
+        </w:rPr>
+        <w:t>url</w:t>
+      </w:r>
+      <w:proofErr w:type="spellEnd"/>
+      <w:r>
+        <w:rPr>
+          <w:iCs/>
+        </w:rPr>
+        <w:t>, etc</w:t>
+      </w:r>
+      <w:proofErr w:type="gramStart"/>
+      <w:r>
+        <w:rPr>
+          <w:iCs/>
+        </w:rPr>
+        <w:t>,.</w:t>
+      </w:r>
+      <w:proofErr w:type="gramEnd"/>
     </w:p>
     <w:p>
       <w:pPr>
@@ -1254,19 +2332,86 @@
           <w:iCs/>
         </w:rPr>
       </w:pPr>
-      <w:r>
-        <w:rPr>
-          <w:iCs/>
-        </w:rPr>
-        <w:t>createLink(patientId,link, text, type ,params, repository, repPatientId);</w:t>
-      </w:r>
-    </w:p>
-    <w:p>
-      <w:r>
-        <w:t>CreateLink in medCafeTab.js is the major method for creation of any new Widget.</w:t>
-      </w:r>
-    </w:p>
-    <w:p>
+      <w:proofErr w:type="spellStart"/>
+      <w:proofErr w:type="gramStart"/>
+      <w:r>
+        <w:rPr>
+          <w:iCs/>
+        </w:rPr>
+        <w:t>createLink</w:t>
+      </w:r>
+      <w:proofErr w:type="spellEnd"/>
+      <w:proofErr w:type="gramEnd"/>
+      <w:r>
+        <w:rPr>
+          <w:iCs/>
+        </w:rPr>
+        <w:t>(</w:t>
+      </w:r>
+      <w:proofErr w:type="spellStart"/>
+      <w:r>
+        <w:rPr>
+          <w:iCs/>
+        </w:rPr>
+        <w:t>patientId,link</w:t>
+      </w:r>
+      <w:proofErr w:type="spellEnd"/>
+      <w:r>
+        <w:rPr>
+          <w:iCs/>
+        </w:rPr>
+        <w:t>, text, type ,</w:t>
+      </w:r>
+      <w:proofErr w:type="spellStart"/>
+      <w:r>
+        <w:rPr>
+          <w:iCs/>
+        </w:rPr>
+        <w:t>params</w:t>
+      </w:r>
+      <w:proofErr w:type="spellEnd"/>
+      <w:r>
+        <w:rPr>
+          <w:iCs/>
+        </w:rPr>
+        <w:t xml:space="preserve">, repository, </w:t>
+      </w:r>
+      <w:proofErr w:type="spellStart"/>
+      <w:r>
+        <w:rPr>
+          <w:iCs/>
+        </w:rPr>
+        <w:t>repPatientId</w:t>
+      </w:r>
+      <w:proofErr w:type="spellEnd"/>
+      <w:r>
+        <w:rPr>
+          <w:iCs/>
+        </w:rPr>
+        <w:t>);</w:t>
+      </w:r>
+    </w:p>
+    <w:p>
+      <w:proofErr w:type="spellStart"/>
+      <w:r>
+        <w:t>CreateLink</w:t>
+      </w:r>
+      <w:proofErr w:type="spellEnd"/>
+      <w:r>
+        <w:t xml:space="preserve"> in </w:t>
+      </w:r>
+      <w:proofErr w:type="spellStart"/>
+      <w:r>
+        <w:t>medCafeTab.js</w:t>
+      </w:r>
+      <w:proofErr w:type="spellEnd"/>
+      <w:r>
+        <w:t xml:space="preserve"> is the major method for creation of any new Widget.</w:t>
+      </w:r>
+    </w:p>
+    <w:p>
+      <w:proofErr w:type="spellStart"/>
+      <w:proofErr w:type="gramStart"/>
       <w:r>
         <w:rPr>
           <w:rStyle w:val="Heading3Char"/>
@@ -1277,13 +2422,29 @@
         <w:rPr>
           <w:rStyle w:val="Heading3Char"/>
         </w:rPr>
-        <w:t xml:space="preserve">js </w:t>
-      </w:r>
+        <w:t>js</w:t>
+      </w:r>
+      <w:proofErr w:type="spellEnd"/>
+      <w:proofErr w:type="gramEnd"/>
       <w:r>
         <w:rPr>
           <w:rStyle w:val="Heading3Char"/>
         </w:rPr>
-        <w:t>CreateLink function</w:t>
+        <w:t xml:space="preserve"> </w:t>
+      </w:r>
+      <w:proofErr w:type="spellStart"/>
+      <w:r>
+        <w:rPr>
+          <w:rStyle w:val="Heading3Char"/>
+        </w:rPr>
+        <w:t>CreateLink</w:t>
+      </w:r>
+      <w:proofErr w:type="spellEnd"/>
+      <w:r>
+        <w:rPr>
+          <w:rStyle w:val="Heading3Char"/>
+        </w:rPr>
+        <w:t xml:space="preserve"> function</w:t>
       </w:r>
       <w:r>
         <w:t xml:space="preserve"> :</w:t>
@@ -1291,32 +2452,128 @@
     </w:p>
     <w:p>
       <w:r>
-        <w:t xml:space="preserve">Creates a new Tab, calling addTab method. </w:t>
-      </w:r>
-    </w:p>
-    <w:p>
-      <w:r>
-        <w:t>The addTab method, uses the label and the type of widget to create a new empty tab object. It then loads a new tabs-template.jsp object into this tab.  And then selects the new tab to have focus.</w:t>
-      </w:r>
-    </w:p>
-    <w:p>
-      <w:r>
-        <w:t>After the new tab object has been added, and loaded with the tabs-template.jsp data, the next step is to create the widget specific data.</w:t>
-      </w:r>
-    </w:p>
-    <w:p>
-      <w:r>
-        <w:t>This is done  through calling createWidgetContent  function on medCafe.js</w:t>
-      </w:r>
-    </w:p>
-    <w:p>
-      <w:r>
-        <w:t>medCafe.js createWidgetContent</w:t>
-      </w:r>
-    </w:p>
-    <w:p>
-      <w:r>
-        <w:t>This method determines what functions and code to call for the widget, based upon the widget type.</w:t>
+        <w:t xml:space="preserve">Creates a new Tab, calling </w:t>
+      </w:r>
+      <w:proofErr w:type="spellStart"/>
+      <w:r>
+        <w:t>addTab</w:t>
+      </w:r>
+      <w:proofErr w:type="spellEnd"/>
+      <w:r>
+        <w:t xml:space="preserve"> method. </w:t>
+      </w:r>
+    </w:p>
+    <w:p>
+      <w:r>
+        <w:t xml:space="preserve">The </w:t>
+      </w:r>
+      <w:proofErr w:type="spellStart"/>
+      <w:r>
+        <w:t>addTab</w:t>
+      </w:r>
+      <w:proofErr w:type="spellEnd"/>
+      <w:r>
+        <w:t xml:space="preserve"> </w:t>
+      </w:r>
+      <w:proofErr w:type="gramStart"/>
+      <w:r>
+        <w:t>method,</w:t>
+      </w:r>
+      <w:proofErr w:type="gramEnd"/>
+      <w:r>
+        <w:t xml:space="preserve"> uses the label and the type of widget to create a new empty tab object. It then loads a new </w:t>
+      </w:r>
+      <w:r>
+        <w:rPr>
+          <w:b/>
+        </w:rPr>
+        <w:t>tabs-</w:t>
+      </w:r>
+      <w:proofErr w:type="spellStart"/>
+      <w:r>
+        <w:rPr>
+          <w:b/>
+        </w:rPr>
+        <w:t>template.jsp</w:t>
+      </w:r>
+      <w:proofErr w:type="spellEnd"/>
+      <w:r>
+        <w:rPr>
+          <w:b/>
+        </w:rPr>
+        <w:t xml:space="preserve"> </w:t>
+      </w:r>
+      <w:r>
+        <w:t>object into this tab.  And then selects the new tab to have focus.</w:t>
+      </w:r>
+    </w:p>
+    <w:p>
+      <w:r>
+        <w:t>After the new tab object has been added, and loaded with the tabs-</w:t>
+      </w:r>
+      <w:proofErr w:type="spellStart"/>
+      <w:r>
+        <w:t>template.jsp</w:t>
+      </w:r>
+      <w:proofErr w:type="spellEnd"/>
+      <w:r>
+        <w:t xml:space="preserve"> data, the next step is to create the widget specific data.</w:t>
+      </w:r>
+    </w:p>
+    <w:p>
+      <w:r>
+        <w:t xml:space="preserve">This is </w:t>
+      </w:r>
+      <w:proofErr w:type="gramStart"/>
+      <w:r>
+        <w:t>done  through</w:t>
+      </w:r>
+      <w:proofErr w:type="gramEnd"/>
+      <w:r>
+        <w:t xml:space="preserve"> calling </w:t>
+      </w:r>
+      <w:proofErr w:type="spellStart"/>
+      <w:r>
+        <w:t>createWidgetContent</w:t>
+      </w:r>
+      <w:proofErr w:type="spellEnd"/>
+      <w:r>
+        <w:t xml:space="preserve">  function on </w:t>
+      </w:r>
+      <w:proofErr w:type="spellStart"/>
+      <w:r>
+        <w:t>medCafe.js</w:t>
+      </w:r>
+      <w:proofErr w:type="spellEnd"/>
+    </w:p>
+    <w:p>
+      <w:proofErr w:type="spellStart"/>
+      <w:proofErr w:type="gramStart"/>
+      <w:r>
+        <w:t>medCafe.js</w:t>
+      </w:r>
+      <w:proofErr w:type="spellEnd"/>
+      <w:proofErr w:type="gramEnd"/>
+      <w:r>
+        <w:t xml:space="preserve"> </w:t>
+      </w:r>
+      <w:proofErr w:type="spellStart"/>
+      <w:r>
+        <w:t>createWidgetContent</w:t>
+      </w:r>
+      <w:proofErr w:type="spellEnd"/>
+    </w:p>
+    <w:p>
+      <w:r>
+        <w:t xml:space="preserve">This method determines what functions and code to call for the </w:t>
+      </w:r>
+      <w:proofErr w:type="gramStart"/>
+      <w:r>
+        <w:t>widget,</w:t>
+      </w:r>
+      <w:proofErr w:type="gramEnd"/>
+      <w:r>
+        <w:t xml:space="preserve"> based upon the widget type.</w:t>
       </w:r>
     </w:p>
     <w:p>
@@ -1530,9 +2787,11 @@
           <w:numId w:val="3"/>
         </w:numPr>
       </w:pPr>
+      <w:proofErr w:type="spellStart"/>
       <w:r>
         <w:t>AddHistory</w:t>
       </w:r>
+      <w:proofErr w:type="spellEnd"/>
       <w:r>
         <w:t>*</w:t>
       </w:r>
@@ -1545,9 +2804,11 @@
           <w:numId w:val="3"/>
         </w:numPr>
       </w:pPr>
+      <w:proofErr w:type="spellStart"/>
       <w:r>
         <w:t>EditorNonIFrame</w:t>
       </w:r>
+      <w:proofErr w:type="spellEnd"/>
       <w:r>
         <w:t>*</w:t>
       </w:r>
@@ -1572,23 +2833,40 @@
           <w:numId w:val="3"/>
         </w:numPr>
       </w:pPr>
+      <w:proofErr w:type="spellStart"/>
       <w:r>
         <w:t>SingleImage</w:t>
       </w:r>
-    </w:p>
-    <w:p>
-      <w:r>
-        <w:t xml:space="preserve">Of these the ones marked with (*)call the </w:t>
-      </w:r>
-      <w:r>
-        <w:t xml:space="preserve">medCafeTabs.js </w:t>
-      </w:r>
+      <w:proofErr w:type="spellEnd"/>
+    </w:p>
+    <w:p>
+      <w:r>
+        <w:t>Of these the ones marked with (*</w:t>
+      </w:r>
+      <w:proofErr w:type="gramStart"/>
+      <w:r>
+        <w:t>)call</w:t>
+      </w:r>
+      <w:proofErr w:type="gramEnd"/>
+      <w:r>
+        <w:t xml:space="preserve"> the </w:t>
+      </w:r>
+      <w:proofErr w:type="spellStart"/>
+      <w:r>
+        <w:t>medCafeTabs.js</w:t>
+      </w:r>
+      <w:proofErr w:type="spellEnd"/>
+      <w:r>
+        <w:t xml:space="preserve"> </w:t>
+      </w:r>
+      <w:proofErr w:type="spellStart"/>
       <w:r>
         <w:rPr>
           <w:b/>
         </w:rPr>
         <w:t>addWidgetTab</w:t>
       </w:r>
+      <w:proofErr w:type="spellEnd"/>
       <w:r>
         <w:rPr>
           <w:b/>
@@ -1606,41 +2884,126 @@
       <w:r>
         <w:t xml:space="preserve">The method </w:t>
       </w:r>
+      <w:proofErr w:type="spellStart"/>
       <w:r>
         <w:rPr>
           <w:b/>
         </w:rPr>
         <w:t>populateWidgetSettings</w:t>
       </w:r>
+      <w:proofErr w:type="spellEnd"/>
       <w:r>
         <w:t xml:space="preserve"> is then called.</w:t>
       </w:r>
     </w:p>
     <w:p>
       <w:r>
-        <w:t>This calls populateExtWidgetSettings in medCafe.widgets.js.</w:t>
-      </w:r>
-    </w:p>
-    <w:p>
-      <w:r>
-        <w:t xml:space="preserve">This loads the widget  settings into an array, for use in saving to the database. And contains such information such as type, tab_number, url, repository, label, patient_id and repository_patient_id. </w:t>
-      </w:r>
-    </w:p>
-    <w:p>
-      <w:r>
-        <w:t>(The retrieval happened through loadExtWidgetSettings, and is called on changing the selected patient.)</w:t>
+        <w:t xml:space="preserve">This calls </w:t>
+      </w:r>
+      <w:proofErr w:type="spellStart"/>
+      <w:r>
+        <w:t>populateExtWidgetSettings</w:t>
+      </w:r>
+      <w:proofErr w:type="spellEnd"/>
+      <w:r>
+        <w:t xml:space="preserve"> in </w:t>
+      </w:r>
+      <w:proofErr w:type="spellStart"/>
+      <w:r>
+        <w:t>medCafe.widgets.js</w:t>
+      </w:r>
+      <w:proofErr w:type="spellEnd"/>
+      <w:r>
+        <w:t>.</w:t>
+      </w:r>
+    </w:p>
+    <w:p>
+      <w:r>
+        <w:t xml:space="preserve">This loads the </w:t>
+      </w:r>
+      <w:proofErr w:type="gramStart"/>
+      <w:r>
+        <w:t>widget  settings</w:t>
+      </w:r>
+      <w:proofErr w:type="gramEnd"/>
+      <w:r>
+        <w:t xml:space="preserve"> into an array, for use in saving to the database. And contains such information such as type, </w:t>
+      </w:r>
+      <w:proofErr w:type="spellStart"/>
+      <w:r>
+        <w:t>tab_number</w:t>
+      </w:r>
+      <w:proofErr w:type="spellEnd"/>
+      <w:r>
+        <w:t xml:space="preserve">, </w:t>
+      </w:r>
+      <w:proofErr w:type="spellStart"/>
+      <w:proofErr w:type="gramStart"/>
+      <w:r>
+        <w:t>url</w:t>
+      </w:r>
+      <w:proofErr w:type="spellEnd"/>
+      <w:proofErr w:type="gramEnd"/>
+      <w:r>
+        <w:t xml:space="preserve">, repository, </w:t>
+      </w:r>
+      <w:proofErr w:type="spellStart"/>
+      <w:r>
+        <w:t>label</w:t>
+      </w:r>
+      <w:proofErr w:type="spellEnd"/>
+      <w:r>
+        <w:t xml:space="preserve">, </w:t>
+      </w:r>
+      <w:proofErr w:type="spellStart"/>
+      <w:r>
+        <w:t>patient_id</w:t>
+      </w:r>
+      <w:proofErr w:type="spellEnd"/>
+      <w:r>
+        <w:t xml:space="preserve"> and </w:t>
+      </w:r>
+      <w:proofErr w:type="spellStart"/>
+      <w:r>
+        <w:t>repository_patient_id</w:t>
+      </w:r>
+      <w:proofErr w:type="spellEnd"/>
+      <w:r>
+        <w:t xml:space="preserve">. </w:t>
+      </w:r>
+    </w:p>
+    <w:p>
+      <w:r>
+        <w:t xml:space="preserve">(The retrieval happened through </w:t>
+      </w:r>
+      <w:proofErr w:type="spellStart"/>
+      <w:r>
+        <w:t>loadExtWidgetSettings</w:t>
+      </w:r>
+      <w:proofErr w:type="spellEnd"/>
+      <w:r>
+        <w:t>, and is called on changing the selected patient.)</w:t>
       </w:r>
     </w:p>
     <w:p>
       <w:pPr>
         <w:pStyle w:val="Heading2"/>
       </w:pPr>
-      <w:r>
-        <w:t xml:space="preserve">medCafeTabs.js </w:t>
-      </w:r>
+      <w:proofErr w:type="spellStart"/>
+      <w:proofErr w:type="gramStart"/>
+      <w:r>
+        <w:t>medCafeTabs.js</w:t>
+      </w:r>
+      <w:proofErr w:type="spellEnd"/>
+      <w:proofErr w:type="gramEnd"/>
+      <w:r>
+        <w:t xml:space="preserve"> </w:t>
+      </w:r>
+      <w:proofErr w:type="spellStart"/>
       <w:r>
         <w:t>addWidgetTab</w:t>
       </w:r>
+      <w:proofErr w:type="spellEnd"/>
     </w:p>
     <w:p>
       <w:r>
@@ -1650,10 +3013,34 @@
         <w:t xml:space="preserve"> of </w:t>
       </w:r>
       <w:r>
-        <w:t>"yellow-widget&lt;%=tabNum%&gt;"</w:t>
-      </w:r>
-      <w:r>
-        <w:t xml:space="preserve"> (look at tabs-template.jsp)</w:t>
+        <w:t>"yellow-widget&lt;%=</w:t>
+      </w:r>
+      <w:proofErr w:type="spellStart"/>
+      <w:r>
+        <w:t>tabNum</w:t>
+      </w:r>
+      <w:proofErr w:type="spellEnd"/>
+      <w:r>
+        <w:t>%&gt;"</w:t>
+      </w:r>
+      <w:r>
+        <w:t xml:space="preserve"> (</w:t>
+      </w:r>
+      <w:proofErr w:type="gramStart"/>
+      <w:r>
+        <w:t>look</w:t>
+      </w:r>
+      <w:proofErr w:type="gramEnd"/>
+      <w:r>
+        <w:t xml:space="preserve"> at tabs-</w:t>
+      </w:r>
+      <w:proofErr w:type="spellStart"/>
+      <w:r>
+        <w:t>template.jsp</w:t>
+      </w:r>
+      <w:proofErr w:type="spellEnd"/>
+      <w:r>
+        <w:t>)</w:t>
       </w:r>
     </w:p>
     <w:p>
@@ -1667,8 +3054,19 @@
           <w:sz w:val="22"/>
           <w:szCs w:val="22"/>
         </w:rPr>
-        <w:t>&lt;div</w:t>
-      </w:r>
+        <w:t>&lt;</w:t>
+      </w:r>
+      <w:proofErr w:type="gramStart"/>
+      <w:r>
+        <w:rPr>
+          <w:rFonts w:ascii="Monaco" w:hAnsi="Monaco" w:cs="Monaco"/>
+          <w:color w:val="000080"/>
+          <w:sz w:val="22"/>
+          <w:szCs w:val="22"/>
+        </w:rPr>
+        <w:t>div</w:t>
+      </w:r>
+      <w:proofErr w:type="gramEnd"/>
       <w:r>
         <w:rPr>
           <w:rFonts w:ascii="Monaco" w:hAnsi="Monaco" w:cs="Monaco"/>
@@ -1694,7 +3092,27 @@
           <w:sz w:val="22"/>
           <w:szCs w:val="22"/>
         </w:rPr>
-        <w:t>"widget color-&lt;%=tabNum%&gt;"</w:t>
+        <w:t>"widget color-&lt;%=</w:t>
+      </w:r>
+      <w:proofErr w:type="spellStart"/>
+      <w:r>
+        <w:rPr>
+          <w:rFonts w:ascii="Monaco" w:hAnsi="Monaco" w:cs="Monaco"/>
+          <w:color w:val="008000"/>
+          <w:sz w:val="22"/>
+          <w:szCs w:val="22"/>
+        </w:rPr>
+        <w:t>tabNum</w:t>
+      </w:r>
+      <w:proofErr w:type="spellEnd"/>
+      <w:r>
+        <w:rPr>
+          <w:rFonts w:ascii="Monaco" w:hAnsi="Monaco" w:cs="Monaco"/>
+          <w:color w:val="008000"/>
+          <w:sz w:val="22"/>
+          <w:szCs w:val="22"/>
+        </w:rPr>
+        <w:t>%&gt;"</w:t>
       </w:r>
       <w:r>
         <w:rPr>
@@ -1721,7 +3139,27 @@
           <w:sz w:val="22"/>
           <w:szCs w:val="22"/>
         </w:rPr>
-        <w:t>"yellow-widget&lt;%=tabNum%&gt;"</w:t>
+        <w:t>"yellow-widget&lt;%=</w:t>
+      </w:r>
+      <w:proofErr w:type="spellStart"/>
+      <w:r>
+        <w:rPr>
+          <w:rFonts w:ascii="Monaco" w:hAnsi="Monaco" w:cs="Monaco"/>
+          <w:color w:val="008000"/>
+          <w:sz w:val="22"/>
+          <w:szCs w:val="22"/>
+        </w:rPr>
+        <w:t>tabNum</w:t>
+      </w:r>
+      <w:proofErr w:type="spellEnd"/>
+      <w:r>
+        <w:rPr>
+          <w:rFonts w:ascii="Monaco" w:hAnsi="Monaco" w:cs="Monaco"/>
+          <w:color w:val="008000"/>
+          <w:sz w:val="22"/>
+          <w:szCs w:val="22"/>
+        </w:rPr>
+        <w:t>%&gt;"</w:t>
       </w:r>
       <w:r>
         <w:rPr>
@@ -1735,7 +3173,15 @@
     </w:p>
     <w:p>
       <w:r>
-        <w:t xml:space="preserve"> (this is a holdover from initial development – the yellow –widget means nothing and can be changed, but is just a low </w:t>
+        <w:t xml:space="preserve"> (</w:t>
+      </w:r>
+      <w:proofErr w:type="gramStart"/>
+      <w:r>
+        <w:t>this</w:t>
+      </w:r>
+      <w:proofErr w:type="gramEnd"/>
+      <w:r>
+        <w:t xml:space="preserve"> is a holdover from initial development – the yellow –widget means nothing and can be changed, but is just a low </w:t>
       </w:r>
       <w:r>
         <w:t>priority</w:t>
@@ -1776,7 +3222,47 @@
           <w:sz w:val="20"/>
           <w:szCs w:val="22"/>
         </w:rPr>
-        <w:t>&lt;div class="widget-content no-copy" id="widget-content&lt;%=tabNum%&gt;"&gt;</w:t>
+        <w:t>&lt;</w:t>
+      </w:r>
+      <w:proofErr w:type="gramStart"/>
+      <w:r>
+        <w:rPr>
+          <w:rFonts w:ascii="Monaco" w:hAnsi="Monaco" w:cs="Monaco"/>
+          <w:color w:val="000000"/>
+          <w:sz w:val="20"/>
+          <w:szCs w:val="22"/>
+        </w:rPr>
+        <w:t>div</w:t>
+      </w:r>
+      <w:proofErr w:type="gramEnd"/>
+      <w:r>
+        <w:rPr>
+          <w:rFonts w:ascii="Monaco" w:hAnsi="Monaco" w:cs="Monaco"/>
+          <w:color w:val="000000"/>
+          <w:sz w:val="20"/>
+          <w:szCs w:val="22"/>
+        </w:rPr>
+        <w:t xml:space="preserve"> class="widget-content no-copy" id="widget-content&lt;%=</w:t>
+      </w:r>
+      <w:proofErr w:type="spellStart"/>
+      <w:r>
+        <w:rPr>
+          <w:rFonts w:ascii="Monaco" w:hAnsi="Monaco" w:cs="Monaco"/>
+          <w:color w:val="000000"/>
+          <w:sz w:val="20"/>
+          <w:szCs w:val="22"/>
+        </w:rPr>
+        <w:t>tabNum</w:t>
+      </w:r>
+      <w:proofErr w:type="spellEnd"/>
+      <w:r>
+        <w:rPr>
+          <w:rFonts w:ascii="Monaco" w:hAnsi="Monaco" w:cs="Monaco"/>
+          <w:color w:val="000000"/>
+          <w:sz w:val="20"/>
+          <w:szCs w:val="22"/>
+        </w:rPr>
+        <w:t>%&gt;"&gt;</w:t>
       </w:r>
     </w:p>
     <w:p>
@@ -1801,7 +3287,27 @@
           <w:sz w:val="20"/>
           <w:szCs w:val="22"/>
         </w:rPr>
-        <w:t xml:space="preserve">&lt;p&gt;&lt;div </w:t>
+        <w:t>&lt;</w:t>
+      </w:r>
+      <w:proofErr w:type="gramStart"/>
+      <w:r>
+        <w:rPr>
+          <w:rFonts w:ascii="Monaco" w:hAnsi="Monaco" w:cs="Monaco"/>
+          <w:color w:val="000000"/>
+          <w:sz w:val="20"/>
+          <w:szCs w:val="22"/>
+        </w:rPr>
+        <w:t>p</w:t>
+      </w:r>
+      <w:proofErr w:type="gramEnd"/>
+      <w:r>
+        <w:rPr>
+          <w:rFonts w:ascii="Monaco" w:hAnsi="Monaco" w:cs="Monaco"/>
+          <w:color w:val="000000"/>
+          <w:sz w:val="20"/>
+          <w:szCs w:val="22"/>
+        </w:rPr>
+        <w:t xml:space="preserve">&gt;&lt;div </w:t>
       </w:r>
       <w:r>
         <w:rPr>
@@ -1811,7 +3317,51 @@
           <w:szCs w:val="22"/>
           <w:shd w:val="solid" w:color="FFFF00" w:fill="auto"/>
         </w:rPr>
-        <w:t>id="aaa&lt;%=tabNum%&gt;"</w:t>
+        <w:t>id="</w:t>
+      </w:r>
+      <w:proofErr w:type="spellStart"/>
+      <w:r>
+        <w:rPr>
+          <w:rFonts w:ascii="Monaco" w:hAnsi="Monaco" w:cs="Monaco"/>
+          <w:color w:val="000000"/>
+          <w:sz w:val="20"/>
+          <w:szCs w:val="22"/>
+          <w:shd w:val="solid" w:color="FFFF00" w:fill="auto"/>
+        </w:rPr>
+        <w:t>aaa</w:t>
+      </w:r>
+      <w:proofErr w:type="spellEnd"/>
+      <w:r>
+        <w:rPr>
+          <w:rFonts w:ascii="Monaco" w:hAnsi="Monaco" w:cs="Monaco"/>
+          <w:color w:val="000000"/>
+          <w:sz w:val="20"/>
+          <w:szCs w:val="22"/>
+          <w:shd w:val="solid" w:color="FFFF00" w:fill="auto"/>
+        </w:rPr>
+        <w:t>&lt;%=</w:t>
+      </w:r>
+      <w:proofErr w:type="spellStart"/>
+      <w:r>
+        <w:rPr>
+          <w:rFonts w:ascii="Monaco" w:hAnsi="Monaco" w:cs="Monaco"/>
+          <w:color w:val="000000"/>
+          <w:sz w:val="20"/>
+          <w:szCs w:val="22"/>
+          <w:shd w:val="solid" w:color="FFFF00" w:fill="auto"/>
+        </w:rPr>
+        <w:t>tabNum</w:t>
+      </w:r>
+      <w:proofErr w:type="spellEnd"/>
+      <w:r>
+        <w:rPr>
+          <w:rFonts w:ascii="Monaco" w:hAnsi="Monaco" w:cs="Monaco"/>
+          <w:color w:val="000000"/>
+          <w:sz w:val="20"/>
+          <w:szCs w:val="22"/>
+          <w:shd w:val="solid" w:color="FFFF00" w:fill="auto"/>
+        </w:rPr>
+        <w:t>%&gt;"</w:t>
       </w:r>
       <w:r>
         <w:rPr>
@@ -1906,7 +3456,47 @@
           <w:szCs w:val="22"/>
         </w:rPr>
         <w:tab/>
-        <w:t>&lt;div id="dialog&lt;%=tabNum%&gt;"&gt;</w:t>
+        <w:t>&lt;</w:t>
+      </w:r>
+      <w:proofErr w:type="gramStart"/>
+      <w:r>
+        <w:rPr>
+          <w:rFonts w:ascii="Monaco" w:hAnsi="Monaco" w:cs="Monaco"/>
+          <w:color w:val="000000"/>
+          <w:sz w:val="20"/>
+          <w:szCs w:val="22"/>
+        </w:rPr>
+        <w:t>div</w:t>
+      </w:r>
+      <w:proofErr w:type="gramEnd"/>
+      <w:r>
+        <w:rPr>
+          <w:rFonts w:ascii="Monaco" w:hAnsi="Monaco" w:cs="Monaco"/>
+          <w:color w:val="000000"/>
+          <w:sz w:val="20"/>
+          <w:szCs w:val="22"/>
+        </w:rPr>
+        <w:t xml:space="preserve"> id="dialog&lt;%=</w:t>
+      </w:r>
+      <w:proofErr w:type="spellStart"/>
+      <w:r>
+        <w:rPr>
+          <w:rFonts w:ascii="Monaco" w:hAnsi="Monaco" w:cs="Monaco"/>
+          <w:color w:val="000000"/>
+          <w:sz w:val="20"/>
+          <w:szCs w:val="22"/>
+        </w:rPr>
+        <w:t>tabNum</w:t>
+      </w:r>
+      <w:proofErr w:type="spellEnd"/>
+      <w:r>
+        <w:rPr>
+          <w:rFonts w:ascii="Monaco" w:hAnsi="Monaco" w:cs="Monaco"/>
+          <w:color w:val="000000"/>
+          <w:sz w:val="20"/>
+          <w:szCs w:val="22"/>
+        </w:rPr>
+        <w:t>%&gt;"&gt;</w:t>
       </w:r>
     </w:p>
     <w:p>
@@ -1940,7 +3530,67 @@
           <w:szCs w:val="22"/>
         </w:rPr>
         <w:tab/>
-        <w:t>&lt;div id="modalaaa&lt;%=tabNum%&gt;"&gt;&lt;/div&gt;</w:t>
+        <w:t>&lt;</w:t>
+      </w:r>
+      <w:proofErr w:type="gramStart"/>
+      <w:r>
+        <w:rPr>
+          <w:rFonts w:ascii="Monaco" w:hAnsi="Monaco" w:cs="Monaco"/>
+          <w:color w:val="000000"/>
+          <w:sz w:val="20"/>
+          <w:szCs w:val="22"/>
+        </w:rPr>
+        <w:t>div</w:t>
+      </w:r>
+      <w:proofErr w:type="gramEnd"/>
+      <w:r>
+        <w:rPr>
+          <w:rFonts w:ascii="Monaco" w:hAnsi="Monaco" w:cs="Monaco"/>
+          <w:color w:val="000000"/>
+          <w:sz w:val="20"/>
+          <w:szCs w:val="22"/>
+        </w:rPr>
+        <w:t xml:space="preserve"> id="</w:t>
+      </w:r>
+      <w:proofErr w:type="spellStart"/>
+      <w:r>
+        <w:rPr>
+          <w:rFonts w:ascii="Monaco" w:hAnsi="Monaco" w:cs="Monaco"/>
+          <w:color w:val="000000"/>
+          <w:sz w:val="20"/>
+          <w:szCs w:val="22"/>
+        </w:rPr>
+        <w:t>modalaaa</w:t>
+      </w:r>
+      <w:proofErr w:type="spellEnd"/>
+      <w:r>
+        <w:rPr>
+          <w:rFonts w:ascii="Monaco" w:hAnsi="Monaco" w:cs="Monaco"/>
+          <w:color w:val="000000"/>
+          <w:sz w:val="20"/>
+          <w:szCs w:val="22"/>
+        </w:rPr>
+        <w:t>&lt;%=</w:t>
+      </w:r>
+      <w:proofErr w:type="spellStart"/>
+      <w:r>
+        <w:rPr>
+          <w:rFonts w:ascii="Monaco" w:hAnsi="Monaco" w:cs="Monaco"/>
+          <w:color w:val="000000"/>
+          <w:sz w:val="20"/>
+          <w:szCs w:val="22"/>
+        </w:rPr>
+        <w:t>tabNum</w:t>
+      </w:r>
+      <w:proofErr w:type="spellEnd"/>
+      <w:r>
+        <w:rPr>
+          <w:rFonts w:ascii="Monaco" w:hAnsi="Monaco" w:cs="Monaco"/>
+          <w:color w:val="000000"/>
+          <w:sz w:val="20"/>
+          <w:szCs w:val="22"/>
+        </w:rPr>
+        <w:t>%&gt;"&gt;&lt;/div&gt;</w:t>
       </w:r>
     </w:p>
     <w:p>
@@ -1991,7 +3641,67 @@
           <w:szCs w:val="22"/>
         </w:rPr>
         <w:tab/>
-        <w:t>&lt;div id="hasContent" custom:hasContent="false"&gt;&lt;/div&gt;</w:t>
+        <w:t>&lt;</w:t>
+      </w:r>
+      <w:proofErr w:type="gramStart"/>
+      <w:r>
+        <w:rPr>
+          <w:rFonts w:ascii="Monaco" w:hAnsi="Monaco" w:cs="Monaco"/>
+          <w:color w:val="000000"/>
+          <w:sz w:val="20"/>
+          <w:szCs w:val="22"/>
+        </w:rPr>
+        <w:t>div</w:t>
+      </w:r>
+      <w:proofErr w:type="gramEnd"/>
+      <w:r>
+        <w:rPr>
+          <w:rFonts w:ascii="Monaco" w:hAnsi="Monaco" w:cs="Monaco"/>
+          <w:color w:val="000000"/>
+          <w:sz w:val="20"/>
+          <w:szCs w:val="22"/>
+        </w:rPr>
+        <w:t xml:space="preserve"> id="</w:t>
+      </w:r>
+      <w:proofErr w:type="spellStart"/>
+      <w:r>
+        <w:rPr>
+          <w:rFonts w:ascii="Monaco" w:hAnsi="Monaco" w:cs="Monaco"/>
+          <w:color w:val="000000"/>
+          <w:sz w:val="20"/>
+          <w:szCs w:val="22"/>
+        </w:rPr>
+        <w:t>hasContent</w:t>
+      </w:r>
+      <w:proofErr w:type="spellEnd"/>
+      <w:r>
+        <w:rPr>
+          <w:rFonts w:ascii="Monaco" w:hAnsi="Monaco" w:cs="Monaco"/>
+          <w:color w:val="000000"/>
+          <w:sz w:val="20"/>
+          <w:szCs w:val="22"/>
+        </w:rPr>
+        <w:t xml:space="preserve">" </w:t>
+      </w:r>
+      <w:proofErr w:type="spellStart"/>
+      <w:r>
+        <w:rPr>
+          <w:rFonts w:ascii="Monaco" w:hAnsi="Monaco" w:cs="Monaco"/>
+          <w:color w:val="000000"/>
+          <w:sz w:val="20"/>
+          <w:szCs w:val="22"/>
+        </w:rPr>
+        <w:t>custom:hasContent</w:t>
+      </w:r>
+      <w:proofErr w:type="spellEnd"/>
+      <w:r>
+        <w:rPr>
+          <w:rFonts w:ascii="Monaco" w:hAnsi="Monaco" w:cs="Monaco"/>
+          <w:color w:val="000000"/>
+          <w:sz w:val="20"/>
+          <w:szCs w:val="22"/>
+        </w:rPr>
+        <w:t>="false"&gt;&lt;/div&gt;</w:t>
       </w:r>
     </w:p>
     <w:p>
@@ -2013,12 +3723,93 @@
     </w:p>
     <w:p>
       <w:r>
-        <w:t>Of particular note is that this has an id of “aaa&lt;tabnumber&gt;” e.g. “aaa2” for tab number 2 etc,. This is key to all functionality, as the aaa number is heavily used throughout the code.</w:t>
-      </w:r>
-    </w:p>
-    <w:p>
-      <w:r>
-        <w:t>The addWidgetTab function, first builds a string to access the data specified in the server link.</w:t>
+        <w:t>Of particular note is that this has an id of “</w:t>
+      </w:r>
+      <w:proofErr w:type="spellStart"/>
+      <w:r>
+        <w:rPr>
+          <w:b/>
+        </w:rPr>
+        <w:t>aaa</w:t>
+      </w:r>
+      <w:proofErr w:type="spellEnd"/>
+      <w:r>
+        <w:rPr>
+          <w:b/>
+        </w:rPr>
+        <w:t>&lt;</w:t>
+      </w:r>
+      <w:proofErr w:type="spellStart"/>
+      <w:r>
+        <w:rPr>
+          <w:b/>
+        </w:rPr>
+        <w:t>tabnumber</w:t>
+      </w:r>
+      <w:proofErr w:type="spellEnd"/>
+      <w:r>
+        <w:rPr>
+          <w:b/>
+        </w:rPr>
+        <w:t>&gt;”</w:t>
+      </w:r>
+      <w:r>
+        <w:t xml:space="preserve"> e.g. “aaa2” for tab number 2 etc</w:t>
+      </w:r>
+      <w:proofErr w:type="gramStart"/>
+      <w:r>
+        <w:t>,.</w:t>
+      </w:r>
+      <w:proofErr w:type="gramEnd"/>
+      <w:r>
+        <w:t xml:space="preserve"> This is key to all functionality, as the </w:t>
+      </w:r>
+      <w:proofErr w:type="spellStart"/>
+      <w:proofErr w:type="gramStart"/>
+      <w:r>
+        <w:t>aaa</w:t>
+      </w:r>
+      <w:proofErr w:type="spellEnd"/>
+      <w:proofErr w:type="gramEnd"/>
+      <w:r>
+        <w:t xml:space="preserve"> number is heavily used throughout the code.</w:t>
+      </w:r>
+    </w:p>
+    <w:p>
+      <w:r>
+        <w:t xml:space="preserve">The </w:t>
+      </w:r>
+      <w:proofErr w:type="spellStart"/>
+      <w:r>
+        <w:t>addWidgetTab</w:t>
+      </w:r>
+      <w:proofErr w:type="spellEnd"/>
+      <w:r>
+        <w:t xml:space="preserve"> function, first builds a string to access the data specified in the server link</w:t>
+      </w:r>
+      <w:r>
+        <w:t xml:space="preserve">, this is the </w:t>
+      </w:r>
+      <w:proofErr w:type="spellStart"/>
+      <w:proofErr w:type="gramStart"/>
+      <w:r>
+        <w:t>url</w:t>
+      </w:r>
+      <w:proofErr w:type="spellEnd"/>
+      <w:proofErr w:type="gramEnd"/>
+      <w:r>
+        <w:t xml:space="preserve"> specified in the </w:t>
+      </w:r>
+      <w:proofErr w:type="spellStart"/>
+      <w:r>
+        <w:t>WidgetList.xml</w:t>
+      </w:r>
+      <w:proofErr w:type="spellEnd"/>
+      <w:r>
+        <w:t xml:space="preserve"> file</w:t>
+      </w:r>
+      <w:r>
+        <w:t>.</w:t>
       </w:r>
     </w:p>
     <w:p>
@@ -2035,6 +3826,8 @@
           <w:szCs w:val="22"/>
         </w:rPr>
       </w:pPr>
+      <w:proofErr w:type="spellStart"/>
+      <w:proofErr w:type="gramStart"/>
       <w:r>
         <w:rPr>
           <w:rFonts w:ascii="Monaco" w:hAnsi="Monaco" w:cs="Monaco"/>
@@ -2044,14 +3837,36 @@
         </w:rPr>
         <w:t>var</w:t>
       </w:r>
-      <w:r>
-        <w:rPr>
-          <w:rFonts w:ascii="Monaco" w:hAnsi="Monaco" w:cs="Monaco"/>
-          <w:color w:val="000000"/>
-          <w:sz w:val="20"/>
-          <w:szCs w:val="22"/>
-        </w:rPr>
-        <w:t xml:space="preserve"> serverLink =  server + </w:t>
+      <w:proofErr w:type="spellEnd"/>
+      <w:proofErr w:type="gramEnd"/>
+      <w:r>
+        <w:rPr>
+          <w:rFonts w:ascii="Monaco" w:hAnsi="Monaco" w:cs="Monaco"/>
+          <w:color w:val="000000"/>
+          <w:sz w:val="20"/>
+          <w:szCs w:val="22"/>
+        </w:rPr>
+        <w:t xml:space="preserve"> </w:t>
+      </w:r>
+      <w:proofErr w:type="spellStart"/>
+      <w:r>
+        <w:rPr>
+          <w:rFonts w:ascii="Monaco" w:hAnsi="Monaco" w:cs="Monaco"/>
+          <w:color w:val="000000"/>
+          <w:sz w:val="20"/>
+          <w:szCs w:val="22"/>
+        </w:rPr>
+        <w:t>serverLink</w:t>
+      </w:r>
+      <w:proofErr w:type="spellEnd"/>
+      <w:r>
+        <w:rPr>
+          <w:rFonts w:ascii="Monaco" w:hAnsi="Monaco" w:cs="Monaco"/>
+          <w:color w:val="000000"/>
+          <w:sz w:val="20"/>
+          <w:szCs w:val="22"/>
+        </w:rPr>
+        <w:t xml:space="preserve"> =  server + </w:t>
       </w:r>
       <w:r>
         <w:rPr>
@@ -2069,7 +3884,27 @@
           <w:sz w:val="20"/>
           <w:szCs w:val="22"/>
         </w:rPr>
-        <w:t xml:space="preserve"> + repId + </w:t>
+        <w:t xml:space="preserve"> + </w:t>
+      </w:r>
+      <w:proofErr w:type="spellStart"/>
+      <w:r>
+        <w:rPr>
+          <w:rFonts w:ascii="Monaco" w:hAnsi="Monaco" w:cs="Monaco"/>
+          <w:color w:val="000000"/>
+          <w:sz w:val="20"/>
+          <w:szCs w:val="22"/>
+        </w:rPr>
+        <w:t>repId</w:t>
+      </w:r>
+      <w:proofErr w:type="spellEnd"/>
+      <w:r>
+        <w:rPr>
+          <w:rFonts w:ascii="Monaco" w:hAnsi="Monaco" w:cs="Monaco"/>
+          <w:color w:val="000000"/>
+          <w:sz w:val="20"/>
+          <w:szCs w:val="22"/>
+        </w:rPr>
+        <w:t xml:space="preserve"> + </w:t>
       </w:r>
       <w:r>
         <w:rPr>
@@ -2078,17 +3913,9 @@
           <w:sz w:val="20"/>
           <w:szCs w:val="22"/>
         </w:rPr>
-        <w:t>"&amp;patient_id="</w:t>
-      </w:r>
-      <w:r>
-        <w:rPr>
-          <w:rFonts w:ascii="Monaco" w:hAnsi="Monaco" w:cs="Monaco"/>
-          <w:color w:val="000000"/>
-          <w:sz w:val="20"/>
-          <w:szCs w:val="22"/>
-        </w:rPr>
-        <w:t xml:space="preserve"> + patientId + </w:t>
-      </w:r>
+        <w:t>"&amp;</w:t>
+      </w:r>
+      <w:proofErr w:type="spellStart"/>
       <w:r>
         <w:rPr>
           <w:rFonts w:ascii="Monaco" w:hAnsi="Monaco" w:cs="Monaco"/>
@@ -2096,16 +3923,104 @@
           <w:sz w:val="20"/>
           <w:szCs w:val="22"/>
         </w:rPr>
-        <w:t>"&amp;patient_rep_id="</w:t>
-      </w:r>
-      <w:r>
-        <w:rPr>
-          <w:rFonts w:ascii="Monaco" w:hAnsi="Monaco" w:cs="Monaco"/>
-          <w:color w:val="000000"/>
-          <w:sz w:val="20"/>
-          <w:szCs w:val="22"/>
-        </w:rPr>
-        <w:t xml:space="preserve"> + patientRepId;</w:t>
+        <w:t>patient_id</w:t>
+      </w:r>
+      <w:proofErr w:type="spellEnd"/>
+      <w:r>
+        <w:rPr>
+          <w:rFonts w:ascii="Monaco" w:hAnsi="Monaco" w:cs="Monaco"/>
+          <w:color w:val="0000FF"/>
+          <w:sz w:val="20"/>
+          <w:szCs w:val="22"/>
+        </w:rPr>
+        <w:t>="</w:t>
+      </w:r>
+      <w:r>
+        <w:rPr>
+          <w:rFonts w:ascii="Monaco" w:hAnsi="Monaco" w:cs="Monaco"/>
+          <w:color w:val="000000"/>
+          <w:sz w:val="20"/>
+          <w:szCs w:val="22"/>
+        </w:rPr>
+        <w:t xml:space="preserve"> + </w:t>
+      </w:r>
+      <w:proofErr w:type="spellStart"/>
+      <w:r>
+        <w:rPr>
+          <w:rFonts w:ascii="Monaco" w:hAnsi="Monaco" w:cs="Monaco"/>
+          <w:color w:val="000000"/>
+          <w:sz w:val="20"/>
+          <w:szCs w:val="22"/>
+        </w:rPr>
+        <w:t>patientId</w:t>
+      </w:r>
+      <w:proofErr w:type="spellEnd"/>
+      <w:r>
+        <w:rPr>
+          <w:rFonts w:ascii="Monaco" w:hAnsi="Monaco" w:cs="Monaco"/>
+          <w:color w:val="000000"/>
+          <w:sz w:val="20"/>
+          <w:szCs w:val="22"/>
+        </w:rPr>
+        <w:t xml:space="preserve"> + </w:t>
+      </w:r>
+      <w:r>
+        <w:rPr>
+          <w:rFonts w:ascii="Monaco" w:hAnsi="Monaco" w:cs="Monaco"/>
+          <w:color w:val="0000FF"/>
+          <w:sz w:val="20"/>
+          <w:szCs w:val="22"/>
+        </w:rPr>
+        <w:t>"&amp;</w:t>
+      </w:r>
+      <w:proofErr w:type="spellStart"/>
+      <w:r>
+        <w:rPr>
+          <w:rFonts w:ascii="Monaco" w:hAnsi="Monaco" w:cs="Monaco"/>
+          <w:color w:val="0000FF"/>
+          <w:sz w:val="20"/>
+          <w:szCs w:val="22"/>
+        </w:rPr>
+        <w:t>patient_rep_id</w:t>
+      </w:r>
+      <w:proofErr w:type="spellEnd"/>
+      <w:r>
+        <w:rPr>
+          <w:rFonts w:ascii="Monaco" w:hAnsi="Monaco" w:cs="Monaco"/>
+          <w:color w:val="0000FF"/>
+          <w:sz w:val="20"/>
+          <w:szCs w:val="22"/>
+        </w:rPr>
+        <w:t>="</w:t>
+      </w:r>
+      <w:r>
+        <w:rPr>
+          <w:rFonts w:ascii="Monaco" w:hAnsi="Monaco" w:cs="Monaco"/>
+          <w:color w:val="000000"/>
+          <w:sz w:val="20"/>
+          <w:szCs w:val="22"/>
+        </w:rPr>
+        <w:t xml:space="preserve"> + </w:t>
+      </w:r>
+      <w:proofErr w:type="spellStart"/>
+      <w:r>
+        <w:rPr>
+          <w:rFonts w:ascii="Monaco" w:hAnsi="Monaco" w:cs="Monaco"/>
+          <w:color w:val="000000"/>
+          <w:sz w:val="20"/>
+          <w:szCs w:val="22"/>
+        </w:rPr>
+        <w:t>patientRepId</w:t>
+      </w:r>
+      <w:proofErr w:type="spellEnd"/>
+      <w:r>
+        <w:rPr>
+          <w:rFonts w:ascii="Monaco" w:hAnsi="Monaco" w:cs="Monaco"/>
+          <w:color w:val="000000"/>
+          <w:sz w:val="20"/>
+          <w:szCs w:val="22"/>
+        </w:rPr>
+        <w:t>;</w:t>
       </w:r>
     </w:p>
     <w:p>
@@ -2190,7 +4105,46 @@
           <w:szCs w:val="22"/>
         </w:rPr>
         <w:tab/>
-        <w:t xml:space="preserve">$.get(serverLink, </w:t>
+      </w:r>
+      <w:proofErr w:type="gramStart"/>
+      <w:r>
+        <w:rPr>
+          <w:rFonts w:ascii="Monaco" w:hAnsi="Monaco" w:cs="Monaco"/>
+          <w:color w:val="000000"/>
+          <w:sz w:val="20"/>
+          <w:szCs w:val="22"/>
+        </w:rPr>
+        <w:t>$.get</w:t>
+      </w:r>
+      <w:proofErr w:type="gramEnd"/>
+      <w:r>
+        <w:rPr>
+          <w:rFonts w:ascii="Monaco" w:hAnsi="Monaco" w:cs="Monaco"/>
+          <w:color w:val="000000"/>
+          <w:sz w:val="20"/>
+          <w:szCs w:val="22"/>
+        </w:rPr>
+        <w:t>(</w:t>
+      </w:r>
+      <w:proofErr w:type="spellStart"/>
+      <w:r>
+        <w:rPr>
+          <w:rFonts w:ascii="Monaco" w:hAnsi="Monaco" w:cs="Monaco"/>
+          <w:color w:val="000000"/>
+          <w:sz w:val="20"/>
+          <w:szCs w:val="22"/>
+        </w:rPr>
+        <w:t>serverLink</w:t>
+      </w:r>
+      <w:proofErr w:type="spellEnd"/>
+      <w:r>
+        <w:rPr>
+          <w:rFonts w:ascii="Monaco" w:hAnsi="Monaco" w:cs="Monaco"/>
+          <w:color w:val="000000"/>
+          <w:sz w:val="20"/>
+          <w:szCs w:val="22"/>
+        </w:rPr>
+        <w:t xml:space="preserve">, </w:t>
       </w:r>
       <w:r>
         <w:rPr>
@@ -2249,7 +4203,39 @@
     </w:p>
     <w:p>
       <w:r>
-        <w:t>And then does an Ajax get. Bringing back the url (a jsp) , and then appending it to the widget-content using the aaa number.</w:t>
+        <w:t xml:space="preserve">And then does an Ajax get. Bringing back the </w:t>
+      </w:r>
+      <w:proofErr w:type="spellStart"/>
+      <w:r>
+        <w:t>url</w:t>
+      </w:r>
+      <w:proofErr w:type="spellEnd"/>
+      <w:r>
+        <w:t xml:space="preserve"> (a </w:t>
+      </w:r>
+      <w:proofErr w:type="spellStart"/>
+      <w:r>
+        <w:t>jsp</w:t>
+      </w:r>
+      <w:proofErr w:type="spellEnd"/>
+      <w:proofErr w:type="gramStart"/>
+      <w:r>
+        <w:t>) ,</w:t>
+      </w:r>
+      <w:proofErr w:type="gramEnd"/>
+      <w:r>
+        <w:t xml:space="preserve"> and then appending it to the widget-content using the </w:t>
+      </w:r>
+      <w:proofErr w:type="spellStart"/>
+      <w:r>
+        <w:rPr>
+          <w:b/>
+        </w:rPr>
+        <w:t>aaa</w:t>
+      </w:r>
+      <w:proofErr w:type="spellEnd"/>
+      <w:r>
+        <w:t xml:space="preserve"> number.</w:t>
       </w:r>
     </w:p>
     <w:p>
@@ -2257,12 +4243,31 @@
         <w:t xml:space="preserve">Then any </w:t>
       </w:r>
       <w:r>
-        <w:t>widget specific data is handled through the processScripts method.</w:t>
-      </w:r>
-    </w:p>
-    <w:p>
-      <w:r>
-        <w:t>This method checks to see if the associated widget specific has been loaded, e.g. medCafe.timeline.js, and loads it dynamically if this hasn’t already been added.</w:t>
+        <w:t xml:space="preserve">widget specific data is handled through the </w:t>
+      </w:r>
+      <w:proofErr w:type="spellStart"/>
+      <w:r>
+        <w:rPr>
+          <w:b/>
+        </w:rPr>
+        <w:t>processScripts</w:t>
+      </w:r>
+      <w:proofErr w:type="spellEnd"/>
+      <w:r>
+        <w:t xml:space="preserve"> method.</w:t>
+      </w:r>
+    </w:p>
+    <w:p>
+      <w:r>
+        <w:t xml:space="preserve">This method checks to see if the associated widget specific has been loaded, e.g. </w:t>
+      </w:r>
+      <w:proofErr w:type="spellStart"/>
+      <w:r>
+        <w:t>medCafe.timeline.js</w:t>
+      </w:r>
+      <w:proofErr w:type="spellEnd"/>
+      <w:r>
+        <w:t>, and loads it dynamically if this hasn’t already been added.</w:t>
       </w:r>
     </w:p>
     <w:p>
@@ -2274,16 +4279,55 @@
       <w:r>
         <w:t>Process&lt;Type&gt;(</w:t>
       </w:r>
-      <w:r>
-        <w:t>repId, patientId, patientRepId, data, type,tab_num</w:t>
-      </w:r>
+      <w:proofErr w:type="spellStart"/>
+      <w:r>
+        <w:t>repId</w:t>
+      </w:r>
+      <w:proofErr w:type="spellEnd"/>
+      <w:r>
+        <w:t xml:space="preserve">, </w:t>
+      </w:r>
+      <w:proofErr w:type="spellStart"/>
+      <w:r>
+        <w:t>patientId</w:t>
+      </w:r>
+      <w:proofErr w:type="spellEnd"/>
+      <w:r>
+        <w:t xml:space="preserve">, </w:t>
+      </w:r>
+      <w:proofErr w:type="spellStart"/>
+      <w:r>
+        <w:t>patientRepId</w:t>
+      </w:r>
+      <w:proofErr w:type="spellEnd"/>
+      <w:r>
+        <w:t xml:space="preserve">, data, </w:t>
+      </w:r>
+      <w:proofErr w:type="spellStart"/>
+      <w:r>
+        <w:t>type</w:t>
+      </w:r>
+      <w:proofErr w:type="gramStart"/>
+      <w:r>
+        <w:t>,tab</w:t>
+      </w:r>
+      <w:proofErr w:type="gramEnd"/>
+      <w:r>
+        <w:t>_num</w:t>
+      </w:r>
+      <w:proofErr w:type="spellEnd"/>
       <w:r>
         <w:t xml:space="preserve">) </w:t>
       </w:r>
     </w:p>
     <w:p>
-      <w:r>
-        <w:t xml:space="preserve">e.g. </w:t>
+      <w:proofErr w:type="gramStart"/>
+      <w:r>
+        <w:t>e</w:t>
+      </w:r>
+      <w:proofErr w:type="gramEnd"/>
+      <w:r>
+        <w:t xml:space="preserve">.g. </w:t>
       </w:r>
     </w:p>
     <w:p>
@@ -2299,19 +4343,148 @@
         </w:rPr>
         <w:t xml:space="preserve"> </w:t>
       </w:r>
-      <w:r>
-        <w:rPr>
-          <w:rFonts w:ascii="Monaco" w:hAnsi="Monaco" w:cs="Monaco"/>
-          <w:color w:val="000000"/>
-          <w:sz w:val="20"/>
-          <w:szCs w:val="22"/>
-        </w:rPr>
-        <w:t>processTimeline(repId, patientId, patientRepId, data,type, tab_num);</w:t>
-      </w:r>
-    </w:p>
-    <w:p>
-      <w:r>
-        <w:t>This will processing script, will call any methods that should be called after the associated jsp file has been loaded (I.e. the HTML DOM object has finished loading).</w:t>
+      <w:proofErr w:type="spellStart"/>
+      <w:proofErr w:type="gramStart"/>
+      <w:r>
+        <w:rPr>
+          <w:rFonts w:ascii="Monaco" w:hAnsi="Monaco" w:cs="Monaco"/>
+          <w:color w:val="000000"/>
+          <w:sz w:val="20"/>
+          <w:szCs w:val="22"/>
+        </w:rPr>
+        <w:t>processTimeline</w:t>
+      </w:r>
+      <w:proofErr w:type="spellEnd"/>
+      <w:proofErr w:type="gramEnd"/>
+      <w:r>
+        <w:rPr>
+          <w:rFonts w:ascii="Monaco" w:hAnsi="Monaco" w:cs="Monaco"/>
+          <w:color w:val="000000"/>
+          <w:sz w:val="20"/>
+          <w:szCs w:val="22"/>
+        </w:rPr>
+        <w:t>(</w:t>
+      </w:r>
+      <w:proofErr w:type="spellStart"/>
+      <w:r>
+        <w:rPr>
+          <w:rFonts w:ascii="Monaco" w:hAnsi="Monaco" w:cs="Monaco"/>
+          <w:color w:val="000000"/>
+          <w:sz w:val="20"/>
+          <w:szCs w:val="22"/>
+        </w:rPr>
+        <w:t>repId</w:t>
+      </w:r>
+      <w:proofErr w:type="spellEnd"/>
+      <w:r>
+        <w:rPr>
+          <w:rFonts w:ascii="Monaco" w:hAnsi="Monaco" w:cs="Monaco"/>
+          <w:color w:val="000000"/>
+          <w:sz w:val="20"/>
+          <w:szCs w:val="22"/>
+        </w:rPr>
+        <w:t xml:space="preserve">, </w:t>
+      </w:r>
+      <w:proofErr w:type="spellStart"/>
+      <w:r>
+        <w:rPr>
+          <w:rFonts w:ascii="Monaco" w:hAnsi="Monaco" w:cs="Monaco"/>
+          <w:color w:val="000000"/>
+          <w:sz w:val="20"/>
+          <w:szCs w:val="22"/>
+        </w:rPr>
+        <w:t>patientId</w:t>
+      </w:r>
+      <w:proofErr w:type="spellEnd"/>
+      <w:r>
+        <w:rPr>
+          <w:rFonts w:ascii="Monaco" w:hAnsi="Monaco" w:cs="Monaco"/>
+          <w:color w:val="000000"/>
+          <w:sz w:val="20"/>
+          <w:szCs w:val="22"/>
+        </w:rPr>
+        <w:t xml:space="preserve">, </w:t>
+      </w:r>
+      <w:proofErr w:type="spellStart"/>
+      <w:r>
+        <w:rPr>
+          <w:rFonts w:ascii="Monaco" w:hAnsi="Monaco" w:cs="Monaco"/>
+          <w:color w:val="000000"/>
+          <w:sz w:val="20"/>
+          <w:szCs w:val="22"/>
+        </w:rPr>
+        <w:t>patientRepId</w:t>
+      </w:r>
+      <w:proofErr w:type="spellEnd"/>
+      <w:r>
+        <w:rPr>
+          <w:rFonts w:ascii="Monaco" w:hAnsi="Monaco" w:cs="Monaco"/>
+          <w:color w:val="000000"/>
+          <w:sz w:val="20"/>
+          <w:szCs w:val="22"/>
+        </w:rPr>
+        <w:t xml:space="preserve">, </w:t>
+      </w:r>
+      <w:proofErr w:type="spellStart"/>
+      <w:r>
+        <w:rPr>
+          <w:rFonts w:ascii="Monaco" w:hAnsi="Monaco" w:cs="Monaco"/>
+          <w:color w:val="000000"/>
+          <w:sz w:val="20"/>
+          <w:szCs w:val="22"/>
+        </w:rPr>
+        <w:t>data,type</w:t>
+      </w:r>
+      <w:proofErr w:type="spellEnd"/>
+      <w:r>
+        <w:rPr>
+          <w:rFonts w:ascii="Monaco" w:hAnsi="Monaco" w:cs="Monaco"/>
+          <w:color w:val="000000"/>
+          <w:sz w:val="20"/>
+          <w:szCs w:val="22"/>
+        </w:rPr>
+        <w:t xml:space="preserve">, </w:t>
+      </w:r>
+      <w:proofErr w:type="spellStart"/>
+      <w:r>
+        <w:rPr>
+          <w:rFonts w:ascii="Monaco" w:hAnsi="Monaco" w:cs="Monaco"/>
+          <w:color w:val="000000"/>
+          <w:sz w:val="20"/>
+          <w:szCs w:val="22"/>
+        </w:rPr>
+        <w:t>tab_num</w:t>
+      </w:r>
+      <w:proofErr w:type="spellEnd"/>
+      <w:r>
+        <w:rPr>
+          <w:rFonts w:ascii="Monaco" w:hAnsi="Monaco" w:cs="Monaco"/>
+          <w:color w:val="000000"/>
+          <w:sz w:val="20"/>
+          <w:szCs w:val="22"/>
+        </w:rPr>
+        <w:t>);</w:t>
+      </w:r>
+    </w:p>
+    <w:p>
+      <w:r>
+        <w:t xml:space="preserve">This will processing </w:t>
+      </w:r>
+      <w:proofErr w:type="spellStart"/>
+      <w:r>
+        <w:t>script</w:t>
+      </w:r>
+      <w:proofErr w:type="spellEnd"/>
+      <w:r>
+        <w:t xml:space="preserve">, will call any methods that should be called after the associated </w:t>
+      </w:r>
+      <w:proofErr w:type="spellStart"/>
+      <w:r>
+        <w:t>jsp</w:t>
+      </w:r>
+      <w:proofErr w:type="spellEnd"/>
+      <w:r>
+        <w:t xml:space="preserve"> file has been loaded (I.e. the HTML DOM object has finished loading).</w:t>
       </w:r>
     </w:p>
     <w:p>
@@ -2321,7 +4494,15 @@
     </w:p>
     <w:p>
       <w:r>
-        <w:t>The last step in the addWidgetTab is to add a wrapper to allow for scrolling of the content of the widget.</w:t>
+        <w:t xml:space="preserve">The last step in the </w:t>
+      </w:r>
+      <w:proofErr w:type="spellStart"/>
+      <w:r>
+        <w:t>addWidgetTab</w:t>
+      </w:r>
+      <w:proofErr w:type="spellEnd"/>
+      <w:r>
+        <w:t xml:space="preserve"> is to add a wrapper to allow for scrolling of the content of the widget.</w:t>
       </w:r>
     </w:p>
     <w:p>
@@ -2329,64 +4510,293 @@
         <w:pStyle w:val="Heading2"/>
       </w:pPr>
       <w:r>
-        <w:t>To Add a New Widget using addWidgetTab</w:t>
-      </w:r>
+        <w:t xml:space="preserve">To Add a New Widget using </w:t>
+      </w:r>
+      <w:proofErr w:type="spellStart"/>
+      <w:r>
+        <w:t>addWidgetTab</w:t>
+      </w:r>
+      <w:proofErr w:type="spellEnd"/>
     </w:p>
     <w:p/>
     <w:p>
       <w:r>
-        <w:t>1. Create a jsp object that contains the desired layout of the widget e.g. look at the list in the WidgetList.xml for list of all the jsps that are currently used.</w:t>
-      </w:r>
-    </w:p>
-    <w:p>
-      <w:r>
-        <w:t>e.g. if new widget is called “grommit” then jsp might be listGrommits.jsp</w:t>
-      </w:r>
-    </w:p>
-    <w:p>
-      <w:r>
-        <w:t>Note that due to Safari’s loading javascript slightly differently from Firefox, in the case of jsps, no javascript should be contained in the jsp itself. All javascript functionality should be contained in the medCafe.&lt;widgetName&gt;.js process&lt;widgetName&gt; method.</w:t>
-      </w:r>
-      <w:r>
-        <w:t xml:space="preserve">  (As Safari will not run the javascript contained within a dynamically loaded jsp.)</w:t>
+        <w:t xml:space="preserve">1. Create a </w:t>
+      </w:r>
+      <w:proofErr w:type="spellStart"/>
+      <w:r>
+        <w:t>jsp</w:t>
+      </w:r>
+      <w:proofErr w:type="spellEnd"/>
+      <w:r>
+        <w:t xml:space="preserve"> object that contains the desired layout of the widget e.g. </w:t>
+      </w:r>
+      <w:proofErr w:type="gramStart"/>
+      <w:r>
+        <w:t>look</w:t>
+      </w:r>
+      <w:proofErr w:type="gramEnd"/>
+      <w:r>
+        <w:t xml:space="preserve"> at the list in the </w:t>
+      </w:r>
+      <w:proofErr w:type="spellStart"/>
+      <w:r>
+        <w:t>WidgetList.xml</w:t>
+      </w:r>
+      <w:proofErr w:type="spellEnd"/>
+      <w:r>
+        <w:t xml:space="preserve"> for list of all the </w:t>
+      </w:r>
+      <w:proofErr w:type="spellStart"/>
+      <w:r>
+        <w:t>jsps</w:t>
+      </w:r>
+      <w:proofErr w:type="spellEnd"/>
+      <w:r>
+        <w:t xml:space="preserve"> that are currently used.</w:t>
+      </w:r>
+    </w:p>
+    <w:p>
+      <w:proofErr w:type="gramStart"/>
+      <w:r>
+        <w:t>e</w:t>
+      </w:r>
+      <w:proofErr w:type="gramEnd"/>
+      <w:r>
+        <w:t>.g. if new widget is called “</w:t>
+      </w:r>
+      <w:proofErr w:type="spellStart"/>
+      <w:r>
+        <w:t>grommit</w:t>
+      </w:r>
+      <w:proofErr w:type="spellEnd"/>
+      <w:r>
+        <w:t xml:space="preserve">” then </w:t>
+      </w:r>
+      <w:proofErr w:type="spellStart"/>
+      <w:r>
+        <w:t>jsp</w:t>
+      </w:r>
+      <w:proofErr w:type="spellEnd"/>
+      <w:r>
+        <w:t xml:space="preserve"> might be </w:t>
+      </w:r>
+      <w:proofErr w:type="spellStart"/>
+      <w:r>
+        <w:t>listGrommits.jsp</w:t>
+      </w:r>
+      <w:proofErr w:type="spellEnd"/>
+    </w:p>
+    <w:p>
+      <w:r>
+        <w:t xml:space="preserve">Note that due to Safari’s loading </w:t>
+      </w:r>
+      <w:proofErr w:type="spellStart"/>
+      <w:r>
+        <w:t>javascript</w:t>
+      </w:r>
+      <w:proofErr w:type="spellEnd"/>
+      <w:r>
+        <w:t xml:space="preserve"> slightly differently from Firefox, in the case of </w:t>
+      </w:r>
+      <w:proofErr w:type="spellStart"/>
+      <w:r>
+        <w:t>jsps</w:t>
+      </w:r>
+      <w:proofErr w:type="spellEnd"/>
+      <w:r>
+        <w:t xml:space="preserve">, no </w:t>
+      </w:r>
+      <w:proofErr w:type="spellStart"/>
+      <w:r>
+        <w:t>javascript</w:t>
+      </w:r>
+      <w:proofErr w:type="spellEnd"/>
+      <w:r>
+        <w:t xml:space="preserve"> should be contained in the </w:t>
+      </w:r>
+      <w:proofErr w:type="spellStart"/>
+      <w:r>
+        <w:t>jsp</w:t>
+      </w:r>
+      <w:proofErr w:type="spellEnd"/>
+      <w:r>
+        <w:t xml:space="preserve"> itself. All </w:t>
+      </w:r>
+      <w:proofErr w:type="spellStart"/>
+      <w:r>
+        <w:t>javascript</w:t>
+      </w:r>
+      <w:proofErr w:type="spellEnd"/>
+      <w:r>
+        <w:t xml:space="preserve"> functionality should be contained in the </w:t>
+      </w:r>
+      <w:proofErr w:type="spellStart"/>
+      <w:r>
+        <w:t>medCafe</w:t>
+      </w:r>
+      <w:proofErr w:type="spellEnd"/>
+      <w:proofErr w:type="gramStart"/>
+      <w:r>
+        <w:t>.&lt;</w:t>
+      </w:r>
+      <w:proofErr w:type="spellStart"/>
+      <w:proofErr w:type="gramEnd"/>
+      <w:r>
+        <w:t>widgetName</w:t>
+      </w:r>
+      <w:proofErr w:type="spellEnd"/>
+      <w:r>
+        <w:t>&gt;.</w:t>
+      </w:r>
+      <w:proofErr w:type="spellStart"/>
+      <w:r>
+        <w:t>js</w:t>
+      </w:r>
+      <w:proofErr w:type="spellEnd"/>
+      <w:r>
+        <w:t xml:space="preserve"> process&lt;</w:t>
+      </w:r>
+      <w:proofErr w:type="spellStart"/>
+      <w:r>
+        <w:t>widgetName</w:t>
+      </w:r>
+      <w:proofErr w:type="spellEnd"/>
+      <w:r>
+        <w:t>&gt; method.</w:t>
+      </w:r>
+      <w:r>
+        <w:t xml:space="preserve">  (As Safari will not run the </w:t>
+      </w:r>
+      <w:proofErr w:type="spellStart"/>
+      <w:r>
+        <w:t>javascript</w:t>
+      </w:r>
+      <w:proofErr w:type="spellEnd"/>
+      <w:r>
+        <w:t xml:space="preserve"> contained within a dynamically loaded </w:t>
+      </w:r>
+      <w:proofErr w:type="spellStart"/>
+      <w:r>
+        <w:t>jsp</w:t>
+      </w:r>
+      <w:proofErr w:type="spellEnd"/>
+      <w:r>
+        <w:t>.)</w:t>
       </w:r>
     </w:p>
     <w:p>
       <w:r>
         <w:t xml:space="preserve">2. Create a file </w:t>
       </w:r>
+      <w:proofErr w:type="spellStart"/>
       <w:r>
         <w:rPr>
           <w:b/>
         </w:rPr>
-        <w:t>medCafe.&lt;widgetName&gt;.js</w:t>
-      </w:r>
-      <w:r>
-        <w:t xml:space="preserve">, e.g. medCafe.grommit.js. Which should have, at minimum a </w:t>
-      </w:r>
+        <w:t>medCafe</w:t>
+      </w:r>
+      <w:proofErr w:type="spellEnd"/>
+      <w:proofErr w:type="gramStart"/>
       <w:r>
         <w:rPr>
           <w:b/>
         </w:rPr>
+        <w:t>.&lt;</w:t>
+      </w:r>
+      <w:proofErr w:type="spellStart"/>
+      <w:proofErr w:type="gramEnd"/>
+      <w:r>
+        <w:rPr>
+          <w:b/>
+        </w:rPr>
+        <w:t>widgetName</w:t>
+      </w:r>
+      <w:proofErr w:type="spellEnd"/>
+      <w:r>
+        <w:rPr>
+          <w:b/>
+        </w:rPr>
+        <w:t>&gt;.</w:t>
+      </w:r>
+      <w:proofErr w:type="spellStart"/>
+      <w:r>
+        <w:rPr>
+          <w:b/>
+        </w:rPr>
+        <w:t>js</w:t>
+      </w:r>
+      <w:proofErr w:type="spellEnd"/>
+      <w:r>
+        <w:t xml:space="preserve">, e.g. </w:t>
+      </w:r>
+      <w:proofErr w:type="spellStart"/>
+      <w:r>
+        <w:t>medCafe.grommit.js</w:t>
+      </w:r>
+      <w:proofErr w:type="spellEnd"/>
+      <w:r>
+        <w:t xml:space="preserve">. Which should have, at minimum a </w:t>
+      </w:r>
+      <w:proofErr w:type="spellStart"/>
+      <w:proofErr w:type="gramStart"/>
+      <w:r>
+        <w:rPr>
+          <w:b/>
+        </w:rPr>
         <w:t>processGrommit</w:t>
       </w:r>
-      <w:r>
-        <w:t>(….) method.</w:t>
-      </w:r>
-    </w:p>
-    <w:p>
-      <w:r>
-        <w:t>This should contain any processing to be carried out in javascript once the html DOM is fully loaded. (In some cases – notably Images, a delay will be needed to allow for the html to be fully loaded.)</w:t>
-      </w:r>
-    </w:p>
-    <w:p>
-      <w:r>
-        <w:t>3. Find/ Create a new Icon for the widget. Name according to &lt;widget&gt;.jpg or &lt;widget&gt;.png. e.g.</w:t>
-      </w:r>
-    </w:p>
-    <w:p>
-      <w:r>
-        <w:t xml:space="preserve">Grommit.png </w:t>
+      <w:proofErr w:type="spellEnd"/>
+      <w:r>
+        <w:t>(</w:t>
+      </w:r>
+      <w:proofErr w:type="gramEnd"/>
+      <w:r>
+        <w:t>….) method.</w:t>
+      </w:r>
+    </w:p>
+    <w:p>
+      <w:r>
+        <w:t xml:space="preserve">This should contain any processing to be carried out in </w:t>
+      </w:r>
+      <w:proofErr w:type="spellStart"/>
+      <w:r>
+        <w:t>javascript</w:t>
+      </w:r>
+      <w:proofErr w:type="spellEnd"/>
+      <w:r>
+        <w:t xml:space="preserve"> once the html DOM is fully loaded. (In some cases – notably Images, a delay will be needed to allow for the html to be fully loaded.)</w:t>
+      </w:r>
+    </w:p>
+    <w:p>
+      <w:r>
+        <w:t>3. Find/ Create a new Icon for the widget. Name according to &lt;widget&gt;.jpg or &lt;widget&gt;.</w:t>
+      </w:r>
+      <w:proofErr w:type="spellStart"/>
+      <w:r>
+        <w:t>png</w:t>
+      </w:r>
+      <w:proofErr w:type="spellEnd"/>
+      <w:r>
+        <w:t xml:space="preserve">. </w:t>
+      </w:r>
+      <w:proofErr w:type="gramStart"/>
+      <w:r>
+        <w:t>e</w:t>
+      </w:r>
+      <w:proofErr w:type="gramEnd"/>
+      <w:r>
+        <w:t>.g.</w:t>
+      </w:r>
+    </w:p>
+    <w:p>
+      <w:proofErr w:type="spellStart"/>
+      <w:r>
+        <w:t>Grommit.png</w:t>
+      </w:r>
+      <w:proofErr w:type="spellEnd"/>
+      <w:r>
+        <w:t xml:space="preserve"> </w:t>
       </w:r>
       <w:r>
         <w:rPr>
@@ -2431,10 +4841,34 @@
     </w:p>
     <w:p>
       <w:r>
-        <w:t>4. Make an entry in the WidgetList.xml file pointing to the jsp and image files for this widget type.</w:t>
-      </w:r>
-      <w:r>
-        <w:t xml:space="preserve"> Under either patientSpecific or </w:t>
+        <w:t xml:space="preserve">4. Make an entry in the </w:t>
+      </w:r>
+      <w:proofErr w:type="spellStart"/>
+      <w:r>
+        <w:t>WidgetList.xml</w:t>
+      </w:r>
+      <w:proofErr w:type="spellEnd"/>
+      <w:r>
+        <w:t xml:space="preserve"> file pointing to the </w:t>
+      </w:r>
+      <w:proofErr w:type="spellStart"/>
+      <w:r>
+        <w:t>jsp</w:t>
+      </w:r>
+      <w:proofErr w:type="spellEnd"/>
+      <w:r>
+        <w:t xml:space="preserve"> and image files for this widget type.</w:t>
+      </w:r>
+      <w:r>
+        <w:t xml:space="preserve"> Under either </w:t>
+      </w:r>
+      <w:proofErr w:type="spellStart"/>
+      <w:r>
+        <w:t>patientSpecific</w:t>
+      </w:r>
+      <w:proofErr w:type="spellEnd"/>
+      <w:r>
+        <w:t xml:space="preserve"> or </w:t>
       </w:r>
       <w:r>
         <w:t xml:space="preserve">general widget types. </w:t>
@@ -2467,6 +4901,8 @@
         </w:rPr>
         <w:t>&lt;</w:t>
       </w:r>
+      <w:proofErr w:type="spellStart"/>
+      <w:proofErr w:type="gramStart"/>
       <w:r>
         <w:rPr>
           <w:rFonts w:ascii="Monaco" w:hAnsi="Monaco" w:cs="Monaco"/>
@@ -2476,6 +4912,8 @@
         </w:rPr>
         <w:t>medCafeWidget</w:t>
       </w:r>
+      <w:proofErr w:type="spellEnd"/>
+      <w:proofErr w:type="gramEnd"/>
       <w:r>
         <w:rPr>
           <w:rFonts w:ascii="Monaco" w:hAnsi="Monaco" w:cs="Monaco"/>
@@ -2517,6 +4955,7 @@
         </w:rPr>
         <w:t>&lt;</w:t>
       </w:r>
+      <w:proofErr w:type="gramStart"/>
       <w:r>
         <w:rPr>
           <w:rFonts w:ascii="Monaco" w:hAnsi="Monaco" w:cs="Monaco"/>
@@ -2526,6 +4965,7 @@
         </w:rPr>
         <w:t>name</w:t>
       </w:r>
+      <w:proofErr w:type="gramEnd"/>
       <w:r>
         <w:rPr>
           <w:rFonts w:ascii="Monaco" w:hAnsi="Monaco" w:cs="Monaco"/>
@@ -2535,6 +4975,7 @@
         </w:rPr>
         <w:t>&gt;</w:t>
       </w:r>
+      <w:proofErr w:type="spellStart"/>
       <w:r>
         <w:rPr>
           <w:rFonts w:ascii="Monaco" w:hAnsi="Monaco" w:cs="Monaco"/>
@@ -2544,6 +4985,7 @@
         </w:rPr>
         <w:t>Grommit</w:t>
       </w:r>
+      <w:proofErr w:type="spellEnd"/>
       <w:r>
         <w:rPr>
           <w:rFonts w:ascii="Monaco" w:hAnsi="Monaco" w:cs="Monaco"/>
@@ -2603,6 +5045,7 @@
         </w:rPr>
         <w:t>&lt;</w:t>
       </w:r>
+      <w:proofErr w:type="gramStart"/>
       <w:r>
         <w:rPr>
           <w:rFonts w:ascii="Monaco" w:hAnsi="Monaco" w:cs="Monaco"/>
@@ -2612,6 +5055,7 @@
         </w:rPr>
         <w:t>type</w:t>
       </w:r>
+      <w:proofErr w:type="gramEnd"/>
       <w:r>
         <w:rPr>
           <w:rFonts w:ascii="Monaco" w:hAnsi="Monaco" w:cs="Monaco"/>
@@ -2621,6 +5065,7 @@
         </w:rPr>
         <w:t>&gt;</w:t>
       </w:r>
+      <w:proofErr w:type="spellStart"/>
       <w:r>
         <w:rPr>
           <w:rFonts w:ascii="Monaco" w:hAnsi="Monaco" w:cs="Monaco"/>
@@ -2630,6 +5075,7 @@
         </w:rPr>
         <w:t>Grommit</w:t>
       </w:r>
+      <w:proofErr w:type="spellEnd"/>
       <w:r>
         <w:rPr>
           <w:rFonts w:ascii="Monaco" w:hAnsi="Monaco" w:cs="Monaco"/>
@@ -2689,6 +5135,7 @@
         </w:rPr>
         <w:t>&lt;</w:t>
       </w:r>
+      <w:proofErr w:type="gramStart"/>
       <w:r>
         <w:rPr>
           <w:rFonts w:ascii="Monaco" w:hAnsi="Monaco" w:cs="Monaco"/>
@@ -2698,6 +5145,7 @@
         </w:rPr>
         <w:t>image</w:t>
       </w:r>
+      <w:proofErr w:type="gramEnd"/>
       <w:r>
         <w:rPr>
           <w:rFonts w:ascii="Monaco" w:hAnsi="Monaco" w:cs="Monaco"/>
@@ -2707,6 +5155,7 @@
         </w:rPr>
         <w:t>&gt;</w:t>
       </w:r>
+      <w:proofErr w:type="spellStart"/>
       <w:r>
         <w:rPr>
           <w:rFonts w:ascii="Monaco" w:hAnsi="Monaco" w:cs="Monaco"/>
@@ -2716,6 +5165,7 @@
         </w:rPr>
         <w:t>grommit.png</w:t>
       </w:r>
+      <w:proofErr w:type="spellEnd"/>
       <w:r>
         <w:rPr>
           <w:rFonts w:ascii="Monaco" w:hAnsi="Monaco" w:cs="Monaco"/>
@@ -2775,6 +5225,7 @@
         </w:rPr>
         <w:t>&lt;</w:t>
       </w:r>
+      <w:proofErr w:type="gramStart"/>
       <w:r>
         <w:rPr>
           <w:rFonts w:ascii="Monaco" w:hAnsi="Monaco" w:cs="Monaco"/>
@@ -2784,6 +5235,7 @@
         </w:rPr>
         <w:t>server</w:t>
       </w:r>
+      <w:proofErr w:type="gramEnd"/>
       <w:r>
         <w:rPr>
           <w:rFonts w:ascii="Monaco" w:hAnsi="Monaco" w:cs="Monaco"/>
@@ -2843,6 +5295,8 @@
         </w:rPr>
         <w:t>&lt;</w:t>
       </w:r>
+      <w:proofErr w:type="spellStart"/>
+      <w:proofErr w:type="gramStart"/>
       <w:r>
         <w:rPr>
           <w:rFonts w:ascii="Monaco" w:hAnsi="Monaco" w:cs="Monaco"/>
@@ -2852,6 +5306,8 @@
         </w:rPr>
         <w:t>clickUrl</w:t>
       </w:r>
+      <w:proofErr w:type="spellEnd"/>
+      <w:proofErr w:type="gramEnd"/>
       <w:r>
         <w:rPr>
           <w:rFonts w:ascii="Monaco" w:hAnsi="Monaco" w:cs="Monaco"/>
@@ -2861,6 +5317,7 @@
         </w:rPr>
         <w:t>&gt;</w:t>
       </w:r>
+      <w:proofErr w:type="spellStart"/>
       <w:r>
         <w:rPr>
           <w:rFonts w:ascii="Monaco" w:hAnsi="Monaco" w:cs="Monaco"/>
@@ -2870,6 +5327,7 @@
         </w:rPr>
         <w:t>listGrommits.jsp</w:t>
       </w:r>
+      <w:proofErr w:type="spellEnd"/>
       <w:r>
         <w:rPr>
           <w:rFonts w:ascii="Monaco" w:hAnsi="Monaco" w:cs="Monaco"/>
@@ -2879,6 +5337,7 @@
         </w:rPr>
         <w:t>&lt;/</w:t>
       </w:r>
+      <w:proofErr w:type="spellStart"/>
       <w:r>
         <w:rPr>
           <w:rFonts w:ascii="Monaco" w:hAnsi="Monaco" w:cs="Monaco"/>
@@ -2888,6 +5347,7 @@
         </w:rPr>
         <w:t>clickUrl</w:t>
       </w:r>
+      <w:proofErr w:type="spellEnd"/>
       <w:r>
         <w:rPr>
           <w:rFonts w:ascii="Monaco" w:hAnsi="Monaco" w:cs="Monaco"/>
@@ -2929,6 +5389,7 @@
         </w:rPr>
         <w:t>&lt;</w:t>
       </w:r>
+      <w:proofErr w:type="gramStart"/>
       <w:r>
         <w:rPr>
           <w:rFonts w:ascii="Monaco" w:hAnsi="Monaco" w:cs="Monaco"/>
@@ -2938,6 +5399,7 @@
         </w:rPr>
         <w:t>method</w:t>
       </w:r>
+      <w:proofErr w:type="gramEnd"/>
       <w:r>
         <w:rPr>
           <w:rFonts w:ascii="Monaco" w:hAnsi="Monaco" w:cs="Monaco"/>
@@ -2997,6 +5459,7 @@
         </w:rPr>
         <w:t>&lt;</w:t>
       </w:r>
+      <w:proofErr w:type="gramStart"/>
       <w:r>
         <w:rPr>
           <w:rFonts w:ascii="Monaco" w:hAnsi="Monaco" w:cs="Monaco"/>
@@ -3006,6 +5469,7 @@
         </w:rPr>
         <w:t>repository</w:t>
       </w:r>
+      <w:proofErr w:type="gramEnd"/>
       <w:r>
         <w:rPr>
           <w:rFonts w:ascii="Monaco" w:hAnsi="Monaco" w:cs="Monaco"/>
@@ -3070,6 +5534,7 @@
         </w:rPr>
         <w:t>&lt;/</w:t>
       </w:r>
+      <w:proofErr w:type="spellStart"/>
       <w:r>
         <w:rPr>
           <w:rFonts w:ascii="Monaco" w:hAnsi="Monaco" w:cs="Monaco"/>
@@ -3079,6 +5544,7 @@
         </w:rPr>
         <w:t>medCafeWidget</w:t>
       </w:r>
+      <w:proofErr w:type="spellEnd"/>
       <w:r>
         <w:rPr>
           <w:rFonts w:ascii="Monaco" w:hAnsi="Monaco" w:cs="Monaco"/>
@@ -3091,18 +5557,36 @@
     </w:p>
     <w:p>
       <w:r>
-        <w:t xml:space="preserve">4. Make an appropriate entry in medCafe.js </w:t>
-      </w:r>
+        <w:t xml:space="preserve">4. Make an appropriate entry in </w:t>
+      </w:r>
+      <w:proofErr w:type="spellStart"/>
+      <w:r>
+        <w:t>medCafe.js</w:t>
+      </w:r>
+      <w:proofErr w:type="spellEnd"/>
+      <w:r>
+        <w:t xml:space="preserve"> </w:t>
+      </w:r>
+      <w:proofErr w:type="spellStart"/>
       <w:r>
         <w:t>createWidgetContent</w:t>
       </w:r>
+      <w:proofErr w:type="spellEnd"/>
       <w:r>
         <w:t xml:space="preserve"> method</w:t>
       </w:r>
     </w:p>
     <w:p>
       <w:r>
-        <w:t>(This if/else statement can be steamlined a bit).</w:t>
+        <w:t xml:space="preserve">(This if/else statement can be </w:t>
+      </w:r>
+      <w:proofErr w:type="spellStart"/>
+      <w:r>
+        <w:t>steamlined</w:t>
+      </w:r>
+      <w:proofErr w:type="spellEnd"/>
+      <w:r>
+        <w:t xml:space="preserve"> a bit).</w:t>
       </w:r>
     </w:p>
     <w:p>
@@ -3140,6 +5624,7 @@
           <w:szCs w:val="22"/>
         </w:rPr>
       </w:pPr>
+      <w:proofErr w:type="gramStart"/>
       <w:r>
         <w:rPr>
           <w:rFonts w:ascii="Monaco" w:hAnsi="Monaco" w:cs="Monaco"/>
@@ -3149,6 +5634,7 @@
         </w:rPr>
         <w:t>else</w:t>
       </w:r>
+      <w:proofErr w:type="gramEnd"/>
       <w:r>
         <w:rPr>
           <w:rFonts w:ascii="Monaco" w:hAnsi="Monaco" w:cs="Monaco"/>
@@ -3185,6 +5671,7 @@
         </w:rPr>
         <w:t>"</w:t>
       </w:r>
+      <w:proofErr w:type="spellStart"/>
       <w:r>
         <w:rPr>
           <w:rFonts w:ascii="Monaco" w:hAnsi="Monaco" w:cs="Monaco"/>
@@ -3194,6 +5681,7 @@
         </w:rPr>
         <w:t>Grommit</w:t>
       </w:r>
+      <w:proofErr w:type="spellEnd"/>
       <w:r>
         <w:rPr>
           <w:rFonts w:ascii="Monaco" w:hAnsi="Monaco" w:cs="Monaco"/>
@@ -3227,6 +5715,7 @@
           <w:szCs w:val="22"/>
         </w:rPr>
       </w:pPr>
+      <w:proofErr w:type="gramStart"/>
       <w:r>
         <w:rPr>
           <w:rFonts w:ascii="Monaco" w:hAnsi="Monaco" w:cs="Monaco"/>
@@ -3244,6 +5733,7 @@
         </w:rPr>
         <w:tab/>
       </w:r>
+      <w:proofErr w:type="gramEnd"/>
     </w:p>
     <w:p>
       <w:pPr>
@@ -3267,6 +5757,7 @@
         </w:rPr>
         <w:t xml:space="preserve">   </w:t>
       </w:r>
+      <w:proofErr w:type="gramStart"/>
       <w:r>
         <w:rPr>
           <w:rFonts w:ascii="Monaco" w:hAnsi="Monaco" w:cs="Monaco"/>
@@ -3276,14 +5767,45 @@
         </w:rPr>
         <w:t>if</w:t>
       </w:r>
-      <w:r>
-        <w:rPr>
-          <w:rFonts w:ascii="Monaco" w:hAnsi="Monaco" w:cs="Monaco"/>
-          <w:color w:val="000000"/>
-          <w:sz w:val="20"/>
-          <w:szCs w:val="22"/>
-        </w:rPr>
-        <w:t xml:space="preserve"> (typeof process</w:t>
+      <w:proofErr w:type="gramEnd"/>
+      <w:r>
+        <w:rPr>
+          <w:rFonts w:ascii="Monaco" w:hAnsi="Monaco" w:cs="Monaco"/>
+          <w:color w:val="000000"/>
+          <w:sz w:val="20"/>
+          <w:szCs w:val="22"/>
+        </w:rPr>
+        <w:t xml:space="preserve"> (</w:t>
+      </w:r>
+      <w:proofErr w:type="spellStart"/>
+      <w:r>
+        <w:rPr>
+          <w:rFonts w:ascii="Monaco" w:hAnsi="Monaco" w:cs="Monaco"/>
+          <w:color w:val="000000"/>
+          <w:sz w:val="20"/>
+          <w:szCs w:val="22"/>
+        </w:rPr>
+        <w:t>typeof</w:t>
+      </w:r>
+      <w:proofErr w:type="spellEnd"/>
+      <w:r>
+        <w:rPr>
+          <w:rFonts w:ascii="Monaco" w:hAnsi="Monaco" w:cs="Monaco"/>
+          <w:color w:val="000000"/>
+          <w:sz w:val="20"/>
+          <w:szCs w:val="22"/>
+        </w:rPr>
+        <w:t xml:space="preserve"> </w:t>
+      </w:r>
+      <w:proofErr w:type="spellStart"/>
+      <w:r>
+        <w:rPr>
+          <w:rFonts w:ascii="Monaco" w:hAnsi="Monaco" w:cs="Monaco"/>
+          <w:color w:val="000000"/>
+          <w:sz w:val="20"/>
+          <w:szCs w:val="22"/>
+        </w:rPr>
+        <w:t>process</w:t>
       </w:r>
       <w:r>
         <w:rPr>
@@ -3294,6 +5816,7 @@
         </w:rPr>
         <w:t>Grommit</w:t>
       </w:r>
+      <w:proofErr w:type="spellEnd"/>
       <w:r>
         <w:rPr>
           <w:rFonts w:ascii="Monaco" w:hAnsi="Monaco" w:cs="Monaco"/>
@@ -3411,14 +5934,36 @@
         </w:rPr>
         <w:tab/>
       </w:r>
-      <w:r>
-        <w:rPr>
-          <w:rFonts w:ascii="Monaco" w:hAnsi="Monaco" w:cs="Monaco"/>
-          <w:color w:val="000000"/>
-          <w:sz w:val="20"/>
-          <w:szCs w:val="22"/>
-        </w:rPr>
-        <w:t>$.getScript(</w:t>
+      <w:proofErr w:type="gramStart"/>
+      <w:r>
+        <w:rPr>
+          <w:rFonts w:ascii="Monaco" w:hAnsi="Monaco" w:cs="Monaco"/>
+          <w:color w:val="000000"/>
+          <w:sz w:val="20"/>
+          <w:szCs w:val="22"/>
+        </w:rPr>
+        <w:t>$.</w:t>
+      </w:r>
+      <w:proofErr w:type="spellStart"/>
+      <w:r>
+        <w:rPr>
+          <w:rFonts w:ascii="Monaco" w:hAnsi="Monaco" w:cs="Monaco"/>
+          <w:color w:val="000000"/>
+          <w:sz w:val="20"/>
+          <w:szCs w:val="22"/>
+        </w:rPr>
+        <w:t>getScript</w:t>
+      </w:r>
+      <w:proofErr w:type="spellEnd"/>
+      <w:proofErr w:type="gramEnd"/>
+      <w:r>
+        <w:rPr>
+          <w:rFonts w:ascii="Monaco" w:hAnsi="Monaco" w:cs="Monaco"/>
+          <w:color w:val="000000"/>
+          <w:sz w:val="20"/>
+          <w:szCs w:val="22"/>
+        </w:rPr>
+        <w:t>(</w:t>
       </w:r>
       <w:r>
         <w:rPr>
@@ -3427,8 +5972,9 @@
           <w:sz w:val="20"/>
           <w:szCs w:val="22"/>
         </w:rPr>
-        <w:t>'js/medCafe.</w:t>
-      </w:r>
+        <w:t>'</w:t>
+      </w:r>
+      <w:proofErr w:type="spellStart"/>
       <w:r>
         <w:rPr>
           <w:rFonts w:ascii="Monaco" w:hAnsi="Monaco" w:cs="Monaco"/>
@@ -3436,6 +5982,15 @@
           <w:sz w:val="20"/>
           <w:szCs w:val="22"/>
         </w:rPr>
+        <w:t>js/medCafe.</w:t>
+      </w:r>
+      <w:r>
+        <w:rPr>
+          <w:rFonts w:ascii="Monaco" w:hAnsi="Monaco" w:cs="Monaco"/>
+          <w:color w:val="0000FF"/>
+          <w:sz w:val="20"/>
+          <w:szCs w:val="22"/>
+        </w:rPr>
         <w:t>grommits</w:t>
       </w:r>
       <w:r>
@@ -3445,7 +6000,17 @@
           <w:sz w:val="20"/>
           <w:szCs w:val="22"/>
         </w:rPr>
-        <w:t>.js'</w:t>
+        <w:t>.js</w:t>
+      </w:r>
+      <w:proofErr w:type="spellEnd"/>
+      <w:r>
+        <w:rPr>
+          <w:rFonts w:ascii="Monaco" w:hAnsi="Monaco" w:cs="Monaco"/>
+          <w:color w:val="0000FF"/>
+          <w:sz w:val="20"/>
+          <w:szCs w:val="22"/>
+        </w:rPr>
+        <w:t>'</w:t>
       </w:r>
       <w:r>
         <w:rPr>
@@ -3540,6 +6105,8 @@
         </w:rPr>
         <w:tab/>
       </w:r>
+      <w:proofErr w:type="spellStart"/>
+      <w:proofErr w:type="gramStart"/>
       <w:r>
         <w:rPr>
           <w:rFonts w:ascii="Monaco" w:hAnsi="Monaco" w:cs="Monaco"/>
@@ -3548,6 +6115,8 @@
         </w:rPr>
         <w:t>addWidgetTab</w:t>
       </w:r>
+      <w:proofErr w:type="spellEnd"/>
+      <w:proofErr w:type="gramEnd"/>
       <w:r>
         <w:rPr>
           <w:rFonts w:ascii="Monaco" w:hAnsi="Monaco" w:cs="Monaco"/>
@@ -3573,7 +6142,87 @@
           <w:sz w:val="20"/>
           <w:szCs w:val="22"/>
         </w:rPr>
-        <w:t>, link, tab_num, patientId, repId, patientRepId, type);</w:t>
+        <w:t xml:space="preserve">, link, </w:t>
+      </w:r>
+      <w:proofErr w:type="spellStart"/>
+      <w:r>
+        <w:rPr>
+          <w:rFonts w:ascii="Monaco" w:hAnsi="Monaco" w:cs="Monaco"/>
+          <w:color w:val="000000"/>
+          <w:sz w:val="20"/>
+          <w:szCs w:val="22"/>
+        </w:rPr>
+        <w:t>tab_num</w:t>
+      </w:r>
+      <w:proofErr w:type="spellEnd"/>
+      <w:r>
+        <w:rPr>
+          <w:rFonts w:ascii="Monaco" w:hAnsi="Monaco" w:cs="Monaco"/>
+          <w:color w:val="000000"/>
+          <w:sz w:val="20"/>
+          <w:szCs w:val="22"/>
+        </w:rPr>
+        <w:t xml:space="preserve">, </w:t>
+      </w:r>
+      <w:proofErr w:type="spellStart"/>
+      <w:r>
+        <w:rPr>
+          <w:rFonts w:ascii="Monaco" w:hAnsi="Monaco" w:cs="Monaco"/>
+          <w:color w:val="000000"/>
+          <w:sz w:val="20"/>
+          <w:szCs w:val="22"/>
+        </w:rPr>
+        <w:t>patientId</w:t>
+      </w:r>
+      <w:proofErr w:type="spellEnd"/>
+      <w:r>
+        <w:rPr>
+          <w:rFonts w:ascii="Monaco" w:hAnsi="Monaco" w:cs="Monaco"/>
+          <w:color w:val="000000"/>
+          <w:sz w:val="20"/>
+          <w:szCs w:val="22"/>
+        </w:rPr>
+        <w:t xml:space="preserve">, </w:t>
+      </w:r>
+      <w:proofErr w:type="spellStart"/>
+      <w:r>
+        <w:rPr>
+          <w:rFonts w:ascii="Monaco" w:hAnsi="Monaco" w:cs="Monaco"/>
+          <w:color w:val="000000"/>
+          <w:sz w:val="20"/>
+          <w:szCs w:val="22"/>
+        </w:rPr>
+        <w:t>repId</w:t>
+      </w:r>
+      <w:proofErr w:type="spellEnd"/>
+      <w:r>
+        <w:rPr>
+          <w:rFonts w:ascii="Monaco" w:hAnsi="Monaco" w:cs="Monaco"/>
+          <w:color w:val="000000"/>
+          <w:sz w:val="20"/>
+          <w:szCs w:val="22"/>
+        </w:rPr>
+        <w:t xml:space="preserve">, </w:t>
+      </w:r>
+      <w:proofErr w:type="spellStart"/>
+      <w:r>
+        <w:rPr>
+          <w:rFonts w:ascii="Monaco" w:hAnsi="Monaco" w:cs="Monaco"/>
+          <w:color w:val="000000"/>
+          <w:sz w:val="20"/>
+          <w:szCs w:val="22"/>
+        </w:rPr>
+        <w:t>patientRepId</w:t>
+      </w:r>
+      <w:proofErr w:type="spellEnd"/>
+      <w:r>
+        <w:rPr>
+          <w:rFonts w:ascii="Monaco" w:hAnsi="Monaco" w:cs="Monaco"/>
+          <w:color w:val="000000"/>
+          <w:sz w:val="20"/>
+          <w:szCs w:val="22"/>
+        </w:rPr>
+        <w:t>, type);</w:t>
       </w:r>
     </w:p>
     <w:p>
@@ -3665,6 +6314,7 @@
         </w:rPr>
         <w:t xml:space="preserve">  </w:t>
       </w:r>
+      <w:proofErr w:type="gramStart"/>
       <w:r>
         <w:rPr>
           <w:rFonts w:ascii="Monaco" w:hAnsi="Monaco" w:cs="Monaco"/>
@@ -3674,6 +6324,7 @@
         </w:rPr>
         <w:t>else</w:t>
       </w:r>
+      <w:proofErr w:type="gramEnd"/>
     </w:p>
     <w:p>
       <w:pPr>
@@ -3731,14 +6382,27 @@
         </w:rPr>
         <w:tab/>
       </w:r>
-      <w:r>
-        <w:rPr>
-          <w:rFonts w:ascii="Monaco" w:hAnsi="Monaco" w:cs="Monaco"/>
-          <w:color w:val="000000"/>
-          <w:sz w:val="20"/>
-          <w:szCs w:val="22"/>
-        </w:rPr>
-        <w:t>addWidgetTab(</w:t>
+      <w:proofErr w:type="spellStart"/>
+      <w:proofErr w:type="gramStart"/>
+      <w:r>
+        <w:rPr>
+          <w:rFonts w:ascii="Monaco" w:hAnsi="Monaco" w:cs="Monaco"/>
+          <w:color w:val="000000"/>
+          <w:sz w:val="20"/>
+          <w:szCs w:val="22"/>
+        </w:rPr>
+        <w:t>addWidgetTab</w:t>
+      </w:r>
+      <w:proofErr w:type="spellEnd"/>
+      <w:proofErr w:type="gramEnd"/>
+      <w:r>
+        <w:rPr>
+          <w:rFonts w:ascii="Monaco" w:hAnsi="Monaco" w:cs="Monaco"/>
+          <w:color w:val="000000"/>
+          <w:sz w:val="20"/>
+          <w:szCs w:val="22"/>
+        </w:rPr>
+        <w:t>(</w:t>
       </w:r>
       <w:r>
         <w:rPr>
@@ -3756,7 +6420,87 @@
           <w:sz w:val="20"/>
           <w:szCs w:val="22"/>
         </w:rPr>
-        <w:t>, link, tab_num, patientId, repId, patientRepId, type)</w:t>
+        <w:t xml:space="preserve">, link, </w:t>
+      </w:r>
+      <w:proofErr w:type="spellStart"/>
+      <w:r>
+        <w:rPr>
+          <w:rFonts w:ascii="Monaco" w:hAnsi="Monaco" w:cs="Monaco"/>
+          <w:color w:val="000000"/>
+          <w:sz w:val="20"/>
+          <w:szCs w:val="22"/>
+        </w:rPr>
+        <w:t>tab_num</w:t>
+      </w:r>
+      <w:proofErr w:type="spellEnd"/>
+      <w:r>
+        <w:rPr>
+          <w:rFonts w:ascii="Monaco" w:hAnsi="Monaco" w:cs="Monaco"/>
+          <w:color w:val="000000"/>
+          <w:sz w:val="20"/>
+          <w:szCs w:val="22"/>
+        </w:rPr>
+        <w:t xml:space="preserve">, </w:t>
+      </w:r>
+      <w:proofErr w:type="spellStart"/>
+      <w:r>
+        <w:rPr>
+          <w:rFonts w:ascii="Monaco" w:hAnsi="Monaco" w:cs="Monaco"/>
+          <w:color w:val="000000"/>
+          <w:sz w:val="20"/>
+          <w:szCs w:val="22"/>
+        </w:rPr>
+        <w:t>patientId</w:t>
+      </w:r>
+      <w:proofErr w:type="spellEnd"/>
+      <w:r>
+        <w:rPr>
+          <w:rFonts w:ascii="Monaco" w:hAnsi="Monaco" w:cs="Monaco"/>
+          <w:color w:val="000000"/>
+          <w:sz w:val="20"/>
+          <w:szCs w:val="22"/>
+        </w:rPr>
+        <w:t xml:space="preserve">, </w:t>
+      </w:r>
+      <w:proofErr w:type="spellStart"/>
+      <w:r>
+        <w:rPr>
+          <w:rFonts w:ascii="Monaco" w:hAnsi="Monaco" w:cs="Monaco"/>
+          <w:color w:val="000000"/>
+          <w:sz w:val="20"/>
+          <w:szCs w:val="22"/>
+        </w:rPr>
+        <w:t>repId</w:t>
+      </w:r>
+      <w:proofErr w:type="spellEnd"/>
+      <w:r>
+        <w:rPr>
+          <w:rFonts w:ascii="Monaco" w:hAnsi="Monaco" w:cs="Monaco"/>
+          <w:color w:val="000000"/>
+          <w:sz w:val="20"/>
+          <w:szCs w:val="22"/>
+        </w:rPr>
+        <w:t xml:space="preserve">, </w:t>
+      </w:r>
+      <w:proofErr w:type="spellStart"/>
+      <w:r>
+        <w:rPr>
+          <w:rFonts w:ascii="Monaco" w:hAnsi="Monaco" w:cs="Monaco"/>
+          <w:color w:val="000000"/>
+          <w:sz w:val="20"/>
+          <w:szCs w:val="22"/>
+        </w:rPr>
+        <w:t>patientRepId</w:t>
+      </w:r>
+      <w:proofErr w:type="spellEnd"/>
+      <w:r>
+        <w:rPr>
+          <w:rFonts w:ascii="Monaco" w:hAnsi="Monaco" w:cs="Monaco"/>
+          <w:color w:val="000000"/>
+          <w:sz w:val="20"/>
+          <w:szCs w:val="22"/>
+        </w:rPr>
+        <w:t>, type)</w:t>
       </w:r>
       <w:r>
         <w:rPr>
@@ -3837,11 +6581,21 @@
     <w:p/>
     <w:p>
       <w:r>
-        <w:t xml:space="preserve">5. Make an entry in medCafeTabs.js </w:t>
-      </w:r>
+        <w:t xml:space="preserve">5. Make an entry in </w:t>
+      </w:r>
+      <w:proofErr w:type="spellStart"/>
+      <w:r>
+        <w:t>medCafeTabs.js</w:t>
+      </w:r>
+      <w:proofErr w:type="spellEnd"/>
+      <w:r>
+        <w:t xml:space="preserve"> </w:t>
+      </w:r>
+      <w:proofErr w:type="spellStart"/>
       <w:r>
         <w:t>processScripts</w:t>
       </w:r>
+      <w:proofErr w:type="spellEnd"/>
       <w:r>
         <w:t xml:space="preserve"> method</w:t>
       </w:r>
@@ -3860,6 +6614,7 @@
           <w:szCs w:val="22"/>
         </w:rPr>
       </w:pPr>
+      <w:proofErr w:type="gramStart"/>
       <w:r>
         <w:rPr>
           <w:rFonts w:ascii="Monaco" w:hAnsi="Monaco" w:cs="Monaco"/>
@@ -3869,6 +6624,7 @@
         </w:rPr>
         <w:t>else</w:t>
       </w:r>
+      <w:proofErr w:type="gramEnd"/>
       <w:r>
         <w:rPr>
           <w:rFonts w:ascii="Monaco" w:hAnsi="Monaco" w:cs="Monaco"/>
@@ -3953,14 +6709,107 @@
           <w:szCs w:val="22"/>
         </w:rPr>
       </w:pPr>
-      <w:r>
-        <w:rPr>
-          <w:rFonts w:ascii="Monaco" w:hAnsi="Monaco" w:cs="Monaco"/>
-          <w:color w:val="000000"/>
-          <w:sz w:val="20"/>
-          <w:szCs w:val="22"/>
-        </w:rPr>
-        <w:t>processGrommit(repId, patientId, patientRepId, data, type,tab_num);</w:t>
+      <w:proofErr w:type="spellStart"/>
+      <w:proofErr w:type="gramStart"/>
+      <w:r>
+        <w:rPr>
+          <w:rFonts w:ascii="Monaco" w:hAnsi="Monaco" w:cs="Monaco"/>
+          <w:color w:val="000000"/>
+          <w:sz w:val="20"/>
+          <w:szCs w:val="22"/>
+        </w:rPr>
+        <w:t>processGrommit</w:t>
+      </w:r>
+      <w:proofErr w:type="spellEnd"/>
+      <w:proofErr w:type="gramEnd"/>
+      <w:r>
+        <w:rPr>
+          <w:rFonts w:ascii="Monaco" w:hAnsi="Monaco" w:cs="Monaco"/>
+          <w:color w:val="000000"/>
+          <w:sz w:val="20"/>
+          <w:szCs w:val="22"/>
+        </w:rPr>
+        <w:t>(</w:t>
+      </w:r>
+      <w:proofErr w:type="spellStart"/>
+      <w:r>
+        <w:rPr>
+          <w:rFonts w:ascii="Monaco" w:hAnsi="Monaco" w:cs="Monaco"/>
+          <w:color w:val="000000"/>
+          <w:sz w:val="20"/>
+          <w:szCs w:val="22"/>
+        </w:rPr>
+        <w:t>repId</w:t>
+      </w:r>
+      <w:proofErr w:type="spellEnd"/>
+      <w:r>
+        <w:rPr>
+          <w:rFonts w:ascii="Monaco" w:hAnsi="Monaco" w:cs="Monaco"/>
+          <w:color w:val="000000"/>
+          <w:sz w:val="20"/>
+          <w:szCs w:val="22"/>
+        </w:rPr>
+        <w:t xml:space="preserve">, </w:t>
+      </w:r>
+      <w:proofErr w:type="spellStart"/>
+      <w:r>
+        <w:rPr>
+          <w:rFonts w:ascii="Monaco" w:hAnsi="Monaco" w:cs="Monaco"/>
+          <w:color w:val="000000"/>
+          <w:sz w:val="20"/>
+          <w:szCs w:val="22"/>
+        </w:rPr>
+        <w:t>patientId</w:t>
+      </w:r>
+      <w:proofErr w:type="spellEnd"/>
+      <w:r>
+        <w:rPr>
+          <w:rFonts w:ascii="Monaco" w:hAnsi="Monaco" w:cs="Monaco"/>
+          <w:color w:val="000000"/>
+          <w:sz w:val="20"/>
+          <w:szCs w:val="22"/>
+        </w:rPr>
+        <w:t xml:space="preserve">, </w:t>
+      </w:r>
+      <w:proofErr w:type="spellStart"/>
+      <w:r>
+        <w:rPr>
+          <w:rFonts w:ascii="Monaco" w:hAnsi="Monaco" w:cs="Monaco"/>
+          <w:color w:val="000000"/>
+          <w:sz w:val="20"/>
+          <w:szCs w:val="22"/>
+        </w:rPr>
+        <w:t>patientRepId</w:t>
+      </w:r>
+      <w:proofErr w:type="spellEnd"/>
+      <w:r>
+        <w:rPr>
+          <w:rFonts w:ascii="Monaco" w:hAnsi="Monaco" w:cs="Monaco"/>
+          <w:color w:val="000000"/>
+          <w:sz w:val="20"/>
+          <w:szCs w:val="22"/>
+        </w:rPr>
+        <w:t xml:space="preserve">, data, </w:t>
+      </w:r>
+      <w:proofErr w:type="spellStart"/>
+      <w:r>
+        <w:rPr>
+          <w:rFonts w:ascii="Monaco" w:hAnsi="Monaco" w:cs="Monaco"/>
+          <w:color w:val="000000"/>
+          <w:sz w:val="20"/>
+          <w:szCs w:val="22"/>
+        </w:rPr>
+        <w:t>type,tab_num</w:t>
+      </w:r>
+      <w:proofErr w:type="spellEnd"/>
+      <w:r>
+        <w:rPr>
+          <w:rFonts w:ascii="Monaco" w:hAnsi="Monaco" w:cs="Monaco"/>
+          <w:color w:val="000000"/>
+          <w:sz w:val="20"/>
+          <w:szCs w:val="22"/>
+        </w:rPr>
+        <w:t>);</w:t>
       </w:r>
       <w:r>
         <w:rPr>
@@ -4039,47 +6888,2715 @@
         <w:t xml:space="preserve">existence </w:t>
       </w:r>
       <w:r>
-        <w:t xml:space="preserve">can take place in either medCafe.js </w:t>
-      </w:r>
+        <w:t xml:space="preserve">can take place in either </w:t>
+      </w:r>
+      <w:proofErr w:type="spellStart"/>
+      <w:r>
+        <w:t>medCafe.js</w:t>
+      </w:r>
+      <w:proofErr w:type="spellEnd"/>
+      <w:r>
+        <w:t xml:space="preserve"> </w:t>
+      </w:r>
+      <w:proofErr w:type="spellStart"/>
       <w:r>
         <w:t>createWidgetContent</w:t>
       </w:r>
-      <w:r>
-        <w:t xml:space="preserve"> or in the medCafeTabs.</w:t>
+      <w:proofErr w:type="spellEnd"/>
+      <w:r>
+        <w:t xml:space="preserve"> or in the </w:t>
+      </w:r>
+      <w:proofErr w:type="spellStart"/>
+      <w:r>
+        <w:t>medCafeTabs</w:t>
+      </w:r>
+      <w:proofErr w:type="spellEnd"/>
+      <w:r>
+        <w:t>.</w:t>
       </w:r>
       <w:r>
         <w:t xml:space="preserve"> </w:t>
       </w:r>
+      <w:proofErr w:type="spellStart"/>
+      <w:proofErr w:type="gramStart"/>
       <w:r>
         <w:t>processScripts</w:t>
       </w:r>
+      <w:proofErr w:type="spellEnd"/>
+      <w:proofErr w:type="gramEnd"/>
       <w:r>
         <w:t xml:space="preserve"> method (it doesn’t really matter.)</w:t>
       </w:r>
     </w:p>
-    <w:p>
-      <w:r>
-        <w:t>5</w:t>
-      </w:r>
-      <w:r>
-        <w:t>. Often JSON data is initially returned and then processed using a vel2js template.</w:t>
-      </w:r>
-    </w:p>
-    <w:p>
-      <w:r>
-        <w:t>If this is the case, create the associated listGrommit.vm file, and call appropriately in the processGrommit method.</w:t>
-      </w:r>
-      <w:r>
-        <w:t xml:space="preserve"> To produce the desired format for the html data.</w:t>
-      </w:r>
-    </w:p>
-    <w:p>
-      <w:r>
-        <w:t>Now you should have a fully functioning new Grommit widget.</w:t>
-      </w:r>
-      <w:r>
-        <w:t xml:space="preserve"> That you can drag and drop from the Widget list on the right hand side of the medCafe application.</w:t>
-      </w:r>
+    <w:p/>
+    <w:p>
+      <w:r>
+        <w:t>Adding the JSON data:</w:t>
+      </w:r>
+    </w:p>
+    <w:p>
+      <w:r>
+        <w:t xml:space="preserve">1. Create java object under </w:t>
+      </w:r>
+      <w:proofErr w:type="spellStart"/>
+      <w:r>
+        <w:t>restlet</w:t>
+      </w:r>
+      <w:proofErr w:type="spellEnd"/>
+      <w:r>
+        <w:t xml:space="preserve"> package with the following name convention</w:t>
+      </w:r>
+      <w:r>
+        <w:t>:</w:t>
+      </w:r>
+    </w:p>
+    <w:p>
+      <w:pPr>
+        <w:ind w:firstLine="720"/>
+      </w:pPr>
+      <w:r>
+        <w:t>&lt;</w:t>
+      </w:r>
+      <w:proofErr w:type="spellStart"/>
+      <w:r>
+        <w:t>WidgetName</w:t>
+      </w:r>
+      <w:proofErr w:type="spellEnd"/>
+      <w:r>
+        <w:t>&gt;</w:t>
+      </w:r>
+      <w:proofErr w:type="spellStart"/>
+      <w:r>
+        <w:t>Resource.java</w:t>
+      </w:r>
+      <w:proofErr w:type="spellEnd"/>
+      <w:r>
+        <w:t xml:space="preserve"> </w:t>
+      </w:r>
+    </w:p>
+    <w:p>
+      <w:pPr>
+        <w:ind w:firstLine="720"/>
+      </w:pPr>
+      <w:proofErr w:type="gramStart"/>
+      <w:r>
+        <w:t>e</w:t>
+      </w:r>
+      <w:proofErr w:type="gramEnd"/>
+      <w:r>
+        <w:t xml:space="preserve">.g. </w:t>
+      </w:r>
+      <w:proofErr w:type="spellStart"/>
+      <w:r>
+        <w:t>GrommitListResource.java</w:t>
+      </w:r>
+      <w:proofErr w:type="spellEnd"/>
+    </w:p>
+    <w:p>
+      <w:r>
+        <w:t xml:space="preserve">2. Implement the </w:t>
+      </w:r>
+      <w:proofErr w:type="spellStart"/>
+      <w:r>
+        <w:t>toJson</w:t>
+      </w:r>
+      <w:proofErr w:type="spellEnd"/>
+      <w:r>
+        <w:t xml:space="preserve"> method to return the data in the expected JSON format:</w:t>
+      </w:r>
+    </w:p>
+    <w:p>
+      <w:pPr>
+        <w:widowControl w:val="0"/>
+        <w:shd w:val="solid" w:color="C6D9F1" w:themeColor="text2" w:themeTint="33" w:fill="auto"/>
+        <w:autoSpaceDE w:val="0"/>
+        <w:autoSpaceDN w:val="0"/>
+        <w:adjustRightInd w:val="0"/>
+        <w:spacing w:after="0"/>
+        <w:rPr>
+          <w:rFonts w:ascii="Monaco" w:hAnsi="Monaco" w:cs="Monaco"/>
+          <w:sz w:val="22"/>
+          <w:szCs w:val="22"/>
+        </w:rPr>
+      </w:pPr>
+      <w:proofErr w:type="gramStart"/>
+      <w:r>
+        <w:rPr>
+          <w:rFonts w:ascii="Monaco" w:hAnsi="Monaco" w:cs="Monaco"/>
+          <w:color w:val="646464"/>
+          <w:sz w:val="22"/>
+          <w:szCs w:val="22"/>
+        </w:rPr>
+        <w:t>@Get</w:t>
+      </w:r>
+      <w:r>
+        <w:rPr>
+          <w:rFonts w:ascii="Monaco" w:hAnsi="Monaco" w:cs="Monaco"/>
+          <w:color w:val="000000"/>
+          <w:sz w:val="22"/>
+          <w:szCs w:val="22"/>
+        </w:rPr>
+        <w:t>(</w:t>
+      </w:r>
+      <w:proofErr w:type="gramEnd"/>
+      <w:r>
+        <w:rPr>
+          <w:rFonts w:ascii="Monaco" w:hAnsi="Monaco" w:cs="Monaco"/>
+          <w:color w:val="2A00FF"/>
+          <w:sz w:val="22"/>
+          <w:szCs w:val="22"/>
+        </w:rPr>
+        <w:t>"</w:t>
+      </w:r>
+      <w:proofErr w:type="spellStart"/>
+      <w:r>
+        <w:rPr>
+          <w:rFonts w:ascii="Monaco" w:hAnsi="Monaco" w:cs="Monaco"/>
+          <w:color w:val="2A00FF"/>
+          <w:sz w:val="22"/>
+          <w:szCs w:val="22"/>
+        </w:rPr>
+        <w:t>json</w:t>
+      </w:r>
+      <w:proofErr w:type="spellEnd"/>
+      <w:r>
+        <w:rPr>
+          <w:rFonts w:ascii="Monaco" w:hAnsi="Monaco" w:cs="Monaco"/>
+          <w:color w:val="2A00FF"/>
+          <w:sz w:val="22"/>
+          <w:szCs w:val="22"/>
+        </w:rPr>
+        <w:t>"</w:t>
+      </w:r>
+      <w:r>
+        <w:rPr>
+          <w:rFonts w:ascii="Monaco" w:hAnsi="Monaco" w:cs="Monaco"/>
+          <w:color w:val="000000"/>
+          <w:sz w:val="22"/>
+          <w:szCs w:val="22"/>
+        </w:rPr>
+        <w:t>)</w:t>
+      </w:r>
+    </w:p>
+    <w:p>
+      <w:pPr>
+        <w:widowControl w:val="0"/>
+        <w:shd w:val="solid" w:color="C6D9F1" w:themeColor="text2" w:themeTint="33" w:fill="auto"/>
+        <w:autoSpaceDE w:val="0"/>
+        <w:autoSpaceDN w:val="0"/>
+        <w:adjustRightInd w:val="0"/>
+        <w:spacing w:after="0"/>
+        <w:rPr>
+          <w:rFonts w:ascii="Monaco" w:hAnsi="Monaco" w:cs="Monaco"/>
+          <w:sz w:val="22"/>
+          <w:szCs w:val="22"/>
+        </w:rPr>
+      </w:pPr>
+      <w:r>
+        <w:rPr>
+          <w:rFonts w:ascii="Monaco" w:hAnsi="Monaco" w:cs="Monaco"/>
+          <w:color w:val="000000"/>
+          <w:sz w:val="22"/>
+          <w:szCs w:val="22"/>
+        </w:rPr>
+        <w:t xml:space="preserve">    </w:t>
+      </w:r>
+      <w:proofErr w:type="gramStart"/>
+      <w:r>
+        <w:rPr>
+          <w:rFonts w:ascii="Monaco" w:hAnsi="Monaco" w:cs="Monaco"/>
+          <w:b/>
+          <w:bCs/>
+          <w:color w:val="7F0055"/>
+          <w:sz w:val="22"/>
+          <w:szCs w:val="22"/>
+        </w:rPr>
+        <w:t>public</w:t>
+      </w:r>
+      <w:proofErr w:type="gramEnd"/>
+      <w:r>
+        <w:rPr>
+          <w:rFonts w:ascii="Monaco" w:hAnsi="Monaco" w:cs="Monaco"/>
+          <w:color w:val="000000"/>
+          <w:sz w:val="22"/>
+          <w:szCs w:val="22"/>
+        </w:rPr>
+        <w:t xml:space="preserve"> </w:t>
+      </w:r>
+      <w:proofErr w:type="spellStart"/>
+      <w:r>
+        <w:rPr>
+          <w:rFonts w:ascii="Monaco" w:hAnsi="Monaco" w:cs="Monaco"/>
+          <w:color w:val="000000"/>
+          <w:sz w:val="22"/>
+          <w:szCs w:val="22"/>
+        </w:rPr>
+        <w:t>JsonRepresentation</w:t>
+      </w:r>
+      <w:proofErr w:type="spellEnd"/>
+      <w:r>
+        <w:rPr>
+          <w:rFonts w:ascii="Monaco" w:hAnsi="Monaco" w:cs="Monaco"/>
+          <w:color w:val="000000"/>
+          <w:sz w:val="22"/>
+          <w:szCs w:val="22"/>
+        </w:rPr>
+        <w:t xml:space="preserve"> </w:t>
+      </w:r>
+      <w:proofErr w:type="spellStart"/>
+      <w:r>
+        <w:rPr>
+          <w:rFonts w:ascii="Monaco" w:hAnsi="Monaco" w:cs="Monaco"/>
+          <w:color w:val="000000"/>
+          <w:sz w:val="22"/>
+          <w:szCs w:val="22"/>
+        </w:rPr>
+        <w:t>toJson</w:t>
+      </w:r>
+      <w:proofErr w:type="spellEnd"/>
+      <w:r>
+        <w:rPr>
+          <w:rFonts w:ascii="Monaco" w:hAnsi="Monaco" w:cs="Monaco"/>
+          <w:color w:val="000000"/>
+          <w:sz w:val="22"/>
+          <w:szCs w:val="22"/>
+        </w:rPr>
+        <w:t>(){</w:t>
+      </w:r>
+    </w:p>
+    <w:p>
+      <w:pPr>
+        <w:widowControl w:val="0"/>
+        <w:shd w:val="solid" w:color="C6D9F1" w:themeColor="text2" w:themeTint="33" w:fill="auto"/>
+        <w:autoSpaceDE w:val="0"/>
+        <w:autoSpaceDN w:val="0"/>
+        <w:adjustRightInd w:val="0"/>
+        <w:spacing w:after="0"/>
+        <w:rPr>
+          <w:rFonts w:ascii="Monaco" w:hAnsi="Monaco" w:cs="Monaco"/>
+          <w:sz w:val="22"/>
+          <w:szCs w:val="22"/>
+        </w:rPr>
+      </w:pPr>
+      <w:r>
+        <w:rPr>
+          <w:rFonts w:ascii="Monaco" w:hAnsi="Monaco" w:cs="Monaco"/>
+          <w:color w:val="000000"/>
+          <w:sz w:val="22"/>
+          <w:szCs w:val="22"/>
+        </w:rPr>
+        <w:t xml:space="preserve">        </w:t>
+      </w:r>
+      <w:proofErr w:type="gramStart"/>
+      <w:r>
+        <w:rPr>
+          <w:rFonts w:ascii="Monaco" w:hAnsi="Monaco" w:cs="Monaco"/>
+          <w:b/>
+          <w:bCs/>
+          <w:color w:val="7F0055"/>
+          <w:sz w:val="22"/>
+          <w:szCs w:val="22"/>
+        </w:rPr>
+        <w:t>try</w:t>
+      </w:r>
+      <w:proofErr w:type="gramEnd"/>
+    </w:p>
+    <w:p>
+      <w:pPr>
+        <w:shd w:val="solid" w:color="C6D9F1" w:themeColor="text2" w:themeTint="33" w:fill="auto"/>
+        <w:rPr>
+          <w:rFonts w:ascii="Monaco" w:hAnsi="Monaco" w:cs="Monaco"/>
+          <w:color w:val="000000"/>
+          <w:sz w:val="22"/>
+          <w:szCs w:val="22"/>
+        </w:rPr>
+      </w:pPr>
+      <w:r>
+        <w:rPr>
+          <w:rFonts w:ascii="Monaco" w:hAnsi="Monaco" w:cs="Monaco"/>
+          <w:color w:val="000000"/>
+          <w:sz w:val="22"/>
+          <w:szCs w:val="22"/>
+        </w:rPr>
+        <w:t xml:space="preserve">        {</w:t>
+      </w:r>
+    </w:p>
+    <w:p>
+      <w:r>
+        <w:t xml:space="preserve">3. In the </w:t>
+      </w:r>
+      <w:proofErr w:type="spellStart"/>
+      <w:r>
+        <w:t>MedCafeApplication</w:t>
+      </w:r>
+      <w:proofErr w:type="spellEnd"/>
+      <w:r>
+        <w:t xml:space="preserve"> class add an entry in the </w:t>
+      </w:r>
+      <w:proofErr w:type="spellStart"/>
+      <w:r>
+        <w:t>createInboundRoot</w:t>
+      </w:r>
+      <w:proofErr w:type="spellEnd"/>
+      <w:r>
+        <w:t xml:space="preserve"> method (this could maybe later be populated by a </w:t>
+      </w:r>
+      <w:proofErr w:type="spellStart"/>
+      <w:r>
+        <w:t>config</w:t>
+      </w:r>
+      <w:proofErr w:type="spellEnd"/>
+      <w:r>
+        <w:t xml:space="preserve"> file)</w:t>
+      </w:r>
+    </w:p>
+    <w:p>
+      <w:pPr>
+        <w:widowControl w:val="0"/>
+        <w:shd w:val="solid" w:color="C6D9F1" w:themeColor="text2" w:themeTint="33" w:fill="auto"/>
+        <w:autoSpaceDE w:val="0"/>
+        <w:autoSpaceDN w:val="0"/>
+        <w:adjustRightInd w:val="0"/>
+        <w:spacing w:after="0"/>
+        <w:rPr>
+          <w:rFonts w:ascii="Monaco" w:hAnsi="Monaco" w:cs="Monaco"/>
+          <w:sz w:val="22"/>
+          <w:szCs w:val="22"/>
+        </w:rPr>
+      </w:pPr>
+      <w:proofErr w:type="spellStart"/>
+      <w:proofErr w:type="gramStart"/>
+      <w:r>
+        <w:rPr>
+          <w:rFonts w:ascii="Monaco" w:hAnsi="Monaco" w:cs="Monaco"/>
+          <w:color w:val="000000"/>
+          <w:sz w:val="22"/>
+          <w:szCs w:val="22"/>
+        </w:rPr>
+        <w:t>router.attach</w:t>
+      </w:r>
+      <w:proofErr w:type="spellEnd"/>
+      <w:proofErr w:type="gramEnd"/>
+      <w:r>
+        <w:rPr>
+          <w:rFonts w:ascii="Monaco" w:hAnsi="Monaco" w:cs="Monaco"/>
+          <w:color w:val="000000"/>
+          <w:sz w:val="22"/>
+          <w:szCs w:val="22"/>
+        </w:rPr>
+        <w:t>(</w:t>
+      </w:r>
+      <w:r>
+        <w:rPr>
+          <w:rFonts w:ascii="Monaco" w:hAnsi="Monaco" w:cs="Monaco"/>
+          <w:color w:val="0000FF"/>
+          <w:sz w:val="22"/>
+          <w:szCs w:val="22"/>
+        </w:rPr>
+        <w:t>"/repositories</w:t>
+      </w:r>
+      <w:r>
+        <w:rPr>
+          <w:rFonts w:ascii="Monaco" w:hAnsi="Monaco" w:cs="Monaco"/>
+          <w:color w:val="0000FF"/>
+          <w:sz w:val="22"/>
+          <w:szCs w:val="22"/>
+        </w:rPr>
+        <w:t>/{repository}</w:t>
+      </w:r>
+      <w:r>
+        <w:rPr>
+          <w:rFonts w:ascii="Monaco" w:hAnsi="Monaco" w:cs="Monaco"/>
+          <w:color w:val="2A00FF"/>
+          <w:sz w:val="22"/>
+          <w:szCs w:val="22"/>
+        </w:rPr>
+        <w:t>/patients/{id}/</w:t>
+      </w:r>
+      <w:proofErr w:type="spellStart"/>
+      <w:r>
+        <w:rPr>
+          <w:rFonts w:ascii="Monaco" w:hAnsi="Monaco" w:cs="Monaco"/>
+          <w:color w:val="2A00FF"/>
+          <w:sz w:val="22"/>
+          <w:szCs w:val="22"/>
+        </w:rPr>
+        <w:t>grommit</w:t>
+      </w:r>
+      <w:proofErr w:type="spellEnd"/>
+      <w:r>
+        <w:rPr>
+          <w:rFonts w:ascii="Monaco" w:hAnsi="Monaco" w:cs="Monaco"/>
+          <w:color w:val="2A00FF"/>
+          <w:sz w:val="22"/>
+          <w:szCs w:val="22"/>
+        </w:rPr>
+        <w:t>"</w:t>
+      </w:r>
+      <w:r>
+        <w:rPr>
+          <w:rFonts w:ascii="Monaco" w:hAnsi="Monaco" w:cs="Monaco"/>
+          <w:color w:val="000000"/>
+          <w:sz w:val="22"/>
+          <w:szCs w:val="22"/>
+        </w:rPr>
+        <w:t xml:space="preserve">, </w:t>
+      </w:r>
+      <w:proofErr w:type="spellStart"/>
+      <w:r>
+        <w:rPr>
+          <w:rFonts w:ascii="Monaco" w:hAnsi="Monaco" w:cs="Monaco"/>
+          <w:color w:val="000000"/>
+          <w:sz w:val="22"/>
+          <w:szCs w:val="22"/>
+        </w:rPr>
+        <w:t>org.mitre.medcafe.restlet.ListGrommitResource.</w:t>
+      </w:r>
+      <w:r>
+        <w:rPr>
+          <w:rFonts w:ascii="Monaco" w:hAnsi="Monaco" w:cs="Monaco"/>
+          <w:b/>
+          <w:bCs/>
+          <w:color w:val="7F0055"/>
+          <w:sz w:val="22"/>
+          <w:szCs w:val="22"/>
+        </w:rPr>
+        <w:t>class</w:t>
+      </w:r>
+      <w:proofErr w:type="spellEnd"/>
+      <w:r>
+        <w:rPr>
+          <w:rFonts w:ascii="Monaco" w:hAnsi="Monaco" w:cs="Monaco"/>
+          <w:color w:val="000000"/>
+          <w:sz w:val="22"/>
+          <w:szCs w:val="22"/>
+        </w:rPr>
+        <w:t>);</w:t>
+      </w:r>
+    </w:p>
+    <w:p/>
+    <w:p>
+      <w:r>
+        <w:t xml:space="preserve">4.Create a </w:t>
+      </w:r>
+      <w:proofErr w:type="spellStart"/>
+      <w:r>
+        <w:t>jsp</w:t>
+      </w:r>
+      <w:proofErr w:type="spellEnd"/>
+      <w:r>
+        <w:t xml:space="preserve"> that returns the JSON data</w:t>
+      </w:r>
+      <w:r>
+        <w:t>, and would contain something similar to code listed below</w:t>
+      </w:r>
+      <w:r>
+        <w:t>.</w:t>
+      </w:r>
+    </w:p>
+    <w:p>
+      <w:pPr>
+        <w:rPr>
+          <w:rFonts w:ascii="Monaco" w:hAnsi="Monaco" w:cs="Monaco"/>
+          <w:color w:val="000000"/>
+          <w:sz w:val="20"/>
+          <w:szCs w:val="22"/>
+        </w:rPr>
+      </w:pPr>
+      <w:proofErr w:type="gramStart"/>
+      <w:r>
+        <w:t>e</w:t>
+      </w:r>
+      <w:proofErr w:type="gramEnd"/>
+      <w:r>
+        <w:t xml:space="preserve">.g. </w:t>
+      </w:r>
+      <w:proofErr w:type="spellStart"/>
+      <w:r>
+        <w:rPr>
+          <w:rFonts w:ascii="Monaco" w:hAnsi="Monaco" w:cs="Monaco"/>
+          <w:color w:val="000000"/>
+          <w:sz w:val="20"/>
+          <w:szCs w:val="22"/>
+        </w:rPr>
+        <w:t>grommitList</w:t>
+      </w:r>
+      <w:r>
+        <w:rPr>
+          <w:rFonts w:ascii="Monaco" w:hAnsi="Monaco" w:cs="Monaco"/>
+          <w:color w:val="000000"/>
+          <w:sz w:val="20"/>
+          <w:szCs w:val="22"/>
+        </w:rPr>
+        <w:t>JSON.jsp</w:t>
+      </w:r>
+      <w:proofErr w:type="spellEnd"/>
+      <w:r>
+        <w:rPr>
+          <w:rFonts w:ascii="Monaco" w:hAnsi="Monaco" w:cs="Monaco"/>
+          <w:color w:val="000000"/>
+          <w:sz w:val="20"/>
+          <w:szCs w:val="22"/>
+        </w:rPr>
+        <w:t xml:space="preserve"> </w:t>
+      </w:r>
+    </w:p>
+    <w:p>
+      <w:pPr>
+        <w:widowControl w:val="0"/>
+        <w:shd w:val="solid" w:color="C6D9F1" w:themeColor="text2" w:themeTint="33" w:fill="auto"/>
+        <w:autoSpaceDE w:val="0"/>
+        <w:autoSpaceDN w:val="0"/>
+        <w:adjustRightInd w:val="0"/>
+        <w:spacing w:after="0"/>
+        <w:rPr>
+          <w:rFonts w:ascii="Monaco" w:hAnsi="Monaco" w:cs="Monaco"/>
+          <w:sz w:val="20"/>
+          <w:szCs w:val="22"/>
+        </w:rPr>
+      </w:pPr>
+      <w:r>
+        <w:rPr>
+          <w:rFonts w:ascii="Monaco" w:hAnsi="Monaco" w:cs="Monaco"/>
+          <w:color w:val="FF0000"/>
+          <w:sz w:val="20"/>
+          <w:szCs w:val="22"/>
+        </w:rPr>
+        <w:t>&lt;%@</w:t>
+      </w:r>
+      <w:r>
+        <w:rPr>
+          <w:rFonts w:ascii="Monaco" w:hAnsi="Monaco" w:cs="Monaco"/>
+          <w:color w:val="000000"/>
+          <w:sz w:val="20"/>
+          <w:szCs w:val="22"/>
+        </w:rPr>
+        <w:t xml:space="preserve"> </w:t>
+      </w:r>
+      <w:proofErr w:type="gramStart"/>
+      <w:r>
+        <w:rPr>
+          <w:rFonts w:ascii="Monaco" w:hAnsi="Monaco" w:cs="Monaco"/>
+          <w:color w:val="000080"/>
+          <w:sz w:val="20"/>
+          <w:szCs w:val="22"/>
+        </w:rPr>
+        <w:t>page</w:t>
+      </w:r>
+      <w:proofErr w:type="gramEnd"/>
+      <w:r>
+        <w:rPr>
+          <w:rFonts w:ascii="Monaco" w:hAnsi="Monaco" w:cs="Monaco"/>
+          <w:color w:val="000000"/>
+          <w:sz w:val="20"/>
+          <w:szCs w:val="22"/>
+        </w:rPr>
+        <w:t xml:space="preserve"> </w:t>
+      </w:r>
+      <w:r>
+        <w:rPr>
+          <w:rFonts w:ascii="Monaco" w:hAnsi="Monaco" w:cs="Monaco"/>
+          <w:color w:val="000080"/>
+          <w:sz w:val="20"/>
+          <w:szCs w:val="22"/>
+        </w:rPr>
+        <w:t>import=</w:t>
+      </w:r>
+      <w:r>
+        <w:rPr>
+          <w:rFonts w:ascii="Monaco" w:hAnsi="Monaco" w:cs="Monaco"/>
+          <w:color w:val="008000"/>
+          <w:sz w:val="20"/>
+          <w:szCs w:val="22"/>
+        </w:rPr>
+        <w:t>"</w:t>
+      </w:r>
+      <w:proofErr w:type="spellStart"/>
+      <w:r>
+        <w:rPr>
+          <w:rFonts w:ascii="Monaco" w:hAnsi="Monaco" w:cs="Monaco"/>
+          <w:color w:val="008000"/>
+          <w:sz w:val="20"/>
+          <w:szCs w:val="22"/>
+        </w:rPr>
+        <w:t>org.mitre.medcafe.util</w:t>
+      </w:r>
+      <w:proofErr w:type="spellEnd"/>
+      <w:r>
+        <w:rPr>
+          <w:rFonts w:ascii="Monaco" w:hAnsi="Monaco" w:cs="Monaco"/>
+          <w:color w:val="008000"/>
+          <w:sz w:val="20"/>
+          <w:szCs w:val="22"/>
+        </w:rPr>
+        <w:t>.*"</w:t>
+      </w:r>
+      <w:r>
+        <w:rPr>
+          <w:rFonts w:ascii="Monaco" w:hAnsi="Monaco" w:cs="Monaco"/>
+          <w:color w:val="000000"/>
+          <w:sz w:val="20"/>
+          <w:szCs w:val="22"/>
+        </w:rPr>
+        <w:t xml:space="preserve"> </w:t>
+      </w:r>
+      <w:r>
+        <w:rPr>
+          <w:rFonts w:ascii="Monaco" w:hAnsi="Monaco" w:cs="Monaco"/>
+          <w:color w:val="FF0000"/>
+          <w:sz w:val="20"/>
+          <w:szCs w:val="22"/>
+        </w:rPr>
+        <w:t>%&gt;</w:t>
+      </w:r>
+    </w:p>
+    <w:p>
+      <w:pPr>
+        <w:widowControl w:val="0"/>
+        <w:shd w:val="solid" w:color="C6D9F1" w:themeColor="text2" w:themeTint="33" w:fill="auto"/>
+        <w:autoSpaceDE w:val="0"/>
+        <w:autoSpaceDN w:val="0"/>
+        <w:adjustRightInd w:val="0"/>
+        <w:spacing w:after="0"/>
+        <w:rPr>
+          <w:rFonts w:ascii="Monaco" w:hAnsi="Monaco" w:cs="Monaco"/>
+          <w:sz w:val="20"/>
+          <w:szCs w:val="22"/>
+        </w:rPr>
+      </w:pPr>
+      <w:r>
+        <w:rPr>
+          <w:rFonts w:ascii="Monaco" w:hAnsi="Monaco" w:cs="Monaco"/>
+          <w:color w:val="FF0000"/>
+          <w:sz w:val="20"/>
+          <w:szCs w:val="22"/>
+        </w:rPr>
+        <w:t>&lt;%@</w:t>
+      </w:r>
+      <w:r>
+        <w:rPr>
+          <w:rFonts w:ascii="Monaco" w:hAnsi="Monaco" w:cs="Monaco"/>
+          <w:color w:val="000000"/>
+          <w:sz w:val="20"/>
+          <w:szCs w:val="22"/>
+        </w:rPr>
+        <w:t xml:space="preserve"> </w:t>
+      </w:r>
+      <w:proofErr w:type="spellStart"/>
+      <w:proofErr w:type="gramStart"/>
+      <w:r>
+        <w:rPr>
+          <w:rFonts w:ascii="Monaco" w:hAnsi="Monaco" w:cs="Monaco"/>
+          <w:color w:val="000080"/>
+          <w:sz w:val="20"/>
+          <w:szCs w:val="22"/>
+        </w:rPr>
+        <w:t>taglib</w:t>
+      </w:r>
+      <w:proofErr w:type="spellEnd"/>
+      <w:proofErr w:type="gramEnd"/>
+      <w:r>
+        <w:rPr>
+          <w:rFonts w:ascii="Monaco" w:hAnsi="Monaco" w:cs="Monaco"/>
+          <w:color w:val="000000"/>
+          <w:sz w:val="20"/>
+          <w:szCs w:val="22"/>
+        </w:rPr>
+        <w:t xml:space="preserve"> </w:t>
+      </w:r>
+      <w:proofErr w:type="spellStart"/>
+      <w:r>
+        <w:rPr>
+          <w:rFonts w:ascii="Monaco" w:hAnsi="Monaco" w:cs="Monaco"/>
+          <w:color w:val="000080"/>
+          <w:sz w:val="20"/>
+          <w:szCs w:val="22"/>
+        </w:rPr>
+        <w:t>uri</w:t>
+      </w:r>
+      <w:proofErr w:type="spellEnd"/>
+      <w:r>
+        <w:rPr>
+          <w:rFonts w:ascii="Monaco" w:hAnsi="Monaco" w:cs="Monaco"/>
+          <w:color w:val="000080"/>
+          <w:sz w:val="20"/>
+          <w:szCs w:val="22"/>
+        </w:rPr>
+        <w:t>=</w:t>
+      </w:r>
+      <w:r>
+        <w:rPr>
+          <w:rFonts w:ascii="Monaco" w:hAnsi="Monaco" w:cs="Monaco"/>
+          <w:color w:val="008000"/>
+          <w:sz w:val="20"/>
+          <w:szCs w:val="22"/>
+        </w:rPr>
+        <w:t>"http://java.sun.com/jstl/core"</w:t>
+      </w:r>
+      <w:r>
+        <w:rPr>
+          <w:rFonts w:ascii="Monaco" w:hAnsi="Monaco" w:cs="Monaco"/>
+          <w:color w:val="000000"/>
+          <w:sz w:val="20"/>
+          <w:szCs w:val="22"/>
+        </w:rPr>
+        <w:t xml:space="preserve"> </w:t>
+      </w:r>
+      <w:r>
+        <w:rPr>
+          <w:rFonts w:ascii="Monaco" w:hAnsi="Monaco" w:cs="Monaco"/>
+          <w:color w:val="000080"/>
+          <w:sz w:val="20"/>
+          <w:szCs w:val="22"/>
+        </w:rPr>
+        <w:t>prefix=</w:t>
+      </w:r>
+      <w:r>
+        <w:rPr>
+          <w:rFonts w:ascii="Monaco" w:hAnsi="Monaco" w:cs="Monaco"/>
+          <w:color w:val="008000"/>
+          <w:sz w:val="20"/>
+          <w:szCs w:val="22"/>
+        </w:rPr>
+        <w:t>"c"</w:t>
+      </w:r>
+      <w:r>
+        <w:rPr>
+          <w:rFonts w:ascii="Monaco" w:hAnsi="Monaco" w:cs="Monaco"/>
+          <w:color w:val="000000"/>
+          <w:sz w:val="20"/>
+          <w:szCs w:val="22"/>
+        </w:rPr>
+        <w:t xml:space="preserve"> </w:t>
+      </w:r>
+      <w:r>
+        <w:rPr>
+          <w:rFonts w:ascii="Monaco" w:hAnsi="Monaco" w:cs="Monaco"/>
+          <w:color w:val="FF0000"/>
+          <w:sz w:val="20"/>
+          <w:szCs w:val="22"/>
+        </w:rPr>
+        <w:t>%&gt;</w:t>
+      </w:r>
+    </w:p>
+    <w:p>
+      <w:pPr>
+        <w:widowControl w:val="0"/>
+        <w:shd w:val="solid" w:color="C6D9F1" w:themeColor="text2" w:themeTint="33" w:fill="auto"/>
+        <w:autoSpaceDE w:val="0"/>
+        <w:autoSpaceDN w:val="0"/>
+        <w:adjustRightInd w:val="0"/>
+        <w:spacing w:after="0"/>
+        <w:rPr>
+          <w:rFonts w:ascii="Monaco" w:hAnsi="Monaco" w:cs="Monaco"/>
+          <w:sz w:val="20"/>
+          <w:szCs w:val="22"/>
+        </w:rPr>
+      </w:pPr>
+      <w:r>
+        <w:rPr>
+          <w:rFonts w:ascii="Monaco" w:hAnsi="Monaco" w:cs="Monaco"/>
+          <w:color w:val="FF0000"/>
+          <w:sz w:val="20"/>
+          <w:szCs w:val="22"/>
+        </w:rPr>
+        <w:t>&lt;%@</w:t>
+      </w:r>
+      <w:r>
+        <w:rPr>
+          <w:rFonts w:ascii="Monaco" w:hAnsi="Monaco" w:cs="Monaco"/>
+          <w:color w:val="000000"/>
+          <w:sz w:val="20"/>
+          <w:szCs w:val="22"/>
+        </w:rPr>
+        <w:t xml:space="preserve"> </w:t>
+      </w:r>
+      <w:proofErr w:type="spellStart"/>
+      <w:proofErr w:type="gramStart"/>
+      <w:r>
+        <w:rPr>
+          <w:rFonts w:ascii="Monaco" w:hAnsi="Monaco" w:cs="Monaco"/>
+          <w:color w:val="000080"/>
+          <w:sz w:val="20"/>
+          <w:szCs w:val="22"/>
+        </w:rPr>
+        <w:t>taglib</w:t>
+      </w:r>
+      <w:proofErr w:type="spellEnd"/>
+      <w:proofErr w:type="gramEnd"/>
+      <w:r>
+        <w:rPr>
+          <w:rFonts w:ascii="Monaco" w:hAnsi="Monaco" w:cs="Monaco"/>
+          <w:color w:val="000000"/>
+          <w:sz w:val="20"/>
+          <w:szCs w:val="22"/>
+        </w:rPr>
+        <w:t xml:space="preserve"> </w:t>
+      </w:r>
+      <w:r>
+        <w:rPr>
+          <w:rFonts w:ascii="Monaco" w:hAnsi="Monaco" w:cs="Monaco"/>
+          <w:color w:val="000080"/>
+          <w:sz w:val="20"/>
+          <w:szCs w:val="22"/>
+        </w:rPr>
+        <w:t>prefix=</w:t>
+      </w:r>
+      <w:r>
+        <w:rPr>
+          <w:rFonts w:ascii="Monaco" w:hAnsi="Monaco" w:cs="Monaco"/>
+          <w:color w:val="008000"/>
+          <w:sz w:val="20"/>
+          <w:szCs w:val="22"/>
+        </w:rPr>
+        <w:t>"tags"</w:t>
+      </w:r>
+      <w:r>
+        <w:rPr>
+          <w:rFonts w:ascii="Monaco" w:hAnsi="Monaco" w:cs="Monaco"/>
+          <w:color w:val="000000"/>
+          <w:sz w:val="20"/>
+          <w:szCs w:val="22"/>
+        </w:rPr>
+        <w:t xml:space="preserve"> </w:t>
+      </w:r>
+      <w:proofErr w:type="spellStart"/>
+      <w:r>
+        <w:rPr>
+          <w:rFonts w:ascii="Monaco" w:hAnsi="Monaco" w:cs="Monaco"/>
+          <w:color w:val="000080"/>
+          <w:sz w:val="20"/>
+          <w:szCs w:val="22"/>
+        </w:rPr>
+        <w:t>tagdir</w:t>
+      </w:r>
+      <w:proofErr w:type="spellEnd"/>
+      <w:r>
+        <w:rPr>
+          <w:rFonts w:ascii="Monaco" w:hAnsi="Monaco" w:cs="Monaco"/>
+          <w:color w:val="000080"/>
+          <w:sz w:val="20"/>
+          <w:szCs w:val="22"/>
+        </w:rPr>
+        <w:t>=</w:t>
+      </w:r>
+      <w:r>
+        <w:rPr>
+          <w:rFonts w:ascii="Monaco" w:hAnsi="Monaco" w:cs="Monaco"/>
+          <w:color w:val="008000"/>
+          <w:sz w:val="20"/>
+          <w:szCs w:val="22"/>
+        </w:rPr>
+        <w:t>"/WEB-INF/tags"</w:t>
+      </w:r>
+      <w:r>
+        <w:rPr>
+          <w:rFonts w:ascii="Monaco" w:hAnsi="Monaco" w:cs="Monaco"/>
+          <w:color w:val="000000"/>
+          <w:sz w:val="20"/>
+          <w:szCs w:val="22"/>
+        </w:rPr>
+        <w:t xml:space="preserve"> </w:t>
+      </w:r>
+      <w:r>
+        <w:rPr>
+          <w:rFonts w:ascii="Monaco" w:hAnsi="Monaco" w:cs="Monaco"/>
+          <w:color w:val="FF0000"/>
+          <w:sz w:val="20"/>
+          <w:szCs w:val="22"/>
+        </w:rPr>
+        <w:t>%&gt;</w:t>
+      </w:r>
+    </w:p>
+    <w:p>
+      <w:pPr>
+        <w:widowControl w:val="0"/>
+        <w:shd w:val="solid" w:color="C6D9F1" w:themeColor="text2" w:themeTint="33" w:fill="auto"/>
+        <w:autoSpaceDE w:val="0"/>
+        <w:autoSpaceDN w:val="0"/>
+        <w:adjustRightInd w:val="0"/>
+        <w:spacing w:after="0"/>
+        <w:rPr>
+          <w:rFonts w:ascii="Monaco" w:hAnsi="Monaco" w:cs="Monaco"/>
+          <w:sz w:val="20"/>
+          <w:szCs w:val="22"/>
+        </w:rPr>
+      </w:pPr>
+      <w:r>
+        <w:rPr>
+          <w:rFonts w:ascii="Monaco" w:hAnsi="Monaco" w:cs="Monaco"/>
+          <w:color w:val="FF0000"/>
+          <w:sz w:val="20"/>
+          <w:szCs w:val="22"/>
+        </w:rPr>
+        <w:t>&lt;%</w:t>
+      </w:r>
+    </w:p>
+    <w:p>
+      <w:pPr>
+        <w:widowControl w:val="0"/>
+        <w:shd w:val="solid" w:color="C6D9F1" w:themeColor="text2" w:themeTint="33" w:fill="auto"/>
+        <w:autoSpaceDE w:val="0"/>
+        <w:autoSpaceDN w:val="0"/>
+        <w:adjustRightInd w:val="0"/>
+        <w:spacing w:after="0"/>
+        <w:rPr>
+          <w:rFonts w:ascii="Monaco" w:hAnsi="Monaco" w:cs="Monaco"/>
+          <w:sz w:val="20"/>
+          <w:szCs w:val="22"/>
+        </w:rPr>
+      </w:pPr>
+    </w:p>
+    <w:p>
+      <w:pPr>
+        <w:widowControl w:val="0"/>
+        <w:shd w:val="solid" w:color="C6D9F1" w:themeColor="text2" w:themeTint="33" w:fill="auto"/>
+        <w:autoSpaceDE w:val="0"/>
+        <w:autoSpaceDN w:val="0"/>
+        <w:adjustRightInd w:val="0"/>
+        <w:spacing w:after="0"/>
+        <w:rPr>
+          <w:rFonts w:ascii="Monaco" w:hAnsi="Monaco" w:cs="Monaco"/>
+          <w:sz w:val="20"/>
+          <w:szCs w:val="22"/>
+        </w:rPr>
+      </w:pPr>
+      <w:r>
+        <w:rPr>
+          <w:rFonts w:ascii="Monaco" w:hAnsi="Monaco" w:cs="Monaco"/>
+          <w:color w:val="000000"/>
+          <w:sz w:val="20"/>
+          <w:szCs w:val="22"/>
+        </w:rPr>
+        <w:tab/>
+        <w:t xml:space="preserve">String </w:t>
+      </w:r>
+      <w:proofErr w:type="spellStart"/>
+      <w:r>
+        <w:rPr>
+          <w:rFonts w:ascii="Monaco" w:hAnsi="Monaco" w:cs="Monaco"/>
+          <w:color w:val="000000"/>
+          <w:sz w:val="20"/>
+          <w:szCs w:val="22"/>
+        </w:rPr>
+        <w:t>patient_id</w:t>
+      </w:r>
+      <w:proofErr w:type="spellEnd"/>
+      <w:r>
+        <w:rPr>
+          <w:rFonts w:ascii="Monaco" w:hAnsi="Monaco" w:cs="Monaco"/>
+          <w:color w:val="000000"/>
+          <w:sz w:val="20"/>
+          <w:szCs w:val="22"/>
+        </w:rPr>
+        <w:t xml:space="preserve"> = </w:t>
+      </w:r>
+      <w:proofErr w:type="spellStart"/>
+      <w:proofErr w:type="gramStart"/>
+      <w:r>
+        <w:rPr>
+          <w:rFonts w:ascii="Monaco" w:hAnsi="Monaco" w:cs="Monaco"/>
+          <w:color w:val="000000"/>
+          <w:sz w:val="20"/>
+          <w:szCs w:val="22"/>
+        </w:rPr>
+        <w:t>request.getParameter</w:t>
+      </w:r>
+      <w:proofErr w:type="spellEnd"/>
+      <w:r>
+        <w:rPr>
+          <w:rFonts w:ascii="Monaco" w:hAnsi="Monaco" w:cs="Monaco"/>
+          <w:color w:val="000000"/>
+          <w:sz w:val="20"/>
+          <w:szCs w:val="22"/>
+        </w:rPr>
+        <w:t>(</w:t>
+      </w:r>
+      <w:proofErr w:type="gramEnd"/>
+      <w:r>
+        <w:rPr>
+          <w:rFonts w:ascii="Monaco" w:hAnsi="Monaco" w:cs="Monaco"/>
+          <w:color w:val="0000FF"/>
+          <w:sz w:val="20"/>
+          <w:szCs w:val="22"/>
+        </w:rPr>
+        <w:t>"</w:t>
+      </w:r>
+      <w:proofErr w:type="spellStart"/>
+      <w:r>
+        <w:rPr>
+          <w:rFonts w:ascii="Monaco" w:hAnsi="Monaco" w:cs="Monaco"/>
+          <w:color w:val="0000FF"/>
+          <w:sz w:val="20"/>
+          <w:szCs w:val="22"/>
+        </w:rPr>
+        <w:t>patient_id</w:t>
+      </w:r>
+      <w:proofErr w:type="spellEnd"/>
+      <w:r>
+        <w:rPr>
+          <w:rFonts w:ascii="Monaco" w:hAnsi="Monaco" w:cs="Monaco"/>
+          <w:color w:val="0000FF"/>
+          <w:sz w:val="20"/>
+          <w:szCs w:val="22"/>
+        </w:rPr>
+        <w:t>"</w:t>
+      </w:r>
+      <w:r>
+        <w:rPr>
+          <w:rFonts w:ascii="Monaco" w:hAnsi="Monaco" w:cs="Monaco"/>
+          <w:color w:val="000000"/>
+          <w:sz w:val="20"/>
+          <w:szCs w:val="22"/>
+        </w:rPr>
+        <w:t>);</w:t>
+      </w:r>
+    </w:p>
+    <w:p>
+      <w:pPr>
+        <w:widowControl w:val="0"/>
+        <w:shd w:val="solid" w:color="C6D9F1" w:themeColor="text2" w:themeTint="33" w:fill="auto"/>
+        <w:autoSpaceDE w:val="0"/>
+        <w:autoSpaceDN w:val="0"/>
+        <w:adjustRightInd w:val="0"/>
+        <w:spacing w:after="0"/>
+        <w:rPr>
+          <w:rFonts w:ascii="Monaco" w:hAnsi="Monaco" w:cs="Monaco"/>
+          <w:sz w:val="20"/>
+          <w:szCs w:val="22"/>
+        </w:rPr>
+      </w:pPr>
+      <w:r>
+        <w:rPr>
+          <w:rFonts w:ascii="Monaco" w:hAnsi="Monaco" w:cs="Monaco"/>
+          <w:color w:val="000000"/>
+          <w:sz w:val="20"/>
+          <w:szCs w:val="22"/>
+        </w:rPr>
+        <w:tab/>
+      </w:r>
+      <w:proofErr w:type="gramStart"/>
+      <w:r>
+        <w:rPr>
+          <w:rFonts w:ascii="Monaco" w:hAnsi="Monaco" w:cs="Monaco"/>
+          <w:color w:val="800080"/>
+          <w:sz w:val="20"/>
+          <w:szCs w:val="22"/>
+        </w:rPr>
+        <w:t>if</w:t>
+      </w:r>
+      <w:proofErr w:type="gramEnd"/>
+      <w:r>
+        <w:rPr>
+          <w:rFonts w:ascii="Monaco" w:hAnsi="Monaco" w:cs="Monaco"/>
+          <w:color w:val="000000"/>
+          <w:sz w:val="20"/>
+          <w:szCs w:val="22"/>
+        </w:rPr>
+        <w:t xml:space="preserve"> (</w:t>
+      </w:r>
+      <w:proofErr w:type="spellStart"/>
+      <w:r>
+        <w:rPr>
+          <w:rFonts w:ascii="Monaco" w:hAnsi="Monaco" w:cs="Monaco"/>
+          <w:color w:val="000000"/>
+          <w:sz w:val="20"/>
+          <w:szCs w:val="22"/>
+        </w:rPr>
+        <w:t>patient_id</w:t>
+      </w:r>
+      <w:proofErr w:type="spellEnd"/>
+      <w:r>
+        <w:rPr>
+          <w:rFonts w:ascii="Monaco" w:hAnsi="Monaco" w:cs="Monaco"/>
+          <w:color w:val="000000"/>
+          <w:sz w:val="20"/>
+          <w:szCs w:val="22"/>
+        </w:rPr>
+        <w:t xml:space="preserve"> == null)</w:t>
+      </w:r>
+    </w:p>
+    <w:p>
+      <w:pPr>
+        <w:widowControl w:val="0"/>
+        <w:shd w:val="solid" w:color="C6D9F1" w:themeColor="text2" w:themeTint="33" w:fill="auto"/>
+        <w:autoSpaceDE w:val="0"/>
+        <w:autoSpaceDN w:val="0"/>
+        <w:adjustRightInd w:val="0"/>
+        <w:spacing w:after="0"/>
+        <w:rPr>
+          <w:rFonts w:ascii="Monaco" w:hAnsi="Monaco" w:cs="Monaco"/>
+          <w:sz w:val="20"/>
+          <w:szCs w:val="22"/>
+        </w:rPr>
+      </w:pPr>
+      <w:r>
+        <w:rPr>
+          <w:rFonts w:ascii="Monaco" w:hAnsi="Monaco" w:cs="Monaco"/>
+          <w:color w:val="000000"/>
+          <w:sz w:val="20"/>
+          <w:szCs w:val="22"/>
+        </w:rPr>
+        <w:tab/>
+      </w:r>
+      <w:r>
+        <w:rPr>
+          <w:rFonts w:ascii="Monaco" w:hAnsi="Monaco" w:cs="Monaco"/>
+          <w:color w:val="000000"/>
+          <w:sz w:val="20"/>
+          <w:szCs w:val="22"/>
+        </w:rPr>
+        <w:tab/>
+      </w:r>
+      <w:proofErr w:type="spellStart"/>
+      <w:proofErr w:type="gramStart"/>
+      <w:r>
+        <w:rPr>
+          <w:rFonts w:ascii="Monaco" w:hAnsi="Monaco" w:cs="Monaco"/>
+          <w:color w:val="000000"/>
+          <w:sz w:val="20"/>
+          <w:szCs w:val="22"/>
+        </w:rPr>
+        <w:t>patient</w:t>
+      </w:r>
+      <w:proofErr w:type="gramEnd"/>
+      <w:r>
+        <w:rPr>
+          <w:rFonts w:ascii="Monaco" w:hAnsi="Monaco" w:cs="Monaco"/>
+          <w:color w:val="000000"/>
+          <w:sz w:val="20"/>
+          <w:szCs w:val="22"/>
+        </w:rPr>
+        <w:t>_id</w:t>
+      </w:r>
+      <w:proofErr w:type="spellEnd"/>
+      <w:r>
+        <w:rPr>
+          <w:rFonts w:ascii="Monaco" w:hAnsi="Monaco" w:cs="Monaco"/>
+          <w:color w:val="000000"/>
+          <w:sz w:val="20"/>
+          <w:szCs w:val="22"/>
+        </w:rPr>
+        <w:t xml:space="preserve"> = </w:t>
+      </w:r>
+      <w:r>
+        <w:rPr>
+          <w:rFonts w:ascii="Monaco" w:hAnsi="Monaco" w:cs="Monaco"/>
+          <w:color w:val="0000FF"/>
+          <w:sz w:val="20"/>
+          <w:szCs w:val="22"/>
+        </w:rPr>
+        <w:t>"1"</w:t>
+      </w:r>
+      <w:r>
+        <w:rPr>
+          <w:rFonts w:ascii="Monaco" w:hAnsi="Monaco" w:cs="Monaco"/>
+          <w:color w:val="000000"/>
+          <w:sz w:val="20"/>
+          <w:szCs w:val="22"/>
+        </w:rPr>
+        <w:t>;</w:t>
+      </w:r>
+    </w:p>
+    <w:p>
+      <w:pPr>
+        <w:widowControl w:val="0"/>
+        <w:shd w:val="solid" w:color="C6D9F1" w:themeColor="text2" w:themeTint="33" w:fill="auto"/>
+        <w:autoSpaceDE w:val="0"/>
+        <w:autoSpaceDN w:val="0"/>
+        <w:adjustRightInd w:val="0"/>
+        <w:spacing w:after="0"/>
+        <w:rPr>
+          <w:rFonts w:ascii="Monaco" w:hAnsi="Monaco" w:cs="Monaco"/>
+          <w:sz w:val="20"/>
+          <w:szCs w:val="22"/>
+        </w:rPr>
+      </w:pPr>
+      <w:r>
+        <w:rPr>
+          <w:rFonts w:ascii="Monaco" w:hAnsi="Monaco" w:cs="Monaco"/>
+          <w:color w:val="000000"/>
+          <w:sz w:val="20"/>
+          <w:szCs w:val="22"/>
+        </w:rPr>
+        <w:tab/>
+        <w:t xml:space="preserve">String repository = </w:t>
+      </w:r>
+      <w:proofErr w:type="spellStart"/>
+      <w:proofErr w:type="gramStart"/>
+      <w:r>
+        <w:rPr>
+          <w:rFonts w:ascii="Monaco" w:hAnsi="Monaco" w:cs="Monaco"/>
+          <w:color w:val="000000"/>
+          <w:sz w:val="20"/>
+          <w:szCs w:val="22"/>
+        </w:rPr>
+        <w:t>request.getParameter</w:t>
+      </w:r>
+      <w:proofErr w:type="spellEnd"/>
+      <w:r>
+        <w:rPr>
+          <w:rFonts w:ascii="Monaco" w:hAnsi="Monaco" w:cs="Monaco"/>
+          <w:color w:val="000000"/>
+          <w:sz w:val="20"/>
+          <w:szCs w:val="22"/>
+        </w:rPr>
+        <w:t>(</w:t>
+      </w:r>
+      <w:proofErr w:type="gramEnd"/>
+      <w:r>
+        <w:rPr>
+          <w:rFonts w:ascii="Monaco" w:hAnsi="Monaco" w:cs="Monaco"/>
+          <w:color w:val="0000FF"/>
+          <w:sz w:val="20"/>
+          <w:szCs w:val="22"/>
+        </w:rPr>
+        <w:t>"repository"</w:t>
+      </w:r>
+      <w:r>
+        <w:rPr>
+          <w:rFonts w:ascii="Monaco" w:hAnsi="Monaco" w:cs="Monaco"/>
+          <w:color w:val="000000"/>
+          <w:sz w:val="20"/>
+          <w:szCs w:val="22"/>
+        </w:rPr>
+        <w:t>);</w:t>
+      </w:r>
+    </w:p>
+    <w:p>
+      <w:pPr>
+        <w:widowControl w:val="0"/>
+        <w:shd w:val="solid" w:color="C6D9F1" w:themeColor="text2" w:themeTint="33" w:fill="auto"/>
+        <w:autoSpaceDE w:val="0"/>
+        <w:autoSpaceDN w:val="0"/>
+        <w:adjustRightInd w:val="0"/>
+        <w:spacing w:after="0"/>
+        <w:rPr>
+          <w:rFonts w:ascii="Monaco" w:hAnsi="Monaco" w:cs="Monaco"/>
+          <w:sz w:val="20"/>
+          <w:szCs w:val="22"/>
+        </w:rPr>
+      </w:pPr>
+      <w:r>
+        <w:rPr>
+          <w:rFonts w:ascii="Monaco" w:hAnsi="Monaco" w:cs="Monaco"/>
+          <w:color w:val="000000"/>
+          <w:sz w:val="20"/>
+          <w:szCs w:val="22"/>
+        </w:rPr>
+        <w:tab/>
+      </w:r>
+      <w:proofErr w:type="gramStart"/>
+      <w:r>
+        <w:rPr>
+          <w:rFonts w:ascii="Monaco" w:hAnsi="Monaco" w:cs="Monaco"/>
+          <w:color w:val="800080"/>
+          <w:sz w:val="20"/>
+          <w:szCs w:val="22"/>
+        </w:rPr>
+        <w:t>if</w:t>
+      </w:r>
+      <w:proofErr w:type="gramEnd"/>
+      <w:r>
+        <w:rPr>
+          <w:rFonts w:ascii="Monaco" w:hAnsi="Monaco" w:cs="Monaco"/>
+          <w:color w:val="000000"/>
+          <w:sz w:val="20"/>
+          <w:szCs w:val="22"/>
+        </w:rPr>
+        <w:t xml:space="preserve"> (repository == null)</w:t>
+      </w:r>
+    </w:p>
+    <w:p>
+      <w:pPr>
+        <w:widowControl w:val="0"/>
+        <w:shd w:val="solid" w:color="C6D9F1" w:themeColor="text2" w:themeTint="33" w:fill="auto"/>
+        <w:autoSpaceDE w:val="0"/>
+        <w:autoSpaceDN w:val="0"/>
+        <w:adjustRightInd w:val="0"/>
+        <w:spacing w:after="0"/>
+        <w:rPr>
+          <w:rFonts w:ascii="Monaco" w:hAnsi="Monaco" w:cs="Monaco"/>
+          <w:sz w:val="20"/>
+          <w:szCs w:val="22"/>
+        </w:rPr>
+      </w:pPr>
+      <w:r>
+        <w:rPr>
+          <w:rFonts w:ascii="Monaco" w:hAnsi="Monaco" w:cs="Monaco"/>
+          <w:color w:val="000000"/>
+          <w:sz w:val="20"/>
+          <w:szCs w:val="22"/>
+        </w:rPr>
+        <w:tab/>
+      </w:r>
+      <w:r>
+        <w:rPr>
+          <w:rFonts w:ascii="Monaco" w:hAnsi="Monaco" w:cs="Monaco"/>
+          <w:color w:val="000000"/>
+          <w:sz w:val="20"/>
+          <w:szCs w:val="22"/>
+        </w:rPr>
+        <w:tab/>
+      </w:r>
+      <w:proofErr w:type="gramStart"/>
+      <w:r>
+        <w:rPr>
+          <w:rFonts w:ascii="Monaco" w:hAnsi="Monaco" w:cs="Monaco"/>
+          <w:color w:val="000000"/>
+          <w:sz w:val="20"/>
+          <w:szCs w:val="22"/>
+        </w:rPr>
+        <w:t>repository</w:t>
+      </w:r>
+      <w:proofErr w:type="gramEnd"/>
+      <w:r>
+        <w:rPr>
+          <w:rFonts w:ascii="Monaco" w:hAnsi="Monaco" w:cs="Monaco"/>
+          <w:color w:val="000000"/>
+          <w:sz w:val="20"/>
+          <w:szCs w:val="22"/>
+        </w:rPr>
+        <w:t xml:space="preserve"> = </w:t>
+      </w:r>
+      <w:r>
+        <w:rPr>
+          <w:rFonts w:ascii="Monaco" w:hAnsi="Monaco" w:cs="Monaco"/>
+          <w:color w:val="0000FF"/>
+          <w:sz w:val="20"/>
+          <w:szCs w:val="22"/>
+        </w:rPr>
+        <w:t>"</w:t>
+      </w:r>
+      <w:proofErr w:type="spellStart"/>
+      <w:r>
+        <w:rPr>
+          <w:rFonts w:ascii="Monaco" w:hAnsi="Monaco" w:cs="Monaco"/>
+          <w:color w:val="0000FF"/>
+          <w:sz w:val="20"/>
+          <w:szCs w:val="22"/>
+        </w:rPr>
+        <w:t>OurVista</w:t>
+      </w:r>
+      <w:proofErr w:type="spellEnd"/>
+      <w:r>
+        <w:rPr>
+          <w:rFonts w:ascii="Monaco" w:hAnsi="Monaco" w:cs="Monaco"/>
+          <w:color w:val="0000FF"/>
+          <w:sz w:val="20"/>
+          <w:szCs w:val="22"/>
+        </w:rPr>
+        <w:t>"</w:t>
+      </w:r>
+      <w:r>
+        <w:rPr>
+          <w:rFonts w:ascii="Monaco" w:hAnsi="Monaco" w:cs="Monaco"/>
+          <w:color w:val="000000"/>
+          <w:sz w:val="20"/>
+          <w:szCs w:val="22"/>
+        </w:rPr>
+        <w:t>;</w:t>
+      </w:r>
+    </w:p>
+    <w:p>
+      <w:pPr>
+        <w:widowControl w:val="0"/>
+        <w:shd w:val="solid" w:color="C6D9F1" w:themeColor="text2" w:themeTint="33" w:fill="auto"/>
+        <w:autoSpaceDE w:val="0"/>
+        <w:autoSpaceDN w:val="0"/>
+        <w:adjustRightInd w:val="0"/>
+        <w:spacing w:after="0"/>
+        <w:rPr>
+          <w:rFonts w:ascii="Monaco" w:hAnsi="Monaco" w:cs="Monaco"/>
+          <w:sz w:val="20"/>
+          <w:szCs w:val="22"/>
+        </w:rPr>
+      </w:pPr>
+      <w:r>
+        <w:rPr>
+          <w:rFonts w:ascii="Monaco" w:hAnsi="Monaco" w:cs="Monaco"/>
+          <w:color w:val="000000"/>
+          <w:sz w:val="20"/>
+          <w:szCs w:val="22"/>
+        </w:rPr>
+        <w:tab/>
+      </w:r>
+    </w:p>
+    <w:p>
+      <w:pPr>
+        <w:widowControl w:val="0"/>
+        <w:shd w:val="solid" w:color="C6D9F1" w:themeColor="text2" w:themeTint="33" w:fill="auto"/>
+        <w:autoSpaceDE w:val="0"/>
+        <w:autoSpaceDN w:val="0"/>
+        <w:adjustRightInd w:val="0"/>
+        <w:spacing w:after="0"/>
+        <w:rPr>
+          <w:rFonts w:ascii="Monaco" w:hAnsi="Monaco" w:cs="Monaco"/>
+          <w:sz w:val="20"/>
+          <w:szCs w:val="22"/>
+        </w:rPr>
+      </w:pPr>
+      <w:r>
+        <w:rPr>
+          <w:rFonts w:ascii="Monaco" w:hAnsi="Monaco" w:cs="Monaco"/>
+          <w:color w:val="000000"/>
+          <w:sz w:val="20"/>
+          <w:szCs w:val="22"/>
+        </w:rPr>
+        <w:tab/>
+        <w:t xml:space="preserve">String </w:t>
+      </w:r>
+      <w:proofErr w:type="spellStart"/>
+      <w:r>
+        <w:rPr>
+          <w:rFonts w:ascii="Monaco" w:hAnsi="Monaco" w:cs="Monaco"/>
+          <w:color w:val="000000"/>
+          <w:sz w:val="20"/>
+          <w:szCs w:val="22"/>
+        </w:rPr>
+        <w:t>jspUrl</w:t>
+      </w:r>
+      <w:proofErr w:type="spellEnd"/>
+      <w:r>
+        <w:rPr>
+          <w:rFonts w:ascii="Monaco" w:hAnsi="Monaco" w:cs="Monaco"/>
+          <w:color w:val="000000"/>
+          <w:sz w:val="20"/>
+          <w:szCs w:val="22"/>
+        </w:rPr>
+        <w:t xml:space="preserve"> =  </w:t>
+      </w:r>
+      <w:r>
+        <w:rPr>
+          <w:rFonts w:ascii="Monaco" w:hAnsi="Monaco" w:cs="Monaco"/>
+          <w:color w:val="0000FF"/>
+          <w:sz w:val="20"/>
+          <w:szCs w:val="22"/>
+        </w:rPr>
+        <w:t>"/repositories/"</w:t>
+      </w:r>
+      <w:r>
+        <w:rPr>
+          <w:rFonts w:ascii="Monaco" w:hAnsi="Monaco" w:cs="Monaco"/>
+          <w:color w:val="000000"/>
+          <w:sz w:val="20"/>
+          <w:szCs w:val="22"/>
+        </w:rPr>
+        <w:t xml:space="preserve"> + repository + </w:t>
+      </w:r>
+      <w:r>
+        <w:rPr>
+          <w:rFonts w:ascii="Monaco" w:hAnsi="Monaco" w:cs="Monaco"/>
+          <w:color w:val="0000FF"/>
+          <w:sz w:val="20"/>
+          <w:szCs w:val="22"/>
+        </w:rPr>
+        <w:t>"/patients/"</w:t>
+      </w:r>
+      <w:r>
+        <w:rPr>
+          <w:rFonts w:ascii="Monaco" w:hAnsi="Monaco" w:cs="Monaco"/>
+          <w:color w:val="000000"/>
+          <w:sz w:val="20"/>
+          <w:szCs w:val="22"/>
+        </w:rPr>
+        <w:t xml:space="preserve"> + </w:t>
+      </w:r>
+      <w:proofErr w:type="spellStart"/>
+      <w:r>
+        <w:rPr>
+          <w:rFonts w:ascii="Monaco" w:hAnsi="Monaco" w:cs="Monaco"/>
+          <w:color w:val="000000"/>
+          <w:sz w:val="20"/>
+          <w:szCs w:val="22"/>
+        </w:rPr>
+        <w:t>patient_id</w:t>
+      </w:r>
+      <w:proofErr w:type="spellEnd"/>
+      <w:r>
+        <w:rPr>
+          <w:rFonts w:ascii="Monaco" w:hAnsi="Monaco" w:cs="Monaco"/>
+          <w:color w:val="000000"/>
+          <w:sz w:val="20"/>
+          <w:szCs w:val="22"/>
+        </w:rPr>
+        <w:t xml:space="preserve"> + </w:t>
+      </w:r>
+      <w:r>
+        <w:rPr>
+          <w:rFonts w:ascii="Monaco" w:hAnsi="Monaco" w:cs="Monaco"/>
+          <w:color w:val="0000FF"/>
+          <w:sz w:val="20"/>
+          <w:szCs w:val="22"/>
+        </w:rPr>
+        <w:t>"/</w:t>
+      </w:r>
+      <w:proofErr w:type="spellStart"/>
+      <w:r>
+        <w:rPr>
+          <w:rFonts w:ascii="Monaco" w:hAnsi="Monaco" w:cs="Monaco"/>
+          <w:color w:val="0000FF"/>
+          <w:sz w:val="20"/>
+          <w:szCs w:val="22"/>
+        </w:rPr>
+        <w:t>grommit</w:t>
+      </w:r>
+      <w:proofErr w:type="spellEnd"/>
+      <w:r>
+        <w:rPr>
+          <w:rFonts w:ascii="Monaco" w:hAnsi="Monaco" w:cs="Monaco"/>
+          <w:color w:val="0000FF"/>
+          <w:sz w:val="20"/>
+          <w:szCs w:val="22"/>
+        </w:rPr>
+        <w:t>"</w:t>
+      </w:r>
+      <w:r>
+        <w:rPr>
+          <w:rFonts w:ascii="Monaco" w:hAnsi="Monaco" w:cs="Monaco"/>
+          <w:color w:val="000000"/>
+          <w:sz w:val="20"/>
+          <w:szCs w:val="22"/>
+        </w:rPr>
+        <w:t>;</w:t>
+      </w:r>
+    </w:p>
+    <w:p>
+      <w:pPr>
+        <w:widowControl w:val="0"/>
+        <w:shd w:val="solid" w:color="C6D9F1" w:themeColor="text2" w:themeTint="33" w:fill="auto"/>
+        <w:autoSpaceDE w:val="0"/>
+        <w:autoSpaceDN w:val="0"/>
+        <w:adjustRightInd w:val="0"/>
+        <w:spacing w:after="0"/>
+        <w:rPr>
+          <w:rFonts w:ascii="Monaco" w:hAnsi="Monaco" w:cs="Monaco"/>
+          <w:sz w:val="20"/>
+          <w:szCs w:val="22"/>
+        </w:rPr>
+      </w:pPr>
+      <w:r>
+        <w:rPr>
+          <w:rFonts w:ascii="Monaco" w:hAnsi="Monaco" w:cs="Monaco"/>
+          <w:color w:val="000000"/>
+          <w:sz w:val="20"/>
+          <w:szCs w:val="22"/>
+        </w:rPr>
+        <w:tab/>
+        <w:t xml:space="preserve">String user </w:t>
+      </w:r>
+      <w:proofErr w:type="gramStart"/>
+      <w:r>
+        <w:rPr>
+          <w:rFonts w:ascii="Monaco" w:hAnsi="Monaco" w:cs="Monaco"/>
+          <w:color w:val="000000"/>
+          <w:sz w:val="20"/>
+          <w:szCs w:val="22"/>
+        </w:rPr>
+        <w:t xml:space="preserve">=  </w:t>
+      </w:r>
+      <w:proofErr w:type="spellStart"/>
+      <w:r>
+        <w:rPr>
+          <w:rFonts w:ascii="Monaco" w:hAnsi="Monaco" w:cs="Monaco"/>
+          <w:color w:val="000000"/>
+          <w:sz w:val="20"/>
+          <w:szCs w:val="22"/>
+        </w:rPr>
+        <w:t>request.getRemoteUser</w:t>
+      </w:r>
+      <w:proofErr w:type="spellEnd"/>
+      <w:proofErr w:type="gramEnd"/>
+      <w:r>
+        <w:rPr>
+          <w:rFonts w:ascii="Monaco" w:hAnsi="Monaco" w:cs="Monaco"/>
+          <w:color w:val="000000"/>
+          <w:sz w:val="20"/>
+          <w:szCs w:val="22"/>
+        </w:rPr>
+        <w:t>();</w:t>
+      </w:r>
+    </w:p>
+    <w:p>
+      <w:pPr>
+        <w:widowControl w:val="0"/>
+        <w:shd w:val="solid" w:color="C6D9F1" w:themeColor="text2" w:themeTint="33" w:fill="auto"/>
+        <w:autoSpaceDE w:val="0"/>
+        <w:autoSpaceDN w:val="0"/>
+        <w:adjustRightInd w:val="0"/>
+        <w:spacing w:after="0"/>
+        <w:rPr>
+          <w:rFonts w:ascii="Monaco" w:hAnsi="Monaco" w:cs="Monaco"/>
+          <w:sz w:val="20"/>
+          <w:szCs w:val="22"/>
+        </w:rPr>
+      </w:pPr>
+      <w:r>
+        <w:rPr>
+          <w:rFonts w:ascii="Monaco" w:hAnsi="Monaco" w:cs="Monaco"/>
+          <w:color w:val="000000"/>
+          <w:sz w:val="20"/>
+          <w:szCs w:val="22"/>
+        </w:rPr>
+        <w:tab/>
+      </w:r>
+      <w:proofErr w:type="spellStart"/>
+      <w:proofErr w:type="gramStart"/>
+      <w:r>
+        <w:rPr>
+          <w:rFonts w:ascii="Monaco" w:hAnsi="Monaco" w:cs="Monaco"/>
+          <w:color w:val="000000"/>
+          <w:sz w:val="20"/>
+          <w:szCs w:val="22"/>
+        </w:rPr>
+        <w:t>jspUrl</w:t>
+      </w:r>
+      <w:proofErr w:type="spellEnd"/>
+      <w:proofErr w:type="gramEnd"/>
+      <w:r>
+        <w:rPr>
+          <w:rFonts w:ascii="Monaco" w:hAnsi="Monaco" w:cs="Monaco"/>
+          <w:color w:val="000000"/>
+          <w:sz w:val="20"/>
+          <w:szCs w:val="22"/>
+        </w:rPr>
+        <w:t xml:space="preserve"> = </w:t>
+      </w:r>
+      <w:proofErr w:type="spellStart"/>
+      <w:r>
+        <w:rPr>
+          <w:rFonts w:ascii="Monaco" w:hAnsi="Monaco" w:cs="Monaco"/>
+          <w:color w:val="000000"/>
+          <w:sz w:val="20"/>
+          <w:szCs w:val="22"/>
+        </w:rPr>
+        <w:t>jspUrl</w:t>
+      </w:r>
+      <w:proofErr w:type="spellEnd"/>
+      <w:r>
+        <w:rPr>
+          <w:rFonts w:ascii="Monaco" w:hAnsi="Monaco" w:cs="Monaco"/>
+          <w:color w:val="000000"/>
+          <w:sz w:val="20"/>
+          <w:szCs w:val="22"/>
+        </w:rPr>
+        <w:t xml:space="preserve"> + </w:t>
+      </w:r>
+      <w:r>
+        <w:rPr>
+          <w:rFonts w:ascii="Monaco" w:hAnsi="Monaco" w:cs="Monaco"/>
+          <w:color w:val="0000FF"/>
+          <w:sz w:val="20"/>
+          <w:szCs w:val="22"/>
+        </w:rPr>
+        <w:t>"?user="</w:t>
+      </w:r>
+      <w:r>
+        <w:rPr>
+          <w:rFonts w:ascii="Monaco" w:hAnsi="Monaco" w:cs="Monaco"/>
+          <w:color w:val="000000"/>
+          <w:sz w:val="20"/>
+          <w:szCs w:val="22"/>
+        </w:rPr>
+        <w:t xml:space="preserve"> + user;</w:t>
+      </w:r>
+    </w:p>
+    <w:p>
+      <w:pPr>
+        <w:widowControl w:val="0"/>
+        <w:shd w:val="solid" w:color="C6D9F1" w:themeColor="text2" w:themeTint="33" w:fill="auto"/>
+        <w:autoSpaceDE w:val="0"/>
+        <w:autoSpaceDN w:val="0"/>
+        <w:adjustRightInd w:val="0"/>
+        <w:spacing w:after="0"/>
+        <w:rPr>
+          <w:rFonts w:ascii="Monaco" w:hAnsi="Monaco" w:cs="Monaco"/>
+          <w:sz w:val="20"/>
+          <w:szCs w:val="22"/>
+        </w:rPr>
+      </w:pPr>
+      <w:r>
+        <w:rPr>
+          <w:rFonts w:ascii="Monaco" w:hAnsi="Monaco" w:cs="Monaco"/>
+          <w:color w:val="FF0000"/>
+          <w:sz w:val="20"/>
+          <w:szCs w:val="22"/>
+        </w:rPr>
+        <w:t>%&gt;</w:t>
+      </w:r>
+    </w:p>
+    <w:p>
+      <w:pPr>
+        <w:widowControl w:val="0"/>
+        <w:shd w:val="solid" w:color="C6D9F1" w:themeColor="text2" w:themeTint="33" w:fill="auto"/>
+        <w:autoSpaceDE w:val="0"/>
+        <w:autoSpaceDN w:val="0"/>
+        <w:adjustRightInd w:val="0"/>
+        <w:spacing w:after="0"/>
+        <w:rPr>
+          <w:rFonts w:ascii="Monaco" w:hAnsi="Monaco" w:cs="Monaco"/>
+          <w:sz w:val="20"/>
+          <w:szCs w:val="22"/>
+        </w:rPr>
+      </w:pPr>
+    </w:p>
+    <w:p>
+      <w:pPr>
+        <w:shd w:val="solid" w:color="C6D9F1" w:themeColor="text2" w:themeTint="33" w:fill="auto"/>
+        <w:rPr>
+          <w:sz w:val="20"/>
+        </w:rPr>
+      </w:pPr>
+      <w:r>
+        <w:rPr>
+          <w:rFonts w:ascii="Monaco" w:hAnsi="Monaco" w:cs="Monaco"/>
+          <w:color w:val="FF0000"/>
+          <w:sz w:val="20"/>
+          <w:szCs w:val="22"/>
+        </w:rPr>
+        <w:t>&lt;</w:t>
+      </w:r>
+      <w:proofErr w:type="spellStart"/>
+      <w:proofErr w:type="gramStart"/>
+      <w:r>
+        <w:rPr>
+          <w:rFonts w:ascii="Monaco" w:hAnsi="Monaco" w:cs="Monaco"/>
+          <w:color w:val="FF0000"/>
+          <w:sz w:val="20"/>
+          <w:szCs w:val="22"/>
+        </w:rPr>
+        <w:t>tags:IncludeRestlet</w:t>
+      </w:r>
+      <w:proofErr w:type="spellEnd"/>
+      <w:proofErr w:type="gramEnd"/>
+      <w:r>
+        <w:rPr>
+          <w:rFonts w:ascii="Monaco" w:hAnsi="Monaco" w:cs="Monaco"/>
+          <w:color w:val="000000"/>
+          <w:sz w:val="20"/>
+          <w:szCs w:val="22"/>
+        </w:rPr>
+        <w:t xml:space="preserve"> </w:t>
+      </w:r>
+      <w:proofErr w:type="spellStart"/>
+      <w:r>
+        <w:rPr>
+          <w:rFonts w:ascii="Monaco" w:hAnsi="Monaco" w:cs="Monaco"/>
+          <w:color w:val="FF0000"/>
+          <w:sz w:val="20"/>
+          <w:szCs w:val="22"/>
+        </w:rPr>
+        <w:t>relurl</w:t>
+      </w:r>
+      <w:proofErr w:type="spellEnd"/>
+      <w:r>
+        <w:rPr>
+          <w:rFonts w:ascii="Monaco" w:hAnsi="Monaco" w:cs="Monaco"/>
+          <w:color w:val="FF0000"/>
+          <w:sz w:val="20"/>
+          <w:szCs w:val="22"/>
+        </w:rPr>
+        <w:t>=</w:t>
+      </w:r>
+      <w:r>
+        <w:rPr>
+          <w:rFonts w:ascii="Monaco" w:hAnsi="Monaco" w:cs="Monaco"/>
+          <w:color w:val="808000"/>
+          <w:sz w:val="20"/>
+          <w:szCs w:val="22"/>
+        </w:rPr>
+        <w:t>"&lt;%=</w:t>
+      </w:r>
+      <w:proofErr w:type="spellStart"/>
+      <w:r>
+        <w:rPr>
+          <w:rFonts w:ascii="Monaco" w:hAnsi="Monaco" w:cs="Monaco"/>
+          <w:color w:val="808000"/>
+          <w:sz w:val="20"/>
+          <w:szCs w:val="22"/>
+        </w:rPr>
+        <w:t>jspUrl</w:t>
+      </w:r>
+      <w:proofErr w:type="spellEnd"/>
+      <w:r>
+        <w:rPr>
+          <w:rFonts w:ascii="Monaco" w:hAnsi="Monaco" w:cs="Monaco"/>
+          <w:color w:val="808000"/>
+          <w:sz w:val="20"/>
+          <w:szCs w:val="22"/>
+        </w:rPr>
+        <w:t>%&gt;"</w:t>
+      </w:r>
+      <w:r>
+        <w:rPr>
+          <w:rFonts w:ascii="Monaco" w:hAnsi="Monaco" w:cs="Monaco"/>
+          <w:color w:val="000000"/>
+          <w:sz w:val="20"/>
+          <w:szCs w:val="22"/>
+        </w:rPr>
+        <w:t xml:space="preserve"> </w:t>
+      </w:r>
+      <w:proofErr w:type="spellStart"/>
+      <w:r>
+        <w:rPr>
+          <w:rFonts w:ascii="Monaco" w:hAnsi="Monaco" w:cs="Monaco"/>
+          <w:color w:val="FF0000"/>
+          <w:sz w:val="20"/>
+          <w:szCs w:val="22"/>
+        </w:rPr>
+        <w:t>mediatype</w:t>
+      </w:r>
+      <w:proofErr w:type="spellEnd"/>
+      <w:r>
+        <w:rPr>
+          <w:rFonts w:ascii="Monaco" w:hAnsi="Monaco" w:cs="Monaco"/>
+          <w:color w:val="FF0000"/>
+          <w:sz w:val="20"/>
+          <w:szCs w:val="22"/>
+        </w:rPr>
+        <w:t>=</w:t>
+      </w:r>
+      <w:r>
+        <w:rPr>
+          <w:rFonts w:ascii="Monaco" w:hAnsi="Monaco" w:cs="Monaco"/>
+          <w:color w:val="808000"/>
+          <w:sz w:val="20"/>
+          <w:szCs w:val="22"/>
+        </w:rPr>
+        <w:t>"</w:t>
+      </w:r>
+      <w:proofErr w:type="spellStart"/>
+      <w:r>
+        <w:rPr>
+          <w:rFonts w:ascii="Monaco" w:hAnsi="Monaco" w:cs="Monaco"/>
+          <w:color w:val="808000"/>
+          <w:sz w:val="20"/>
+          <w:szCs w:val="22"/>
+        </w:rPr>
+        <w:t>json</w:t>
+      </w:r>
+      <w:proofErr w:type="spellEnd"/>
+      <w:r>
+        <w:rPr>
+          <w:rFonts w:ascii="Monaco" w:hAnsi="Monaco" w:cs="Monaco"/>
+          <w:color w:val="808000"/>
+          <w:sz w:val="20"/>
+          <w:szCs w:val="22"/>
+        </w:rPr>
+        <w:t>"</w:t>
+      </w:r>
+      <w:r>
+        <w:rPr>
+          <w:rFonts w:ascii="Monaco" w:hAnsi="Monaco" w:cs="Monaco"/>
+          <w:color w:val="FF0000"/>
+          <w:sz w:val="20"/>
+          <w:szCs w:val="22"/>
+        </w:rPr>
+        <w:t>/&gt;</w:t>
+      </w:r>
+    </w:p>
+    <w:p>
+      <w:r>
+        <w:t>5. Call the JSON data from within process&lt;widget&gt; method using a similar method as listed below</w:t>
+      </w:r>
+    </w:p>
+    <w:p>
+      <w:pPr>
+        <w:widowControl w:val="0"/>
+        <w:shd w:val="solid" w:color="C6D9F1" w:themeColor="text2" w:themeTint="33" w:fill="auto"/>
+        <w:autoSpaceDE w:val="0"/>
+        <w:autoSpaceDN w:val="0"/>
+        <w:adjustRightInd w:val="0"/>
+        <w:spacing w:after="0"/>
+        <w:rPr>
+          <w:rFonts w:ascii="Monaco" w:hAnsi="Monaco" w:cs="Monaco"/>
+          <w:color w:val="000000"/>
+          <w:sz w:val="20"/>
+          <w:szCs w:val="22"/>
+        </w:rPr>
+      </w:pPr>
+      <w:proofErr w:type="spellStart"/>
+      <w:proofErr w:type="gramStart"/>
+      <w:r>
+        <w:rPr>
+          <w:rFonts w:ascii="Monaco" w:hAnsi="Monaco" w:cs="Monaco"/>
+          <w:color w:val="000000"/>
+          <w:sz w:val="20"/>
+          <w:szCs w:val="22"/>
+        </w:rPr>
+        <w:t>var</w:t>
+      </w:r>
+      <w:proofErr w:type="spellEnd"/>
+      <w:proofErr w:type="gramEnd"/>
+      <w:r>
+        <w:rPr>
+          <w:rFonts w:ascii="Monaco" w:hAnsi="Monaco" w:cs="Monaco"/>
+          <w:color w:val="000000"/>
+          <w:sz w:val="20"/>
+          <w:szCs w:val="22"/>
+        </w:rPr>
+        <w:t xml:space="preserve"> </w:t>
+      </w:r>
+      <w:proofErr w:type="spellStart"/>
+      <w:r>
+        <w:rPr>
+          <w:rFonts w:ascii="Monaco" w:hAnsi="Monaco" w:cs="Monaco"/>
+          <w:color w:val="000000"/>
+          <w:sz w:val="20"/>
+          <w:szCs w:val="22"/>
+        </w:rPr>
+        <w:t>serverLink</w:t>
+      </w:r>
+      <w:proofErr w:type="spellEnd"/>
+      <w:r>
+        <w:rPr>
+          <w:rFonts w:ascii="Monaco" w:hAnsi="Monaco" w:cs="Monaco"/>
+          <w:color w:val="000000"/>
+          <w:sz w:val="20"/>
+          <w:szCs w:val="22"/>
+        </w:rPr>
+        <w:t xml:space="preserve"> = "</w:t>
+      </w:r>
+      <w:proofErr w:type="spellStart"/>
+      <w:r>
+        <w:rPr>
+          <w:rFonts w:ascii="Monaco" w:hAnsi="Monaco" w:cs="Monaco"/>
+          <w:color w:val="000000"/>
+          <w:sz w:val="20"/>
+          <w:szCs w:val="22"/>
+        </w:rPr>
+        <w:t>grommitList</w:t>
+      </w:r>
+      <w:r>
+        <w:rPr>
+          <w:rFonts w:ascii="Monaco" w:hAnsi="Monaco" w:cs="Monaco"/>
+          <w:color w:val="000000"/>
+          <w:sz w:val="20"/>
+          <w:szCs w:val="22"/>
+        </w:rPr>
+        <w:t>JSON.jsp?patient_id</w:t>
+      </w:r>
+      <w:proofErr w:type="spellEnd"/>
+      <w:r>
+        <w:rPr>
+          <w:rFonts w:ascii="Monaco" w:hAnsi="Monaco" w:cs="Monaco"/>
+          <w:color w:val="000000"/>
+          <w:sz w:val="20"/>
+          <w:szCs w:val="22"/>
+        </w:rPr>
+        <w:t xml:space="preserve">=" + </w:t>
+      </w:r>
+      <w:proofErr w:type="spellStart"/>
+      <w:r>
+        <w:rPr>
+          <w:rFonts w:ascii="Monaco" w:hAnsi="Monaco" w:cs="Monaco"/>
+          <w:color w:val="000000"/>
+          <w:sz w:val="20"/>
+          <w:szCs w:val="22"/>
+        </w:rPr>
+        <w:t>patientId</w:t>
+      </w:r>
+      <w:proofErr w:type="spellEnd"/>
+      <w:r>
+        <w:rPr>
+          <w:rFonts w:ascii="Monaco" w:hAnsi="Monaco" w:cs="Monaco"/>
+          <w:color w:val="000000"/>
+          <w:sz w:val="20"/>
+          <w:szCs w:val="22"/>
+        </w:rPr>
+        <w:t xml:space="preserve"> + "&amp;image=" +server;</w:t>
+      </w:r>
+    </w:p>
+    <w:p>
+      <w:pPr>
+        <w:widowControl w:val="0"/>
+        <w:shd w:val="solid" w:color="C6D9F1" w:themeColor="text2" w:themeTint="33" w:fill="auto"/>
+        <w:autoSpaceDE w:val="0"/>
+        <w:autoSpaceDN w:val="0"/>
+        <w:adjustRightInd w:val="0"/>
+        <w:spacing w:after="0"/>
+        <w:rPr>
+          <w:rFonts w:ascii="Monaco" w:hAnsi="Monaco" w:cs="Monaco"/>
+          <w:sz w:val="20"/>
+          <w:szCs w:val="22"/>
+        </w:rPr>
+      </w:pPr>
+      <w:proofErr w:type="gramStart"/>
+      <w:r>
+        <w:rPr>
+          <w:rFonts w:ascii="Monaco" w:hAnsi="Monaco" w:cs="Monaco"/>
+          <w:color w:val="000000"/>
+          <w:sz w:val="20"/>
+          <w:szCs w:val="22"/>
+        </w:rPr>
+        <w:t>$.</w:t>
+      </w:r>
+      <w:proofErr w:type="spellStart"/>
+      <w:r>
+        <w:rPr>
+          <w:rFonts w:ascii="Monaco" w:hAnsi="Monaco" w:cs="Monaco"/>
+          <w:color w:val="000000"/>
+          <w:sz w:val="20"/>
+          <w:szCs w:val="22"/>
+        </w:rPr>
+        <w:t>getJSON</w:t>
+      </w:r>
+      <w:proofErr w:type="spellEnd"/>
+      <w:proofErr w:type="gramEnd"/>
+      <w:r>
+        <w:rPr>
+          <w:rFonts w:ascii="Monaco" w:hAnsi="Monaco" w:cs="Monaco"/>
+          <w:color w:val="000000"/>
+          <w:sz w:val="20"/>
+          <w:szCs w:val="22"/>
+        </w:rPr>
+        <w:t>(</w:t>
+      </w:r>
+      <w:proofErr w:type="spellStart"/>
+      <w:r>
+        <w:rPr>
+          <w:rFonts w:ascii="Monaco" w:hAnsi="Monaco" w:cs="Monaco"/>
+          <w:color w:val="000000"/>
+          <w:sz w:val="20"/>
+          <w:szCs w:val="22"/>
+        </w:rPr>
+        <w:t>serverLink</w:t>
+      </w:r>
+      <w:proofErr w:type="spellEnd"/>
+      <w:r>
+        <w:rPr>
+          <w:rFonts w:ascii="Monaco" w:hAnsi="Monaco" w:cs="Monaco"/>
+          <w:color w:val="000000"/>
+          <w:sz w:val="20"/>
+          <w:szCs w:val="22"/>
+        </w:rPr>
+        <w:t xml:space="preserve">, </w:t>
+      </w:r>
+      <w:r>
+        <w:rPr>
+          <w:rFonts w:ascii="Monaco" w:hAnsi="Monaco" w:cs="Monaco"/>
+          <w:color w:val="800080"/>
+          <w:sz w:val="20"/>
+          <w:szCs w:val="22"/>
+        </w:rPr>
+        <w:t>function</w:t>
+      </w:r>
+      <w:r>
+        <w:rPr>
+          <w:rFonts w:ascii="Monaco" w:hAnsi="Monaco" w:cs="Monaco"/>
+          <w:color w:val="000000"/>
+          <w:sz w:val="20"/>
+          <w:szCs w:val="22"/>
+        </w:rPr>
+        <w:t>(data)</w:t>
+      </w:r>
+    </w:p>
+    <w:p>
+      <w:pPr>
+        <w:widowControl w:val="0"/>
+        <w:shd w:val="solid" w:color="C6D9F1" w:themeColor="text2" w:themeTint="33" w:fill="auto"/>
+        <w:autoSpaceDE w:val="0"/>
+        <w:autoSpaceDN w:val="0"/>
+        <w:adjustRightInd w:val="0"/>
+        <w:spacing w:after="0"/>
+        <w:rPr>
+          <w:rFonts w:ascii="Monaco" w:hAnsi="Monaco" w:cs="Monaco"/>
+          <w:sz w:val="20"/>
+          <w:szCs w:val="22"/>
+        </w:rPr>
+      </w:pPr>
+      <w:r>
+        <w:rPr>
+          <w:rFonts w:ascii="Monaco" w:hAnsi="Monaco" w:cs="Monaco"/>
+          <w:color w:val="000000"/>
+          <w:sz w:val="20"/>
+          <w:szCs w:val="22"/>
+        </w:rPr>
+        <w:t>{</w:t>
+      </w:r>
+    </w:p>
+    <w:p>
+      <w:pPr>
+        <w:widowControl w:val="0"/>
+        <w:shd w:val="solid" w:color="C6D9F1" w:themeColor="text2" w:themeTint="33" w:fill="auto"/>
+        <w:autoSpaceDE w:val="0"/>
+        <w:autoSpaceDN w:val="0"/>
+        <w:adjustRightInd w:val="0"/>
+        <w:spacing w:after="0"/>
+        <w:rPr>
+          <w:rFonts w:ascii="Monaco" w:hAnsi="Monaco" w:cs="Monaco"/>
+          <w:sz w:val="20"/>
+          <w:szCs w:val="22"/>
+        </w:rPr>
+      </w:pPr>
+      <w:r>
+        <w:rPr>
+          <w:rFonts w:ascii="Monaco" w:hAnsi="Monaco" w:cs="Monaco"/>
+          <w:color w:val="000000"/>
+          <w:sz w:val="20"/>
+          <w:szCs w:val="22"/>
+        </w:rPr>
+        <w:tab/>
+      </w:r>
+      <w:r>
+        <w:rPr>
+          <w:rFonts w:ascii="Monaco" w:hAnsi="Monaco" w:cs="Monaco"/>
+          <w:color w:val="008000"/>
+          <w:sz w:val="20"/>
+          <w:szCs w:val="22"/>
+        </w:rPr>
+        <w:t>//Check to see if any error message</w:t>
+      </w:r>
+    </w:p>
+    <w:p>
+      <w:pPr>
+        <w:widowControl w:val="0"/>
+        <w:shd w:val="solid" w:color="C6D9F1" w:themeColor="text2" w:themeTint="33" w:fill="auto"/>
+        <w:autoSpaceDE w:val="0"/>
+        <w:autoSpaceDN w:val="0"/>
+        <w:adjustRightInd w:val="0"/>
+        <w:spacing w:after="0"/>
+        <w:rPr>
+          <w:rFonts w:ascii="Monaco" w:hAnsi="Monaco" w:cs="Monaco"/>
+          <w:sz w:val="20"/>
+          <w:szCs w:val="22"/>
+        </w:rPr>
+      </w:pPr>
+      <w:r>
+        <w:rPr>
+          <w:rFonts w:ascii="Monaco" w:hAnsi="Monaco" w:cs="Monaco"/>
+          <w:color w:val="000000"/>
+          <w:sz w:val="20"/>
+          <w:szCs w:val="22"/>
+        </w:rPr>
+        <w:tab/>
+      </w:r>
+      <w:proofErr w:type="gramStart"/>
+      <w:r>
+        <w:rPr>
+          <w:rFonts w:ascii="Monaco" w:hAnsi="Monaco" w:cs="Monaco"/>
+          <w:color w:val="800080"/>
+          <w:sz w:val="20"/>
+          <w:szCs w:val="22"/>
+        </w:rPr>
+        <w:t>if</w:t>
+      </w:r>
+      <w:proofErr w:type="gramEnd"/>
+      <w:r>
+        <w:rPr>
+          <w:rFonts w:ascii="Monaco" w:hAnsi="Monaco" w:cs="Monaco"/>
+          <w:color w:val="000000"/>
+          <w:sz w:val="20"/>
+          <w:szCs w:val="22"/>
+        </w:rPr>
+        <w:t xml:space="preserve"> (</w:t>
+      </w:r>
+      <w:proofErr w:type="spellStart"/>
+      <w:r>
+        <w:rPr>
+          <w:rFonts w:ascii="Monaco" w:hAnsi="Monaco" w:cs="Monaco"/>
+          <w:color w:val="000000"/>
+          <w:sz w:val="20"/>
+          <w:szCs w:val="22"/>
+        </w:rPr>
+        <w:t>data.announce</w:t>
+      </w:r>
+      <w:proofErr w:type="spellEnd"/>
+      <w:r>
+        <w:rPr>
+          <w:rFonts w:ascii="Monaco" w:hAnsi="Monaco" w:cs="Monaco"/>
+          <w:color w:val="000000"/>
+          <w:sz w:val="20"/>
+          <w:szCs w:val="22"/>
+        </w:rPr>
+        <w:t>)</w:t>
+      </w:r>
+      <w:r>
+        <w:rPr>
+          <w:rFonts w:ascii="Monaco" w:hAnsi="Monaco" w:cs="Monaco"/>
+          <w:color w:val="000000"/>
+          <w:sz w:val="20"/>
+          <w:szCs w:val="22"/>
+        </w:rPr>
+        <w:t>{</w:t>
+      </w:r>
+    </w:p>
+    <w:p>
+      <w:pPr>
+        <w:widowControl w:val="0"/>
+        <w:shd w:val="solid" w:color="C6D9F1" w:themeColor="text2" w:themeTint="33" w:fill="auto"/>
+        <w:autoSpaceDE w:val="0"/>
+        <w:autoSpaceDN w:val="0"/>
+        <w:adjustRightInd w:val="0"/>
+        <w:spacing w:after="0"/>
+        <w:ind w:firstLine="720"/>
+        <w:rPr>
+          <w:rFonts w:ascii="Monaco" w:hAnsi="Monaco" w:cs="Monaco"/>
+          <w:sz w:val="20"/>
+          <w:szCs w:val="22"/>
+        </w:rPr>
+      </w:pPr>
+      <w:r>
+        <w:rPr>
+          <w:rFonts w:ascii="Monaco" w:hAnsi="Monaco" w:cs="Monaco"/>
+          <w:color w:val="000000"/>
+          <w:sz w:val="20"/>
+          <w:szCs w:val="22"/>
+        </w:rPr>
+        <w:tab/>
+      </w:r>
+      <w:proofErr w:type="spellStart"/>
+      <w:proofErr w:type="gramStart"/>
+      <w:r>
+        <w:rPr>
+          <w:rFonts w:ascii="Monaco" w:hAnsi="Monaco" w:cs="Monaco"/>
+          <w:color w:val="000000"/>
+          <w:sz w:val="20"/>
+          <w:szCs w:val="22"/>
+        </w:rPr>
+        <w:t>updateAnnouncements</w:t>
+      </w:r>
+      <w:proofErr w:type="spellEnd"/>
+      <w:proofErr w:type="gramEnd"/>
+      <w:r>
+        <w:rPr>
+          <w:rFonts w:ascii="Monaco" w:hAnsi="Monaco" w:cs="Monaco"/>
+          <w:color w:val="000000"/>
+          <w:sz w:val="20"/>
+          <w:szCs w:val="22"/>
+        </w:rPr>
+        <w:t>(data);</w:t>
+      </w:r>
+    </w:p>
+    <w:p>
+      <w:pPr>
+        <w:widowControl w:val="0"/>
+        <w:shd w:val="solid" w:color="C6D9F1" w:themeColor="text2" w:themeTint="33" w:fill="auto"/>
+        <w:autoSpaceDE w:val="0"/>
+        <w:autoSpaceDN w:val="0"/>
+        <w:adjustRightInd w:val="0"/>
+        <w:spacing w:after="0"/>
+        <w:rPr>
+          <w:rFonts w:ascii="Monaco" w:hAnsi="Monaco" w:cs="Monaco"/>
+          <w:color w:val="000000"/>
+          <w:sz w:val="20"/>
+          <w:szCs w:val="22"/>
+        </w:rPr>
+      </w:pPr>
+      <w:r>
+        <w:rPr>
+          <w:rFonts w:ascii="Monaco" w:hAnsi="Monaco" w:cs="Monaco"/>
+          <w:color w:val="000000"/>
+          <w:sz w:val="20"/>
+          <w:szCs w:val="22"/>
+        </w:rPr>
+        <w:tab/>
+      </w:r>
+      <w:r>
+        <w:rPr>
+          <w:rFonts w:ascii="Monaco" w:hAnsi="Monaco" w:cs="Monaco"/>
+          <w:color w:val="000000"/>
+          <w:sz w:val="20"/>
+          <w:szCs w:val="22"/>
+        </w:rPr>
+        <w:tab/>
+      </w:r>
+      <w:r>
+        <w:rPr>
+          <w:rFonts w:ascii="Monaco" w:hAnsi="Monaco" w:cs="Monaco"/>
+          <w:color w:val="000000"/>
+          <w:sz w:val="20"/>
+          <w:szCs w:val="22"/>
+        </w:rPr>
+        <w:tab/>
+      </w:r>
+      <w:proofErr w:type="gramStart"/>
+      <w:r>
+        <w:rPr>
+          <w:rFonts w:ascii="Monaco" w:hAnsi="Monaco" w:cs="Monaco"/>
+          <w:color w:val="800080"/>
+          <w:sz w:val="20"/>
+          <w:szCs w:val="22"/>
+        </w:rPr>
+        <w:t>return</w:t>
+      </w:r>
+      <w:proofErr w:type="gramEnd"/>
+      <w:r>
+        <w:rPr>
+          <w:rFonts w:ascii="Monaco" w:hAnsi="Monaco" w:cs="Monaco"/>
+          <w:color w:val="000000"/>
+          <w:sz w:val="20"/>
+          <w:szCs w:val="22"/>
+        </w:rPr>
+        <w:t>;</w:t>
+      </w:r>
+      <w:r>
+        <w:rPr>
+          <w:rFonts w:ascii="Monaco" w:hAnsi="Monaco" w:cs="Monaco"/>
+          <w:color w:val="000000"/>
+          <w:sz w:val="20"/>
+          <w:szCs w:val="22"/>
+        </w:rPr>
+        <w:t>}</w:t>
+      </w:r>
+    </w:p>
+    <w:p>
+      <w:pPr>
+        <w:widowControl w:val="0"/>
+        <w:shd w:val="solid" w:color="C6D9F1" w:themeColor="text2" w:themeTint="33" w:fill="auto"/>
+        <w:autoSpaceDE w:val="0"/>
+        <w:autoSpaceDN w:val="0"/>
+        <w:adjustRightInd w:val="0"/>
+        <w:spacing w:after="0"/>
+        <w:rPr>
+          <w:rFonts w:ascii="Monaco" w:hAnsi="Monaco" w:cs="Monaco"/>
+          <w:color w:val="000000"/>
+          <w:sz w:val="20"/>
+          <w:szCs w:val="22"/>
+        </w:rPr>
+      </w:pPr>
+    </w:p>
+    <w:p>
+      <w:pPr>
+        <w:widowControl w:val="0"/>
+        <w:shd w:val="solid" w:color="C6D9F1" w:themeColor="text2" w:themeTint="33" w:fill="auto"/>
+        <w:autoSpaceDE w:val="0"/>
+        <w:autoSpaceDN w:val="0"/>
+        <w:adjustRightInd w:val="0"/>
+        <w:spacing w:after="0"/>
+        <w:rPr>
+          <w:rFonts w:ascii="Monaco" w:hAnsi="Monaco" w:cs="Monaco"/>
+          <w:sz w:val="20"/>
+          <w:szCs w:val="22"/>
+        </w:rPr>
+      </w:pPr>
+      <w:r>
+        <w:rPr>
+          <w:rFonts w:ascii="Monaco" w:hAnsi="Monaco" w:cs="Monaco"/>
+          <w:color w:val="000000"/>
+          <w:sz w:val="20"/>
+          <w:szCs w:val="22"/>
+        </w:rPr>
+        <w:tab/>
+      </w:r>
+      <w:r>
+        <w:rPr>
+          <w:rFonts w:ascii="Monaco" w:hAnsi="Monaco" w:cs="Monaco"/>
+          <w:color w:val="000000"/>
+          <w:sz w:val="20"/>
+          <w:szCs w:val="22"/>
+        </w:rPr>
+        <w:tab/>
+        <w:t xml:space="preserve">//If no error message then continue with </w:t>
+      </w:r>
+      <w:proofErr w:type="spellStart"/>
+      <w:r>
+        <w:rPr>
+          <w:rFonts w:ascii="Monaco" w:hAnsi="Monaco" w:cs="Monaco"/>
+          <w:color w:val="000000"/>
+          <w:sz w:val="20"/>
+          <w:szCs w:val="22"/>
+        </w:rPr>
+        <w:t>javascript</w:t>
+      </w:r>
+      <w:proofErr w:type="spellEnd"/>
+    </w:p>
+    <w:p>
+      <w:pPr>
+        <w:widowControl w:val="0"/>
+        <w:shd w:val="solid" w:color="C6D9F1" w:themeColor="text2" w:themeTint="33" w:fill="auto"/>
+        <w:autoSpaceDE w:val="0"/>
+        <w:autoSpaceDN w:val="0"/>
+        <w:adjustRightInd w:val="0"/>
+        <w:spacing w:after="0"/>
+        <w:rPr>
+          <w:rFonts w:ascii="Monaco" w:hAnsi="Monaco" w:cs="Monaco"/>
+          <w:sz w:val="20"/>
+          <w:szCs w:val="22"/>
+        </w:rPr>
+      </w:pPr>
+      <w:r>
+        <w:rPr>
+          <w:rFonts w:ascii="Monaco" w:hAnsi="Monaco" w:cs="Monaco"/>
+          <w:color w:val="000000"/>
+          <w:sz w:val="20"/>
+          <w:szCs w:val="22"/>
+        </w:rPr>
+        <w:tab/>
+      </w:r>
+      <w:r>
+        <w:rPr>
+          <w:rFonts w:ascii="Monaco" w:hAnsi="Monaco" w:cs="Monaco"/>
+          <w:color w:val="000000"/>
+          <w:sz w:val="20"/>
+          <w:szCs w:val="22"/>
+        </w:rPr>
+        <w:tab/>
+      </w:r>
+      <w:proofErr w:type="spellStart"/>
+      <w:proofErr w:type="gramStart"/>
+      <w:r>
+        <w:rPr>
+          <w:rFonts w:ascii="Monaco" w:hAnsi="Monaco" w:cs="Monaco"/>
+          <w:color w:val="800080"/>
+          <w:sz w:val="20"/>
+          <w:szCs w:val="22"/>
+        </w:rPr>
+        <w:t>var</w:t>
+      </w:r>
+      <w:proofErr w:type="spellEnd"/>
+      <w:proofErr w:type="gramEnd"/>
+      <w:r>
+        <w:rPr>
+          <w:rFonts w:ascii="Monaco" w:hAnsi="Monaco" w:cs="Monaco"/>
+          <w:color w:val="000000"/>
+          <w:sz w:val="20"/>
+          <w:szCs w:val="22"/>
+        </w:rPr>
+        <w:t xml:space="preserve"> html = v2js_list</w:t>
+      </w:r>
+      <w:r>
+        <w:rPr>
+          <w:rFonts w:ascii="Monaco" w:hAnsi="Monaco" w:cs="Monaco"/>
+          <w:color w:val="000000"/>
+          <w:sz w:val="20"/>
+          <w:szCs w:val="22"/>
+        </w:rPr>
+        <w:t>Grommits</w:t>
+      </w:r>
+      <w:r>
+        <w:rPr>
+          <w:rFonts w:ascii="Monaco" w:hAnsi="Monaco" w:cs="Monaco"/>
+          <w:color w:val="000000"/>
+          <w:sz w:val="20"/>
+          <w:szCs w:val="22"/>
+        </w:rPr>
+        <w:t xml:space="preserve">( data );  </w:t>
+      </w:r>
+    </w:p>
+    <w:p>
+      <w:pPr>
+        <w:widowControl w:val="0"/>
+        <w:shd w:val="solid" w:color="C6D9F1" w:themeColor="text2" w:themeTint="33" w:fill="auto"/>
+        <w:autoSpaceDE w:val="0"/>
+        <w:autoSpaceDN w:val="0"/>
+        <w:adjustRightInd w:val="0"/>
+        <w:spacing w:after="0"/>
+        <w:rPr>
+          <w:rFonts w:ascii="Monaco" w:hAnsi="Monaco" w:cs="Monaco"/>
+          <w:color w:val="000000"/>
+          <w:sz w:val="20"/>
+          <w:szCs w:val="22"/>
+        </w:rPr>
+      </w:pPr>
+      <w:r>
+        <w:rPr>
+          <w:rFonts w:ascii="Monaco" w:hAnsi="Monaco" w:cs="Monaco"/>
+          <w:color w:val="000000"/>
+          <w:sz w:val="20"/>
+          <w:szCs w:val="22"/>
+        </w:rPr>
+        <w:tab/>
+      </w:r>
+      <w:r>
+        <w:rPr>
+          <w:rFonts w:ascii="Monaco" w:hAnsi="Monaco" w:cs="Monaco"/>
+          <w:color w:val="000000"/>
+          <w:sz w:val="20"/>
+          <w:szCs w:val="22"/>
+        </w:rPr>
+        <w:tab/>
+        <w:t>$(</w:t>
+      </w:r>
+      <w:r>
+        <w:rPr>
+          <w:rFonts w:ascii="Monaco" w:hAnsi="Monaco" w:cs="Monaco"/>
+          <w:color w:val="0000FF"/>
+          <w:sz w:val="20"/>
+          <w:szCs w:val="22"/>
+        </w:rPr>
+        <w:t>"#</w:t>
+      </w:r>
+      <w:proofErr w:type="spellStart"/>
+      <w:proofErr w:type="gramStart"/>
+      <w:r>
+        <w:rPr>
+          <w:rFonts w:ascii="Monaco" w:hAnsi="Monaco" w:cs="Monaco"/>
+          <w:color w:val="0000FF"/>
+          <w:sz w:val="20"/>
+          <w:szCs w:val="22"/>
+        </w:rPr>
+        <w:t>grommit</w:t>
+      </w:r>
+      <w:proofErr w:type="spellEnd"/>
+      <w:proofErr w:type="gramEnd"/>
+      <w:r>
+        <w:rPr>
+          <w:rFonts w:ascii="Monaco" w:hAnsi="Monaco" w:cs="Monaco"/>
+          <w:color w:val="0000FF"/>
+          <w:sz w:val="20"/>
+          <w:szCs w:val="22"/>
+        </w:rPr>
+        <w:t>"</w:t>
+      </w:r>
+      <w:r>
+        <w:rPr>
+          <w:rFonts w:ascii="Monaco" w:hAnsi="Monaco" w:cs="Monaco"/>
+          <w:color w:val="000000"/>
+          <w:sz w:val="20"/>
+          <w:szCs w:val="22"/>
+        </w:rPr>
+        <w:t>).html(html);</w:t>
+      </w:r>
+    </w:p>
+    <w:p>
+      <w:pPr>
+        <w:widowControl w:val="0"/>
+        <w:shd w:val="solid" w:color="C6D9F1" w:themeColor="text2" w:themeTint="33" w:fill="auto"/>
+        <w:autoSpaceDE w:val="0"/>
+        <w:autoSpaceDN w:val="0"/>
+        <w:adjustRightInd w:val="0"/>
+        <w:spacing w:after="0"/>
+        <w:rPr>
+          <w:rFonts w:ascii="Monaco" w:hAnsi="Monaco" w:cs="Monaco"/>
+          <w:color w:val="000000"/>
+          <w:sz w:val="20"/>
+          <w:szCs w:val="22"/>
+        </w:rPr>
+      </w:pPr>
+      <w:r>
+        <w:rPr>
+          <w:rFonts w:ascii="Monaco" w:hAnsi="Monaco" w:cs="Monaco"/>
+          <w:color w:val="000000"/>
+          <w:sz w:val="20"/>
+          <w:szCs w:val="22"/>
+        </w:rPr>
+        <w:tab/>
+      </w:r>
+      <w:r>
+        <w:rPr>
+          <w:rFonts w:ascii="Monaco" w:hAnsi="Monaco" w:cs="Monaco"/>
+          <w:color w:val="000000"/>
+          <w:sz w:val="20"/>
+          <w:szCs w:val="22"/>
+        </w:rPr>
+        <w:tab/>
+      </w:r>
+      <w:proofErr w:type="gramStart"/>
+      <w:r>
+        <w:rPr>
+          <w:rFonts w:ascii="Monaco" w:hAnsi="Monaco" w:cs="Monaco"/>
+          <w:color w:val="000000"/>
+          <w:sz w:val="20"/>
+          <w:szCs w:val="22"/>
+        </w:rPr>
+        <w:t>……</w:t>
+      </w:r>
+      <w:proofErr w:type="gramEnd"/>
+    </w:p>
+    <w:p>
+      <w:pPr>
+        <w:widowControl w:val="0"/>
+        <w:shd w:val="solid" w:color="C6D9F1" w:themeColor="text2" w:themeTint="33" w:fill="auto"/>
+        <w:autoSpaceDE w:val="0"/>
+        <w:autoSpaceDN w:val="0"/>
+        <w:adjustRightInd w:val="0"/>
+        <w:spacing w:after="0"/>
+        <w:rPr>
+          <w:rFonts w:ascii="Monaco" w:hAnsi="Monaco" w:cs="Monaco"/>
+          <w:color w:val="000000"/>
+          <w:sz w:val="20"/>
+          <w:szCs w:val="22"/>
+        </w:rPr>
+      </w:pPr>
+      <w:r>
+        <w:rPr>
+          <w:rFonts w:ascii="Monaco" w:hAnsi="Monaco" w:cs="Monaco"/>
+          <w:color w:val="000000"/>
+          <w:sz w:val="20"/>
+          <w:szCs w:val="22"/>
+        </w:rPr>
+        <w:t>});</w:t>
+      </w:r>
+    </w:p>
+    <w:p>
+      <w:pPr>
+        <w:widowControl w:val="0"/>
+        <w:autoSpaceDE w:val="0"/>
+        <w:autoSpaceDN w:val="0"/>
+        <w:adjustRightInd w:val="0"/>
+        <w:spacing w:after="0"/>
+        <w:rPr>
+          <w:sz w:val="20"/>
+        </w:rPr>
+      </w:pPr>
+    </w:p>
+    <w:p>
+      <w:r>
+        <w:t>6</w:t>
+      </w:r>
+      <w:r>
+        <w:t xml:space="preserve">. </w:t>
+      </w:r>
+      <w:r>
+        <w:t>Create</w:t>
+      </w:r>
+      <w:r>
+        <w:t xml:space="preserve"> the associated </w:t>
+      </w:r>
+      <w:proofErr w:type="spellStart"/>
+      <w:r>
+        <w:t>listGrommit.vm</w:t>
+      </w:r>
+      <w:proofErr w:type="spellEnd"/>
+      <w:r>
+        <w:t xml:space="preserve"> file, and call appropriately in the </w:t>
+      </w:r>
+      <w:proofErr w:type="spellStart"/>
+      <w:r>
+        <w:t>processGrommit</w:t>
+      </w:r>
+      <w:proofErr w:type="spellEnd"/>
+      <w:r>
+        <w:t xml:space="preserve"> method.</w:t>
+      </w:r>
+      <w:r>
+        <w:t xml:space="preserve"> </w:t>
+      </w:r>
+      <w:proofErr w:type="gramStart"/>
+      <w:r>
+        <w:t>To produce the desired format for the html data.</w:t>
+      </w:r>
+      <w:proofErr w:type="gramEnd"/>
+    </w:p>
+    <w:p>
+      <w:r>
+        <w:t xml:space="preserve">Now you should have a fully functioning new </w:t>
+      </w:r>
+      <w:proofErr w:type="spellStart"/>
+      <w:r>
+        <w:t>Grommit</w:t>
+      </w:r>
+      <w:proofErr w:type="spellEnd"/>
+      <w:r>
+        <w:t xml:space="preserve"> widget.</w:t>
+      </w:r>
+      <w:r>
+        <w:t xml:space="preserve"> </w:t>
+      </w:r>
+      <w:proofErr w:type="gramStart"/>
+      <w:r>
+        <w:t xml:space="preserve">That you can drag and drop from the Widget list on the right hand side of the </w:t>
+      </w:r>
+      <w:proofErr w:type="spellStart"/>
+      <w:r>
+        <w:t>medCafe</w:t>
+      </w:r>
+      <w:proofErr w:type="spellEnd"/>
+      <w:r>
+        <w:t xml:space="preserve"> application.</w:t>
+      </w:r>
+      <w:proofErr w:type="gramEnd"/>
     </w:p>
     <w:p>
       <w:pPr>
@@ -4102,7 +9619,23 @@
     </w:p>
     <w:p>
       <w:r>
-        <w:t>To bring up this functionality, click on a Images, and click a document, then when the document is brought up in a new tab, click the Annotate button. (This is the only widget that is currently in iFrame.)</w:t>
+        <w:t xml:space="preserve">To bring up this functionality, click on </w:t>
+      </w:r>
+      <w:proofErr w:type="gramStart"/>
+      <w:r>
+        <w:t>a</w:t>
+      </w:r>
+      <w:proofErr w:type="gramEnd"/>
+      <w:r>
+        <w:t xml:space="preserve"> Images, and click a document, then when the document is brought up in a new tab, click the Annotate button. (This is the only widget that is currently in </w:t>
+      </w:r>
+      <w:proofErr w:type="spellStart"/>
+      <w:r>
+        <w:t>iFrame</w:t>
+      </w:r>
+      <w:proofErr w:type="spellEnd"/>
+      <w:r>
+        <w:t>.)</w:t>
       </w:r>
     </w:p>
     <w:p>
@@ -4112,7 +9645,31 @@
     </w:p>
     <w:p>
       <w:r>
-        <w:t xml:space="preserve">The image won’t drag when I have added the capability to draw on shapes on the image. Due to the fact that the mousedown event on the image has overwritten the mousedown on drag for the underlying canvas. </w:t>
+        <w:t xml:space="preserve">The image won’t drag when I have added the capability to draw on shapes on the image. </w:t>
+      </w:r>
+      <w:proofErr w:type="gramStart"/>
+      <w:r>
+        <w:t xml:space="preserve">Due to the fact that the </w:t>
+      </w:r>
+      <w:proofErr w:type="spellStart"/>
+      <w:r>
+        <w:t>mousedown</w:t>
+      </w:r>
+      <w:proofErr w:type="spellEnd"/>
+      <w:r>
+        <w:t xml:space="preserve"> event on the image has overwritten the </w:t>
+      </w:r>
+      <w:proofErr w:type="spellStart"/>
+      <w:r>
+        <w:t>mousedown</w:t>
+      </w:r>
+      <w:proofErr w:type="spellEnd"/>
+      <w:r>
+        <w:t xml:space="preserve"> on drag for the underlying canvas.</w:t>
+      </w:r>
+      <w:proofErr w:type="gramEnd"/>
+      <w:r>
+        <w:t xml:space="preserve"> </w:t>
       </w:r>
     </w:p>
     <w:p>
@@ -4130,12 +9687,25 @@
         <w:pStyle w:val="Heading2"/>
       </w:pPr>
       <w:r>
-        <w:t>Test with iPad</w:t>
-      </w:r>
-    </w:p>
-    <w:p>
-      <w:r>
-        <w:t>It’s been a while since I last tested with the iPad.</w:t>
+        <w:t xml:space="preserve">Test with </w:t>
+      </w:r>
+      <w:proofErr w:type="spellStart"/>
+      <w:r>
+        <w:t>iPad</w:t>
+      </w:r>
+      <w:proofErr w:type="spellEnd"/>
+    </w:p>
+    <w:p>
+      <w:r>
+        <w:t xml:space="preserve">It’s been a while since I last tested with the </w:t>
+      </w:r>
+      <w:proofErr w:type="spellStart"/>
+      <w:r>
+        <w:t>iPad</w:t>
+      </w:r>
+      <w:proofErr w:type="spellEnd"/>
+      <w:r>
+        <w:t>.</w:t>
       </w:r>
     </w:p>
     <w:p>
@@ -4148,8 +9718,13 @@
     </w:p>
     <w:p>
       <w:r>
-        <w:t>Images don’t display unless the Image tab has focus. Same for Timeline widget.</w:t>
-      </w:r>
+        <w:t xml:space="preserve">Images don’t display unless the Image tab has focus. </w:t>
+      </w:r>
+      <w:proofErr w:type="gramStart"/>
+      <w:r>
+        <w:t>Same for Timeline widget.</w:t>
+      </w:r>
+      <w:proofErr w:type="gramEnd"/>
     </w:p>
     <w:p>
       <w:pPr>
@@ -4161,7 +9736,15 @@
     </w:p>
     <w:p>
       <w:r>
-        <w:t xml:space="preserve">Currently the First Visit band is hard coded. This information needs to be retrieved using first date from Mary’s OpenVista Visits. </w:t>
+        <w:t xml:space="preserve">Currently the First Visit band is hard coded. This information needs to be retrieved using first date from Mary’s </w:t>
+      </w:r>
+      <w:proofErr w:type="spellStart"/>
+      <w:r>
+        <w:t>OpenVista</w:t>
+      </w:r>
+      <w:proofErr w:type="spellEnd"/>
+      <w:r>
+        <w:t xml:space="preserve"> Visits. </w:t>
       </w:r>
     </w:p>
     <w:p>
@@ -4171,7 +9754,15 @@
     </w:p>
     <w:p>
       <w:r>
-        <w:t>Keyboard keeps popping up on iPad when click Timeline. Annoying.</w:t>
+        <w:t xml:space="preserve">Keyboard keeps popping up on </w:t>
+      </w:r>
+      <w:proofErr w:type="spellStart"/>
+      <w:r>
+        <w:t>iPad</w:t>
+      </w:r>
+      <w:proofErr w:type="spellEnd"/>
+      <w:r>
+        <w:t xml:space="preserve"> when click Timeline. Annoying.</w:t>
       </w:r>
     </w:p>
     <w:p>
@@ -4184,7 +9775,15 @@
     </w:p>
     <w:p>
       <w:r>
-        <w:t>Since moving from iFrames, the modal windows do not always work well. Needs testing.</w:t>
+        <w:t xml:space="preserve">Since moving from </w:t>
+      </w:r>
+      <w:proofErr w:type="spellStart"/>
+      <w:r>
+        <w:t>iFrames</w:t>
+      </w:r>
+      <w:proofErr w:type="spellEnd"/>
+      <w:r>
+        <w:t>, the modal windows do not always work well. Needs testing.</w:t>
       </w:r>
     </w:p>
     <w:p>
@@ -4202,7 +9801,23 @@
     </w:p>
     <w:p>
       <w:r>
-        <w:t>We need a mechanism to add a new patient to our system, when they exist currently in VistA. Dependant upon Patient cache functionality. (More documentation here.)</w:t>
+        <w:t xml:space="preserve">We need a mechanism to add a new patient to our system, when they exist currently in </w:t>
+      </w:r>
+      <w:proofErr w:type="spellStart"/>
+      <w:r>
+        <w:t>VistA</w:t>
+      </w:r>
+      <w:proofErr w:type="spellEnd"/>
+      <w:r>
+        <w:t xml:space="preserve">. </w:t>
+      </w:r>
+      <w:proofErr w:type="gramStart"/>
+      <w:r>
+        <w:t>Dependant upon Patient cache functionality.</w:t>
+      </w:r>
+      <w:proofErr w:type="gramEnd"/>
+      <w:r>
+        <w:t xml:space="preserve"> (More documentation here.)</w:t>
       </w:r>
     </w:p>
     <w:p>
@@ -4215,7 +9830,15 @@
     </w:p>
     <w:p>
       <w:r>
-        <w:t>Need a mechanism to add an image to our system, so that the image can be tagged with meta data.</w:t>
+        <w:t xml:space="preserve">Need a mechanism to add an image to our system, so that the image can be tagged with </w:t>
+      </w:r>
+      <w:proofErr w:type="gramStart"/>
+      <w:r>
+        <w:t>meta</w:t>
+      </w:r>
+      <w:proofErr w:type="gramEnd"/>
+      <w:r>
+        <w:t xml:space="preserve"> data.</w:t>
       </w:r>
     </w:p>
     <w:p>
@@ -4223,12 +9846,36 @@
         <w:pStyle w:val="Heading2"/>
       </w:pPr>
       <w:r>
-        <w:t>Listing of hData and OpenVista Data</w:t>
-      </w:r>
-    </w:p>
-    <w:p>
-      <w:r>
-        <w:t>As these are not patient specific, they shouldn’t be saved when we  save patient data.</w:t>
+        <w:t xml:space="preserve">Listing of </w:t>
+      </w:r>
+      <w:proofErr w:type="spellStart"/>
+      <w:r>
+        <w:t>hData</w:t>
+      </w:r>
+      <w:proofErr w:type="spellEnd"/>
+      <w:r>
+        <w:t xml:space="preserve"> and </w:t>
+      </w:r>
+      <w:proofErr w:type="spellStart"/>
+      <w:r>
+        <w:t>OpenVista</w:t>
+      </w:r>
+      <w:proofErr w:type="spellEnd"/>
+      <w:r>
+        <w:t xml:space="preserve"> Data</w:t>
+      </w:r>
+    </w:p>
+    <w:p>
+      <w:r>
+        <w:t xml:space="preserve">As these are not patient specific, they shouldn’t be saved when </w:t>
+      </w:r>
+      <w:proofErr w:type="gramStart"/>
+      <w:r>
+        <w:t>we  save</w:t>
+      </w:r>
+      <w:proofErr w:type="gramEnd"/>
+      <w:r>
+        <w:t xml:space="preserve"> patient data.</w:t>
       </w:r>
     </w:p>
     <w:p>
@@ -4241,7 +9888,15 @@
     </w:p>
     <w:p>
       <w:r>
-        <w:t>Need to add template functionality. So that bring up a range of widgets at start for a new patient.</w:t>
+        <w:t xml:space="preserve">Need to add template functionality. So </w:t>
+      </w:r>
+      <w:proofErr w:type="gramStart"/>
+      <w:r>
+        <w:t>that bring</w:t>
+      </w:r>
+      <w:proofErr w:type="gramEnd"/>
+      <w:r>
+        <w:t xml:space="preserve"> up a range of widgets at start for a new patient.</w:t>
       </w:r>
     </w:p>
     <w:p>
@@ -4262,7 +9917,15 @@
         <w:pStyle w:val="Heading2"/>
       </w:pPr>
       <w:r>
-        <w:t>Other Possible OpenVista Data</w:t>
+        <w:t xml:space="preserve">Other Possible </w:t>
+      </w:r>
+      <w:proofErr w:type="spellStart"/>
+      <w:r>
+        <w:t>OpenVista</w:t>
+      </w:r>
+      <w:proofErr w:type="spellEnd"/>
+      <w:r>
+        <w:t xml:space="preserve"> Data</w:t>
       </w:r>
     </w:p>
     <w:p>
@@ -4285,9 +9948,11 @@
           <w:numId w:val="1"/>
         </w:numPr>
       </w:pPr>
+      <w:proofErr w:type="gramStart"/>
       <w:r>
         <w:t>Lab results/ labs pending?</w:t>
       </w:r>
+      <w:proofErr w:type="gramEnd"/>
     </w:p>
     <w:p>
       <w:pPr>
@@ -4299,7 +9964,15 @@
     </w:p>
     <w:p>
       <w:r>
-        <w:t>Make sure that the header info is populated. (Vitals, Patient data, Problem list, etc,.)</w:t>
+        <w:t>Make sure that the header info is populated. (Vitals, Patient data, Problem list, etc</w:t>
+      </w:r>
+      <w:proofErr w:type="gramStart"/>
+      <w:r>
+        <w:t>,.</w:t>
+      </w:r>
+      <w:proofErr w:type="gramEnd"/>
+      <w:r>
+        <w:t>)</w:t>
       </w:r>
     </w:p>
     <w:p>
@@ -4320,21 +9993,38 @@
     </w:p>
     <w:p>
       <w:r>
-        <w:t>Update Ray on the list of licenses of plugins that we are currently using.</w:t>
+        <w:t xml:space="preserve">Update Ray on the list of licenses of </w:t>
+      </w:r>
+      <w:proofErr w:type="spellStart"/>
+      <w:r>
+        <w:t>plugins</w:t>
+      </w:r>
+      <w:proofErr w:type="spellEnd"/>
+      <w:r>
+        <w:t xml:space="preserve"> that we are currently using.</w:t>
       </w:r>
     </w:p>
     <w:p>
       <w:pPr>
         <w:pStyle w:val="Heading2"/>
       </w:pPr>
+      <w:proofErr w:type="spellStart"/>
+      <w:proofErr w:type="gramStart"/>
       <w:r>
         <w:t>iPad</w:t>
       </w:r>
-    </w:p>
-    <w:p>
-      <w:r>
-        <w:t>Sometimes a Tab will appear with a concatenated list of titles. Sporadic though. Hard to recreate.</w:t>
-      </w:r>
+      <w:proofErr w:type="spellEnd"/>
+      <w:proofErr w:type="gramEnd"/>
+    </w:p>
+    <w:p>
+      <w:r>
+        <w:t xml:space="preserve">Sometimes a Tab will appear with a concatenated list of titles. Sporadic though. </w:t>
+      </w:r>
+      <w:proofErr w:type="gramStart"/>
+      <w:r>
+        <w:t>Hard to recreate.</w:t>
+      </w:r>
+      <w:proofErr w:type="gramEnd"/>
     </w:p>
     <w:p/>
     <w:sectPr>

--- a/Documents/Notes for Development.docx
+++ b/Documents/Notes for Development.docx
@@ -6930,6 +6930,9 @@
     </w:p>
     <w:p/>
     <w:p>
+      <w:pPr>
+        <w:pStyle w:val="Heading2"/>
+      </w:pPr>
       <w:r>
         <w:t>Adding the JSON data:</w:t>
       </w:r>

--- a/Documents/Notes for Development.docx
+++ b/Documents/Notes for Development.docx
@@ -16,15 +16,7 @@
         <w:pStyle w:val="Heading1"/>
       </w:pPr>
       <w:r>
-        <w:t xml:space="preserve">How </w:t>
-      </w:r>
-      <w:proofErr w:type="spellStart"/>
-      <w:r>
-        <w:t>Tos</w:t>
-      </w:r>
-      <w:proofErr w:type="spellEnd"/>
-      <w:r>
-        <w:t>:</w:t>
+        <w:t>How Tos:</w:t>
       </w:r>
     </w:p>
     <w:p>
@@ -39,21 +31,11 @@
       <w:r>
         <w:t xml:space="preserve">The Events for the timeline are generated from the </w:t>
       </w:r>
-      <w:proofErr w:type="spellStart"/>
       <w:r>
         <w:t>PatientListEventResource</w:t>
       </w:r>
-      <w:proofErr w:type="spellEnd"/>
-      <w:r>
-        <w:t xml:space="preserve"> object under </w:t>
-      </w:r>
-      <w:proofErr w:type="spellStart"/>
-      <w:r>
-        <w:t>restlet</w:t>
-      </w:r>
-      <w:proofErr w:type="spellEnd"/>
-      <w:r>
-        <w:t xml:space="preserve"> package.</w:t>
+      <w:r>
+        <w:t xml:space="preserve"> object under restlet package.</w:t>
       </w:r>
     </w:p>
     <w:p>
@@ -68,8 +50,6 @@
           <w:iCs/>
         </w:rPr>
       </w:pPr>
-      <w:proofErr w:type="spellStart"/>
-      <w:proofErr w:type="gramStart"/>
       <w:r>
         <w:t>Event.</w:t>
       </w:r>
@@ -80,104 +60,25 @@
         </w:rPr>
         <w:t>retrieveEvents</w:t>
       </w:r>
-      <w:proofErr w:type="spellEnd"/>
       <w:r>
         <w:rPr>
           <w:i/>
           <w:iCs/>
         </w:rPr>
-        <w:t>(</w:t>
-      </w:r>
-      <w:proofErr w:type="gramEnd"/>
-      <w:r>
-        <w:rPr>
-          <w:i/>
-          <w:iCs/>
-        </w:rPr>
-        <w:t>…)</w:t>
-      </w:r>
-    </w:p>
-    <w:p>
-      <w:pPr>
-        <w:rPr>
-          <w:iCs/>
-        </w:rPr>
-      </w:pPr>
-      <w:r>
-        <w:rPr>
-          <w:iCs/>
-        </w:rPr>
-        <w:t>Which takes the list of event types (</w:t>
-      </w:r>
-      <w:proofErr w:type="gramStart"/>
-      <w:r>
-        <w:rPr>
-          <w:iCs/>
-        </w:rPr>
-        <w:t>‘Hospital’ ,</w:t>
-      </w:r>
-      <w:proofErr w:type="gramEnd"/>
-      <w:r>
-        <w:rPr>
-          <w:iCs/>
-        </w:rPr>
-        <w:t>’</w:t>
-      </w:r>
-      <w:proofErr w:type="spellStart"/>
-      <w:r>
-        <w:rPr>
-          <w:iCs/>
-        </w:rPr>
-        <w:t>Records’,’Visits</w:t>
-      </w:r>
-      <w:proofErr w:type="spellEnd"/>
-      <w:r>
-        <w:rPr>
-          <w:iCs/>
-        </w:rPr>
-        <w:t xml:space="preserve">’,…) etc,.. </w:t>
-      </w:r>
-      <w:proofErr w:type="gramStart"/>
-      <w:r>
-        <w:rPr>
-          <w:iCs/>
-        </w:rPr>
-        <w:t>as</w:t>
-      </w:r>
-      <w:proofErr w:type="gramEnd"/>
-      <w:r>
-        <w:rPr>
-          <w:iCs/>
-        </w:rPr>
-        <w:t xml:space="preserve"> input. (Look at the list on the Timeline object.) </w:t>
-      </w:r>
-      <w:proofErr w:type="gramStart"/>
-      <w:r>
-        <w:rPr>
-          <w:iCs/>
-        </w:rPr>
-        <w:t>and</w:t>
-      </w:r>
-      <w:proofErr w:type="gramEnd"/>
-      <w:r>
-        <w:rPr>
-          <w:iCs/>
-        </w:rPr>
-        <w:t xml:space="preserve"> returns an </w:t>
-      </w:r>
-      <w:proofErr w:type="spellStart"/>
-      <w:r>
-        <w:rPr>
-          <w:iCs/>
-        </w:rPr>
-        <w:t>ArrayList</w:t>
-      </w:r>
-      <w:proofErr w:type="spellEnd"/>
-      <w:r>
-        <w:rPr>
-          <w:iCs/>
-        </w:rPr>
-        <w:t xml:space="preserve"> of Event objects.</w:t>
+        <w:t>(…)</w:t>
+      </w:r>
+    </w:p>
+    <w:p>
+      <w:pPr>
+        <w:rPr>
+          <w:iCs/>
+        </w:rPr>
+      </w:pPr>
+      <w:r>
+        <w:rPr>
+          <w:iCs/>
+        </w:rPr>
+        <w:t>Which takes the list of event types (‘Hospital’ ,’Records’,’Visits’,…) etc,.. as input. (Look at the list on the Timeline object.) and returns an ArrayList of Event objects.</w:t>
       </w:r>
     </w:p>
     <w:p>
@@ -238,21 +139,7 @@
         <w:rPr>
           <w:iCs/>
         </w:rPr>
-        <w:t xml:space="preserve">The JSON is then generated for each Event and the result is returned in a JSON </w:t>
-      </w:r>
-      <w:proofErr w:type="gramStart"/>
-      <w:r>
-        <w:rPr>
-          <w:iCs/>
-        </w:rPr>
-        <w:t>format</w:t>
-      </w:r>
-      <w:proofErr w:type="gramEnd"/>
-      <w:r>
-        <w:rPr>
-          <w:iCs/>
-        </w:rPr>
-        <w:t xml:space="preserve"> that the timeline object can use.</w:t>
+        <w:t>The JSON is then generated for each Event and the result is returned in a JSON format that the timeline object can use.</w:t>
       </w:r>
     </w:p>
     <w:p>
@@ -422,127 +309,47 @@
           <w:szCs w:val="20"/>
         </w:rPr>
       </w:pPr>
-      <w:proofErr w:type="spellStart"/>
       <w:r>
         <w:rPr>
           <w:rFonts w:ascii="Courier" w:hAnsi="Courier" w:cs="Courier"/>
           <w:sz w:val="20"/>
           <w:szCs w:val="20"/>
         </w:rPr>
-        <w:t>Timeline.DurationEventPainter.prototype</w:t>
-      </w:r>
-      <w:proofErr w:type="gramStart"/>
-      <w:r>
-        <w:rPr>
-          <w:rFonts w:ascii="Courier" w:hAnsi="Courier" w:cs="Courier"/>
-          <w:sz w:val="20"/>
-          <w:szCs w:val="20"/>
-        </w:rPr>
-        <w:t>._</w:t>
-      </w:r>
-      <w:proofErr w:type="gramEnd"/>
-      <w:r>
-        <w:rPr>
-          <w:rFonts w:ascii="Courier" w:hAnsi="Courier" w:cs="Courier"/>
-          <w:sz w:val="20"/>
-          <w:szCs w:val="20"/>
-        </w:rPr>
-        <w:t>showBubble</w:t>
-      </w:r>
-      <w:proofErr w:type="spellEnd"/>
-      <w:r>
-        <w:rPr>
-          <w:rFonts w:ascii="Courier" w:hAnsi="Courier" w:cs="Courier"/>
-          <w:sz w:val="20"/>
-          <w:szCs w:val="20"/>
-        </w:rPr>
-        <w:t xml:space="preserve"> = function(x, y, </w:t>
-      </w:r>
-      <w:proofErr w:type="spellStart"/>
-      <w:r>
-        <w:rPr>
-          <w:rFonts w:ascii="Courier" w:hAnsi="Courier" w:cs="Courier"/>
-          <w:sz w:val="20"/>
-          <w:szCs w:val="20"/>
-        </w:rPr>
-        <w:t>evt</w:t>
-      </w:r>
-      <w:proofErr w:type="spellEnd"/>
-      <w:r>
-        <w:rPr>
-          <w:rFonts w:ascii="Courier" w:hAnsi="Courier" w:cs="Courier"/>
-          <w:sz w:val="20"/>
-          <w:szCs w:val="20"/>
-        </w:rPr>
-        <w:t>) {   alert (</w:t>
-      </w:r>
-      <w:proofErr w:type="spellStart"/>
-      <w:r>
-        <w:rPr>
-          <w:rFonts w:ascii="Courier" w:hAnsi="Courier" w:cs="Courier"/>
-          <w:sz w:val="20"/>
-          <w:szCs w:val="20"/>
-        </w:rPr>
-        <w:t>evt.getDescription</w:t>
-      </w:r>
-      <w:proofErr w:type="spellEnd"/>
-      <w:r>
-        <w:rPr>
-          <w:rFonts w:ascii="Courier" w:hAnsi="Courier" w:cs="Courier"/>
-          <w:sz w:val="20"/>
-          <w:szCs w:val="20"/>
-        </w:rPr>
-        <w:t xml:space="preserve"> ());   } </w:t>
-      </w:r>
-    </w:p>
-    <w:p>
-      <w:pPr>
-        <w:rPr>
-          <w:iCs/>
-        </w:rPr>
-      </w:pPr>
-    </w:p>
-    <w:p>
-      <w:pPr>
-        <w:rPr>
-          <w:iCs/>
-        </w:rPr>
-      </w:pPr>
-      <w:r>
-        <w:rPr>
-          <w:iCs/>
-        </w:rPr>
-        <w:t xml:space="preserve">Inside of </w:t>
-      </w:r>
-      <w:proofErr w:type="spellStart"/>
-      <w:r>
-        <w:rPr>
-          <w:iCs/>
-        </w:rPr>
-        <w:t>medCafe.timeline.js</w:t>
-      </w:r>
-      <w:proofErr w:type="spellEnd"/>
-    </w:p>
-    <w:p>
-      <w:pPr>
-        <w:rPr>
-          <w:iCs/>
-        </w:rPr>
-      </w:pPr>
-      <w:r>
-        <w:rPr>
-          <w:iCs/>
-        </w:rPr>
-        <w:t xml:space="preserve">Is a </w:t>
-      </w:r>
-      <w:proofErr w:type="gramStart"/>
-      <w:r>
-        <w:rPr>
-          <w:iCs/>
-        </w:rPr>
-        <w:t>method:</w:t>
-      </w:r>
-      <w:proofErr w:type="gramEnd"/>
+        <w:t xml:space="preserve">Timeline.DurationEventPainter.prototype._showBubble = function(x, y, evt) {   alert (evt.getDescription ());   } </w:t>
+      </w:r>
+    </w:p>
+    <w:p>
+      <w:pPr>
+        <w:rPr>
+          <w:iCs/>
+        </w:rPr>
+      </w:pPr>
+    </w:p>
+    <w:p>
+      <w:pPr>
+        <w:rPr>
+          <w:iCs/>
+        </w:rPr>
+      </w:pPr>
+      <w:r>
+        <w:rPr>
+          <w:iCs/>
+        </w:rPr>
+        <w:t>Inside of medCafe.timeline.js</w:t>
+      </w:r>
+    </w:p>
+    <w:p>
+      <w:pPr>
+        <w:rPr>
+          <w:iCs/>
+        </w:rPr>
+      </w:pPr>
+      <w:r>
+        <w:rPr>
+          <w:iCs/>
+        </w:rPr>
+        <w:t>Is a method:</w:t>
+      </w:r>
     </w:p>
     <w:p>
       <w:pPr>
@@ -556,63 +363,11 @@
         </w:rPr>
         <w:t xml:space="preserve"> </w:t>
       </w:r>
-      <w:proofErr w:type="spellStart"/>
-      <w:proofErr w:type="gramStart"/>
-      <w:r>
-        <w:rPr>
-          <w:iCs/>
-        </w:rPr>
-        <w:t>fillInfoBubbleCustom</w:t>
-      </w:r>
-      <w:proofErr w:type="spellEnd"/>
-      <w:proofErr w:type="gramEnd"/>
-      <w:r>
-        <w:rPr>
-          <w:iCs/>
-        </w:rPr>
-        <w:t>(</w:t>
-      </w:r>
-      <w:proofErr w:type="spellStart"/>
-      <w:r>
-        <w:rPr>
-          <w:iCs/>
-        </w:rPr>
-        <w:t>evt</w:t>
-      </w:r>
-      <w:proofErr w:type="spellEnd"/>
-      <w:r>
-        <w:rPr>
-          <w:iCs/>
-        </w:rPr>
-        <w:t xml:space="preserve">, div, </w:t>
-      </w:r>
-      <w:proofErr w:type="spellStart"/>
-      <w:r>
-        <w:rPr>
-          <w:iCs/>
-        </w:rPr>
-        <w:t>this._params.theme</w:t>
-      </w:r>
-      <w:proofErr w:type="spellEnd"/>
-      <w:r>
-        <w:rPr>
-          <w:iCs/>
-        </w:rPr>
-        <w:t xml:space="preserve">, </w:t>
-      </w:r>
-      <w:proofErr w:type="spellStart"/>
-      <w:r>
-        <w:rPr>
-          <w:iCs/>
-        </w:rPr>
-        <w:t>this._band.getLabeller</w:t>
-      </w:r>
-      <w:proofErr w:type="spellEnd"/>
-      <w:r>
-        <w:rPr>
-          <w:iCs/>
-        </w:rPr>
-        <w:t>());</w:t>
+      <w:r>
+        <w:rPr>
+          <w:iCs/>
+        </w:rPr>
+        <w:t>fillInfoBubbleCustom(evt, div, this._params.theme, this._band.getLabeller());</w:t>
       </w:r>
     </w:p>
     <w:p>
@@ -637,21 +392,7 @@
         <w:rPr>
           <w:iCs/>
         </w:rPr>
-        <w:t xml:space="preserve">) inside of </w:t>
-      </w:r>
-      <w:proofErr w:type="spellStart"/>
-      <w:r>
-        <w:rPr>
-          <w:iCs/>
-        </w:rPr>
-        <w:t>medCafe</w:t>
-      </w:r>
-      <w:proofErr w:type="spellEnd"/>
-      <w:r>
-        <w:rPr>
-          <w:iCs/>
-        </w:rPr>
-        <w:t>.</w:t>
+        <w:t>) inside of medCafe.</w:t>
       </w:r>
     </w:p>
     <w:p>
@@ -685,35 +426,7 @@
         <w:rPr>
           <w:iCs/>
         </w:rPr>
-        <w:t xml:space="preserve"> main </w:t>
-      </w:r>
-      <w:proofErr w:type="spellStart"/>
-      <w:r>
-        <w:rPr>
-          <w:iCs/>
-        </w:rPr>
-        <w:t>javascript</w:t>
-      </w:r>
-      <w:proofErr w:type="spellEnd"/>
-      <w:r>
-        <w:rPr>
-          <w:iCs/>
-        </w:rPr>
-        <w:t xml:space="preserve"> files that deal with generic </w:t>
-      </w:r>
-      <w:proofErr w:type="spellStart"/>
-      <w:r>
-        <w:rPr>
-          <w:iCs/>
-        </w:rPr>
-        <w:t>medCafe</w:t>
-      </w:r>
-      <w:proofErr w:type="spellEnd"/>
-      <w:r>
-        <w:rPr>
-          <w:iCs/>
-        </w:rPr>
-        <w:t xml:space="preserve"> functionality:</w:t>
+        <w:t xml:space="preserve"> main javascript files that deal with generic medCafe functionality:</w:t>
       </w:r>
     </w:p>
     <w:p>
@@ -728,8 +441,6 @@
           <w:iCs/>
         </w:rPr>
       </w:pPr>
-      <w:proofErr w:type="spellStart"/>
-      <w:proofErr w:type="gramStart"/>
       <w:r>
         <w:rPr>
           <w:b/>
@@ -737,8 +448,6 @@
         </w:rPr>
         <w:t>medCafe.js</w:t>
       </w:r>
-      <w:proofErr w:type="spellEnd"/>
-      <w:proofErr w:type="gramEnd"/>
     </w:p>
     <w:p>
       <w:pPr>
@@ -752,8 +461,6 @@
           <w:iCs/>
         </w:rPr>
       </w:pPr>
-      <w:proofErr w:type="spellStart"/>
-      <w:proofErr w:type="gramStart"/>
       <w:r>
         <w:rPr>
           <w:b/>
@@ -761,8 +468,6 @@
         </w:rPr>
         <w:t>medCafeTabs.js</w:t>
       </w:r>
-      <w:proofErr w:type="spellEnd"/>
-      <w:proofErr w:type="gramEnd"/>
     </w:p>
     <w:p>
       <w:pPr>
@@ -776,8 +481,6 @@
           <w:iCs/>
         </w:rPr>
       </w:pPr>
-      <w:proofErr w:type="spellStart"/>
-      <w:proofErr w:type="gramStart"/>
       <w:r>
         <w:rPr>
           <w:b/>
@@ -785,48 +488,18 @@
         </w:rPr>
         <w:t>medCafe.widgets.js</w:t>
       </w:r>
-      <w:proofErr w:type="spellEnd"/>
-      <w:proofErr w:type="gramEnd"/>
-    </w:p>
-    <w:p>
-      <w:pPr>
-        <w:rPr>
-          <w:iCs/>
-        </w:rPr>
-      </w:pPr>
-      <w:r>
-        <w:rPr>
-          <w:iCs/>
-        </w:rPr>
-        <w:t xml:space="preserve">Between these the majority of </w:t>
-      </w:r>
-      <w:proofErr w:type="gramStart"/>
-      <w:r>
-        <w:rPr>
-          <w:iCs/>
-        </w:rPr>
-        <w:t>non widget</w:t>
-      </w:r>
-      <w:proofErr w:type="gramEnd"/>
-      <w:r>
-        <w:rPr>
-          <w:iCs/>
-        </w:rPr>
-        <w:t xml:space="preserve"> specific </w:t>
-      </w:r>
-      <w:proofErr w:type="spellStart"/>
-      <w:r>
-        <w:rPr>
-          <w:iCs/>
-        </w:rPr>
-        <w:t>medCafe</w:t>
-      </w:r>
-      <w:proofErr w:type="spellEnd"/>
-      <w:r>
-        <w:rPr>
-          <w:iCs/>
-        </w:rPr>
-        <w:t xml:space="preserve"> functionality</w:t>
+    </w:p>
+    <w:p>
+      <w:pPr>
+        <w:rPr>
+          <w:iCs/>
+        </w:rPr>
+      </w:pPr>
+      <w:r>
+        <w:rPr>
+          <w:iCs/>
+        </w:rPr>
+        <w:t>Between these the majority of non widget specific medCafe functionality</w:t>
       </w:r>
       <w:r>
         <w:rPr>
@@ -838,57 +511,167 @@
         <w:rPr>
           <w:iCs/>
         </w:rPr>
-        <w:t xml:space="preserve">. </w:t>
-      </w:r>
-      <w:proofErr w:type="gramStart"/>
-      <w:r>
-        <w:rPr>
-          <w:iCs/>
-        </w:rPr>
-        <w:t>i</w:t>
-      </w:r>
-      <w:proofErr w:type="gramEnd"/>
-      <w:r>
-        <w:rPr>
-          <w:iCs/>
-        </w:rPr>
-        <w:t>.e. deals with adding of a new tab, drag and dropping of tabs, saving of tabs (very complex.).</w:t>
-      </w:r>
-    </w:p>
-    <w:p>
-      <w:pPr>
-        <w:rPr>
-          <w:iCs/>
-        </w:rPr>
-      </w:pPr>
-      <w:r>
-        <w:rPr>
-          <w:iCs/>
-        </w:rPr>
-        <w:t xml:space="preserve">Most other widgets have their own </w:t>
-      </w:r>
-      <w:proofErr w:type="spellStart"/>
-      <w:r>
-        <w:rPr>
-          <w:iCs/>
-        </w:rPr>
-        <w:t>javascript</w:t>
-      </w:r>
-      <w:proofErr w:type="spellEnd"/>
-      <w:r>
-        <w:rPr>
-          <w:iCs/>
-        </w:rPr>
-        <w:t xml:space="preserve"> file following this </w:t>
-      </w:r>
-      <w:proofErr w:type="spellStart"/>
-      <w:r>
-        <w:rPr>
-          <w:iCs/>
-        </w:rPr>
-        <w:t>convention</w:t>
-      </w:r>
-      <w:proofErr w:type="spellEnd"/>
+        <w:t>. i.e. deals with adding of a new tab, drag and dropping of tabs, saving of tabs (very complex.).</w:t>
+      </w:r>
+    </w:p>
+    <w:p>
+      <w:pPr>
+        <w:rPr>
+          <w:iCs/>
+        </w:rPr>
+      </w:pPr>
+      <w:r>
+        <w:rPr>
+          <w:iCs/>
+        </w:rPr>
+        <w:t>Most other widgets have their own javascript file following this convention:</w:t>
+      </w:r>
+    </w:p>
+    <w:p>
+      <w:pPr>
+        <w:rPr>
+          <w:iCs/>
+        </w:rPr>
+      </w:pPr>
+      <w:r>
+        <w:rPr>
+          <w:iCs/>
+        </w:rPr>
+        <w:t>medCafe.&lt;widgetname&gt;.js</w:t>
+      </w:r>
+    </w:p>
+    <w:p>
+      <w:pPr>
+        <w:rPr>
+          <w:iCs/>
+        </w:rPr>
+      </w:pPr>
+      <w:r>
+        <w:rPr>
+          <w:iCs/>
+        </w:rPr>
+        <w:t>e.g. medCafe.allergies.js</w:t>
+      </w:r>
+    </w:p>
+    <w:p>
+      <w:pPr>
+        <w:pStyle w:val="Heading2"/>
+      </w:pPr>
+      <w:r>
+        <w:t>How Tabs get Loaded</w:t>
+      </w:r>
+    </w:p>
+    <w:p>
+      <w:pPr>
+        <w:rPr>
+          <w:iCs/>
+        </w:rPr>
+      </w:pPr>
+      <w:r>
+        <w:rPr>
+          <w:iCs/>
+        </w:rPr>
+        <w:t>In index.jsp, there is a call to loadWidgetData for both patient specific and general widgets</w:t>
+      </w:r>
+    </w:p>
+    <w:p>
+      <w:pPr>
+        <w:rPr>
+          <w:b/>
+          <w:iCs/>
+        </w:rPr>
+      </w:pPr>
+      <w:r>
+        <w:rPr>
+          <w:iCs/>
+        </w:rPr>
+        <w:t xml:space="preserve">This calls </w:t>
+      </w:r>
+      <w:r>
+        <w:rPr>
+          <w:b/>
+          <w:iCs/>
+        </w:rPr>
+        <w:t>loadWidgetData</w:t>
+      </w:r>
+      <w:r>
+        <w:rPr>
+          <w:iCs/>
+        </w:rPr>
+        <w:t xml:space="preserve"> in </w:t>
+      </w:r>
+      <w:r>
+        <w:rPr>
+          <w:b/>
+          <w:iCs/>
+        </w:rPr>
+        <w:t>medCafe.widget.js</w:t>
+      </w:r>
+    </w:p>
+    <w:p>
+      <w:pPr>
+        <w:rPr>
+          <w:iCs/>
+        </w:rPr>
+      </w:pPr>
+      <w:r>
+        <w:rPr>
+          <w:b/>
+          <w:iCs/>
+        </w:rPr>
+        <w:t>loadWidgetData</w:t>
+      </w:r>
+      <w:r>
+        <w:rPr>
+          <w:iCs/>
+        </w:rPr>
+        <w:t xml:space="preserve"> makes a call to </w:t>
+      </w:r>
+      <w:r>
+        <w:rPr>
+          <w:b/>
+          <w:iCs/>
+        </w:rPr>
+        <w:t>widgets-listJSON.jsp</w:t>
+      </w:r>
+      <w:r>
+        <w:rPr>
+          <w:iCs/>
+        </w:rPr>
+        <w:t xml:space="preserve"> which lists all the widgets based on the </w:t>
+      </w:r>
+      <w:r>
+        <w:rPr>
+          <w:b/>
+          <w:iCs/>
+        </w:rPr>
+        <w:t xml:space="preserve">WidgetList.xml </w:t>
+      </w:r>
+      <w:r>
+        <w:rPr>
+          <w:iCs/>
+        </w:rPr>
+        <w:t>document (located under config.)</w:t>
+      </w:r>
+    </w:p>
+    <w:p>
+      <w:pPr>
+        <w:rPr>
+          <w:iCs/>
+        </w:rPr>
+      </w:pPr>
+      <w:r>
+        <w:rPr>
+          <w:iCs/>
+        </w:rPr>
+        <w:t>Brings back the following JSON</w:t>
+      </w:r>
+      <w:r>
+        <w:rPr>
+          <w:iCs/>
+        </w:rPr>
+        <w:t xml:space="preserve"> as an example</w:t>
+      </w:r>
       <w:r>
         <w:rPr>
           <w:iCs/>
@@ -898,291 +681,10 @@
     </w:p>
     <w:p>
       <w:pPr>
-        <w:rPr>
-          <w:iCs/>
-        </w:rPr>
-      </w:pPr>
-      <w:proofErr w:type="spellStart"/>
-      <w:proofErr w:type="gramStart"/>
-      <w:r>
-        <w:rPr>
-          <w:iCs/>
-        </w:rPr>
-        <w:t>medCafe</w:t>
-      </w:r>
-      <w:proofErr w:type="spellEnd"/>
-      <w:proofErr w:type="gramEnd"/>
-      <w:r>
-        <w:rPr>
-          <w:iCs/>
-        </w:rPr>
-        <w:t>.&lt;</w:t>
-      </w:r>
-      <w:proofErr w:type="spellStart"/>
-      <w:r>
-        <w:rPr>
-          <w:iCs/>
-        </w:rPr>
-        <w:t>widgetname</w:t>
-      </w:r>
-      <w:proofErr w:type="spellEnd"/>
-      <w:r>
-        <w:rPr>
-          <w:iCs/>
-        </w:rPr>
-        <w:t>&gt;.</w:t>
-      </w:r>
-      <w:proofErr w:type="spellStart"/>
-      <w:r>
-        <w:rPr>
-          <w:iCs/>
-        </w:rPr>
-        <w:t>js</w:t>
-      </w:r>
-      <w:proofErr w:type="spellEnd"/>
-    </w:p>
-    <w:p>
-      <w:pPr>
-        <w:rPr>
-          <w:iCs/>
-        </w:rPr>
-      </w:pPr>
-      <w:proofErr w:type="gramStart"/>
-      <w:r>
-        <w:rPr>
-          <w:iCs/>
-        </w:rPr>
-        <w:t>e</w:t>
-      </w:r>
-      <w:proofErr w:type="gramEnd"/>
-      <w:r>
-        <w:rPr>
-          <w:iCs/>
-        </w:rPr>
-        <w:t xml:space="preserve">.g. </w:t>
-      </w:r>
-      <w:proofErr w:type="spellStart"/>
-      <w:r>
-        <w:rPr>
-          <w:iCs/>
-        </w:rPr>
-        <w:t>medCafe.allergies.js</w:t>
-      </w:r>
-      <w:proofErr w:type="spellEnd"/>
-    </w:p>
-    <w:p>
-      <w:pPr>
-        <w:pStyle w:val="Heading2"/>
-      </w:pPr>
-      <w:r>
-        <w:t xml:space="preserve">How Tabs get </w:t>
-      </w:r>
-      <w:proofErr w:type="gramStart"/>
-      <w:r>
-        <w:t>Loaded</w:t>
-      </w:r>
-      <w:proofErr w:type="gramEnd"/>
-    </w:p>
-    <w:p>
-      <w:pPr>
-        <w:rPr>
-          <w:iCs/>
-        </w:rPr>
-      </w:pPr>
-      <w:r>
-        <w:rPr>
-          <w:iCs/>
-        </w:rPr>
-        <w:t xml:space="preserve">In </w:t>
-      </w:r>
-      <w:proofErr w:type="spellStart"/>
-      <w:r>
-        <w:rPr>
-          <w:iCs/>
-        </w:rPr>
-        <w:t>index.jsp</w:t>
-      </w:r>
-      <w:proofErr w:type="spellEnd"/>
-      <w:r>
-        <w:rPr>
-          <w:iCs/>
-        </w:rPr>
-        <w:t xml:space="preserve">, there is a call to </w:t>
-      </w:r>
-      <w:proofErr w:type="spellStart"/>
-      <w:r>
-        <w:rPr>
-          <w:iCs/>
-        </w:rPr>
-        <w:t>loadWidgetData</w:t>
-      </w:r>
-      <w:proofErr w:type="spellEnd"/>
-      <w:r>
-        <w:rPr>
-          <w:iCs/>
-        </w:rPr>
-        <w:t xml:space="preserve"> for both patient specific and general widgets</w:t>
-      </w:r>
-    </w:p>
-    <w:p>
-      <w:pPr>
-        <w:rPr>
-          <w:b/>
-          <w:iCs/>
-        </w:rPr>
-      </w:pPr>
-      <w:r>
-        <w:rPr>
-          <w:iCs/>
-        </w:rPr>
-        <w:t xml:space="preserve">This calls </w:t>
-      </w:r>
-      <w:proofErr w:type="spellStart"/>
-      <w:r>
-        <w:rPr>
-          <w:b/>
-          <w:iCs/>
-        </w:rPr>
-        <w:t>loadWidgetData</w:t>
-      </w:r>
-      <w:proofErr w:type="spellEnd"/>
-      <w:r>
-        <w:rPr>
-          <w:iCs/>
-        </w:rPr>
-        <w:t xml:space="preserve"> in </w:t>
-      </w:r>
-      <w:proofErr w:type="spellStart"/>
-      <w:r>
-        <w:rPr>
-          <w:b/>
-          <w:iCs/>
-        </w:rPr>
-        <w:t>medCafe.widget.js</w:t>
-      </w:r>
-      <w:proofErr w:type="spellEnd"/>
-    </w:p>
-    <w:p>
-      <w:pPr>
-        <w:rPr>
-          <w:iCs/>
-        </w:rPr>
-      </w:pPr>
-      <w:proofErr w:type="spellStart"/>
-      <w:proofErr w:type="gramStart"/>
-      <w:r>
-        <w:rPr>
-          <w:b/>
-          <w:iCs/>
-        </w:rPr>
-        <w:t>loadWidgetData</w:t>
-      </w:r>
-      <w:proofErr w:type="spellEnd"/>
-      <w:proofErr w:type="gramEnd"/>
-      <w:r>
-        <w:rPr>
-          <w:iCs/>
-        </w:rPr>
-        <w:t xml:space="preserve"> makes a call to </w:t>
-      </w:r>
-      <w:r>
-        <w:rPr>
-          <w:b/>
-          <w:iCs/>
-        </w:rPr>
-        <w:t>widgets-</w:t>
-      </w:r>
-      <w:proofErr w:type="spellStart"/>
-      <w:r>
-        <w:rPr>
-          <w:b/>
-          <w:iCs/>
-        </w:rPr>
-        <w:t>listJSON.jsp</w:t>
-      </w:r>
-      <w:proofErr w:type="spellEnd"/>
-      <w:r>
-        <w:rPr>
-          <w:iCs/>
-        </w:rPr>
-        <w:t xml:space="preserve"> which lists all the widgets based on the </w:t>
-      </w:r>
-      <w:proofErr w:type="spellStart"/>
-      <w:r>
-        <w:rPr>
-          <w:b/>
-          <w:iCs/>
-        </w:rPr>
-        <w:t>WidgetList.xml</w:t>
-      </w:r>
-      <w:proofErr w:type="spellEnd"/>
-      <w:r>
-        <w:rPr>
-          <w:b/>
-          <w:iCs/>
-        </w:rPr>
-        <w:t xml:space="preserve"> </w:t>
-      </w:r>
-      <w:r>
-        <w:rPr>
-          <w:iCs/>
-        </w:rPr>
-        <w:t xml:space="preserve">document (located under </w:t>
-      </w:r>
-      <w:proofErr w:type="spellStart"/>
-      <w:r>
-        <w:rPr>
-          <w:iCs/>
-        </w:rPr>
-        <w:t>config</w:t>
-      </w:r>
-      <w:proofErr w:type="spellEnd"/>
-      <w:r>
-        <w:rPr>
-          <w:iCs/>
-        </w:rPr>
-        <w:t>.)</w:t>
-      </w:r>
-    </w:p>
-    <w:p>
-      <w:pPr>
-        <w:rPr>
-          <w:iCs/>
-        </w:rPr>
-      </w:pPr>
-      <w:r>
-        <w:rPr>
-          <w:iCs/>
-        </w:rPr>
-        <w:t>Brings back the following JSON</w:t>
-      </w:r>
-      <w:r>
-        <w:rPr>
-          <w:iCs/>
-        </w:rPr>
-        <w:t xml:space="preserve"> as an example</w:t>
-      </w:r>
-      <w:r>
-        <w:rPr>
-          <w:iCs/>
-        </w:rPr>
-        <w:t>:</w:t>
-      </w:r>
-    </w:p>
-    <w:p>
-      <w:pPr>
-        <w:shd w:val="solid" w:color="C6D9F1" w:themeColor="text2" w:themeTint="33" w:fill="auto"/>
-      </w:pPr>
-      <w:r>
-        <w:t>{“</w:t>
-      </w:r>
-      <w:proofErr w:type="gramStart"/>
-      <w:r>
-        <w:t>widgets</w:t>
-      </w:r>
-      <w:proofErr w:type="gramEnd"/>
-      <w:r>
-        <w:t>”:[</w:t>
+        <w:shd w:val="solid" w:color="C6D9F1" w:themeColor="text2" w:themeTint="33" w:fill="auto"/>
+      </w:pPr>
+      <w:r>
+        <w:t>{“widgets”:[</w:t>
       </w:r>
     </w:p>
     <w:p>
@@ -1201,15 +703,7 @@
         </w:rPr>
       </w:pPr>
       <w:r>
-        <w:t>{"</w:t>
-      </w:r>
-      <w:proofErr w:type="gramStart"/>
-      <w:r>
-        <w:t>id</w:t>
-      </w:r>
-      <w:proofErr w:type="gramEnd"/>
-      <w:r>
-        <w:t>":1,"repository":"OurVista","name":"Timeline","image":"images/timeline.png","method":"","clickUrl":"timelineJSON.jsp","params":"","type":"Timeline"}</w:t>
+        <w:t>{"id":1,"repository":"OurVista","name":"Timeline","image":"images/timeline.png","method":"","clickUrl":"timelineJSON.jsp","params":"","type":"Timeline"}</w:t>
       </w:r>
     </w:p>
     <w:p>
@@ -1259,8 +753,6 @@
           <w:iCs/>
         </w:rPr>
       </w:pPr>
-      <w:proofErr w:type="spellStart"/>
-      <w:proofErr w:type="gramStart"/>
       <w:r>
         <w:rPr>
           <w:iCs/>
@@ -1271,29 +763,7 @@
         <w:rPr>
           <w:iCs/>
         </w:rPr>
-        <w:t>m</w:t>
-      </w:r>
-      <w:proofErr w:type="spellEnd"/>
-      <w:proofErr w:type="gramEnd"/>
-      <w:r>
-        <w:rPr>
-          <w:iCs/>
-        </w:rPr>
-        <w:t xml:space="preserve"> (and associated v2js_listWidgets </w:t>
-      </w:r>
-      <w:proofErr w:type="spellStart"/>
-      <w:r>
-        <w:rPr>
-          <w:iCs/>
-        </w:rPr>
-        <w:t>javascript</w:t>
-      </w:r>
-      <w:proofErr w:type="spellEnd"/>
-      <w:r>
-        <w:rPr>
-          <w:iCs/>
-        </w:rPr>
-        <w:t>).</w:t>
+        <w:t>m (and associated v2js_listWidgets javascript).</w:t>
       </w:r>
     </w:p>
     <w:p>
@@ -1320,35 +790,7 @@
         <w:rPr>
           <w:iCs/>
         </w:rPr>
-        <w:t>&lt;</w:t>
-      </w:r>
-      <w:proofErr w:type="gramStart"/>
-      <w:r>
-        <w:rPr>
-          <w:iCs/>
-        </w:rPr>
-        <w:t>div</w:t>
-      </w:r>
-      <w:proofErr w:type="gramEnd"/>
-      <w:r>
-        <w:rPr>
-          <w:iCs/>
-        </w:rPr>
-        <w:t xml:space="preserve"> class=”</w:t>
-      </w:r>
-      <w:proofErr w:type="spellStart"/>
-      <w:r>
-        <w:rPr>
-          <w:iCs/>
-        </w:rPr>
-        <w:t>imageContain</w:t>
-      </w:r>
-      <w:proofErr w:type="spellEnd"/>
-      <w:r>
-        <w:rPr>
-          <w:iCs/>
-        </w:rPr>
-        <w:t>”&gt;</w:t>
+        <w:t>&lt;div class=”imageContain”&gt;</w:t>
       </w:r>
     </w:p>
     <w:p>
@@ -1363,149 +805,7 @@
         <w:rPr>
           <w:iCs/>
         </w:rPr>
-        <w:t>&lt;</w:t>
-      </w:r>
-      <w:proofErr w:type="spellStart"/>
-      <w:proofErr w:type="gramStart"/>
-      <w:r>
-        <w:rPr>
-          <w:iCs/>
-        </w:rPr>
-        <w:t>img</w:t>
-      </w:r>
-      <w:proofErr w:type="spellEnd"/>
-      <w:proofErr w:type="gramEnd"/>
-      <w:r>
-        <w:rPr>
-          <w:iCs/>
-        </w:rPr>
-        <w:t xml:space="preserve"> </w:t>
-      </w:r>
-      <w:proofErr w:type="spellStart"/>
-      <w:r>
-        <w:rPr>
-          <w:iCs/>
-        </w:rPr>
-        <w:t>custom:repository</w:t>
-      </w:r>
-      <w:proofErr w:type="spellEnd"/>
-      <w:r>
-        <w:rPr>
-          <w:iCs/>
-        </w:rPr>
-        <w:t>="</w:t>
-      </w:r>
-      <w:proofErr w:type="spellStart"/>
-      <w:r>
-        <w:rPr>
-          <w:iCs/>
-        </w:rPr>
-        <w:t>OurVista</w:t>
-      </w:r>
-      <w:proofErr w:type="spellEnd"/>
-      <w:r>
-        <w:rPr>
-          <w:iCs/>
-        </w:rPr>
-        <w:t xml:space="preserve">" </w:t>
-      </w:r>
-      <w:proofErr w:type="spellStart"/>
-      <w:r>
-        <w:rPr>
-          <w:iCs/>
-        </w:rPr>
-        <w:t>custom:params</w:t>
-      </w:r>
-      <w:proofErr w:type="spellEnd"/>
-      <w:r>
-        <w:rPr>
-          <w:iCs/>
-        </w:rPr>
-        <w:t xml:space="preserve">="" </w:t>
-      </w:r>
-      <w:proofErr w:type="spellStart"/>
-      <w:r>
-        <w:rPr>
-          <w:iCs/>
-        </w:rPr>
-        <w:t>custom:id</w:t>
-      </w:r>
-      <w:proofErr w:type="spellEnd"/>
-      <w:r>
-        <w:rPr>
-          <w:iCs/>
-        </w:rPr>
-        <w:t xml:space="preserve">="1" </w:t>
-      </w:r>
-      <w:proofErr w:type="spellStart"/>
-      <w:r>
-        <w:rPr>
-          <w:iCs/>
-        </w:rPr>
-        <w:t>custom:type</w:t>
-      </w:r>
-      <w:proofErr w:type="spellEnd"/>
-      <w:r>
-        <w:rPr>
-          <w:iCs/>
-        </w:rPr>
-        <w:t xml:space="preserve">="Timeline" </w:t>
-      </w:r>
-      <w:proofErr w:type="spellStart"/>
-      <w:r>
-        <w:rPr>
-          <w:iCs/>
-        </w:rPr>
-        <w:t>custom:url</w:t>
-      </w:r>
-      <w:proofErr w:type="spellEnd"/>
-      <w:r>
-        <w:rPr>
-          <w:iCs/>
-        </w:rPr>
-        <w:t>="</w:t>
-      </w:r>
-      <w:proofErr w:type="spellStart"/>
-      <w:r>
-        <w:rPr>
-          <w:iCs/>
-        </w:rPr>
-        <w:t>timelineJSON.jsp</w:t>
-      </w:r>
-      <w:proofErr w:type="spellEnd"/>
-      <w:r>
-        <w:rPr>
-          <w:iCs/>
-        </w:rPr>
-        <w:t xml:space="preserve">" alt="Timeline" </w:t>
-      </w:r>
-      <w:proofErr w:type="spellStart"/>
-      <w:r>
-        <w:rPr>
-          <w:iCs/>
-        </w:rPr>
-        <w:t>src</w:t>
-      </w:r>
-      <w:proofErr w:type="spellEnd"/>
-      <w:r>
-        <w:rPr>
-          <w:iCs/>
-        </w:rPr>
-        <w:t>="images/</w:t>
-      </w:r>
-      <w:proofErr w:type="spellStart"/>
-      <w:r>
-        <w:rPr>
-          <w:iCs/>
-        </w:rPr>
-        <w:t>timeline.png</w:t>
-      </w:r>
-      <w:proofErr w:type="spellEnd"/>
-      <w:r>
-        <w:rPr>
-          <w:iCs/>
-        </w:rPr>
-        <w:t>"&gt;</w:t>
+        <w:t>&lt;img custom:repository="OurVista" custom:params="" custom:id="1" custom:type="Timeline" custom:url="timelineJSON.jsp" alt="Timeline" src="images/timeline.png"&gt;</w:t>
       </w:r>
     </w:p>
     <w:p>
@@ -1546,7 +846,6 @@
           <w:iCs/>
         </w:rPr>
       </w:pPr>
-      <w:proofErr w:type="gramStart"/>
       <w:r>
         <w:rPr>
           <w:b/>
@@ -1558,56 +857,7 @@
         <w:rPr>
           <w:iCs/>
         </w:rPr>
-        <w:t xml:space="preserve"> :</w:t>
-      </w:r>
-      <w:proofErr w:type="gramEnd"/>
-      <w:r>
-        <w:rPr>
-          <w:iCs/>
-        </w:rPr>
-        <w:t xml:space="preserve"> tells the widget </w:t>
-      </w:r>
-      <w:proofErr w:type="spellStart"/>
-      <w:r>
-        <w:rPr>
-          <w:iCs/>
-        </w:rPr>
-        <w:t>wether</w:t>
-      </w:r>
-      <w:proofErr w:type="spellEnd"/>
-      <w:r>
-        <w:rPr>
-          <w:iCs/>
-        </w:rPr>
-        <w:t xml:space="preserve"> this is local, </w:t>
-      </w:r>
-      <w:proofErr w:type="spellStart"/>
-      <w:r>
-        <w:rPr>
-          <w:iCs/>
-        </w:rPr>
-        <w:t>OpenVista</w:t>
-      </w:r>
-      <w:proofErr w:type="spellEnd"/>
-      <w:r>
-        <w:rPr>
-          <w:iCs/>
-        </w:rPr>
-        <w:t xml:space="preserve">, or </w:t>
-      </w:r>
-      <w:proofErr w:type="spellStart"/>
-      <w:r>
-        <w:rPr>
-          <w:iCs/>
-        </w:rPr>
-        <w:t>hData</w:t>
-      </w:r>
-      <w:proofErr w:type="spellEnd"/>
-      <w:r>
-        <w:rPr>
-          <w:iCs/>
-        </w:rPr>
-        <w:t>.</w:t>
+        <w:t xml:space="preserve"> : tells the widget wether this is local, OpenVista, or hData.</w:t>
       </w:r>
     </w:p>
     <w:p>
@@ -1646,7 +896,6 @@
           <w:iCs/>
         </w:rPr>
       </w:pPr>
-      <w:proofErr w:type="spellStart"/>
       <w:r>
         <w:rPr>
           <w:b/>
@@ -1654,26 +903,11 @@
         </w:rPr>
         <w:t>Url</w:t>
       </w:r>
-      <w:proofErr w:type="spellEnd"/>
-      <w:r>
-        <w:rPr>
-          <w:iCs/>
-        </w:rPr>
-        <w:t>: where to get associated data for this widget (</w:t>
-      </w:r>
-      <w:proofErr w:type="gramStart"/>
-      <w:r>
-        <w:rPr>
-          <w:iCs/>
-        </w:rPr>
-        <w:t>usually ,</w:t>
-      </w:r>
-      <w:proofErr w:type="gramEnd"/>
-      <w:r>
-        <w:rPr>
-          <w:iCs/>
-        </w:rPr>
-        <w:t xml:space="preserve"> but not always JSON data).</w:t>
+      <w:r>
+        <w:rPr>
+          <w:iCs/>
+        </w:rPr>
+        <w:t>: where to get associated data for this widget (usually , but not always JSON data).</w:t>
       </w:r>
     </w:p>
     <w:p>
@@ -1687,7 +921,6 @@
           <w:iCs/>
         </w:rPr>
       </w:pPr>
-      <w:proofErr w:type="spellStart"/>
       <w:r>
         <w:rPr>
           <w:b/>
@@ -1695,7 +928,6 @@
         </w:rPr>
         <w:t>Src</w:t>
       </w:r>
-      <w:proofErr w:type="spellEnd"/>
       <w:r>
         <w:rPr>
           <w:iCs/>
@@ -1719,223 +951,59 @@
         <w:rPr>
           <w:iCs/>
         </w:rPr>
-        <w:t>for each “</w:t>
-      </w:r>
-      <w:proofErr w:type="spellStart"/>
-      <w:r>
-        <w:rPr>
-          <w:iCs/>
-        </w:rPr>
-        <w:t>imageContain</w:t>
-      </w:r>
-      <w:proofErr w:type="spellEnd"/>
-      <w:r>
-        <w:rPr>
-          <w:iCs/>
-        </w:rPr>
-        <w:t>” class a ‘</w:t>
-      </w:r>
-      <w:proofErr w:type="spellStart"/>
-      <w:r>
-        <w:rPr>
-          <w:iCs/>
-        </w:rPr>
-        <w:t>startWidgetDrag</w:t>
-      </w:r>
-      <w:proofErr w:type="spellEnd"/>
-      <w:r>
-        <w:rPr>
-          <w:iCs/>
-        </w:rPr>
-        <w:t xml:space="preserve">” function is associated with the </w:t>
-      </w:r>
-      <w:proofErr w:type="spellStart"/>
-      <w:r>
-        <w:rPr>
-          <w:iCs/>
-        </w:rPr>
-        <w:t>mouseDown</w:t>
-      </w:r>
-      <w:proofErr w:type="spellEnd"/>
-      <w:r>
-        <w:rPr>
-          <w:iCs/>
-        </w:rPr>
-        <w:t xml:space="preserve"> event (</w:t>
-      </w:r>
-      <w:proofErr w:type="spellStart"/>
-      <w:r>
-        <w:rPr>
-          <w:iCs/>
-        </w:rPr>
-        <w:t>touchmove</w:t>
-      </w:r>
-      <w:proofErr w:type="spellEnd"/>
-      <w:r>
-        <w:rPr>
-          <w:iCs/>
-        </w:rPr>
-        <w:t xml:space="preserve"> for case of </w:t>
-      </w:r>
-      <w:proofErr w:type="spellStart"/>
-      <w:r>
-        <w:rPr>
-          <w:iCs/>
-        </w:rPr>
-        <w:t>iPad</w:t>
-      </w:r>
-      <w:proofErr w:type="spellEnd"/>
-      <w:r>
-        <w:rPr>
-          <w:iCs/>
-        </w:rPr>
-        <w:t>).</w:t>
-      </w:r>
-    </w:p>
-    <w:p>
-      <w:pPr>
-        <w:rPr>
-          <w:iCs/>
-        </w:rPr>
-      </w:pPr>
-      <w:r>
-        <w:rPr>
-          <w:iCs/>
-        </w:rPr>
-        <w:t>This calls ‘</w:t>
-      </w:r>
-      <w:proofErr w:type="spellStart"/>
-      <w:r>
-        <w:rPr>
-          <w:iCs/>
-        </w:rPr>
-        <w:t>startWidgetDrag</w:t>
-      </w:r>
-      <w:proofErr w:type="spellEnd"/>
-      <w:r>
-        <w:rPr>
-          <w:iCs/>
-        </w:rPr>
-        <w:t xml:space="preserve">’ in </w:t>
-      </w:r>
-      <w:proofErr w:type="spellStart"/>
-      <w:r>
-        <w:rPr>
-          <w:iCs/>
-        </w:rPr>
-        <w:t>medCafe.js</w:t>
-      </w:r>
-      <w:proofErr w:type="spellEnd"/>
-      <w:r>
-        <w:rPr>
-          <w:iCs/>
-        </w:rPr>
-        <w:t xml:space="preserve">. </w:t>
-      </w:r>
-    </w:p>
-    <w:p>
-      <w:pPr>
-        <w:rPr>
-          <w:iCs/>
-        </w:rPr>
-      </w:pPr>
-      <w:r>
-        <w:rPr>
-          <w:iCs/>
-        </w:rPr>
-        <w:t xml:space="preserve">This clones the image object and allows </w:t>
-      </w:r>
-      <w:proofErr w:type="spellStart"/>
-      <w:proofErr w:type="gramStart"/>
-      <w:r>
-        <w:rPr>
-          <w:iCs/>
-        </w:rPr>
-        <w:t>fr</w:t>
-      </w:r>
-      <w:proofErr w:type="spellEnd"/>
-      <w:proofErr w:type="gramEnd"/>
-      <w:r>
-        <w:rPr>
-          <w:iCs/>
-        </w:rPr>
-        <w:t xml:space="preserve"> dragging to anywhere on screen. (Mainly holdover from when the widget listing was in its own </w:t>
-      </w:r>
-      <w:proofErr w:type="spellStart"/>
-      <w:r>
-        <w:rPr>
-          <w:iCs/>
-        </w:rPr>
-        <w:t>iFrame</w:t>
-      </w:r>
-      <w:proofErr w:type="spellEnd"/>
-      <w:r>
-        <w:rPr>
-          <w:iCs/>
-        </w:rPr>
-        <w:t>.)</w:t>
-      </w:r>
-    </w:p>
-    <w:p>
-      <w:pPr>
-        <w:rPr>
-          <w:iCs/>
-        </w:rPr>
-      </w:pPr>
-      <w:r>
-        <w:rPr>
-          <w:iCs/>
-        </w:rPr>
-        <w:t xml:space="preserve">This then allows for dragging of the cloned image object, until a drop event is detected on the ‘droppable area’. This is an area inside the </w:t>
-      </w:r>
-      <w:proofErr w:type="spellStart"/>
-      <w:r>
-        <w:rPr>
-          <w:iCs/>
-        </w:rPr>
-        <w:t>tabs_template.jsp</w:t>
-      </w:r>
-      <w:proofErr w:type="spellEnd"/>
-      <w:r>
-        <w:rPr>
-          <w:iCs/>
-        </w:rPr>
-        <w:t xml:space="preserve"> object.</w:t>
-      </w:r>
-    </w:p>
-    <w:p>
-      <w:pPr>
-        <w:rPr>
-          <w:iCs/>
-        </w:rPr>
-      </w:pPr>
-      <w:proofErr w:type="gramStart"/>
-      <w:r>
-        <w:rPr>
-          <w:iCs/>
-        </w:rPr>
-        <w:t>A “</w:t>
-      </w:r>
-      <w:proofErr w:type="spellStart"/>
-      <w:r>
-        <w:rPr>
-          <w:iCs/>
-        </w:rPr>
-        <w:t>widgetContent</w:t>
-      </w:r>
-      <w:proofErr w:type="spellEnd"/>
-      <w:r>
-        <w:rPr>
-          <w:iCs/>
-        </w:rPr>
-        <w:t>” class.</w:t>
-      </w:r>
-      <w:proofErr w:type="gramEnd"/>
-      <w:r>
-        <w:rPr>
-          <w:iCs/>
-        </w:rPr>
-        <w:t xml:space="preserve"> </w:t>
+        <w:t>for each “imageContain” class a ‘startWidgetDrag” function is associated with the mouseDown event (touchmove for case of iPad).</w:t>
+      </w:r>
+    </w:p>
+    <w:p>
+      <w:pPr>
+        <w:rPr>
+          <w:iCs/>
+        </w:rPr>
+      </w:pPr>
+      <w:r>
+        <w:rPr>
+          <w:iCs/>
+        </w:rPr>
+        <w:t xml:space="preserve">This calls ‘startWidgetDrag’ in medCafe.js. </w:t>
+      </w:r>
+    </w:p>
+    <w:p>
+      <w:pPr>
+        <w:rPr>
+          <w:iCs/>
+        </w:rPr>
+      </w:pPr>
+      <w:r>
+        <w:rPr>
+          <w:iCs/>
+        </w:rPr>
+        <w:t>This clones the image object and allows fr dragging to anywhere on screen. (Mainly holdover from when the widget listing was in its own iFrame.)</w:t>
+      </w:r>
+    </w:p>
+    <w:p>
+      <w:pPr>
+        <w:rPr>
+          <w:iCs/>
+        </w:rPr>
+      </w:pPr>
+      <w:r>
+        <w:rPr>
+          <w:iCs/>
+        </w:rPr>
+        <w:t>This then allows for dragging of the cloned image object, until a drop event is detected on the ‘droppable area’. This is an area inside the tabs_template.jsp object.</w:t>
+      </w:r>
+    </w:p>
+    <w:p>
+      <w:pPr>
+        <w:rPr>
+          <w:iCs/>
+        </w:rPr>
+      </w:pPr>
+      <w:r>
+        <w:rPr>
+          <w:iCs/>
+        </w:rPr>
+        <w:t xml:space="preserve">A “widgetContent” class. </w:t>
       </w:r>
     </w:p>
     <w:p>
@@ -1961,35 +1029,7 @@
         <w:rPr>
           <w:iCs/>
         </w:rPr>
-        <w:t xml:space="preserve">Inside of </w:t>
-      </w:r>
-      <w:proofErr w:type="spellStart"/>
-      <w:r>
-        <w:rPr>
-          <w:iCs/>
-        </w:rPr>
-        <w:t>tabs_template.jsp</w:t>
-      </w:r>
-      <w:proofErr w:type="spellEnd"/>
-      <w:r>
-        <w:rPr>
-          <w:iCs/>
-        </w:rPr>
-        <w:t xml:space="preserve"> is a method that triggers on dropping of an image object (maybe need to check that this is of type </w:t>
-      </w:r>
-      <w:proofErr w:type="spellStart"/>
-      <w:r>
-        <w:rPr>
-          <w:iCs/>
-        </w:rPr>
-        <w:t>imageContain</w:t>
-      </w:r>
-      <w:proofErr w:type="spellEnd"/>
-      <w:r>
-        <w:rPr>
-          <w:iCs/>
-        </w:rPr>
-        <w:t xml:space="preserve"> class?)</w:t>
+        <w:t>Inside of tabs_template.jsp is a method that triggers on dropping of an image object (maybe need to check that this is of type imageContain class?)</w:t>
       </w:r>
     </w:p>
     <w:p>
@@ -2034,27 +1074,7 @@
           <w:sz w:val="22"/>
           <w:szCs w:val="22"/>
         </w:rPr>
-        <w:t>"</w:t>
-      </w:r>
-      <w:proofErr w:type="gramStart"/>
-      <w:r>
-        <w:rPr>
-          <w:rFonts w:ascii="Monaco" w:hAnsi="Monaco" w:cs="Monaco"/>
-          <w:color w:val="0000FF"/>
-          <w:sz w:val="22"/>
-          <w:szCs w:val="22"/>
-        </w:rPr>
-        <w:t>.widget</w:t>
-      </w:r>
-      <w:proofErr w:type="gramEnd"/>
-      <w:r>
-        <w:rPr>
-          <w:rFonts w:ascii="Monaco" w:hAnsi="Monaco" w:cs="Monaco"/>
-          <w:color w:val="0000FF"/>
-          <w:sz w:val="22"/>
-          <w:szCs w:val="22"/>
-        </w:rPr>
-        <w:t>-content"</w:t>
+        <w:t>".widget-content"</w:t>
       </w:r>
       <w:r>
         <w:rPr>
@@ -2086,27 +1106,7 @@
           <w:sz w:val="22"/>
           <w:szCs w:val="22"/>
         </w:rPr>
-        <w:t xml:space="preserve">      </w:t>
-      </w:r>
-      <w:proofErr w:type="gramStart"/>
-      <w:r>
-        <w:rPr>
-          <w:rFonts w:ascii="Monaco" w:hAnsi="Monaco" w:cs="Monaco"/>
-          <w:color w:val="000000"/>
-          <w:sz w:val="22"/>
-          <w:szCs w:val="22"/>
-        </w:rPr>
-        <w:t>drop</w:t>
-      </w:r>
-      <w:proofErr w:type="gramEnd"/>
-      <w:r>
-        <w:rPr>
-          <w:rFonts w:ascii="Monaco" w:hAnsi="Monaco" w:cs="Monaco"/>
-          <w:color w:val="000000"/>
-          <w:sz w:val="22"/>
-          <w:szCs w:val="22"/>
-        </w:rPr>
-        <w:t xml:space="preserve">: </w:t>
+        <w:t xml:space="preserve">      drop: </w:t>
       </w:r>
       <w:r>
         <w:rPr>
@@ -2124,27 +1124,7 @@
           <w:sz w:val="22"/>
           <w:szCs w:val="22"/>
         </w:rPr>
-        <w:t xml:space="preserve">(event, </w:t>
-      </w:r>
-      <w:proofErr w:type="spellStart"/>
-      <w:r>
-        <w:rPr>
-          <w:rFonts w:ascii="Monaco" w:hAnsi="Monaco" w:cs="Monaco"/>
-          <w:color w:val="000000"/>
-          <w:sz w:val="22"/>
-          <w:szCs w:val="22"/>
-        </w:rPr>
-        <w:t>ui</w:t>
-      </w:r>
-      <w:proofErr w:type="spellEnd"/>
-      <w:r>
-        <w:rPr>
-          <w:rFonts w:ascii="Monaco" w:hAnsi="Monaco" w:cs="Monaco"/>
-          <w:color w:val="000000"/>
-          <w:sz w:val="22"/>
-          <w:szCs w:val="22"/>
-        </w:rPr>
-        <w:t xml:space="preserve">) </w:t>
+        <w:t xml:space="preserve">(event, ui) </w:t>
       </w:r>
     </w:p>
     <w:p>
@@ -2169,83 +1149,25 @@
           <w:iCs/>
         </w:rPr>
       </w:pPr>
-      <w:proofErr w:type="gramStart"/>
-      <w:r>
-        <w:rPr>
-          <w:iCs/>
-        </w:rPr>
-        <w:t>Checks if this is a valid object to drop, i.e. is</w:t>
-      </w:r>
-      <w:proofErr w:type="gramEnd"/>
-      <w:r>
-        <w:rPr>
-          <w:iCs/>
-        </w:rPr>
-        <w:t xml:space="preserve"> an </w:t>
-      </w:r>
-      <w:proofErr w:type="spellStart"/>
-      <w:r>
-        <w:rPr>
-          <w:iCs/>
-        </w:rPr>
-        <w:t>imageContain</w:t>
-      </w:r>
-      <w:proofErr w:type="spellEnd"/>
-      <w:r>
-        <w:rPr>
-          <w:iCs/>
-        </w:rPr>
-        <w:t xml:space="preserve"> object, with associated meta data embedded in the html (see above).</w:t>
-      </w:r>
-    </w:p>
-    <w:p>
-      <w:pPr>
-        <w:rPr>
-          <w:iCs/>
-        </w:rPr>
-      </w:pPr>
-      <w:r>
-        <w:rPr>
-          <w:iCs/>
-        </w:rPr>
-        <w:t xml:space="preserve">The code then parses out the html data embedded to extract all the </w:t>
-      </w:r>
-      <w:proofErr w:type="gramStart"/>
-      <w:r>
-        <w:rPr>
-          <w:iCs/>
-        </w:rPr>
-        <w:t>meta</w:t>
-      </w:r>
-      <w:proofErr w:type="gramEnd"/>
-      <w:r>
-        <w:rPr>
-          <w:iCs/>
-        </w:rPr>
-        <w:t xml:space="preserve"> data needed for further processing. E.g. widget type and </w:t>
-      </w:r>
-      <w:proofErr w:type="spellStart"/>
-      <w:r>
-        <w:rPr>
-          <w:iCs/>
-        </w:rPr>
-        <w:t>url</w:t>
-      </w:r>
-      <w:proofErr w:type="spellEnd"/>
-      <w:r>
-        <w:rPr>
-          <w:iCs/>
-        </w:rPr>
-        <w:t>, etc</w:t>
-      </w:r>
-      <w:proofErr w:type="gramStart"/>
-      <w:r>
-        <w:rPr>
-          <w:iCs/>
-        </w:rPr>
-        <w:t>,.</w:t>
-      </w:r>
-      <w:proofErr w:type="gramEnd"/>
+      <w:r>
+        <w:rPr>
+          <w:iCs/>
+        </w:rPr>
+        <w:t>Checks if this is a valid object to drop, i.e. is an imageContain object, with associated meta data embedded in the html (see above).</w:t>
+      </w:r>
+    </w:p>
+    <w:p>
+      <w:pPr>
+        <w:rPr>
+          <w:iCs/>
+        </w:rPr>
+      </w:pPr>
+      <w:r>
+        <w:rPr>
+          <w:iCs/>
+        </w:rPr>
+        <w:t>The code then parses out the html data embedded to extract all the meta data needed for further processing. E.g. widget type and url, etc,.</w:t>
+      </w:r>
     </w:p>
     <w:p>
       <w:pPr>
@@ -2332,86 +1254,19 @@
           <w:iCs/>
         </w:rPr>
       </w:pPr>
-      <w:proofErr w:type="spellStart"/>
-      <w:proofErr w:type="gramStart"/>
-      <w:r>
-        <w:rPr>
-          <w:iCs/>
-        </w:rPr>
-        <w:t>createLink</w:t>
-      </w:r>
-      <w:proofErr w:type="spellEnd"/>
-      <w:proofErr w:type="gramEnd"/>
-      <w:r>
-        <w:rPr>
-          <w:iCs/>
-        </w:rPr>
-        <w:t>(</w:t>
-      </w:r>
-      <w:proofErr w:type="spellStart"/>
-      <w:r>
-        <w:rPr>
-          <w:iCs/>
-        </w:rPr>
-        <w:t>patientId,link</w:t>
-      </w:r>
-      <w:proofErr w:type="spellEnd"/>
-      <w:r>
-        <w:rPr>
-          <w:iCs/>
-        </w:rPr>
-        <w:t>, text, type ,</w:t>
-      </w:r>
-      <w:proofErr w:type="spellStart"/>
-      <w:r>
-        <w:rPr>
-          <w:iCs/>
-        </w:rPr>
-        <w:t>params</w:t>
-      </w:r>
-      <w:proofErr w:type="spellEnd"/>
-      <w:r>
-        <w:rPr>
-          <w:iCs/>
-        </w:rPr>
-        <w:t xml:space="preserve">, repository, </w:t>
-      </w:r>
-      <w:proofErr w:type="spellStart"/>
-      <w:r>
-        <w:rPr>
-          <w:iCs/>
-        </w:rPr>
-        <w:t>repPatientId</w:t>
-      </w:r>
-      <w:proofErr w:type="spellEnd"/>
-      <w:r>
-        <w:rPr>
-          <w:iCs/>
-        </w:rPr>
-        <w:t>);</w:t>
-      </w:r>
-    </w:p>
-    <w:p>
-      <w:proofErr w:type="spellStart"/>
-      <w:r>
-        <w:t>CreateLink</w:t>
-      </w:r>
-      <w:proofErr w:type="spellEnd"/>
-      <w:r>
-        <w:t xml:space="preserve"> in </w:t>
-      </w:r>
-      <w:proofErr w:type="spellStart"/>
-      <w:r>
-        <w:t>medCafeTab.js</w:t>
-      </w:r>
-      <w:proofErr w:type="spellEnd"/>
-      <w:r>
-        <w:t xml:space="preserve"> is the major method for creation of any new Widget.</w:t>
-      </w:r>
-    </w:p>
-    <w:p>
-      <w:proofErr w:type="spellStart"/>
-      <w:proofErr w:type="gramStart"/>
+      <w:r>
+        <w:rPr>
+          <w:iCs/>
+        </w:rPr>
+        <w:t>createLink(patientId,link, text, type ,params, repository, repPatientId);</w:t>
+      </w:r>
+    </w:p>
+    <w:p>
+      <w:r>
+        <w:t>CreateLink in medCafeTab.js is the major method for creation of any new Widget.</w:t>
+      </w:r>
+    </w:p>
+    <w:p>
       <w:r>
         <w:rPr>
           <w:rStyle w:val="Heading3Char"/>
@@ -2422,29 +1277,13 @@
         <w:rPr>
           <w:rStyle w:val="Heading3Char"/>
         </w:rPr>
-        <w:t>js</w:t>
-      </w:r>
-      <w:proofErr w:type="spellEnd"/>
-      <w:proofErr w:type="gramEnd"/>
+        <w:t xml:space="preserve">js </w:t>
+      </w:r>
       <w:r>
         <w:rPr>
           <w:rStyle w:val="Heading3Char"/>
         </w:rPr>
-        <w:t xml:space="preserve"> </w:t>
-      </w:r>
-      <w:proofErr w:type="spellStart"/>
-      <w:r>
-        <w:rPr>
-          <w:rStyle w:val="Heading3Char"/>
-        </w:rPr>
-        <w:t>CreateLink</w:t>
-      </w:r>
-      <w:proofErr w:type="spellEnd"/>
-      <w:r>
-        <w:rPr>
-          <w:rStyle w:val="Heading3Char"/>
-        </w:rPr>
-        <w:t xml:space="preserve"> function</w:t>
+        <w:t>CreateLink function</w:t>
       </w:r>
       <w:r>
         <w:t xml:space="preserve"> :</w:t>
@@ -2452,56 +1291,18 @@
     </w:p>
     <w:p>
       <w:r>
-        <w:t xml:space="preserve">Creates a new Tab, calling </w:t>
-      </w:r>
-      <w:proofErr w:type="spellStart"/>
-      <w:r>
-        <w:t>addTab</w:t>
-      </w:r>
-      <w:proofErr w:type="spellEnd"/>
-      <w:r>
-        <w:t xml:space="preserve"> method. </w:t>
-      </w:r>
-    </w:p>
-    <w:p>
-      <w:r>
-        <w:t xml:space="preserve">The </w:t>
-      </w:r>
-      <w:proofErr w:type="spellStart"/>
-      <w:r>
-        <w:t>addTab</w:t>
-      </w:r>
-      <w:proofErr w:type="spellEnd"/>
-      <w:r>
-        <w:t xml:space="preserve"> </w:t>
-      </w:r>
-      <w:proofErr w:type="gramStart"/>
-      <w:r>
-        <w:t>method,</w:t>
-      </w:r>
-      <w:proofErr w:type="gramEnd"/>
-      <w:r>
-        <w:t xml:space="preserve"> uses the label and the type of widget to create a new empty tab object. It then loads a new </w:t>
+        <w:t xml:space="preserve">Creates a new Tab, calling addTab method. </w:t>
+      </w:r>
+    </w:p>
+    <w:p>
+      <w:r>
+        <w:t xml:space="preserve">The addTab method, uses the label and the type of widget to create a new empty tab object. It then loads a new </w:t>
       </w:r>
       <w:r>
         <w:rPr>
           <w:b/>
         </w:rPr>
-        <w:t>tabs-</w:t>
-      </w:r>
-      <w:proofErr w:type="spellStart"/>
-      <w:r>
-        <w:rPr>
-          <w:b/>
-        </w:rPr>
-        <w:t>template.jsp</w:t>
-      </w:r>
-      <w:proofErr w:type="spellEnd"/>
-      <w:r>
-        <w:rPr>
-          <w:b/>
-        </w:rPr>
-        <w:t xml:space="preserve"> </w:t>
+        <w:t xml:space="preserve">tabs-template.jsp </w:t>
       </w:r>
       <w:r>
         <w:t>object into this tab.  And then selects the new tab to have focus.</w:t>
@@ -2509,71 +1310,22 @@
     </w:p>
     <w:p>
       <w:r>
-        <w:t>After the new tab object has been added, and loaded with the tabs-</w:t>
-      </w:r>
-      <w:proofErr w:type="spellStart"/>
-      <w:r>
-        <w:t>template.jsp</w:t>
-      </w:r>
-      <w:proofErr w:type="spellEnd"/>
-      <w:r>
-        <w:t xml:space="preserve"> data, the next step is to create the widget specific data.</w:t>
-      </w:r>
-    </w:p>
-    <w:p>
-      <w:r>
-        <w:t xml:space="preserve">This is </w:t>
-      </w:r>
-      <w:proofErr w:type="gramStart"/>
-      <w:r>
-        <w:t>done  through</w:t>
-      </w:r>
-      <w:proofErr w:type="gramEnd"/>
-      <w:r>
-        <w:t xml:space="preserve"> calling </w:t>
-      </w:r>
-      <w:proofErr w:type="spellStart"/>
-      <w:r>
-        <w:t>createWidgetContent</w:t>
-      </w:r>
-      <w:proofErr w:type="spellEnd"/>
-      <w:r>
-        <w:t xml:space="preserve">  function on </w:t>
-      </w:r>
-      <w:proofErr w:type="spellStart"/>
-      <w:r>
-        <w:t>medCafe.js</w:t>
-      </w:r>
-      <w:proofErr w:type="spellEnd"/>
-    </w:p>
-    <w:p>
-      <w:proofErr w:type="spellStart"/>
-      <w:proofErr w:type="gramStart"/>
-      <w:r>
-        <w:t>medCafe.js</w:t>
-      </w:r>
-      <w:proofErr w:type="spellEnd"/>
-      <w:proofErr w:type="gramEnd"/>
-      <w:r>
-        <w:t xml:space="preserve"> </w:t>
-      </w:r>
-      <w:proofErr w:type="spellStart"/>
-      <w:r>
-        <w:t>createWidgetContent</w:t>
-      </w:r>
-      <w:proofErr w:type="spellEnd"/>
-    </w:p>
-    <w:p>
-      <w:r>
-        <w:t xml:space="preserve">This method determines what functions and code to call for the </w:t>
-      </w:r>
-      <w:proofErr w:type="gramStart"/>
-      <w:r>
-        <w:t>widget,</w:t>
-      </w:r>
-      <w:proofErr w:type="gramEnd"/>
-      <w:r>
-        <w:t xml:space="preserve"> based upon the widget type.</w:t>
+        <w:t>After the new tab object has been added, and loaded with the tabs-template.jsp data, the next step is to create the widget specific data.</w:t>
+      </w:r>
+    </w:p>
+    <w:p>
+      <w:r>
+        <w:t>This is done  through calling createWidgetContent  function on medCafe.js</w:t>
+      </w:r>
+    </w:p>
+    <w:p>
+      <w:r>
+        <w:t>medCafe.js createWidgetContent</w:t>
+      </w:r>
+    </w:p>
+    <w:p>
+      <w:r>
+        <w:t>This method determines what functions and code to call for the widget, based upon the widget type.</w:t>
       </w:r>
     </w:p>
     <w:p>
@@ -2787,11 +1539,9 @@
           <w:numId w:val="3"/>
         </w:numPr>
       </w:pPr>
-      <w:proofErr w:type="spellStart"/>
       <w:r>
         <w:t>AddHistory</w:t>
       </w:r>
-      <w:proofErr w:type="spellEnd"/>
       <w:r>
         <w:t>*</w:t>
       </w:r>
@@ -2804,11 +1554,9 @@
           <w:numId w:val="3"/>
         </w:numPr>
       </w:pPr>
-      <w:proofErr w:type="spellStart"/>
       <w:r>
         <w:t>EditorNonIFrame</w:t>
       </w:r>
-      <w:proofErr w:type="spellEnd"/>
       <w:r>
         <w:t>*</w:t>
       </w:r>
@@ -2833,220 +1581,139 @@
           <w:numId w:val="3"/>
         </w:numPr>
       </w:pPr>
-      <w:proofErr w:type="spellStart"/>
       <w:r>
         <w:t>SingleImage</w:t>
       </w:r>
-      <w:proofErr w:type="spellEnd"/>
-    </w:p>
-    <w:p>
-      <w:r>
-        <w:t>Of these the ones marked with (*</w:t>
-      </w:r>
-      <w:proofErr w:type="gramStart"/>
-      <w:r>
-        <w:t>)call</w:t>
-      </w:r>
-      <w:proofErr w:type="gramEnd"/>
-      <w:r>
-        <w:t xml:space="preserve"> the </w:t>
-      </w:r>
-      <w:proofErr w:type="spellStart"/>
-      <w:r>
-        <w:t>medCafeTabs.js</w:t>
-      </w:r>
-      <w:proofErr w:type="spellEnd"/>
-      <w:r>
+    </w:p>
+    <w:p>
+      <w:r>
+        <w:t xml:space="preserve">Of these the ones marked with (*)call the </w:t>
+      </w:r>
+      <w:r>
+        <w:t xml:space="preserve">medCafeTabs.js </w:t>
+      </w:r>
+      <w:r>
+        <w:rPr>
+          <w:b/>
+        </w:rPr>
+        <w:t>addWidgetTab</w:t>
+      </w:r>
+      <w:r>
+        <w:rPr>
+          <w:b/>
+        </w:rPr>
         <w:t xml:space="preserve"> </w:t>
       </w:r>
-      <w:proofErr w:type="spellStart"/>
+      <w:r>
+        <w:t>function. The goal is to have all widgets go through this function. Removing necessity of having different code for different widgets.</w:t>
+      </w:r>
+      <w:r>
+        <w:t xml:space="preserve"> (Currently 9 out of the 19 widgets call this method.)</w:t>
+      </w:r>
+    </w:p>
+    <w:p>
+      <w:r>
+        <w:t xml:space="preserve">The method </w:t>
+      </w:r>
       <w:r>
         <w:rPr>
           <w:b/>
         </w:rPr>
+        <w:t>populateWidgetSettings</w:t>
+      </w:r>
+      <w:r>
+        <w:t xml:space="preserve"> is then called.</w:t>
+      </w:r>
+    </w:p>
+    <w:p>
+      <w:r>
+        <w:t>This calls populateExtWidgetSettings in medCafe.widgets.js.</w:t>
+      </w:r>
+    </w:p>
+    <w:p>
+      <w:r>
+        <w:t xml:space="preserve">This loads the widget  settings into an array, for use in saving to the database. And contains such information such as type, tab_number, url, repository, label, patient_id and repository_patient_id. </w:t>
+      </w:r>
+    </w:p>
+    <w:p>
+      <w:r>
+        <w:t>(The retrieval happened through loadExtWidgetSettings, and is called on changing the selected patient.)</w:t>
+      </w:r>
+    </w:p>
+    <w:p>
+      <w:pPr>
+        <w:pStyle w:val="Heading2"/>
+      </w:pPr>
+      <w:r>
+        <w:t xml:space="preserve">medCafeTabs.js </w:t>
+      </w:r>
+      <w:r>
         <w:t>addWidgetTab</w:t>
       </w:r>
-      <w:proofErr w:type="spellEnd"/>
-      <w:r>
-        <w:rPr>
-          <w:b/>
+    </w:p>
+    <w:p>
+      <w:r>
+        <w:t>Each tab has a ‘widget’ class with an id</w:t>
+      </w:r>
+      <w:r>
+        <w:t xml:space="preserve"> of </w:t>
+      </w:r>
+      <w:r>
+        <w:t>"yellow-widget&lt;%=tabNum%&gt;"</w:t>
+      </w:r>
+      <w:r>
+        <w:t xml:space="preserve"> (look at tabs-template.jsp)</w:t>
+      </w:r>
+    </w:p>
+    <w:p>
+      <w:pPr>
+        <w:shd w:val="solid" w:color="C6D9F1" w:themeColor="text2" w:themeTint="33" w:fill="auto"/>
+      </w:pPr>
+      <w:r>
+        <w:rPr>
+          <w:rFonts w:ascii="Monaco" w:hAnsi="Monaco" w:cs="Monaco"/>
+          <w:color w:val="000080"/>
+          <w:sz w:val="22"/>
+          <w:szCs w:val="22"/>
+        </w:rPr>
+        <w:t>&lt;div</w:t>
+      </w:r>
+      <w:r>
+        <w:rPr>
+          <w:rFonts w:ascii="Monaco" w:hAnsi="Monaco" w:cs="Monaco"/>
+          <w:color w:val="000000"/>
+          <w:sz w:val="22"/>
+          <w:szCs w:val="22"/>
         </w:rPr>
         <w:t xml:space="preserve"> </w:t>
       </w:r>
       <w:r>
-        <w:t>function. The goal is to have all widgets go through this function. Removing necessity of having different code for different widgets.</w:t>
-      </w:r>
-      <w:r>
-        <w:t xml:space="preserve"> (Currently 9 out of the 19 widgets call this method.)</w:t>
-      </w:r>
-    </w:p>
-    <w:p>
-      <w:r>
-        <w:t xml:space="preserve">The method </w:t>
-      </w:r>
-      <w:proofErr w:type="spellStart"/>
-      <w:r>
-        <w:rPr>
-          <w:b/>
-        </w:rPr>
-        <w:t>populateWidgetSettings</w:t>
-      </w:r>
-      <w:proofErr w:type="spellEnd"/>
-      <w:r>
-        <w:t xml:space="preserve"> is then called.</w:t>
-      </w:r>
-    </w:p>
-    <w:p>
-      <w:r>
-        <w:t xml:space="preserve">This calls </w:t>
-      </w:r>
-      <w:proofErr w:type="spellStart"/>
-      <w:r>
-        <w:t>populateExtWidgetSettings</w:t>
-      </w:r>
-      <w:proofErr w:type="spellEnd"/>
-      <w:r>
-        <w:t xml:space="preserve"> in </w:t>
-      </w:r>
-      <w:proofErr w:type="spellStart"/>
-      <w:r>
-        <w:t>medCafe.widgets.js</w:t>
-      </w:r>
-      <w:proofErr w:type="spellEnd"/>
-      <w:r>
-        <w:t>.</w:t>
-      </w:r>
-    </w:p>
-    <w:p>
-      <w:r>
-        <w:t xml:space="preserve">This loads the </w:t>
-      </w:r>
-      <w:proofErr w:type="gramStart"/>
-      <w:r>
-        <w:t>widget  settings</w:t>
-      </w:r>
-      <w:proofErr w:type="gramEnd"/>
-      <w:r>
-        <w:t xml:space="preserve"> into an array, for use in saving to the database. And contains such information such as type, </w:t>
-      </w:r>
-      <w:proofErr w:type="spellStart"/>
-      <w:r>
-        <w:t>tab_number</w:t>
-      </w:r>
-      <w:proofErr w:type="spellEnd"/>
-      <w:r>
-        <w:t xml:space="preserve">, </w:t>
-      </w:r>
-      <w:proofErr w:type="spellStart"/>
-      <w:proofErr w:type="gramStart"/>
-      <w:r>
-        <w:t>url</w:t>
-      </w:r>
-      <w:proofErr w:type="spellEnd"/>
-      <w:proofErr w:type="gramEnd"/>
-      <w:r>
-        <w:t xml:space="preserve">, repository, </w:t>
-      </w:r>
-      <w:proofErr w:type="spellStart"/>
-      <w:r>
-        <w:t>label</w:t>
-      </w:r>
-      <w:proofErr w:type="spellEnd"/>
-      <w:r>
-        <w:t xml:space="preserve">, </w:t>
-      </w:r>
-      <w:proofErr w:type="spellStart"/>
-      <w:r>
-        <w:t>patient_id</w:t>
-      </w:r>
-      <w:proofErr w:type="spellEnd"/>
-      <w:r>
-        <w:t xml:space="preserve"> and </w:t>
-      </w:r>
-      <w:proofErr w:type="spellStart"/>
-      <w:r>
-        <w:t>repository_patient_id</w:t>
-      </w:r>
-      <w:proofErr w:type="spellEnd"/>
-      <w:r>
-        <w:t xml:space="preserve">. </w:t>
-      </w:r>
-    </w:p>
-    <w:p>
-      <w:r>
-        <w:t xml:space="preserve">(The retrieval happened through </w:t>
-      </w:r>
-      <w:proofErr w:type="spellStart"/>
-      <w:r>
-        <w:t>loadExtWidgetSettings</w:t>
-      </w:r>
-      <w:proofErr w:type="spellEnd"/>
-      <w:r>
-        <w:t>, and is called on changing the selected patient.)</w:t>
-      </w:r>
-    </w:p>
-    <w:p>
-      <w:pPr>
-        <w:pStyle w:val="Heading2"/>
-      </w:pPr>
-      <w:proofErr w:type="spellStart"/>
-      <w:proofErr w:type="gramStart"/>
-      <w:r>
-        <w:t>medCafeTabs.js</w:t>
-      </w:r>
-      <w:proofErr w:type="spellEnd"/>
-      <w:proofErr w:type="gramEnd"/>
-      <w:r>
+        <w:rPr>
+          <w:rFonts w:ascii="Monaco" w:hAnsi="Monaco" w:cs="Monaco"/>
+          <w:color w:val="000080"/>
+          <w:sz w:val="22"/>
+          <w:szCs w:val="22"/>
+        </w:rPr>
+        <w:t>class=</w:t>
+      </w:r>
+      <w:r>
+        <w:rPr>
+          <w:rFonts w:ascii="Monaco" w:hAnsi="Monaco" w:cs="Monaco"/>
+          <w:color w:val="008000"/>
+          <w:sz w:val="22"/>
+          <w:szCs w:val="22"/>
+        </w:rPr>
+        <w:t>"widget color-&lt;%=tabNum%&gt;"</w:t>
+      </w:r>
+      <w:r>
+        <w:rPr>
+          <w:rFonts w:ascii="Monaco" w:hAnsi="Monaco" w:cs="Monaco"/>
+          <w:color w:val="000000"/>
+          <w:sz w:val="22"/>
+          <w:szCs w:val="22"/>
+        </w:rPr>
         <w:t xml:space="preserve"> </w:t>
       </w:r>
-      <w:proofErr w:type="spellStart"/>
-      <w:r>
-        <w:t>addWidgetTab</w:t>
-      </w:r>
-      <w:proofErr w:type="spellEnd"/>
-    </w:p>
-    <w:p>
-      <w:r>
-        <w:t>Each tab has a ‘widget’ class with an id</w:t>
-      </w:r>
-      <w:r>
-        <w:t xml:space="preserve"> of </w:t>
-      </w:r>
-      <w:r>
-        <w:t>"yellow-widget&lt;%=</w:t>
-      </w:r>
-      <w:proofErr w:type="spellStart"/>
-      <w:r>
-        <w:t>tabNum</w:t>
-      </w:r>
-      <w:proofErr w:type="spellEnd"/>
-      <w:r>
-        <w:t>%&gt;"</w:t>
-      </w:r>
-      <w:r>
-        <w:t xml:space="preserve"> (</w:t>
-      </w:r>
-      <w:proofErr w:type="gramStart"/>
-      <w:r>
-        <w:t>look</w:t>
-      </w:r>
-      <w:proofErr w:type="gramEnd"/>
-      <w:r>
-        <w:t xml:space="preserve"> at tabs-</w:t>
-      </w:r>
-      <w:proofErr w:type="spellStart"/>
-      <w:r>
-        <w:t>template.jsp</w:t>
-      </w:r>
-      <w:proofErr w:type="spellEnd"/>
-      <w:r>
-        <w:t>)</w:t>
-      </w:r>
-    </w:p>
-    <w:p>
-      <w:pPr>
-        <w:shd w:val="solid" w:color="C6D9F1" w:themeColor="text2" w:themeTint="33" w:fill="auto"/>
-      </w:pPr>
       <w:r>
         <w:rPr>
           <w:rFonts w:ascii="Monaco" w:hAnsi="Monaco" w:cs="Monaco"/>
@@ -3054,9 +1721,17 @@
           <w:sz w:val="22"/>
           <w:szCs w:val="22"/>
         </w:rPr>
-        <w:t>&lt;</w:t>
-      </w:r>
-      <w:proofErr w:type="gramStart"/>
+        <w:t>id=</w:t>
+      </w:r>
+      <w:r>
+        <w:rPr>
+          <w:rFonts w:ascii="Monaco" w:hAnsi="Monaco" w:cs="Monaco"/>
+          <w:color w:val="008000"/>
+          <w:sz w:val="22"/>
+          <w:szCs w:val="22"/>
+        </w:rPr>
+        <w:t>"yellow-widget&lt;%=tabNum%&gt;"</w:t>
+      </w:r>
       <w:r>
         <w:rPr>
           <w:rFonts w:ascii="Monaco" w:hAnsi="Monaco" w:cs="Monaco"/>
@@ -3064,124 +1739,12 @@
           <w:sz w:val="22"/>
           <w:szCs w:val="22"/>
         </w:rPr>
-        <w:t>div</w:t>
-      </w:r>
-      <w:proofErr w:type="gramEnd"/>
-      <w:r>
-        <w:rPr>
-          <w:rFonts w:ascii="Monaco" w:hAnsi="Monaco" w:cs="Monaco"/>
-          <w:color w:val="000000"/>
-          <w:sz w:val="22"/>
-          <w:szCs w:val="22"/>
-        </w:rPr>
-        <w:t xml:space="preserve"> </w:t>
-      </w:r>
-      <w:r>
-        <w:rPr>
-          <w:rFonts w:ascii="Monaco" w:hAnsi="Monaco" w:cs="Monaco"/>
-          <w:color w:val="000080"/>
-          <w:sz w:val="22"/>
-          <w:szCs w:val="22"/>
-        </w:rPr>
-        <w:t>class=</w:t>
-      </w:r>
-      <w:r>
-        <w:rPr>
-          <w:rFonts w:ascii="Monaco" w:hAnsi="Monaco" w:cs="Monaco"/>
-          <w:color w:val="008000"/>
-          <w:sz w:val="22"/>
-          <w:szCs w:val="22"/>
-        </w:rPr>
-        <w:t>"widget color-&lt;%=</w:t>
-      </w:r>
-      <w:proofErr w:type="spellStart"/>
-      <w:r>
-        <w:rPr>
-          <w:rFonts w:ascii="Monaco" w:hAnsi="Monaco" w:cs="Monaco"/>
-          <w:color w:val="008000"/>
-          <w:sz w:val="22"/>
-          <w:szCs w:val="22"/>
-        </w:rPr>
-        <w:t>tabNum</w:t>
-      </w:r>
-      <w:proofErr w:type="spellEnd"/>
-      <w:r>
-        <w:rPr>
-          <w:rFonts w:ascii="Monaco" w:hAnsi="Monaco" w:cs="Monaco"/>
-          <w:color w:val="008000"/>
-          <w:sz w:val="22"/>
-          <w:szCs w:val="22"/>
-        </w:rPr>
-        <w:t>%&gt;"</w:t>
-      </w:r>
-      <w:r>
-        <w:rPr>
-          <w:rFonts w:ascii="Monaco" w:hAnsi="Monaco" w:cs="Monaco"/>
-          <w:color w:val="000000"/>
-          <w:sz w:val="22"/>
-          <w:szCs w:val="22"/>
-        </w:rPr>
-        <w:t xml:space="preserve"> </w:t>
-      </w:r>
-      <w:r>
-        <w:rPr>
-          <w:rFonts w:ascii="Monaco" w:hAnsi="Monaco" w:cs="Monaco"/>
-          <w:color w:val="000080"/>
-          <w:sz w:val="22"/>
-          <w:szCs w:val="22"/>
-        </w:rPr>
-        <w:t>id=</w:t>
-      </w:r>
-      <w:r>
-        <w:rPr>
-          <w:rFonts w:ascii="Monaco" w:hAnsi="Monaco" w:cs="Monaco"/>
-          <w:color w:val="008000"/>
-          <w:sz w:val="22"/>
-          <w:szCs w:val="22"/>
-        </w:rPr>
-        <w:t>"yellow-widget&lt;%=</w:t>
-      </w:r>
-      <w:proofErr w:type="spellStart"/>
-      <w:r>
-        <w:rPr>
-          <w:rFonts w:ascii="Monaco" w:hAnsi="Monaco" w:cs="Monaco"/>
-          <w:color w:val="008000"/>
-          <w:sz w:val="22"/>
-          <w:szCs w:val="22"/>
-        </w:rPr>
-        <w:t>tabNum</w:t>
-      </w:r>
-      <w:proofErr w:type="spellEnd"/>
-      <w:r>
-        <w:rPr>
-          <w:rFonts w:ascii="Monaco" w:hAnsi="Monaco" w:cs="Monaco"/>
-          <w:color w:val="008000"/>
-          <w:sz w:val="22"/>
-          <w:szCs w:val="22"/>
-        </w:rPr>
-        <w:t>%&gt;"</w:t>
-      </w:r>
-      <w:r>
-        <w:rPr>
-          <w:rFonts w:ascii="Monaco" w:hAnsi="Monaco" w:cs="Monaco"/>
-          <w:color w:val="000080"/>
-          <w:sz w:val="22"/>
-          <w:szCs w:val="22"/>
-        </w:rPr>
         <w:t>&gt;</w:t>
       </w:r>
     </w:p>
     <w:p>
       <w:r>
-        <w:t xml:space="preserve"> (</w:t>
-      </w:r>
-      <w:proofErr w:type="gramStart"/>
-      <w:r>
-        <w:t>this</w:t>
-      </w:r>
-      <w:proofErr w:type="gramEnd"/>
-      <w:r>
-        <w:t xml:space="preserve"> is a holdover from initial development – the yellow –widget means nothing and can be changed, but is just a low </w:t>
+        <w:t xml:space="preserve"> (this is a holdover from initial development – the yellow –widget means nothing and can be changed, but is just a low </w:t>
       </w:r>
       <w:r>
         <w:t>priority</w:t>
@@ -3222,47 +1785,7 @@
           <w:sz w:val="20"/>
           <w:szCs w:val="22"/>
         </w:rPr>
-        <w:t>&lt;</w:t>
-      </w:r>
-      <w:proofErr w:type="gramStart"/>
-      <w:r>
-        <w:rPr>
-          <w:rFonts w:ascii="Monaco" w:hAnsi="Monaco" w:cs="Monaco"/>
-          <w:color w:val="000000"/>
-          <w:sz w:val="20"/>
-          <w:szCs w:val="22"/>
-        </w:rPr>
-        <w:t>div</w:t>
-      </w:r>
-      <w:proofErr w:type="gramEnd"/>
-      <w:r>
-        <w:rPr>
-          <w:rFonts w:ascii="Monaco" w:hAnsi="Monaco" w:cs="Monaco"/>
-          <w:color w:val="000000"/>
-          <w:sz w:val="20"/>
-          <w:szCs w:val="22"/>
-        </w:rPr>
-        <w:t xml:space="preserve"> class="widget-content no-copy" id="widget-content&lt;%=</w:t>
-      </w:r>
-      <w:proofErr w:type="spellStart"/>
-      <w:r>
-        <w:rPr>
-          <w:rFonts w:ascii="Monaco" w:hAnsi="Monaco" w:cs="Monaco"/>
-          <w:color w:val="000000"/>
-          <w:sz w:val="20"/>
-          <w:szCs w:val="22"/>
-        </w:rPr>
-        <w:t>tabNum</w:t>
-      </w:r>
-      <w:proofErr w:type="spellEnd"/>
-      <w:r>
-        <w:rPr>
-          <w:rFonts w:ascii="Monaco" w:hAnsi="Monaco" w:cs="Monaco"/>
-          <w:color w:val="000000"/>
-          <w:sz w:val="20"/>
-          <w:szCs w:val="22"/>
-        </w:rPr>
-        <w:t>%&gt;"&gt;</w:t>
+        <w:t>&lt;div class="widget-content no-copy" id="widget-content&lt;%=tabNum%&gt;"&gt;</w:t>
       </w:r>
     </w:p>
     <w:p>
@@ -3287,27 +1810,7 @@
           <w:sz w:val="20"/>
           <w:szCs w:val="22"/>
         </w:rPr>
-        <w:t>&lt;</w:t>
-      </w:r>
-      <w:proofErr w:type="gramStart"/>
-      <w:r>
-        <w:rPr>
-          <w:rFonts w:ascii="Monaco" w:hAnsi="Monaco" w:cs="Monaco"/>
-          <w:color w:val="000000"/>
-          <w:sz w:val="20"/>
-          <w:szCs w:val="22"/>
-        </w:rPr>
-        <w:t>p</w:t>
-      </w:r>
-      <w:proofErr w:type="gramEnd"/>
-      <w:r>
-        <w:rPr>
-          <w:rFonts w:ascii="Monaco" w:hAnsi="Monaco" w:cs="Monaco"/>
-          <w:color w:val="000000"/>
-          <w:sz w:val="20"/>
-          <w:szCs w:val="22"/>
-        </w:rPr>
-        <w:t xml:space="preserve">&gt;&lt;div </w:t>
+        <w:t xml:space="preserve">&lt;p&gt;&lt;div </w:t>
       </w:r>
       <w:r>
         <w:rPr>
@@ -3317,51 +1820,7 @@
           <w:szCs w:val="22"/>
           <w:shd w:val="solid" w:color="FFFF00" w:fill="auto"/>
         </w:rPr>
-        <w:t>id="</w:t>
-      </w:r>
-      <w:proofErr w:type="spellStart"/>
-      <w:r>
-        <w:rPr>
-          <w:rFonts w:ascii="Monaco" w:hAnsi="Monaco" w:cs="Monaco"/>
-          <w:color w:val="000000"/>
-          <w:sz w:val="20"/>
-          <w:szCs w:val="22"/>
-          <w:shd w:val="solid" w:color="FFFF00" w:fill="auto"/>
-        </w:rPr>
-        <w:t>aaa</w:t>
-      </w:r>
-      <w:proofErr w:type="spellEnd"/>
-      <w:r>
-        <w:rPr>
-          <w:rFonts w:ascii="Monaco" w:hAnsi="Monaco" w:cs="Monaco"/>
-          <w:color w:val="000000"/>
-          <w:sz w:val="20"/>
-          <w:szCs w:val="22"/>
-          <w:shd w:val="solid" w:color="FFFF00" w:fill="auto"/>
-        </w:rPr>
-        <w:t>&lt;%=</w:t>
-      </w:r>
-      <w:proofErr w:type="spellStart"/>
-      <w:r>
-        <w:rPr>
-          <w:rFonts w:ascii="Monaco" w:hAnsi="Monaco" w:cs="Monaco"/>
-          <w:color w:val="000000"/>
-          <w:sz w:val="20"/>
-          <w:szCs w:val="22"/>
-          <w:shd w:val="solid" w:color="FFFF00" w:fill="auto"/>
-        </w:rPr>
-        <w:t>tabNum</w:t>
-      </w:r>
-      <w:proofErr w:type="spellEnd"/>
-      <w:r>
-        <w:rPr>
-          <w:rFonts w:ascii="Monaco" w:hAnsi="Monaco" w:cs="Monaco"/>
-          <w:color w:val="000000"/>
-          <w:sz w:val="20"/>
-          <w:szCs w:val="22"/>
-          <w:shd w:val="solid" w:color="FFFF00" w:fill="auto"/>
-        </w:rPr>
-        <w:t>%&gt;"</w:t>
+        <w:t>id="aaa&lt;%=tabNum%&gt;"</w:t>
       </w:r>
       <w:r>
         <w:rPr>
@@ -3456,47 +1915,7 @@
           <w:szCs w:val="22"/>
         </w:rPr>
         <w:tab/>
-        <w:t>&lt;</w:t>
-      </w:r>
-      <w:proofErr w:type="gramStart"/>
-      <w:r>
-        <w:rPr>
-          <w:rFonts w:ascii="Monaco" w:hAnsi="Monaco" w:cs="Monaco"/>
-          <w:color w:val="000000"/>
-          <w:sz w:val="20"/>
-          <w:szCs w:val="22"/>
-        </w:rPr>
-        <w:t>div</w:t>
-      </w:r>
-      <w:proofErr w:type="gramEnd"/>
-      <w:r>
-        <w:rPr>
-          <w:rFonts w:ascii="Monaco" w:hAnsi="Monaco" w:cs="Monaco"/>
-          <w:color w:val="000000"/>
-          <w:sz w:val="20"/>
-          <w:szCs w:val="22"/>
-        </w:rPr>
-        <w:t xml:space="preserve"> id="dialog&lt;%=</w:t>
-      </w:r>
-      <w:proofErr w:type="spellStart"/>
-      <w:r>
-        <w:rPr>
-          <w:rFonts w:ascii="Monaco" w:hAnsi="Monaco" w:cs="Monaco"/>
-          <w:color w:val="000000"/>
-          <w:sz w:val="20"/>
-          <w:szCs w:val="22"/>
-        </w:rPr>
-        <w:t>tabNum</w:t>
-      </w:r>
-      <w:proofErr w:type="spellEnd"/>
-      <w:r>
-        <w:rPr>
-          <w:rFonts w:ascii="Monaco" w:hAnsi="Monaco" w:cs="Monaco"/>
-          <w:color w:val="000000"/>
-          <w:sz w:val="20"/>
-          <w:szCs w:val="22"/>
-        </w:rPr>
-        <w:t>%&gt;"&gt;</w:t>
+        <w:t>&lt;div id="dialog&lt;%=tabNum%&gt;"&gt;</w:t>
       </w:r>
     </w:p>
     <w:p>
@@ -3530,67 +1949,7 @@
           <w:szCs w:val="22"/>
         </w:rPr>
         <w:tab/>
-        <w:t>&lt;</w:t>
-      </w:r>
-      <w:proofErr w:type="gramStart"/>
-      <w:r>
-        <w:rPr>
-          <w:rFonts w:ascii="Monaco" w:hAnsi="Monaco" w:cs="Monaco"/>
-          <w:color w:val="000000"/>
-          <w:sz w:val="20"/>
-          <w:szCs w:val="22"/>
-        </w:rPr>
-        <w:t>div</w:t>
-      </w:r>
-      <w:proofErr w:type="gramEnd"/>
-      <w:r>
-        <w:rPr>
-          <w:rFonts w:ascii="Monaco" w:hAnsi="Monaco" w:cs="Monaco"/>
-          <w:color w:val="000000"/>
-          <w:sz w:val="20"/>
-          <w:szCs w:val="22"/>
-        </w:rPr>
-        <w:t xml:space="preserve"> id="</w:t>
-      </w:r>
-      <w:proofErr w:type="spellStart"/>
-      <w:r>
-        <w:rPr>
-          <w:rFonts w:ascii="Monaco" w:hAnsi="Monaco" w:cs="Monaco"/>
-          <w:color w:val="000000"/>
-          <w:sz w:val="20"/>
-          <w:szCs w:val="22"/>
-        </w:rPr>
-        <w:t>modalaaa</w:t>
-      </w:r>
-      <w:proofErr w:type="spellEnd"/>
-      <w:r>
-        <w:rPr>
-          <w:rFonts w:ascii="Monaco" w:hAnsi="Monaco" w:cs="Monaco"/>
-          <w:color w:val="000000"/>
-          <w:sz w:val="20"/>
-          <w:szCs w:val="22"/>
-        </w:rPr>
-        <w:t>&lt;%=</w:t>
-      </w:r>
-      <w:proofErr w:type="spellStart"/>
-      <w:r>
-        <w:rPr>
-          <w:rFonts w:ascii="Monaco" w:hAnsi="Monaco" w:cs="Monaco"/>
-          <w:color w:val="000000"/>
-          <w:sz w:val="20"/>
-          <w:szCs w:val="22"/>
-        </w:rPr>
-        <w:t>tabNum</w:t>
-      </w:r>
-      <w:proofErr w:type="spellEnd"/>
-      <w:r>
-        <w:rPr>
-          <w:rFonts w:ascii="Monaco" w:hAnsi="Monaco" w:cs="Monaco"/>
-          <w:color w:val="000000"/>
-          <w:sz w:val="20"/>
-          <w:szCs w:val="22"/>
-        </w:rPr>
-        <w:t>%&gt;"&gt;&lt;/div&gt;</w:t>
+        <w:t>&lt;div id="modalaaa&lt;%=tabNum%&gt;"&gt;&lt;/div&gt;</w:t>
       </w:r>
     </w:p>
     <w:p>
@@ -3641,67 +2000,7 @@
           <w:szCs w:val="22"/>
         </w:rPr>
         <w:tab/>
-        <w:t>&lt;</w:t>
-      </w:r>
-      <w:proofErr w:type="gramStart"/>
-      <w:r>
-        <w:rPr>
-          <w:rFonts w:ascii="Monaco" w:hAnsi="Monaco" w:cs="Monaco"/>
-          <w:color w:val="000000"/>
-          <w:sz w:val="20"/>
-          <w:szCs w:val="22"/>
-        </w:rPr>
-        <w:t>div</w:t>
-      </w:r>
-      <w:proofErr w:type="gramEnd"/>
-      <w:r>
-        <w:rPr>
-          <w:rFonts w:ascii="Monaco" w:hAnsi="Monaco" w:cs="Monaco"/>
-          <w:color w:val="000000"/>
-          <w:sz w:val="20"/>
-          <w:szCs w:val="22"/>
-        </w:rPr>
-        <w:t xml:space="preserve"> id="</w:t>
-      </w:r>
-      <w:proofErr w:type="spellStart"/>
-      <w:r>
-        <w:rPr>
-          <w:rFonts w:ascii="Monaco" w:hAnsi="Monaco" w:cs="Monaco"/>
-          <w:color w:val="000000"/>
-          <w:sz w:val="20"/>
-          <w:szCs w:val="22"/>
-        </w:rPr>
-        <w:t>hasContent</w:t>
-      </w:r>
-      <w:proofErr w:type="spellEnd"/>
-      <w:r>
-        <w:rPr>
-          <w:rFonts w:ascii="Monaco" w:hAnsi="Monaco" w:cs="Monaco"/>
-          <w:color w:val="000000"/>
-          <w:sz w:val="20"/>
-          <w:szCs w:val="22"/>
-        </w:rPr>
-        <w:t xml:space="preserve">" </w:t>
-      </w:r>
-      <w:proofErr w:type="spellStart"/>
-      <w:r>
-        <w:rPr>
-          <w:rFonts w:ascii="Monaco" w:hAnsi="Monaco" w:cs="Monaco"/>
-          <w:color w:val="000000"/>
-          <w:sz w:val="20"/>
-          <w:szCs w:val="22"/>
-        </w:rPr>
-        <w:t>custom:hasContent</w:t>
-      </w:r>
-      <w:proofErr w:type="spellEnd"/>
-      <w:r>
-        <w:rPr>
-          <w:rFonts w:ascii="Monaco" w:hAnsi="Monaco" w:cs="Monaco"/>
-          <w:color w:val="000000"/>
-          <w:sz w:val="20"/>
-          <w:szCs w:val="22"/>
-        </w:rPr>
-        <w:t>="false"&gt;&lt;/div&gt;</w:t>
+        <w:t>&lt;div id="hasContent" custom:hasContent="false"&gt;&lt;/div&gt;</w:t>
       </w:r>
     </w:p>
     <w:p>
@@ -3725,88 +2024,22 @@
       <w:r>
         <w:t>Of particular note is that this has an id of “</w:t>
       </w:r>
-      <w:proofErr w:type="spellStart"/>
       <w:r>
         <w:rPr>
           <w:b/>
         </w:rPr>
-        <w:t>aaa</w:t>
-      </w:r>
-      <w:proofErr w:type="spellEnd"/>
-      <w:r>
-        <w:rPr>
-          <w:b/>
-        </w:rPr>
-        <w:t>&lt;</w:t>
-      </w:r>
-      <w:proofErr w:type="spellStart"/>
-      <w:r>
-        <w:rPr>
-          <w:b/>
-        </w:rPr>
-        <w:t>tabnumber</w:t>
-      </w:r>
-      <w:proofErr w:type="spellEnd"/>
-      <w:r>
-        <w:rPr>
-          <w:b/>
-        </w:rPr>
-        <w:t>&gt;”</w:t>
-      </w:r>
-      <w:r>
-        <w:t xml:space="preserve"> e.g. “aaa2” for tab number 2 etc</w:t>
-      </w:r>
-      <w:proofErr w:type="gramStart"/>
-      <w:r>
-        <w:t>,.</w:t>
-      </w:r>
-      <w:proofErr w:type="gramEnd"/>
-      <w:r>
-        <w:t xml:space="preserve"> This is key to all functionality, as the </w:t>
-      </w:r>
-      <w:proofErr w:type="spellStart"/>
-      <w:proofErr w:type="gramStart"/>
-      <w:r>
-        <w:t>aaa</w:t>
-      </w:r>
-      <w:proofErr w:type="spellEnd"/>
-      <w:proofErr w:type="gramEnd"/>
-      <w:r>
-        <w:t xml:space="preserve"> number is heavily used throughout the code.</w:t>
-      </w:r>
-    </w:p>
-    <w:p>
-      <w:r>
-        <w:t xml:space="preserve">The </w:t>
-      </w:r>
-      <w:proofErr w:type="spellStart"/>
-      <w:r>
-        <w:t>addWidgetTab</w:t>
-      </w:r>
-      <w:proofErr w:type="spellEnd"/>
-      <w:r>
-        <w:t xml:space="preserve"> function, first builds a string to access the data specified in the server link</w:t>
-      </w:r>
-      <w:r>
-        <w:t xml:space="preserve">, this is the </w:t>
-      </w:r>
-      <w:proofErr w:type="spellStart"/>
-      <w:proofErr w:type="gramStart"/>
-      <w:r>
-        <w:t>url</w:t>
-      </w:r>
-      <w:proofErr w:type="spellEnd"/>
-      <w:proofErr w:type="gramEnd"/>
-      <w:r>
-        <w:t xml:space="preserve"> specified in the </w:t>
-      </w:r>
-      <w:proofErr w:type="spellStart"/>
-      <w:r>
-        <w:t>WidgetList.xml</w:t>
-      </w:r>
-      <w:proofErr w:type="spellEnd"/>
-      <w:r>
-        <w:t xml:space="preserve"> file</w:t>
+        <w:t>aaa&lt;tabnumber&gt;”</w:t>
+      </w:r>
+      <w:r>
+        <w:t xml:space="preserve"> e.g. “aaa2” for tab number 2 etc,. This is key to all functionality, as the aaa number is heavily used throughout the code.</w:t>
+      </w:r>
+    </w:p>
+    <w:p>
+      <w:r>
+        <w:t>The addWidgetTab function, first builds a string to access the data specified in the server link</w:t>
+      </w:r>
+      <w:r>
+        <w:t>, this is the url specified in the WidgetList.xml file</w:t>
       </w:r>
       <w:r>
         <w:t>.</w:t>
@@ -3826,8 +2059,6 @@
           <w:szCs w:val="22"/>
         </w:rPr>
       </w:pPr>
-      <w:proofErr w:type="spellStart"/>
-      <w:proofErr w:type="gramStart"/>
       <w:r>
         <w:rPr>
           <w:rFonts w:ascii="Monaco" w:hAnsi="Monaco" w:cs="Monaco"/>
@@ -3837,36 +2068,14 @@
         </w:rPr>
         <w:t>var</w:t>
       </w:r>
-      <w:proofErr w:type="spellEnd"/>
-      <w:proofErr w:type="gramEnd"/>
-      <w:r>
-        <w:rPr>
-          <w:rFonts w:ascii="Monaco" w:hAnsi="Monaco" w:cs="Monaco"/>
-          <w:color w:val="000000"/>
-          <w:sz w:val="20"/>
-          <w:szCs w:val="22"/>
-        </w:rPr>
-        <w:t xml:space="preserve"> </w:t>
-      </w:r>
-      <w:proofErr w:type="spellStart"/>
-      <w:r>
-        <w:rPr>
-          <w:rFonts w:ascii="Monaco" w:hAnsi="Monaco" w:cs="Monaco"/>
-          <w:color w:val="000000"/>
-          <w:sz w:val="20"/>
-          <w:szCs w:val="22"/>
-        </w:rPr>
-        <w:t>serverLink</w:t>
-      </w:r>
-      <w:proofErr w:type="spellEnd"/>
-      <w:r>
-        <w:rPr>
-          <w:rFonts w:ascii="Monaco" w:hAnsi="Monaco" w:cs="Monaco"/>
-          <w:color w:val="000000"/>
-          <w:sz w:val="20"/>
-          <w:szCs w:val="22"/>
-        </w:rPr>
-        <w:t xml:space="preserve"> =  server + </w:t>
+      <w:r>
+        <w:rPr>
+          <w:rFonts w:ascii="Monaco" w:hAnsi="Monaco" w:cs="Monaco"/>
+          <w:color w:val="000000"/>
+          <w:sz w:val="20"/>
+          <w:szCs w:val="22"/>
+        </w:rPr>
+        <w:t xml:space="preserve"> serverLink =  server + </w:t>
       </w:r>
       <w:r>
         <w:rPr>
@@ -3884,27 +2093,7 @@
           <w:sz w:val="20"/>
           <w:szCs w:val="22"/>
         </w:rPr>
-        <w:t xml:space="preserve"> + </w:t>
-      </w:r>
-      <w:proofErr w:type="spellStart"/>
-      <w:r>
-        <w:rPr>
-          <w:rFonts w:ascii="Monaco" w:hAnsi="Monaco" w:cs="Monaco"/>
-          <w:color w:val="000000"/>
-          <w:sz w:val="20"/>
-          <w:szCs w:val="22"/>
-        </w:rPr>
-        <w:t>repId</w:t>
-      </w:r>
-      <w:proofErr w:type="spellEnd"/>
-      <w:r>
-        <w:rPr>
-          <w:rFonts w:ascii="Monaco" w:hAnsi="Monaco" w:cs="Monaco"/>
-          <w:color w:val="000000"/>
-          <w:sz w:val="20"/>
-          <w:szCs w:val="22"/>
-        </w:rPr>
-        <w:t xml:space="preserve"> + </w:t>
+        <w:t xml:space="preserve"> + repId + </w:t>
       </w:r>
       <w:r>
         <w:rPr>
@@ -3913,9 +2102,17 @@
           <w:sz w:val="20"/>
           <w:szCs w:val="22"/>
         </w:rPr>
-        <w:t>"&amp;</w:t>
-      </w:r>
-      <w:proofErr w:type="spellStart"/>
+        <w:t>"&amp;patient_id="</w:t>
+      </w:r>
+      <w:r>
+        <w:rPr>
+          <w:rFonts w:ascii="Monaco" w:hAnsi="Monaco" w:cs="Monaco"/>
+          <w:color w:val="000000"/>
+          <w:sz w:val="20"/>
+          <w:szCs w:val="22"/>
+        </w:rPr>
+        <w:t xml:space="preserve"> + patientId + </w:t>
+      </w:r>
       <w:r>
         <w:rPr>
           <w:rFonts w:ascii="Monaco" w:hAnsi="Monaco" w:cs="Monaco"/>
@@ -3923,104 +2120,16 @@
           <w:sz w:val="20"/>
           <w:szCs w:val="22"/>
         </w:rPr>
-        <w:t>patient_id</w:t>
-      </w:r>
-      <w:proofErr w:type="spellEnd"/>
-      <w:r>
-        <w:rPr>
-          <w:rFonts w:ascii="Monaco" w:hAnsi="Monaco" w:cs="Monaco"/>
-          <w:color w:val="0000FF"/>
-          <w:sz w:val="20"/>
-          <w:szCs w:val="22"/>
-        </w:rPr>
-        <w:t>="</w:t>
-      </w:r>
-      <w:r>
-        <w:rPr>
-          <w:rFonts w:ascii="Monaco" w:hAnsi="Monaco" w:cs="Monaco"/>
-          <w:color w:val="000000"/>
-          <w:sz w:val="20"/>
-          <w:szCs w:val="22"/>
-        </w:rPr>
-        <w:t xml:space="preserve"> + </w:t>
-      </w:r>
-      <w:proofErr w:type="spellStart"/>
-      <w:r>
-        <w:rPr>
-          <w:rFonts w:ascii="Monaco" w:hAnsi="Monaco" w:cs="Monaco"/>
-          <w:color w:val="000000"/>
-          <w:sz w:val="20"/>
-          <w:szCs w:val="22"/>
-        </w:rPr>
-        <w:t>patientId</w:t>
-      </w:r>
-      <w:proofErr w:type="spellEnd"/>
-      <w:r>
-        <w:rPr>
-          <w:rFonts w:ascii="Monaco" w:hAnsi="Monaco" w:cs="Monaco"/>
-          <w:color w:val="000000"/>
-          <w:sz w:val="20"/>
-          <w:szCs w:val="22"/>
-        </w:rPr>
-        <w:t xml:space="preserve"> + </w:t>
-      </w:r>
-      <w:r>
-        <w:rPr>
-          <w:rFonts w:ascii="Monaco" w:hAnsi="Monaco" w:cs="Monaco"/>
-          <w:color w:val="0000FF"/>
-          <w:sz w:val="20"/>
-          <w:szCs w:val="22"/>
-        </w:rPr>
-        <w:t>"&amp;</w:t>
-      </w:r>
-      <w:proofErr w:type="spellStart"/>
-      <w:r>
-        <w:rPr>
-          <w:rFonts w:ascii="Monaco" w:hAnsi="Monaco" w:cs="Monaco"/>
-          <w:color w:val="0000FF"/>
-          <w:sz w:val="20"/>
-          <w:szCs w:val="22"/>
-        </w:rPr>
-        <w:t>patient_rep_id</w:t>
-      </w:r>
-      <w:proofErr w:type="spellEnd"/>
-      <w:r>
-        <w:rPr>
-          <w:rFonts w:ascii="Monaco" w:hAnsi="Monaco" w:cs="Monaco"/>
-          <w:color w:val="0000FF"/>
-          <w:sz w:val="20"/>
-          <w:szCs w:val="22"/>
-        </w:rPr>
-        <w:t>="</w:t>
-      </w:r>
-      <w:r>
-        <w:rPr>
-          <w:rFonts w:ascii="Monaco" w:hAnsi="Monaco" w:cs="Monaco"/>
-          <w:color w:val="000000"/>
-          <w:sz w:val="20"/>
-          <w:szCs w:val="22"/>
-        </w:rPr>
-        <w:t xml:space="preserve"> + </w:t>
-      </w:r>
-      <w:proofErr w:type="spellStart"/>
-      <w:r>
-        <w:rPr>
-          <w:rFonts w:ascii="Monaco" w:hAnsi="Monaco" w:cs="Monaco"/>
-          <w:color w:val="000000"/>
-          <w:sz w:val="20"/>
-          <w:szCs w:val="22"/>
-        </w:rPr>
-        <w:t>patientRepId</w:t>
-      </w:r>
-      <w:proofErr w:type="spellEnd"/>
-      <w:r>
-        <w:rPr>
-          <w:rFonts w:ascii="Monaco" w:hAnsi="Monaco" w:cs="Monaco"/>
-          <w:color w:val="000000"/>
-          <w:sz w:val="20"/>
-          <w:szCs w:val="22"/>
-        </w:rPr>
-        <w:t>;</w:t>
+        <w:t>"&amp;patient_rep_id="</w:t>
+      </w:r>
+      <w:r>
+        <w:rPr>
+          <w:rFonts w:ascii="Monaco" w:hAnsi="Monaco" w:cs="Monaco"/>
+          <w:color w:val="000000"/>
+          <w:sz w:val="20"/>
+          <w:szCs w:val="22"/>
+        </w:rPr>
+        <w:t xml:space="preserve"> + patientRepId;</w:t>
       </w:r>
     </w:p>
     <w:p>
@@ -4105,46 +2214,7 @@
           <w:szCs w:val="22"/>
         </w:rPr>
         <w:tab/>
-      </w:r>
-      <w:proofErr w:type="gramStart"/>
-      <w:r>
-        <w:rPr>
-          <w:rFonts w:ascii="Monaco" w:hAnsi="Monaco" w:cs="Monaco"/>
-          <w:color w:val="000000"/>
-          <w:sz w:val="20"/>
-          <w:szCs w:val="22"/>
-        </w:rPr>
-        <w:t>$.get</w:t>
-      </w:r>
-      <w:proofErr w:type="gramEnd"/>
-      <w:r>
-        <w:rPr>
-          <w:rFonts w:ascii="Monaco" w:hAnsi="Monaco" w:cs="Monaco"/>
-          <w:color w:val="000000"/>
-          <w:sz w:val="20"/>
-          <w:szCs w:val="22"/>
-        </w:rPr>
-        <w:t>(</w:t>
-      </w:r>
-      <w:proofErr w:type="spellStart"/>
-      <w:r>
-        <w:rPr>
-          <w:rFonts w:ascii="Monaco" w:hAnsi="Monaco" w:cs="Monaco"/>
-          <w:color w:val="000000"/>
-          <w:sz w:val="20"/>
-          <w:szCs w:val="22"/>
-        </w:rPr>
-        <w:t>serverLink</w:t>
-      </w:r>
-      <w:proofErr w:type="spellEnd"/>
-      <w:r>
-        <w:rPr>
-          <w:rFonts w:ascii="Monaco" w:hAnsi="Monaco" w:cs="Monaco"/>
-          <w:color w:val="000000"/>
-          <w:sz w:val="20"/>
-          <w:szCs w:val="22"/>
-        </w:rPr>
-        <w:t xml:space="preserve">, </w:t>
+        <w:t xml:space="preserve">$.get(serverLink, </w:t>
       </w:r>
       <w:r>
         <w:rPr>
@@ -4203,37 +2273,14 @@
     </w:p>
     <w:p>
       <w:r>
-        <w:t xml:space="preserve">And then does an Ajax get. Bringing back the </w:t>
-      </w:r>
-      <w:proofErr w:type="spellStart"/>
-      <w:r>
-        <w:t>url</w:t>
-      </w:r>
-      <w:proofErr w:type="spellEnd"/>
-      <w:r>
-        <w:t xml:space="preserve"> (a </w:t>
-      </w:r>
-      <w:proofErr w:type="spellStart"/>
-      <w:r>
-        <w:t>jsp</w:t>
-      </w:r>
-      <w:proofErr w:type="spellEnd"/>
-      <w:proofErr w:type="gramStart"/>
-      <w:r>
-        <w:t>) ,</w:t>
-      </w:r>
-      <w:proofErr w:type="gramEnd"/>
-      <w:r>
-        <w:t xml:space="preserve"> and then appending it to the widget-content using the </w:t>
-      </w:r>
-      <w:proofErr w:type="spellStart"/>
+        <w:t xml:space="preserve">And then does an Ajax get. Bringing back the url (a jsp) , and then appending it to the widget-content using the </w:t>
+      </w:r>
       <w:r>
         <w:rPr>
           <w:b/>
         </w:rPr>
         <w:t>aaa</w:t>
       </w:r>
-      <w:proofErr w:type="spellEnd"/>
       <w:r>
         <w:t xml:space="preserve"> number.</w:t>
       </w:r>
@@ -4245,29 +2292,19 @@
       <w:r>
         <w:t xml:space="preserve">widget specific data is handled through the </w:t>
       </w:r>
-      <w:proofErr w:type="spellStart"/>
       <w:r>
         <w:rPr>
           <w:b/>
         </w:rPr>
         <w:t>processScripts</w:t>
       </w:r>
-      <w:proofErr w:type="spellEnd"/>
       <w:r>
         <w:t xml:space="preserve"> method.</w:t>
       </w:r>
     </w:p>
     <w:p>
       <w:r>
-        <w:t xml:space="preserve">This method checks to see if the associated widget specific has been loaded, e.g. </w:t>
-      </w:r>
-      <w:proofErr w:type="spellStart"/>
-      <w:r>
-        <w:t>medCafe.timeline.js</w:t>
-      </w:r>
-      <w:proofErr w:type="spellEnd"/>
-      <w:r>
-        <w:t>, and loads it dynamically if this hasn’t already been added.</w:t>
+        <w:t>This method checks to see if the associated widget specific has been loaded, e.g. medCafe.timeline.js, and loads it dynamically if this hasn’t already been added.</w:t>
       </w:r>
     </w:p>
     <w:p>
@@ -4279,55 +2316,16 @@
       <w:r>
         <w:t>Process&lt;Type&gt;(</w:t>
       </w:r>
-      <w:proofErr w:type="spellStart"/>
-      <w:r>
-        <w:t>repId</w:t>
-      </w:r>
-      <w:proofErr w:type="spellEnd"/>
-      <w:r>
-        <w:t xml:space="preserve">, </w:t>
-      </w:r>
-      <w:proofErr w:type="spellStart"/>
-      <w:r>
-        <w:t>patientId</w:t>
-      </w:r>
-      <w:proofErr w:type="spellEnd"/>
-      <w:r>
-        <w:t xml:space="preserve">, </w:t>
-      </w:r>
-      <w:proofErr w:type="spellStart"/>
-      <w:r>
-        <w:t>patientRepId</w:t>
-      </w:r>
-      <w:proofErr w:type="spellEnd"/>
-      <w:r>
-        <w:t xml:space="preserve">, data, </w:t>
-      </w:r>
-      <w:proofErr w:type="spellStart"/>
-      <w:r>
-        <w:t>type</w:t>
-      </w:r>
-      <w:proofErr w:type="gramStart"/>
-      <w:r>
-        <w:t>,tab</w:t>
-      </w:r>
-      <w:proofErr w:type="gramEnd"/>
-      <w:r>
-        <w:t>_num</w:t>
-      </w:r>
-      <w:proofErr w:type="spellEnd"/>
+      <w:r>
+        <w:t>repId, patientId, patientRepId, data, type,tab_num</w:t>
+      </w:r>
       <w:r>
         <w:t xml:space="preserve">) </w:t>
       </w:r>
     </w:p>
     <w:p>
-      <w:proofErr w:type="gramStart"/>
-      <w:r>
-        <w:t>e</w:t>
-      </w:r>
-      <w:proofErr w:type="gramEnd"/>
-      <w:r>
-        <w:t xml:space="preserve">.g. </w:t>
+      <w:r>
+        <w:t xml:space="preserve">e.g. </w:t>
       </w:r>
     </w:p>
     <w:p>
@@ -4343,148 +2341,19 @@
         </w:rPr>
         <w:t xml:space="preserve"> </w:t>
       </w:r>
-      <w:proofErr w:type="spellStart"/>
-      <w:proofErr w:type="gramStart"/>
-      <w:r>
-        <w:rPr>
-          <w:rFonts w:ascii="Monaco" w:hAnsi="Monaco" w:cs="Monaco"/>
-          <w:color w:val="000000"/>
-          <w:sz w:val="20"/>
-          <w:szCs w:val="22"/>
-        </w:rPr>
-        <w:t>processTimeline</w:t>
-      </w:r>
-      <w:proofErr w:type="spellEnd"/>
-      <w:proofErr w:type="gramEnd"/>
-      <w:r>
-        <w:rPr>
-          <w:rFonts w:ascii="Monaco" w:hAnsi="Monaco" w:cs="Monaco"/>
-          <w:color w:val="000000"/>
-          <w:sz w:val="20"/>
-          <w:szCs w:val="22"/>
-        </w:rPr>
-        <w:t>(</w:t>
-      </w:r>
-      <w:proofErr w:type="spellStart"/>
-      <w:r>
-        <w:rPr>
-          <w:rFonts w:ascii="Monaco" w:hAnsi="Monaco" w:cs="Monaco"/>
-          <w:color w:val="000000"/>
-          <w:sz w:val="20"/>
-          <w:szCs w:val="22"/>
-        </w:rPr>
-        <w:t>repId</w:t>
-      </w:r>
-      <w:proofErr w:type="spellEnd"/>
-      <w:r>
-        <w:rPr>
-          <w:rFonts w:ascii="Monaco" w:hAnsi="Monaco" w:cs="Monaco"/>
-          <w:color w:val="000000"/>
-          <w:sz w:val="20"/>
-          <w:szCs w:val="22"/>
-        </w:rPr>
-        <w:t xml:space="preserve">, </w:t>
-      </w:r>
-      <w:proofErr w:type="spellStart"/>
-      <w:r>
-        <w:rPr>
-          <w:rFonts w:ascii="Monaco" w:hAnsi="Monaco" w:cs="Monaco"/>
-          <w:color w:val="000000"/>
-          <w:sz w:val="20"/>
-          <w:szCs w:val="22"/>
-        </w:rPr>
-        <w:t>patientId</w:t>
-      </w:r>
-      <w:proofErr w:type="spellEnd"/>
-      <w:r>
-        <w:rPr>
-          <w:rFonts w:ascii="Monaco" w:hAnsi="Monaco" w:cs="Monaco"/>
-          <w:color w:val="000000"/>
-          <w:sz w:val="20"/>
-          <w:szCs w:val="22"/>
-        </w:rPr>
-        <w:t xml:space="preserve">, </w:t>
-      </w:r>
-      <w:proofErr w:type="spellStart"/>
-      <w:r>
-        <w:rPr>
-          <w:rFonts w:ascii="Monaco" w:hAnsi="Monaco" w:cs="Monaco"/>
-          <w:color w:val="000000"/>
-          <w:sz w:val="20"/>
-          <w:szCs w:val="22"/>
-        </w:rPr>
-        <w:t>patientRepId</w:t>
-      </w:r>
-      <w:proofErr w:type="spellEnd"/>
-      <w:r>
-        <w:rPr>
-          <w:rFonts w:ascii="Monaco" w:hAnsi="Monaco" w:cs="Monaco"/>
-          <w:color w:val="000000"/>
-          <w:sz w:val="20"/>
-          <w:szCs w:val="22"/>
-        </w:rPr>
-        <w:t xml:space="preserve">, </w:t>
-      </w:r>
-      <w:proofErr w:type="spellStart"/>
-      <w:r>
-        <w:rPr>
-          <w:rFonts w:ascii="Monaco" w:hAnsi="Monaco" w:cs="Monaco"/>
-          <w:color w:val="000000"/>
-          <w:sz w:val="20"/>
-          <w:szCs w:val="22"/>
-        </w:rPr>
-        <w:t>data,type</w:t>
-      </w:r>
-      <w:proofErr w:type="spellEnd"/>
-      <w:r>
-        <w:rPr>
-          <w:rFonts w:ascii="Monaco" w:hAnsi="Monaco" w:cs="Monaco"/>
-          <w:color w:val="000000"/>
-          <w:sz w:val="20"/>
-          <w:szCs w:val="22"/>
-        </w:rPr>
-        <w:t xml:space="preserve">, </w:t>
-      </w:r>
-      <w:proofErr w:type="spellStart"/>
-      <w:r>
-        <w:rPr>
-          <w:rFonts w:ascii="Monaco" w:hAnsi="Monaco" w:cs="Monaco"/>
-          <w:color w:val="000000"/>
-          <w:sz w:val="20"/>
-          <w:szCs w:val="22"/>
-        </w:rPr>
-        <w:t>tab_num</w:t>
-      </w:r>
-      <w:proofErr w:type="spellEnd"/>
-      <w:r>
-        <w:rPr>
-          <w:rFonts w:ascii="Monaco" w:hAnsi="Monaco" w:cs="Monaco"/>
-          <w:color w:val="000000"/>
-          <w:sz w:val="20"/>
-          <w:szCs w:val="22"/>
-        </w:rPr>
-        <w:t>);</w:t>
-      </w:r>
-    </w:p>
-    <w:p>
-      <w:r>
-        <w:t xml:space="preserve">This will processing </w:t>
-      </w:r>
-      <w:proofErr w:type="spellStart"/>
-      <w:r>
-        <w:t>script</w:t>
-      </w:r>
-      <w:proofErr w:type="spellEnd"/>
-      <w:r>
-        <w:t xml:space="preserve">, will call any methods that should be called after the associated </w:t>
-      </w:r>
-      <w:proofErr w:type="spellStart"/>
-      <w:r>
-        <w:t>jsp</w:t>
-      </w:r>
-      <w:proofErr w:type="spellEnd"/>
-      <w:r>
-        <w:t xml:space="preserve"> file has been loaded (I.e. the HTML DOM object has finished loading).</w:t>
+      <w:r>
+        <w:rPr>
+          <w:rFonts w:ascii="Monaco" w:hAnsi="Monaco" w:cs="Monaco"/>
+          <w:color w:val="000000"/>
+          <w:sz w:val="20"/>
+          <w:szCs w:val="22"/>
+        </w:rPr>
+        <w:t>processTimeline(repId, patientId, patientRepId, data,type, tab_num);</w:t>
+      </w:r>
+    </w:p>
+    <w:p>
+      <w:r>
+        <w:t>This will processing script, will call any methods that should be called after the associated jsp file has been loaded (I.e. the HTML DOM object has finished loading).</w:t>
       </w:r>
     </w:p>
     <w:p>
@@ -4494,15 +2363,7 @@
     </w:p>
     <w:p>
       <w:r>
-        <w:t xml:space="preserve">The last step in the </w:t>
-      </w:r>
-      <w:proofErr w:type="spellStart"/>
-      <w:r>
-        <w:t>addWidgetTab</w:t>
-      </w:r>
-      <w:proofErr w:type="spellEnd"/>
-      <w:r>
-        <w:t xml:space="preserve"> is to add a wrapper to allow for scrolling of the content of the widget.</w:t>
+        <w:t>The last step in the addWidgetTab is to add a wrapper to allow for scrolling of the content of the widget.</w:t>
       </w:r>
     </w:p>
     <w:p>
@@ -4510,293 +2371,64 @@
         <w:pStyle w:val="Heading2"/>
       </w:pPr>
       <w:r>
-        <w:t xml:space="preserve">To Add a New Widget using </w:t>
-      </w:r>
-      <w:proofErr w:type="spellStart"/>
-      <w:r>
-        <w:t>addWidgetTab</w:t>
-      </w:r>
-      <w:proofErr w:type="spellEnd"/>
+        <w:t>To Add a New Widget using addWidgetTab</w:t>
+      </w:r>
     </w:p>
     <w:p/>
     <w:p>
       <w:r>
-        <w:t xml:space="preserve">1. Create a </w:t>
-      </w:r>
-      <w:proofErr w:type="spellStart"/>
-      <w:r>
-        <w:t>jsp</w:t>
-      </w:r>
-      <w:proofErr w:type="spellEnd"/>
-      <w:r>
-        <w:t xml:space="preserve"> object that contains the desired layout of the widget e.g. </w:t>
-      </w:r>
-      <w:proofErr w:type="gramStart"/>
-      <w:r>
-        <w:t>look</w:t>
-      </w:r>
-      <w:proofErr w:type="gramEnd"/>
-      <w:r>
-        <w:t xml:space="preserve"> at the list in the </w:t>
-      </w:r>
-      <w:proofErr w:type="spellStart"/>
-      <w:r>
-        <w:t>WidgetList.xml</w:t>
-      </w:r>
-      <w:proofErr w:type="spellEnd"/>
-      <w:r>
-        <w:t xml:space="preserve"> for list of all the </w:t>
-      </w:r>
-      <w:proofErr w:type="spellStart"/>
-      <w:r>
-        <w:t>jsps</w:t>
-      </w:r>
-      <w:proofErr w:type="spellEnd"/>
-      <w:r>
-        <w:t xml:space="preserve"> that are currently used.</w:t>
-      </w:r>
-    </w:p>
-    <w:p>
-      <w:proofErr w:type="gramStart"/>
-      <w:r>
-        <w:t>e</w:t>
-      </w:r>
-      <w:proofErr w:type="gramEnd"/>
-      <w:r>
-        <w:t>.g. if new widget is called “</w:t>
-      </w:r>
-      <w:proofErr w:type="spellStart"/>
-      <w:r>
-        <w:t>grommit</w:t>
-      </w:r>
-      <w:proofErr w:type="spellEnd"/>
-      <w:r>
-        <w:t xml:space="preserve">” then </w:t>
-      </w:r>
-      <w:proofErr w:type="spellStart"/>
-      <w:r>
-        <w:t>jsp</w:t>
-      </w:r>
-      <w:proofErr w:type="spellEnd"/>
-      <w:r>
-        <w:t xml:space="preserve"> might be </w:t>
-      </w:r>
-      <w:proofErr w:type="spellStart"/>
-      <w:r>
-        <w:t>listGrommits.jsp</w:t>
-      </w:r>
-      <w:proofErr w:type="spellEnd"/>
-    </w:p>
-    <w:p>
-      <w:r>
-        <w:t xml:space="preserve">Note that due to Safari’s loading </w:t>
-      </w:r>
-      <w:proofErr w:type="spellStart"/>
-      <w:r>
-        <w:t>javascript</w:t>
-      </w:r>
-      <w:proofErr w:type="spellEnd"/>
-      <w:r>
-        <w:t xml:space="preserve"> slightly differently from Firefox, in the case of </w:t>
-      </w:r>
-      <w:proofErr w:type="spellStart"/>
-      <w:r>
-        <w:t>jsps</w:t>
-      </w:r>
-      <w:proofErr w:type="spellEnd"/>
-      <w:r>
-        <w:t xml:space="preserve">, no </w:t>
-      </w:r>
-      <w:proofErr w:type="spellStart"/>
-      <w:r>
-        <w:t>javascript</w:t>
-      </w:r>
-      <w:proofErr w:type="spellEnd"/>
-      <w:r>
-        <w:t xml:space="preserve"> should be contained in the </w:t>
-      </w:r>
-      <w:proofErr w:type="spellStart"/>
-      <w:r>
-        <w:t>jsp</w:t>
-      </w:r>
-      <w:proofErr w:type="spellEnd"/>
-      <w:r>
-        <w:t xml:space="preserve"> itself. All </w:t>
-      </w:r>
-      <w:proofErr w:type="spellStart"/>
-      <w:r>
-        <w:t>javascript</w:t>
-      </w:r>
-      <w:proofErr w:type="spellEnd"/>
-      <w:r>
-        <w:t xml:space="preserve"> functionality should be contained in the </w:t>
-      </w:r>
-      <w:proofErr w:type="spellStart"/>
-      <w:r>
-        <w:t>medCafe</w:t>
-      </w:r>
-      <w:proofErr w:type="spellEnd"/>
-      <w:proofErr w:type="gramStart"/>
-      <w:r>
-        <w:t>.&lt;</w:t>
-      </w:r>
-      <w:proofErr w:type="spellStart"/>
-      <w:proofErr w:type="gramEnd"/>
-      <w:r>
-        <w:t>widgetName</w:t>
-      </w:r>
-      <w:proofErr w:type="spellEnd"/>
-      <w:r>
-        <w:t>&gt;.</w:t>
-      </w:r>
-      <w:proofErr w:type="spellStart"/>
-      <w:r>
-        <w:t>js</w:t>
-      </w:r>
-      <w:proofErr w:type="spellEnd"/>
-      <w:r>
-        <w:t xml:space="preserve"> process&lt;</w:t>
-      </w:r>
-      <w:proofErr w:type="spellStart"/>
-      <w:r>
-        <w:t>widgetName</w:t>
-      </w:r>
-      <w:proofErr w:type="spellEnd"/>
-      <w:r>
-        <w:t>&gt; method.</w:t>
-      </w:r>
-      <w:r>
-        <w:t xml:space="preserve">  (As Safari will not run the </w:t>
-      </w:r>
-      <w:proofErr w:type="spellStart"/>
-      <w:r>
-        <w:t>javascript</w:t>
-      </w:r>
-      <w:proofErr w:type="spellEnd"/>
-      <w:r>
-        <w:t xml:space="preserve"> contained within a dynamically loaded </w:t>
-      </w:r>
-      <w:proofErr w:type="spellStart"/>
-      <w:r>
-        <w:t>jsp</w:t>
-      </w:r>
-      <w:proofErr w:type="spellEnd"/>
-      <w:r>
-        <w:t>.)</w:t>
+        <w:t>1. Create a jsp object that contains the desired layout of the widget e.g. look at the list in the WidgetList.xml for list of all the jsps that are currently used.</w:t>
+      </w:r>
+    </w:p>
+    <w:p>
+      <w:r>
+        <w:t>e.g. if new widget is called “grommit” then jsp might be listGrommits.jsp</w:t>
+      </w:r>
+    </w:p>
+    <w:p>
+      <w:r>
+        <w:t>Note that due to Safari’s loading javascript slightly differently from Firefox, in the case of jsps, no javascript should be contained in the jsp itself. All javascript functionality should be contained in the medCafe.&lt;widgetName&gt;.js process&lt;widgetName&gt; method.</w:t>
+      </w:r>
+      <w:r>
+        <w:t xml:space="preserve">  (As Safari will not run the javascript contained within a dynamically loaded jsp.)</w:t>
       </w:r>
     </w:p>
     <w:p>
       <w:r>
         <w:t xml:space="preserve">2. Create a file </w:t>
       </w:r>
-      <w:proofErr w:type="spellStart"/>
       <w:r>
         <w:rPr>
           <w:b/>
         </w:rPr>
-        <w:t>medCafe</w:t>
-      </w:r>
-      <w:proofErr w:type="spellEnd"/>
-      <w:proofErr w:type="gramStart"/>
+        <w:t>medCafe.&lt;widgetName&gt;.js</w:t>
+      </w:r>
+      <w:r>
+        <w:t xml:space="preserve">, e.g. medCafe.grommit.js. Which should have, at minimum a </w:t>
+      </w:r>
       <w:r>
         <w:rPr>
           <w:b/>
         </w:rPr>
-        <w:t>.&lt;</w:t>
-      </w:r>
-      <w:proofErr w:type="spellStart"/>
-      <w:proofErr w:type="gramEnd"/>
-      <w:r>
-        <w:rPr>
-          <w:b/>
-        </w:rPr>
-        <w:t>widgetName</w:t>
-      </w:r>
-      <w:proofErr w:type="spellEnd"/>
-      <w:r>
-        <w:rPr>
-          <w:b/>
-        </w:rPr>
-        <w:t>&gt;.</w:t>
-      </w:r>
-      <w:proofErr w:type="spellStart"/>
-      <w:r>
-        <w:rPr>
-          <w:b/>
-        </w:rPr>
-        <w:t>js</w:t>
-      </w:r>
-      <w:proofErr w:type="spellEnd"/>
-      <w:r>
-        <w:t xml:space="preserve">, e.g. </w:t>
-      </w:r>
-      <w:proofErr w:type="spellStart"/>
-      <w:r>
-        <w:t>medCafe.grommit.js</w:t>
-      </w:r>
-      <w:proofErr w:type="spellEnd"/>
-      <w:r>
-        <w:t xml:space="preserve">. Which should have, at minimum a </w:t>
-      </w:r>
-      <w:proofErr w:type="spellStart"/>
-      <w:proofErr w:type="gramStart"/>
-      <w:r>
-        <w:rPr>
-          <w:b/>
-        </w:rPr>
         <w:t>processGrommit</w:t>
       </w:r>
-      <w:proofErr w:type="spellEnd"/>
-      <w:r>
-        <w:t>(</w:t>
-      </w:r>
-      <w:proofErr w:type="gramEnd"/>
-      <w:r>
-        <w:t>….) method.</w:t>
-      </w:r>
-    </w:p>
-    <w:p>
-      <w:r>
-        <w:t xml:space="preserve">This should contain any processing to be carried out in </w:t>
-      </w:r>
-      <w:proofErr w:type="spellStart"/>
-      <w:r>
-        <w:t>javascript</w:t>
-      </w:r>
-      <w:proofErr w:type="spellEnd"/>
-      <w:r>
-        <w:t xml:space="preserve"> once the html DOM is fully loaded. (In some cases – notably Images, a delay will be needed to allow for the html to be fully loaded.)</w:t>
-      </w:r>
-    </w:p>
-    <w:p>
-      <w:r>
-        <w:t>3. Find/ Create a new Icon for the widget. Name according to &lt;widget&gt;.jpg or &lt;widget&gt;.</w:t>
-      </w:r>
-      <w:proofErr w:type="spellStart"/>
-      <w:r>
-        <w:t>png</w:t>
-      </w:r>
-      <w:proofErr w:type="spellEnd"/>
-      <w:r>
-        <w:t xml:space="preserve">. </w:t>
-      </w:r>
-      <w:proofErr w:type="gramStart"/>
-      <w:r>
-        <w:t>e</w:t>
-      </w:r>
-      <w:proofErr w:type="gramEnd"/>
-      <w:r>
-        <w:t>.g.</w:t>
-      </w:r>
-    </w:p>
-    <w:p>
-      <w:proofErr w:type="spellStart"/>
-      <w:r>
-        <w:t>Grommit.png</w:t>
-      </w:r>
-      <w:proofErr w:type="spellEnd"/>
-      <w:r>
-        <w:t xml:space="preserve"> </w:t>
+      <w:r>
+        <w:t>(….) method.</w:t>
+      </w:r>
+    </w:p>
+    <w:p>
+      <w:r>
+        <w:t>This should contain any processing to be carried out in javascript once the html DOM is fully loaded. (In some cases – notably Images, a delay will be needed to allow for the html to be fully loaded.)</w:t>
+      </w:r>
+    </w:p>
+    <w:p>
+      <w:r>
+        <w:t>3. Find/ Create a new Icon for the widget. Name according to &lt;widget&gt;.jpg or &lt;widget&gt;.png. e.g.</w:t>
+      </w:r>
+    </w:p>
+    <w:p>
+      <w:r>
+        <w:t xml:space="preserve">Grommit.png </w:t>
       </w:r>
       <w:r>
         <w:rPr>
@@ -4841,34 +2473,10 @@
     </w:p>
     <w:p>
       <w:r>
-        <w:t xml:space="preserve">4. Make an entry in the </w:t>
-      </w:r>
-      <w:proofErr w:type="spellStart"/>
-      <w:r>
-        <w:t>WidgetList.xml</w:t>
-      </w:r>
-      <w:proofErr w:type="spellEnd"/>
-      <w:r>
-        <w:t xml:space="preserve"> file pointing to the </w:t>
-      </w:r>
-      <w:proofErr w:type="spellStart"/>
-      <w:r>
-        <w:t>jsp</w:t>
-      </w:r>
-      <w:proofErr w:type="spellEnd"/>
-      <w:r>
-        <w:t xml:space="preserve"> and image files for this widget type.</w:t>
-      </w:r>
-      <w:r>
-        <w:t xml:space="preserve"> Under either </w:t>
-      </w:r>
-      <w:proofErr w:type="spellStart"/>
-      <w:r>
-        <w:t>patientSpecific</w:t>
-      </w:r>
-      <w:proofErr w:type="spellEnd"/>
-      <w:r>
-        <w:t xml:space="preserve"> or </w:t>
+        <w:t>4. Make an entry in the WidgetList.xml file pointing to the jsp and image files for this widget type.</w:t>
+      </w:r>
+      <w:r>
+        <w:t xml:space="preserve"> Under either patientSpecific or </w:t>
       </w:r>
       <w:r>
         <w:t xml:space="preserve">general widget types. </w:t>
@@ -4901,8 +2509,6 @@
         </w:rPr>
         <w:t>&lt;</w:t>
       </w:r>
-      <w:proofErr w:type="spellStart"/>
-      <w:proofErr w:type="gramStart"/>
       <w:r>
         <w:rPr>
           <w:rFonts w:ascii="Monaco" w:hAnsi="Monaco" w:cs="Monaco"/>
@@ -4912,8 +2518,6 @@
         </w:rPr>
         <w:t>medCafeWidget</w:t>
       </w:r>
-      <w:proofErr w:type="spellEnd"/>
-      <w:proofErr w:type="gramEnd"/>
       <w:r>
         <w:rPr>
           <w:rFonts w:ascii="Monaco" w:hAnsi="Monaco" w:cs="Monaco"/>
@@ -4955,7 +2559,6 @@
         </w:rPr>
         <w:t>&lt;</w:t>
       </w:r>
-      <w:proofErr w:type="gramStart"/>
       <w:r>
         <w:rPr>
           <w:rFonts w:ascii="Monaco" w:hAnsi="Monaco" w:cs="Monaco"/>
@@ -4965,7 +2568,6 @@
         </w:rPr>
         <w:t>name</w:t>
       </w:r>
-      <w:proofErr w:type="gramEnd"/>
       <w:r>
         <w:rPr>
           <w:rFonts w:ascii="Monaco" w:hAnsi="Monaco" w:cs="Monaco"/>
@@ -4975,7 +2577,6 @@
         </w:rPr>
         <w:t>&gt;</w:t>
       </w:r>
-      <w:proofErr w:type="spellStart"/>
       <w:r>
         <w:rPr>
           <w:rFonts w:ascii="Monaco" w:hAnsi="Monaco" w:cs="Monaco"/>
@@ -4985,7 +2586,6 @@
         </w:rPr>
         <w:t>Grommit</w:t>
       </w:r>
-      <w:proofErr w:type="spellEnd"/>
       <w:r>
         <w:rPr>
           <w:rFonts w:ascii="Monaco" w:hAnsi="Monaco" w:cs="Monaco"/>
@@ -5045,7 +2645,6 @@
         </w:rPr>
         <w:t>&lt;</w:t>
       </w:r>
-      <w:proofErr w:type="gramStart"/>
       <w:r>
         <w:rPr>
           <w:rFonts w:ascii="Monaco" w:hAnsi="Monaco" w:cs="Monaco"/>
@@ -5055,7 +2654,6 @@
         </w:rPr>
         <w:t>type</w:t>
       </w:r>
-      <w:proofErr w:type="gramEnd"/>
       <w:r>
         <w:rPr>
           <w:rFonts w:ascii="Monaco" w:hAnsi="Monaco" w:cs="Monaco"/>
@@ -5065,7 +2663,6 @@
         </w:rPr>
         <w:t>&gt;</w:t>
       </w:r>
-      <w:proofErr w:type="spellStart"/>
       <w:r>
         <w:rPr>
           <w:rFonts w:ascii="Monaco" w:hAnsi="Monaco" w:cs="Monaco"/>
@@ -5075,7 +2672,6 @@
         </w:rPr>
         <w:t>Grommit</w:t>
       </w:r>
-      <w:proofErr w:type="spellEnd"/>
       <w:r>
         <w:rPr>
           <w:rFonts w:ascii="Monaco" w:hAnsi="Monaco" w:cs="Monaco"/>
@@ -5135,7 +2731,6 @@
         </w:rPr>
         <w:t>&lt;</w:t>
       </w:r>
-      <w:proofErr w:type="gramStart"/>
       <w:r>
         <w:rPr>
           <w:rFonts w:ascii="Monaco" w:hAnsi="Monaco" w:cs="Monaco"/>
@@ -5145,7 +2740,6 @@
         </w:rPr>
         <w:t>image</w:t>
       </w:r>
-      <w:proofErr w:type="gramEnd"/>
       <w:r>
         <w:rPr>
           <w:rFonts w:ascii="Monaco" w:hAnsi="Monaco" w:cs="Monaco"/>
@@ -5155,7 +2749,6 @@
         </w:rPr>
         <w:t>&gt;</w:t>
       </w:r>
-      <w:proofErr w:type="spellStart"/>
       <w:r>
         <w:rPr>
           <w:rFonts w:ascii="Monaco" w:hAnsi="Monaco" w:cs="Monaco"/>
@@ -5165,7 +2758,6 @@
         </w:rPr>
         <w:t>grommit.png</w:t>
       </w:r>
-      <w:proofErr w:type="spellEnd"/>
       <w:r>
         <w:rPr>
           <w:rFonts w:ascii="Monaco" w:hAnsi="Monaco" w:cs="Monaco"/>
@@ -5225,7 +2817,6 @@
         </w:rPr>
         <w:t>&lt;</w:t>
       </w:r>
-      <w:proofErr w:type="gramStart"/>
       <w:r>
         <w:rPr>
           <w:rFonts w:ascii="Monaco" w:hAnsi="Monaco" w:cs="Monaco"/>
@@ -5235,7 +2826,6 @@
         </w:rPr>
         <w:t>server</w:t>
       </w:r>
-      <w:proofErr w:type="gramEnd"/>
       <w:r>
         <w:rPr>
           <w:rFonts w:ascii="Monaco" w:hAnsi="Monaco" w:cs="Monaco"/>
@@ -5295,8 +2885,6 @@
         </w:rPr>
         <w:t>&lt;</w:t>
       </w:r>
-      <w:proofErr w:type="spellStart"/>
-      <w:proofErr w:type="gramStart"/>
       <w:r>
         <w:rPr>
           <w:rFonts w:ascii="Monaco" w:hAnsi="Monaco" w:cs="Monaco"/>
@@ -5306,8 +2894,6 @@
         </w:rPr>
         <w:t>clickUrl</w:t>
       </w:r>
-      <w:proofErr w:type="spellEnd"/>
-      <w:proofErr w:type="gramEnd"/>
       <w:r>
         <w:rPr>
           <w:rFonts w:ascii="Monaco" w:hAnsi="Monaco" w:cs="Monaco"/>
@@ -5317,7 +2903,6 @@
         </w:rPr>
         <w:t>&gt;</w:t>
       </w:r>
-      <w:proofErr w:type="spellStart"/>
       <w:r>
         <w:rPr>
           <w:rFonts w:ascii="Monaco" w:hAnsi="Monaco" w:cs="Monaco"/>
@@ -5327,7 +2912,6 @@
         </w:rPr>
         <w:t>listGrommits.jsp</w:t>
       </w:r>
-      <w:proofErr w:type="spellEnd"/>
       <w:r>
         <w:rPr>
           <w:rFonts w:ascii="Monaco" w:hAnsi="Monaco" w:cs="Monaco"/>
@@ -5337,7 +2921,6 @@
         </w:rPr>
         <w:t>&lt;/</w:t>
       </w:r>
-      <w:proofErr w:type="spellStart"/>
       <w:r>
         <w:rPr>
           <w:rFonts w:ascii="Monaco" w:hAnsi="Monaco" w:cs="Monaco"/>
@@ -5347,7 +2930,6 @@
         </w:rPr>
         <w:t>clickUrl</w:t>
       </w:r>
-      <w:proofErr w:type="spellEnd"/>
       <w:r>
         <w:rPr>
           <w:rFonts w:ascii="Monaco" w:hAnsi="Monaco" w:cs="Monaco"/>
@@ -5389,7 +2971,6 @@
         </w:rPr>
         <w:t>&lt;</w:t>
       </w:r>
-      <w:proofErr w:type="gramStart"/>
       <w:r>
         <w:rPr>
           <w:rFonts w:ascii="Monaco" w:hAnsi="Monaco" w:cs="Monaco"/>
@@ -5399,7 +2980,6 @@
         </w:rPr>
         <w:t>method</w:t>
       </w:r>
-      <w:proofErr w:type="gramEnd"/>
       <w:r>
         <w:rPr>
           <w:rFonts w:ascii="Monaco" w:hAnsi="Monaco" w:cs="Monaco"/>
@@ -5459,7 +3039,6 @@
         </w:rPr>
         <w:t>&lt;</w:t>
       </w:r>
-      <w:proofErr w:type="gramStart"/>
       <w:r>
         <w:rPr>
           <w:rFonts w:ascii="Monaco" w:hAnsi="Monaco" w:cs="Monaco"/>
@@ -5469,7 +3048,6 @@
         </w:rPr>
         <w:t>repository</w:t>
       </w:r>
-      <w:proofErr w:type="gramEnd"/>
       <w:r>
         <w:rPr>
           <w:rFonts w:ascii="Monaco" w:hAnsi="Monaco" w:cs="Monaco"/>
@@ -5534,7 +3112,6 @@
         </w:rPr>
         <w:t>&lt;/</w:t>
       </w:r>
-      <w:proofErr w:type="spellStart"/>
       <w:r>
         <w:rPr>
           <w:rFonts w:ascii="Monaco" w:hAnsi="Monaco" w:cs="Monaco"/>
@@ -5544,7 +3121,6 @@
         </w:rPr>
         <w:t>medCafeWidget</w:t>
       </w:r>
-      <w:proofErr w:type="spellEnd"/>
       <w:r>
         <w:rPr>
           <w:rFonts w:ascii="Monaco" w:hAnsi="Monaco" w:cs="Monaco"/>
@@ -5557,36 +3133,18 @@
     </w:p>
     <w:p>
       <w:r>
-        <w:t xml:space="preserve">4. Make an appropriate entry in </w:t>
-      </w:r>
-      <w:proofErr w:type="spellStart"/>
-      <w:r>
-        <w:t>medCafe.js</w:t>
-      </w:r>
-      <w:proofErr w:type="spellEnd"/>
-      <w:r>
-        <w:t xml:space="preserve"> </w:t>
-      </w:r>
-      <w:proofErr w:type="spellStart"/>
+        <w:t xml:space="preserve">4. Make an appropriate entry in medCafe.js </w:t>
+      </w:r>
       <w:r>
         <w:t>createWidgetContent</w:t>
       </w:r>
-      <w:proofErr w:type="spellEnd"/>
       <w:r>
         <w:t xml:space="preserve"> method</w:t>
       </w:r>
     </w:p>
     <w:p>
       <w:r>
-        <w:t xml:space="preserve">(This if/else statement can be </w:t>
-      </w:r>
-      <w:proofErr w:type="spellStart"/>
-      <w:r>
-        <w:t>steamlined</w:t>
-      </w:r>
-      <w:proofErr w:type="spellEnd"/>
-      <w:r>
-        <w:t xml:space="preserve"> a bit).</w:t>
+        <w:t>(This if/else statement can be steamlined a bit).</w:t>
       </w:r>
     </w:p>
     <w:p>
@@ -5624,7 +3182,6 @@
           <w:szCs w:val="22"/>
         </w:rPr>
       </w:pPr>
-      <w:proofErr w:type="gramStart"/>
       <w:r>
         <w:rPr>
           <w:rFonts w:ascii="Monaco" w:hAnsi="Monaco" w:cs="Monaco"/>
@@ -5634,7 +3191,6 @@
         </w:rPr>
         <w:t>else</w:t>
       </w:r>
-      <w:proofErr w:type="gramEnd"/>
       <w:r>
         <w:rPr>
           <w:rFonts w:ascii="Monaco" w:hAnsi="Monaco" w:cs="Monaco"/>
@@ -5671,7 +3227,6 @@
         </w:rPr>
         <w:t>"</w:t>
       </w:r>
-      <w:proofErr w:type="spellStart"/>
       <w:r>
         <w:rPr>
           <w:rFonts w:ascii="Monaco" w:hAnsi="Monaco" w:cs="Monaco"/>
@@ -5681,7 +3236,6 @@
         </w:rPr>
         <w:t>Grommit</w:t>
       </w:r>
-      <w:proofErr w:type="spellEnd"/>
       <w:r>
         <w:rPr>
           <w:rFonts w:ascii="Monaco" w:hAnsi="Monaco" w:cs="Monaco"/>
@@ -5715,7 +3269,6 @@
           <w:szCs w:val="22"/>
         </w:rPr>
       </w:pPr>
-      <w:proofErr w:type="gramStart"/>
       <w:r>
         <w:rPr>
           <w:rFonts w:ascii="Monaco" w:hAnsi="Monaco" w:cs="Monaco"/>
@@ -5733,7 +3286,6 @@
         </w:rPr>
         <w:tab/>
       </w:r>
-      <w:proofErr w:type="gramEnd"/>
     </w:p>
     <w:p>
       <w:pPr>
@@ -5757,7 +3309,6 @@
         </w:rPr>
         <w:t xml:space="preserve">   </w:t>
       </w:r>
-      <w:proofErr w:type="gramStart"/>
       <w:r>
         <w:rPr>
           <w:rFonts w:ascii="Monaco" w:hAnsi="Monaco" w:cs="Monaco"/>
@@ -5767,45 +3318,14 @@
         </w:rPr>
         <w:t>if</w:t>
       </w:r>
-      <w:proofErr w:type="gramEnd"/>
-      <w:r>
-        <w:rPr>
-          <w:rFonts w:ascii="Monaco" w:hAnsi="Monaco" w:cs="Monaco"/>
-          <w:color w:val="000000"/>
-          <w:sz w:val="20"/>
-          <w:szCs w:val="22"/>
-        </w:rPr>
-        <w:t xml:space="preserve"> (</w:t>
-      </w:r>
-      <w:proofErr w:type="spellStart"/>
-      <w:r>
-        <w:rPr>
-          <w:rFonts w:ascii="Monaco" w:hAnsi="Monaco" w:cs="Monaco"/>
-          <w:color w:val="000000"/>
-          <w:sz w:val="20"/>
-          <w:szCs w:val="22"/>
-        </w:rPr>
-        <w:t>typeof</w:t>
-      </w:r>
-      <w:proofErr w:type="spellEnd"/>
-      <w:r>
-        <w:rPr>
-          <w:rFonts w:ascii="Monaco" w:hAnsi="Monaco" w:cs="Monaco"/>
-          <w:color w:val="000000"/>
-          <w:sz w:val="20"/>
-          <w:szCs w:val="22"/>
-        </w:rPr>
-        <w:t xml:space="preserve"> </w:t>
-      </w:r>
-      <w:proofErr w:type="spellStart"/>
-      <w:r>
-        <w:rPr>
-          <w:rFonts w:ascii="Monaco" w:hAnsi="Monaco" w:cs="Monaco"/>
-          <w:color w:val="000000"/>
-          <w:sz w:val="20"/>
-          <w:szCs w:val="22"/>
-        </w:rPr>
-        <w:t>process</w:t>
+      <w:r>
+        <w:rPr>
+          <w:rFonts w:ascii="Monaco" w:hAnsi="Monaco" w:cs="Monaco"/>
+          <w:color w:val="000000"/>
+          <w:sz w:val="20"/>
+          <w:szCs w:val="22"/>
+        </w:rPr>
+        <w:t xml:space="preserve"> (typeof process</w:t>
       </w:r>
       <w:r>
         <w:rPr>
@@ -5816,7 +3336,6 @@
         </w:rPr>
         <w:t>Grommit</w:t>
       </w:r>
-      <w:proofErr w:type="spellEnd"/>
       <w:r>
         <w:rPr>
           <w:rFonts w:ascii="Monaco" w:hAnsi="Monaco" w:cs="Monaco"/>
@@ -5934,36 +3453,14 @@
         </w:rPr>
         <w:tab/>
       </w:r>
-      <w:proofErr w:type="gramStart"/>
-      <w:r>
-        <w:rPr>
-          <w:rFonts w:ascii="Monaco" w:hAnsi="Monaco" w:cs="Monaco"/>
-          <w:color w:val="000000"/>
-          <w:sz w:val="20"/>
-          <w:szCs w:val="22"/>
-        </w:rPr>
-        <w:t>$.</w:t>
-      </w:r>
-      <w:proofErr w:type="spellStart"/>
-      <w:r>
-        <w:rPr>
-          <w:rFonts w:ascii="Monaco" w:hAnsi="Monaco" w:cs="Monaco"/>
-          <w:color w:val="000000"/>
-          <w:sz w:val="20"/>
-          <w:szCs w:val="22"/>
-        </w:rPr>
-        <w:t>getScript</w:t>
-      </w:r>
-      <w:proofErr w:type="spellEnd"/>
-      <w:proofErr w:type="gramEnd"/>
-      <w:r>
-        <w:rPr>
-          <w:rFonts w:ascii="Monaco" w:hAnsi="Monaco" w:cs="Monaco"/>
-          <w:color w:val="000000"/>
-          <w:sz w:val="20"/>
-          <w:szCs w:val="22"/>
-        </w:rPr>
-        <w:t>(</w:t>
+      <w:r>
+        <w:rPr>
+          <w:rFonts w:ascii="Monaco" w:hAnsi="Monaco" w:cs="Monaco"/>
+          <w:color w:val="000000"/>
+          <w:sz w:val="20"/>
+          <w:szCs w:val="22"/>
+        </w:rPr>
+        <w:t>$.getScript(</w:t>
       </w:r>
       <w:r>
         <w:rPr>
@@ -5972,9 +3469,8 @@
           <w:sz w:val="20"/>
           <w:szCs w:val="22"/>
         </w:rPr>
-        <w:t>'</w:t>
-      </w:r>
-      <w:proofErr w:type="spellStart"/>
+        <w:t>'js/medCafe.</w:t>
+      </w:r>
       <w:r>
         <w:rPr>
           <w:rFonts w:ascii="Monaco" w:hAnsi="Monaco" w:cs="Monaco"/>
@@ -5982,7 +3478,7 @@
           <w:sz w:val="20"/>
           <w:szCs w:val="22"/>
         </w:rPr>
-        <w:t>js/medCafe.</w:t>
+        <w:t>grommits</w:t>
       </w:r>
       <w:r>
         <w:rPr>
@@ -5991,26 +3487,7 @@
           <w:sz w:val="20"/>
           <w:szCs w:val="22"/>
         </w:rPr>
-        <w:t>grommits</w:t>
-      </w:r>
-      <w:r>
-        <w:rPr>
-          <w:rFonts w:ascii="Monaco" w:hAnsi="Monaco" w:cs="Monaco"/>
-          <w:color w:val="0000FF"/>
-          <w:sz w:val="20"/>
-          <w:szCs w:val="22"/>
-        </w:rPr>
-        <w:t>.js</w:t>
-      </w:r>
-      <w:proofErr w:type="spellEnd"/>
-      <w:r>
-        <w:rPr>
-          <w:rFonts w:ascii="Monaco" w:hAnsi="Monaco" w:cs="Monaco"/>
-          <w:color w:val="0000FF"/>
-          <w:sz w:val="20"/>
-          <w:szCs w:val="22"/>
-        </w:rPr>
-        <w:t>'</w:t>
+        <w:t>.js'</w:t>
       </w:r>
       <w:r>
         <w:rPr>
@@ -6105,8 +3582,6 @@
         </w:rPr>
         <w:tab/>
       </w:r>
-      <w:proofErr w:type="spellStart"/>
-      <w:proofErr w:type="gramStart"/>
       <w:r>
         <w:rPr>
           <w:rFonts w:ascii="Monaco" w:hAnsi="Monaco" w:cs="Monaco"/>
@@ -6115,8 +3590,6 @@
         </w:rPr>
         <w:t>addWidgetTab</w:t>
       </w:r>
-      <w:proofErr w:type="spellEnd"/>
-      <w:proofErr w:type="gramEnd"/>
       <w:r>
         <w:rPr>
           <w:rFonts w:ascii="Monaco" w:hAnsi="Monaco" w:cs="Monaco"/>
@@ -6142,87 +3615,7 @@
           <w:sz w:val="20"/>
           <w:szCs w:val="22"/>
         </w:rPr>
-        <w:t xml:space="preserve">, link, </w:t>
-      </w:r>
-      <w:proofErr w:type="spellStart"/>
-      <w:r>
-        <w:rPr>
-          <w:rFonts w:ascii="Monaco" w:hAnsi="Monaco" w:cs="Monaco"/>
-          <w:color w:val="000000"/>
-          <w:sz w:val="20"/>
-          <w:szCs w:val="22"/>
-        </w:rPr>
-        <w:t>tab_num</w:t>
-      </w:r>
-      <w:proofErr w:type="spellEnd"/>
-      <w:r>
-        <w:rPr>
-          <w:rFonts w:ascii="Monaco" w:hAnsi="Monaco" w:cs="Monaco"/>
-          <w:color w:val="000000"/>
-          <w:sz w:val="20"/>
-          <w:szCs w:val="22"/>
-        </w:rPr>
-        <w:t xml:space="preserve">, </w:t>
-      </w:r>
-      <w:proofErr w:type="spellStart"/>
-      <w:r>
-        <w:rPr>
-          <w:rFonts w:ascii="Monaco" w:hAnsi="Monaco" w:cs="Monaco"/>
-          <w:color w:val="000000"/>
-          <w:sz w:val="20"/>
-          <w:szCs w:val="22"/>
-        </w:rPr>
-        <w:t>patientId</w:t>
-      </w:r>
-      <w:proofErr w:type="spellEnd"/>
-      <w:r>
-        <w:rPr>
-          <w:rFonts w:ascii="Monaco" w:hAnsi="Monaco" w:cs="Monaco"/>
-          <w:color w:val="000000"/>
-          <w:sz w:val="20"/>
-          <w:szCs w:val="22"/>
-        </w:rPr>
-        <w:t xml:space="preserve">, </w:t>
-      </w:r>
-      <w:proofErr w:type="spellStart"/>
-      <w:r>
-        <w:rPr>
-          <w:rFonts w:ascii="Monaco" w:hAnsi="Monaco" w:cs="Monaco"/>
-          <w:color w:val="000000"/>
-          <w:sz w:val="20"/>
-          <w:szCs w:val="22"/>
-        </w:rPr>
-        <w:t>repId</w:t>
-      </w:r>
-      <w:proofErr w:type="spellEnd"/>
-      <w:r>
-        <w:rPr>
-          <w:rFonts w:ascii="Monaco" w:hAnsi="Monaco" w:cs="Monaco"/>
-          <w:color w:val="000000"/>
-          <w:sz w:val="20"/>
-          <w:szCs w:val="22"/>
-        </w:rPr>
-        <w:t xml:space="preserve">, </w:t>
-      </w:r>
-      <w:proofErr w:type="spellStart"/>
-      <w:r>
-        <w:rPr>
-          <w:rFonts w:ascii="Monaco" w:hAnsi="Monaco" w:cs="Monaco"/>
-          <w:color w:val="000000"/>
-          <w:sz w:val="20"/>
-          <w:szCs w:val="22"/>
-        </w:rPr>
-        <w:t>patientRepId</w:t>
-      </w:r>
-      <w:proofErr w:type="spellEnd"/>
-      <w:r>
-        <w:rPr>
-          <w:rFonts w:ascii="Monaco" w:hAnsi="Monaco" w:cs="Monaco"/>
-          <w:color w:val="000000"/>
-          <w:sz w:val="20"/>
-          <w:szCs w:val="22"/>
-        </w:rPr>
-        <w:t>, type);</w:t>
+        <w:t>, link, tab_num, patientId, repId, patientRepId, type);</w:t>
       </w:r>
     </w:p>
     <w:p>
@@ -6314,7 +3707,6 @@
         </w:rPr>
         <w:t xml:space="preserve">  </w:t>
       </w:r>
-      <w:proofErr w:type="gramStart"/>
       <w:r>
         <w:rPr>
           <w:rFonts w:ascii="Monaco" w:hAnsi="Monaco" w:cs="Monaco"/>
@@ -6324,7 +3716,6 @@
         </w:rPr>
         <w:t>else</w:t>
       </w:r>
-      <w:proofErr w:type="gramEnd"/>
     </w:p>
     <w:p>
       <w:pPr>
@@ -6382,27 +3773,14 @@
         </w:rPr>
         <w:tab/>
       </w:r>
-      <w:proofErr w:type="spellStart"/>
-      <w:proofErr w:type="gramStart"/>
-      <w:r>
-        <w:rPr>
-          <w:rFonts w:ascii="Monaco" w:hAnsi="Monaco" w:cs="Monaco"/>
-          <w:color w:val="000000"/>
-          <w:sz w:val="20"/>
-          <w:szCs w:val="22"/>
-        </w:rPr>
-        <w:t>addWidgetTab</w:t>
-      </w:r>
-      <w:proofErr w:type="spellEnd"/>
-      <w:proofErr w:type="gramEnd"/>
-      <w:r>
-        <w:rPr>
-          <w:rFonts w:ascii="Monaco" w:hAnsi="Monaco" w:cs="Monaco"/>
-          <w:color w:val="000000"/>
-          <w:sz w:val="20"/>
-          <w:szCs w:val="22"/>
-        </w:rPr>
-        <w:t>(</w:t>
+      <w:r>
+        <w:rPr>
+          <w:rFonts w:ascii="Monaco" w:hAnsi="Monaco" w:cs="Monaco"/>
+          <w:color w:val="000000"/>
+          <w:sz w:val="20"/>
+          <w:szCs w:val="22"/>
+        </w:rPr>
+        <w:t>addWidgetTab(</w:t>
       </w:r>
       <w:r>
         <w:rPr>
@@ -6420,87 +3798,7 @@
           <w:sz w:val="20"/>
           <w:szCs w:val="22"/>
         </w:rPr>
-        <w:t xml:space="preserve">, link, </w:t>
-      </w:r>
-      <w:proofErr w:type="spellStart"/>
-      <w:r>
-        <w:rPr>
-          <w:rFonts w:ascii="Monaco" w:hAnsi="Monaco" w:cs="Monaco"/>
-          <w:color w:val="000000"/>
-          <w:sz w:val="20"/>
-          <w:szCs w:val="22"/>
-        </w:rPr>
-        <w:t>tab_num</w:t>
-      </w:r>
-      <w:proofErr w:type="spellEnd"/>
-      <w:r>
-        <w:rPr>
-          <w:rFonts w:ascii="Monaco" w:hAnsi="Monaco" w:cs="Monaco"/>
-          <w:color w:val="000000"/>
-          <w:sz w:val="20"/>
-          <w:szCs w:val="22"/>
-        </w:rPr>
-        <w:t xml:space="preserve">, </w:t>
-      </w:r>
-      <w:proofErr w:type="spellStart"/>
-      <w:r>
-        <w:rPr>
-          <w:rFonts w:ascii="Monaco" w:hAnsi="Monaco" w:cs="Monaco"/>
-          <w:color w:val="000000"/>
-          <w:sz w:val="20"/>
-          <w:szCs w:val="22"/>
-        </w:rPr>
-        <w:t>patientId</w:t>
-      </w:r>
-      <w:proofErr w:type="spellEnd"/>
-      <w:r>
-        <w:rPr>
-          <w:rFonts w:ascii="Monaco" w:hAnsi="Monaco" w:cs="Monaco"/>
-          <w:color w:val="000000"/>
-          <w:sz w:val="20"/>
-          <w:szCs w:val="22"/>
-        </w:rPr>
-        <w:t xml:space="preserve">, </w:t>
-      </w:r>
-      <w:proofErr w:type="spellStart"/>
-      <w:r>
-        <w:rPr>
-          <w:rFonts w:ascii="Monaco" w:hAnsi="Monaco" w:cs="Monaco"/>
-          <w:color w:val="000000"/>
-          <w:sz w:val="20"/>
-          <w:szCs w:val="22"/>
-        </w:rPr>
-        <w:t>repId</w:t>
-      </w:r>
-      <w:proofErr w:type="spellEnd"/>
-      <w:r>
-        <w:rPr>
-          <w:rFonts w:ascii="Monaco" w:hAnsi="Monaco" w:cs="Monaco"/>
-          <w:color w:val="000000"/>
-          <w:sz w:val="20"/>
-          <w:szCs w:val="22"/>
-        </w:rPr>
-        <w:t xml:space="preserve">, </w:t>
-      </w:r>
-      <w:proofErr w:type="spellStart"/>
-      <w:r>
-        <w:rPr>
-          <w:rFonts w:ascii="Monaco" w:hAnsi="Monaco" w:cs="Monaco"/>
-          <w:color w:val="000000"/>
-          <w:sz w:val="20"/>
-          <w:szCs w:val="22"/>
-        </w:rPr>
-        <w:t>patientRepId</w:t>
-      </w:r>
-      <w:proofErr w:type="spellEnd"/>
-      <w:r>
-        <w:rPr>
-          <w:rFonts w:ascii="Monaco" w:hAnsi="Monaco" w:cs="Monaco"/>
-          <w:color w:val="000000"/>
-          <w:sz w:val="20"/>
-          <w:szCs w:val="22"/>
-        </w:rPr>
-        <w:t>, type)</w:t>
+        <w:t>, link, tab_num, patientId, repId, patientRepId, type)</w:t>
       </w:r>
       <w:r>
         <w:rPr>
@@ -6581,21 +3879,11 @@
     <w:p/>
     <w:p>
       <w:r>
-        <w:t xml:space="preserve">5. Make an entry in </w:t>
-      </w:r>
-      <w:proofErr w:type="spellStart"/>
-      <w:r>
-        <w:t>medCafeTabs.js</w:t>
-      </w:r>
-      <w:proofErr w:type="spellEnd"/>
-      <w:r>
-        <w:t xml:space="preserve"> </w:t>
-      </w:r>
-      <w:proofErr w:type="spellStart"/>
+        <w:t xml:space="preserve">5. Make an entry in medCafeTabs.js </w:t>
+      </w:r>
       <w:r>
         <w:t>processScripts</w:t>
       </w:r>
-      <w:proofErr w:type="spellEnd"/>
       <w:r>
         <w:t xml:space="preserve"> method</w:t>
       </w:r>
@@ -6614,7 +3902,6 @@
           <w:szCs w:val="22"/>
         </w:rPr>
       </w:pPr>
-      <w:proofErr w:type="gramStart"/>
       <w:r>
         <w:rPr>
           <w:rFonts w:ascii="Monaco" w:hAnsi="Monaco" w:cs="Monaco"/>
@@ -6624,7 +3911,6 @@
         </w:rPr>
         <w:t>else</w:t>
       </w:r>
-      <w:proofErr w:type="gramEnd"/>
       <w:r>
         <w:rPr>
           <w:rFonts w:ascii="Monaco" w:hAnsi="Monaco" w:cs="Monaco"/>
@@ -6709,107 +3995,14 @@
           <w:szCs w:val="22"/>
         </w:rPr>
       </w:pPr>
-      <w:proofErr w:type="spellStart"/>
-      <w:proofErr w:type="gramStart"/>
-      <w:r>
-        <w:rPr>
-          <w:rFonts w:ascii="Monaco" w:hAnsi="Monaco" w:cs="Monaco"/>
-          <w:color w:val="000000"/>
-          <w:sz w:val="20"/>
-          <w:szCs w:val="22"/>
-        </w:rPr>
-        <w:t>processGrommit</w:t>
-      </w:r>
-      <w:proofErr w:type="spellEnd"/>
-      <w:proofErr w:type="gramEnd"/>
-      <w:r>
-        <w:rPr>
-          <w:rFonts w:ascii="Monaco" w:hAnsi="Monaco" w:cs="Monaco"/>
-          <w:color w:val="000000"/>
-          <w:sz w:val="20"/>
-          <w:szCs w:val="22"/>
-        </w:rPr>
-        <w:t>(</w:t>
-      </w:r>
-      <w:proofErr w:type="spellStart"/>
-      <w:r>
-        <w:rPr>
-          <w:rFonts w:ascii="Monaco" w:hAnsi="Monaco" w:cs="Monaco"/>
-          <w:color w:val="000000"/>
-          <w:sz w:val="20"/>
-          <w:szCs w:val="22"/>
-        </w:rPr>
-        <w:t>repId</w:t>
-      </w:r>
-      <w:proofErr w:type="spellEnd"/>
-      <w:r>
-        <w:rPr>
-          <w:rFonts w:ascii="Monaco" w:hAnsi="Monaco" w:cs="Monaco"/>
-          <w:color w:val="000000"/>
-          <w:sz w:val="20"/>
-          <w:szCs w:val="22"/>
-        </w:rPr>
-        <w:t xml:space="preserve">, </w:t>
-      </w:r>
-      <w:proofErr w:type="spellStart"/>
-      <w:r>
-        <w:rPr>
-          <w:rFonts w:ascii="Monaco" w:hAnsi="Monaco" w:cs="Monaco"/>
-          <w:color w:val="000000"/>
-          <w:sz w:val="20"/>
-          <w:szCs w:val="22"/>
-        </w:rPr>
-        <w:t>patientId</w:t>
-      </w:r>
-      <w:proofErr w:type="spellEnd"/>
-      <w:r>
-        <w:rPr>
-          <w:rFonts w:ascii="Monaco" w:hAnsi="Monaco" w:cs="Monaco"/>
-          <w:color w:val="000000"/>
-          <w:sz w:val="20"/>
-          <w:szCs w:val="22"/>
-        </w:rPr>
-        <w:t xml:space="preserve">, </w:t>
-      </w:r>
-      <w:proofErr w:type="spellStart"/>
-      <w:r>
-        <w:rPr>
-          <w:rFonts w:ascii="Monaco" w:hAnsi="Monaco" w:cs="Monaco"/>
-          <w:color w:val="000000"/>
-          <w:sz w:val="20"/>
-          <w:szCs w:val="22"/>
-        </w:rPr>
-        <w:t>patientRepId</w:t>
-      </w:r>
-      <w:proofErr w:type="spellEnd"/>
-      <w:r>
-        <w:rPr>
-          <w:rFonts w:ascii="Monaco" w:hAnsi="Monaco" w:cs="Monaco"/>
-          <w:color w:val="000000"/>
-          <w:sz w:val="20"/>
-          <w:szCs w:val="22"/>
-        </w:rPr>
-        <w:t xml:space="preserve">, data, </w:t>
-      </w:r>
-      <w:proofErr w:type="spellStart"/>
-      <w:r>
-        <w:rPr>
-          <w:rFonts w:ascii="Monaco" w:hAnsi="Monaco" w:cs="Monaco"/>
-          <w:color w:val="000000"/>
-          <w:sz w:val="20"/>
-          <w:szCs w:val="22"/>
-        </w:rPr>
-        <w:t>type,tab_num</w:t>
-      </w:r>
-      <w:proofErr w:type="spellEnd"/>
-      <w:r>
-        <w:rPr>
-          <w:rFonts w:ascii="Monaco" w:hAnsi="Monaco" w:cs="Monaco"/>
-          <w:color w:val="000000"/>
-          <w:sz w:val="20"/>
-          <w:szCs w:val="22"/>
-        </w:rPr>
-        <w:t>);</w:t>
+      <w:r>
+        <w:rPr>
+          <w:rFonts w:ascii="Monaco" w:hAnsi="Monaco" w:cs="Monaco"/>
+          <w:color w:val="000000"/>
+          <w:sz w:val="20"/>
+          <w:szCs w:val="22"/>
+        </w:rPr>
+        <w:t>processGrommit(repId, patientId, patientRepId, data, type,tab_num);</w:t>
       </w:r>
       <w:r>
         <w:rPr>
@@ -6888,42 +4081,20 @@
         <w:t xml:space="preserve">existence </w:t>
       </w:r>
       <w:r>
-        <w:t xml:space="preserve">can take place in either </w:t>
-      </w:r>
-      <w:proofErr w:type="spellStart"/>
-      <w:r>
-        <w:t>medCafe.js</w:t>
-      </w:r>
-      <w:proofErr w:type="spellEnd"/>
+        <w:t xml:space="preserve">can take place in either medCafe.js </w:t>
+      </w:r>
+      <w:r>
+        <w:t>createWidgetContent</w:t>
+      </w:r>
+      <w:r>
+        <w:t xml:space="preserve"> or in the medCafeTabs.</w:t>
+      </w:r>
       <w:r>
         <w:t xml:space="preserve"> </w:t>
       </w:r>
-      <w:proofErr w:type="spellStart"/>
-      <w:r>
-        <w:t>createWidgetContent</w:t>
-      </w:r>
-      <w:proofErr w:type="spellEnd"/>
-      <w:r>
-        <w:t xml:space="preserve"> or in the </w:t>
-      </w:r>
-      <w:proofErr w:type="spellStart"/>
-      <w:r>
-        <w:t>medCafeTabs</w:t>
-      </w:r>
-      <w:proofErr w:type="spellEnd"/>
-      <w:r>
-        <w:t>.</w:t>
-      </w:r>
-      <w:r>
-        <w:t xml:space="preserve"> </w:t>
-      </w:r>
-      <w:proofErr w:type="spellStart"/>
-      <w:proofErr w:type="gramStart"/>
       <w:r>
         <w:t>processScripts</w:t>
       </w:r>
-      <w:proofErr w:type="spellEnd"/>
-      <w:proofErr w:type="gramEnd"/>
       <w:r>
         <w:t xml:space="preserve"> method (it doesn’t really matter.)</w:t>
       </w:r>
@@ -6939,15 +4110,7 @@
     </w:p>
     <w:p>
       <w:r>
-        <w:t xml:space="preserve">1. Create java object under </w:t>
-      </w:r>
-      <w:proofErr w:type="spellStart"/>
-      <w:r>
-        <w:t>restlet</w:t>
-      </w:r>
-      <w:proofErr w:type="spellEnd"/>
-      <w:r>
-        <w:t xml:space="preserve"> package with the following name convention</w:t>
+        <w:t>1. Create java object under restlet package with the following name convention</w:t>
       </w:r>
       <w:r>
         <w:t>:</w:t>
@@ -6958,54 +4121,20 @@
         <w:ind w:firstLine="720"/>
       </w:pPr>
       <w:r>
-        <w:t>&lt;</w:t>
-      </w:r>
-      <w:proofErr w:type="spellStart"/>
-      <w:r>
-        <w:t>WidgetName</w:t>
-      </w:r>
-      <w:proofErr w:type="spellEnd"/>
-      <w:r>
-        <w:t>&gt;</w:t>
-      </w:r>
-      <w:proofErr w:type="spellStart"/>
-      <w:r>
-        <w:t>Resource.java</w:t>
-      </w:r>
-      <w:proofErr w:type="spellEnd"/>
-      <w:r>
-        <w:t xml:space="preserve"> </w:t>
+        <w:t xml:space="preserve">&lt;WidgetName&gt;Resource.java </w:t>
       </w:r>
     </w:p>
     <w:p>
       <w:pPr>
         <w:ind w:firstLine="720"/>
       </w:pPr>
-      <w:proofErr w:type="gramStart"/>
-      <w:r>
-        <w:t>e</w:t>
-      </w:r>
-      <w:proofErr w:type="gramEnd"/>
-      <w:r>
-        <w:t xml:space="preserve">.g. </w:t>
-      </w:r>
-      <w:proofErr w:type="spellStart"/>
-      <w:r>
-        <w:t>GrommitListResource.java</w:t>
-      </w:r>
-      <w:proofErr w:type="spellEnd"/>
-    </w:p>
-    <w:p>
-      <w:r>
-        <w:t xml:space="preserve">2. Implement the </w:t>
-      </w:r>
-      <w:proofErr w:type="spellStart"/>
-      <w:r>
-        <w:t>toJson</w:t>
-      </w:r>
-      <w:proofErr w:type="spellEnd"/>
-      <w:r>
-        <w:t xml:space="preserve"> method to return the data in the expected JSON format:</w:t>
+      <w:r>
+        <w:t>e.g. GrommitListResource.java</w:t>
+      </w:r>
+    </w:p>
+    <w:p>
+      <w:r>
+        <w:t>2. Implement the toJson method to return the data in the expected JSON format:</w:t>
       </w:r>
     </w:p>
     <w:p>
@@ -7022,7 +4151,6 @@
           <w:szCs w:val="22"/>
         </w:rPr>
       </w:pPr>
-      <w:proofErr w:type="gramStart"/>
       <w:r>
         <w:rPr>
           <w:rFonts w:ascii="Monaco" w:hAnsi="Monaco" w:cs="Monaco"/>
@@ -7041,7 +4169,6 @@
         </w:rPr>
         <w:t>(</w:t>
       </w:r>
-      <w:proofErr w:type="gramEnd"/>
       <w:r>
         <w:rPr>
           <w:rFonts w:ascii="Monaco" w:hAnsi="Monaco" w:cs="Monaco"/>
@@ -7049,27 +4176,7 @@
           <w:sz w:val="22"/>
           <w:szCs w:val="22"/>
         </w:rPr>
-        <w:t>"</w:t>
-      </w:r>
-      <w:proofErr w:type="spellStart"/>
-      <w:r>
-        <w:rPr>
-          <w:rFonts w:ascii="Monaco" w:hAnsi="Monaco" w:cs="Monaco"/>
-          <w:color w:val="2A00FF"/>
-          <w:sz w:val="22"/>
-          <w:szCs w:val="22"/>
-        </w:rPr>
-        <w:t>json</w:t>
-      </w:r>
-      <w:proofErr w:type="spellEnd"/>
-      <w:r>
-        <w:rPr>
-          <w:rFonts w:ascii="Monaco" w:hAnsi="Monaco" w:cs="Monaco"/>
-          <w:color w:val="2A00FF"/>
-          <w:sz w:val="22"/>
-          <w:szCs w:val="22"/>
-        </w:rPr>
-        <w:t>"</w:t>
+        <w:t>"json"</w:t>
       </w:r>
       <w:r>
         <w:rPr>
@@ -7104,7 +4211,6 @@
         </w:rPr>
         <w:t xml:space="preserve">    </w:t>
       </w:r>
-      <w:proofErr w:type="gramStart"/>
       <w:r>
         <w:rPr>
           <w:rFonts w:ascii="Monaco" w:hAnsi="Monaco" w:cs="Monaco"/>
@@ -7116,55 +4222,14 @@
         </w:rPr>
         <w:t>public</w:t>
       </w:r>
-      <w:proofErr w:type="gramEnd"/>
-      <w:r>
-        <w:rPr>
-          <w:rFonts w:ascii="Monaco" w:hAnsi="Monaco" w:cs="Monaco"/>
-          <w:color w:val="000000"/>
-          <w:sz w:val="22"/>
-          <w:szCs w:val="22"/>
-        </w:rPr>
-        <w:t xml:space="preserve"> </w:t>
-      </w:r>
-      <w:proofErr w:type="spellStart"/>
-      <w:r>
-        <w:rPr>
-          <w:rFonts w:ascii="Monaco" w:hAnsi="Monaco" w:cs="Monaco"/>
-          <w:color w:val="000000"/>
-          <w:sz w:val="22"/>
-          <w:szCs w:val="22"/>
-        </w:rPr>
-        <w:t>JsonRepresentation</w:t>
-      </w:r>
-      <w:proofErr w:type="spellEnd"/>
-      <w:r>
-        <w:rPr>
-          <w:rFonts w:ascii="Monaco" w:hAnsi="Monaco" w:cs="Monaco"/>
-          <w:color w:val="000000"/>
-          <w:sz w:val="22"/>
-          <w:szCs w:val="22"/>
-        </w:rPr>
-        <w:t xml:space="preserve"> </w:t>
-      </w:r>
-      <w:proofErr w:type="spellStart"/>
-      <w:r>
-        <w:rPr>
-          <w:rFonts w:ascii="Monaco" w:hAnsi="Monaco" w:cs="Monaco"/>
-          <w:color w:val="000000"/>
-          <w:sz w:val="22"/>
-          <w:szCs w:val="22"/>
-        </w:rPr>
-        <w:t>toJson</w:t>
-      </w:r>
-      <w:proofErr w:type="spellEnd"/>
-      <w:r>
-        <w:rPr>
-          <w:rFonts w:ascii="Monaco" w:hAnsi="Monaco" w:cs="Monaco"/>
-          <w:color w:val="000000"/>
-          <w:sz w:val="22"/>
-          <w:szCs w:val="22"/>
-        </w:rPr>
-        <w:t>(){</w:t>
+      <w:r>
+        <w:rPr>
+          <w:rFonts w:ascii="Monaco" w:hAnsi="Monaco" w:cs="Monaco"/>
+          <w:color w:val="000000"/>
+          <w:sz w:val="22"/>
+          <w:szCs w:val="22"/>
+        </w:rPr>
+        <w:t xml:space="preserve"> JsonRepresentation toJson(){</w:t>
       </w:r>
     </w:p>
     <w:p>
@@ -7190,7 +4255,6 @@
         </w:rPr>
         <w:t xml:space="preserve">        </w:t>
       </w:r>
-      <w:proofErr w:type="gramStart"/>
       <w:r>
         <w:rPr>
           <w:rFonts w:ascii="Monaco" w:hAnsi="Monaco" w:cs="Monaco"/>
@@ -7202,7 +4266,6 @@
         </w:rPr>
         <w:t>try</w:t>
       </w:r>
-      <w:proofErr w:type="gramEnd"/>
     </w:p>
     <w:p>
       <w:pPr>
@@ -7226,31 +4289,7 @@
     </w:p>
     <w:p>
       <w:r>
-        <w:t xml:space="preserve">3. In the </w:t>
-      </w:r>
-      <w:proofErr w:type="spellStart"/>
-      <w:r>
-        <w:t>MedCafeApplication</w:t>
-      </w:r>
-      <w:proofErr w:type="spellEnd"/>
-      <w:r>
-        <w:t xml:space="preserve"> class add an entry in the </w:t>
-      </w:r>
-      <w:proofErr w:type="spellStart"/>
-      <w:r>
-        <w:t>createInboundRoot</w:t>
-      </w:r>
-      <w:proofErr w:type="spellEnd"/>
-      <w:r>
-        <w:t xml:space="preserve"> method (this could maybe later be populated by a </w:t>
-      </w:r>
-      <w:proofErr w:type="spellStart"/>
-      <w:r>
-        <w:t>config</w:t>
-      </w:r>
-      <w:proofErr w:type="spellEnd"/>
-      <w:r>
-        <w:t xml:space="preserve"> file)</w:t>
+        <w:t>3. In the MedCafeApplication class add an entry in the createInboundRoot method (this could maybe later be populated by a config file)</w:t>
       </w:r>
     </w:p>
     <w:p>
@@ -7267,8 +4306,6 @@
           <w:szCs w:val="22"/>
         </w:rPr>
       </w:pPr>
-      <w:proofErr w:type="spellStart"/>
-      <w:proofErr w:type="gramStart"/>
       <w:r>
         <w:rPr>
           <w:rFonts w:ascii="Monaco" w:hAnsi="Monaco" w:cs="Monaco"/>
@@ -7278,8 +4315,6 @@
         </w:rPr>
         <w:t>router.attach</w:t>
       </w:r>
-      <w:proofErr w:type="spellEnd"/>
-      <w:proofErr w:type="gramEnd"/>
       <w:r>
         <w:rPr>
           <w:rFonts w:ascii="Monaco" w:hAnsi="Monaco" w:cs="Monaco"/>
@@ -7314,27 +4349,7 @@
           <w:sz w:val="22"/>
           <w:szCs w:val="22"/>
         </w:rPr>
-        <w:t>/patients/{id}/</w:t>
-      </w:r>
-      <w:proofErr w:type="spellStart"/>
-      <w:r>
-        <w:rPr>
-          <w:rFonts w:ascii="Monaco" w:hAnsi="Monaco" w:cs="Monaco"/>
-          <w:color w:val="2A00FF"/>
-          <w:sz w:val="22"/>
-          <w:szCs w:val="22"/>
-        </w:rPr>
-        <w:t>grommit</w:t>
-      </w:r>
-      <w:proofErr w:type="spellEnd"/>
-      <w:r>
-        <w:rPr>
-          <w:rFonts w:ascii="Monaco" w:hAnsi="Monaco" w:cs="Monaco"/>
-          <w:color w:val="2A00FF"/>
-          <w:sz w:val="22"/>
-          <w:szCs w:val="22"/>
-        </w:rPr>
-        <w:t>"</w:t>
+        <w:t>/patients/{id}/grommit"</w:t>
       </w:r>
       <w:r>
         <w:rPr>
@@ -7345,7 +4360,6 @@
         </w:rPr>
         <w:t xml:space="preserve">, </w:t>
       </w:r>
-      <w:proofErr w:type="spellStart"/>
       <w:r>
         <w:rPr>
           <w:rFonts w:ascii="Monaco" w:hAnsi="Monaco" w:cs="Monaco"/>
@@ -7366,7 +4380,6 @@
         </w:rPr>
         <w:t>class</w:t>
       </w:r>
-      <w:proofErr w:type="spellEnd"/>
       <w:r>
         <w:rPr>
           <w:rFonts w:ascii="Monaco" w:hAnsi="Monaco" w:cs="Monaco"/>
@@ -7380,15 +4393,7 @@
     <w:p/>
     <w:p>
       <w:r>
-        <w:t xml:space="preserve">4.Create a </w:t>
-      </w:r>
-      <w:proofErr w:type="spellStart"/>
-      <w:r>
-        <w:t>jsp</w:t>
-      </w:r>
-      <w:proofErr w:type="spellEnd"/>
-      <w:r>
-        <w:t xml:space="preserve"> that returns the JSON data</w:t>
+        <w:t>4.Create a jsp that returns the JSON data</w:t>
       </w:r>
       <w:r>
         <w:t>, and would contain something similar to code listed below</w:t>
@@ -7406,15 +4411,9 @@
           <w:szCs w:val="22"/>
         </w:rPr>
       </w:pPr>
-      <w:proofErr w:type="gramStart"/>
-      <w:r>
-        <w:t>e</w:t>
-      </w:r>
-      <w:proofErr w:type="gramEnd"/>
-      <w:r>
-        <w:t xml:space="preserve">.g. </w:t>
-      </w:r>
-      <w:proofErr w:type="spellStart"/>
+      <w:r>
+        <w:t xml:space="preserve">e.g. </w:t>
+      </w:r>
       <w:r>
         <w:rPr>
           <w:rFonts w:ascii="Monaco" w:hAnsi="Monaco" w:cs="Monaco"/>
@@ -7433,7 +4432,6 @@
         </w:rPr>
         <w:t>JSON.jsp</w:t>
       </w:r>
-      <w:proofErr w:type="spellEnd"/>
       <w:r>
         <w:rPr>
           <w:rFonts w:ascii="Monaco" w:hAnsi="Monaco" w:cs="Monaco"/>
@@ -7476,7 +4474,6 @@
         </w:rPr>
         <w:t xml:space="preserve"> </w:t>
       </w:r>
-      <w:proofErr w:type="gramStart"/>
       <w:r>
         <w:rPr>
           <w:rFonts w:ascii="Monaco" w:hAnsi="Monaco" w:cs="Monaco"/>
@@ -7486,7 +4483,6 @@
         </w:rPr>
         <w:t>page</w:t>
       </w:r>
-      <w:proofErr w:type="gramEnd"/>
       <w:r>
         <w:rPr>
           <w:rFonts w:ascii="Monaco" w:hAnsi="Monaco" w:cs="Monaco"/>
@@ -7512,27 +4508,7 @@
           <w:sz w:val="20"/>
           <w:szCs w:val="22"/>
         </w:rPr>
-        <w:t>"</w:t>
-      </w:r>
-      <w:proofErr w:type="spellStart"/>
-      <w:r>
-        <w:rPr>
-          <w:rFonts w:ascii="Monaco" w:hAnsi="Monaco" w:cs="Monaco"/>
-          <w:color w:val="008000"/>
-          <w:sz w:val="20"/>
-          <w:szCs w:val="22"/>
-        </w:rPr>
-        <w:t>org.mitre.medcafe.util</w:t>
-      </w:r>
-      <w:proofErr w:type="spellEnd"/>
-      <w:r>
-        <w:rPr>
-          <w:rFonts w:ascii="Monaco" w:hAnsi="Monaco" w:cs="Monaco"/>
-          <w:color w:val="008000"/>
-          <w:sz w:val="20"/>
-          <w:szCs w:val="22"/>
-        </w:rPr>
-        <w:t>.*"</w:t>
+        <w:t>"org.mitre.medcafe.util.*"</w:t>
       </w:r>
       <w:r>
         <w:rPr>
@@ -7585,8 +4561,6 @@
         </w:rPr>
         <w:t xml:space="preserve"> </w:t>
       </w:r>
-      <w:proofErr w:type="spellStart"/>
-      <w:proofErr w:type="gramStart"/>
       <w:r>
         <w:rPr>
           <w:rFonts w:ascii="Monaco" w:hAnsi="Monaco" w:cs="Monaco"/>
@@ -7596,8 +4570,6 @@
         </w:rPr>
         <w:t>taglib</w:t>
       </w:r>
-      <w:proofErr w:type="spellEnd"/>
-      <w:proofErr w:type="gramEnd"/>
       <w:r>
         <w:rPr>
           <w:rFonts w:ascii="Monaco" w:hAnsi="Monaco" w:cs="Monaco"/>
@@ -7607,7 +4579,6 @@
         </w:rPr>
         <w:t xml:space="preserve"> </w:t>
       </w:r>
-      <w:proofErr w:type="spellStart"/>
       <w:r>
         <w:rPr>
           <w:rFonts w:ascii="Monaco" w:hAnsi="Monaco" w:cs="Monaco"/>
@@ -7615,17 +4586,7 @@
           <w:sz w:val="20"/>
           <w:szCs w:val="22"/>
         </w:rPr>
-        <w:t>uri</w:t>
-      </w:r>
-      <w:proofErr w:type="spellEnd"/>
-      <w:r>
-        <w:rPr>
-          <w:rFonts w:ascii="Monaco" w:hAnsi="Monaco" w:cs="Monaco"/>
-          <w:color w:val="000080"/>
-          <w:sz w:val="20"/>
-          <w:szCs w:val="22"/>
-        </w:rPr>
-        <w:t>=</w:t>
+        <w:t>uri=</w:t>
       </w:r>
       <w:r>
         <w:rPr>
@@ -7714,8 +4675,6 @@
         </w:rPr>
         <w:t xml:space="preserve"> </w:t>
       </w:r>
-      <w:proofErr w:type="spellStart"/>
-      <w:proofErr w:type="gramStart"/>
       <w:r>
         <w:rPr>
           <w:rFonts w:ascii="Monaco" w:hAnsi="Monaco" w:cs="Monaco"/>
@@ -7725,8 +4684,6 @@
         </w:rPr>
         <w:t>taglib</w:t>
       </w:r>
-      <w:proofErr w:type="spellEnd"/>
-      <w:proofErr w:type="gramEnd"/>
       <w:r>
         <w:rPr>
           <w:rFonts w:ascii="Monaco" w:hAnsi="Monaco" w:cs="Monaco"/>
@@ -7763,7 +4720,6 @@
         </w:rPr>
         <w:t xml:space="preserve"> </w:t>
       </w:r>
-      <w:proofErr w:type="spellStart"/>
       <w:r>
         <w:rPr>
           <w:rFonts w:ascii="Monaco" w:hAnsi="Monaco" w:cs="Monaco"/>
@@ -7771,17 +4727,7 @@
           <w:sz w:val="20"/>
           <w:szCs w:val="22"/>
         </w:rPr>
-        <w:t>tagdir</w:t>
-      </w:r>
-      <w:proofErr w:type="spellEnd"/>
-      <w:r>
-        <w:rPr>
-          <w:rFonts w:ascii="Monaco" w:hAnsi="Monaco" w:cs="Monaco"/>
-          <w:color w:val="000080"/>
-          <w:sz w:val="20"/>
-          <w:szCs w:val="22"/>
-        </w:rPr>
-        <w:t>=</w:t>
+        <w:t>tagdir=</w:t>
       </w:r>
       <w:r>
         <w:rPr>
@@ -7872,50 +4818,8 @@
           <w:szCs w:val="22"/>
         </w:rPr>
         <w:tab/>
-        <w:t xml:space="preserve">String </w:t>
-      </w:r>
-      <w:proofErr w:type="spellStart"/>
-      <w:r>
-        <w:rPr>
-          <w:rFonts w:ascii="Monaco" w:hAnsi="Monaco" w:cs="Monaco"/>
-          <w:color w:val="000000"/>
-          <w:sz w:val="20"/>
-          <w:szCs w:val="22"/>
-        </w:rPr>
-        <w:t>patient_id</w:t>
-      </w:r>
-      <w:proofErr w:type="spellEnd"/>
-      <w:r>
-        <w:rPr>
-          <w:rFonts w:ascii="Monaco" w:hAnsi="Monaco" w:cs="Monaco"/>
-          <w:color w:val="000000"/>
-          <w:sz w:val="20"/>
-          <w:szCs w:val="22"/>
-        </w:rPr>
-        <w:t xml:space="preserve"> = </w:t>
-      </w:r>
-      <w:proofErr w:type="spellStart"/>
-      <w:proofErr w:type="gramStart"/>
-      <w:r>
-        <w:rPr>
-          <w:rFonts w:ascii="Monaco" w:hAnsi="Monaco" w:cs="Monaco"/>
-          <w:color w:val="000000"/>
-          <w:sz w:val="20"/>
-          <w:szCs w:val="22"/>
-        </w:rPr>
-        <w:t>request.getParameter</w:t>
-      </w:r>
-      <w:proofErr w:type="spellEnd"/>
-      <w:r>
-        <w:rPr>
-          <w:rFonts w:ascii="Monaco" w:hAnsi="Monaco" w:cs="Monaco"/>
-          <w:color w:val="000000"/>
-          <w:sz w:val="20"/>
-          <w:szCs w:val="22"/>
-        </w:rPr>
-        <w:t>(</w:t>
-      </w:r>
-      <w:proofErr w:type="gramEnd"/>
+        <w:t>String patient_id = request.getParameter(</w:t>
+      </w:r>
       <w:r>
         <w:rPr>
           <w:rFonts w:ascii="Monaco" w:hAnsi="Monaco" w:cs="Monaco"/>
@@ -7923,27 +4827,7 @@
           <w:sz w:val="20"/>
           <w:szCs w:val="22"/>
         </w:rPr>
-        <w:t>"</w:t>
-      </w:r>
-      <w:proofErr w:type="spellStart"/>
-      <w:r>
-        <w:rPr>
-          <w:rFonts w:ascii="Monaco" w:hAnsi="Monaco" w:cs="Monaco"/>
-          <w:color w:val="0000FF"/>
-          <w:sz w:val="20"/>
-          <w:szCs w:val="22"/>
-        </w:rPr>
-        <w:t>patient_id</w:t>
-      </w:r>
-      <w:proofErr w:type="spellEnd"/>
-      <w:r>
-        <w:rPr>
-          <w:rFonts w:ascii="Monaco" w:hAnsi="Monaco" w:cs="Monaco"/>
-          <w:color w:val="0000FF"/>
-          <w:sz w:val="20"/>
-          <w:szCs w:val="22"/>
-        </w:rPr>
-        <w:t>"</w:t>
+        <w:t>"patient_id"</w:t>
       </w:r>
       <w:r>
         <w:rPr>
@@ -7978,7 +4862,6 @@
         </w:rPr>
         <w:tab/>
       </w:r>
-      <w:proofErr w:type="gramStart"/>
       <w:r>
         <w:rPr>
           <w:rFonts w:ascii="Monaco" w:hAnsi="Monaco" w:cs="Monaco"/>
@@ -7988,35 +4871,14 @@
         </w:rPr>
         <w:t>if</w:t>
       </w:r>
-      <w:proofErr w:type="gramEnd"/>
-      <w:r>
-        <w:rPr>
-          <w:rFonts w:ascii="Monaco" w:hAnsi="Monaco" w:cs="Monaco"/>
-          <w:color w:val="000000"/>
-          <w:sz w:val="20"/>
-          <w:szCs w:val="22"/>
-        </w:rPr>
-        <w:t xml:space="preserve"> (</w:t>
-      </w:r>
-      <w:proofErr w:type="spellStart"/>
-      <w:r>
-        <w:rPr>
-          <w:rFonts w:ascii="Monaco" w:hAnsi="Monaco" w:cs="Monaco"/>
-          <w:color w:val="000000"/>
-          <w:sz w:val="20"/>
-          <w:szCs w:val="22"/>
-        </w:rPr>
-        <w:t>patient_id</w:t>
-      </w:r>
-      <w:proofErr w:type="spellEnd"/>
-      <w:r>
-        <w:rPr>
-          <w:rFonts w:ascii="Monaco" w:hAnsi="Monaco" w:cs="Monaco"/>
-          <w:color w:val="000000"/>
-          <w:sz w:val="20"/>
-          <w:szCs w:val="22"/>
-        </w:rPr>
-        <w:t xml:space="preserve"> == null)</w:t>
+      <w:r>
+        <w:rPr>
+          <w:rFonts w:ascii="Monaco" w:hAnsi="Monaco" w:cs="Monaco"/>
+          <w:color w:val="000000"/>
+          <w:sz w:val="20"/>
+          <w:szCs w:val="22"/>
+        </w:rPr>
+        <w:t xml:space="preserve"> (patient_id == null)</w:t>
       </w:r>
     </w:p>
     <w:p>
@@ -8050,37 +4912,7 @@
           <w:szCs w:val="22"/>
         </w:rPr>
         <w:tab/>
-      </w:r>
-      <w:proofErr w:type="spellStart"/>
-      <w:proofErr w:type="gramStart"/>
-      <w:r>
-        <w:rPr>
-          <w:rFonts w:ascii="Monaco" w:hAnsi="Monaco" w:cs="Monaco"/>
-          <w:color w:val="000000"/>
-          <w:sz w:val="20"/>
-          <w:szCs w:val="22"/>
-        </w:rPr>
-        <w:t>patient</w:t>
-      </w:r>
-      <w:proofErr w:type="gramEnd"/>
-      <w:r>
-        <w:rPr>
-          <w:rFonts w:ascii="Monaco" w:hAnsi="Monaco" w:cs="Monaco"/>
-          <w:color w:val="000000"/>
-          <w:sz w:val="20"/>
-          <w:szCs w:val="22"/>
-        </w:rPr>
-        <w:t>_id</w:t>
-      </w:r>
-      <w:proofErr w:type="spellEnd"/>
-      <w:r>
-        <w:rPr>
-          <w:rFonts w:ascii="Monaco" w:hAnsi="Monaco" w:cs="Monaco"/>
-          <w:color w:val="000000"/>
-          <w:sz w:val="20"/>
-          <w:szCs w:val="22"/>
-        </w:rPr>
-        <w:t xml:space="preserve"> = </w:t>
+        <w:t xml:space="preserve">patient_id = </w:t>
       </w:r>
       <w:r>
         <w:rPr>
@@ -8123,30 +4955,8 @@
           <w:szCs w:val="22"/>
         </w:rPr>
         <w:tab/>
-        <w:t xml:space="preserve">String repository = </w:t>
-      </w:r>
-      <w:proofErr w:type="spellStart"/>
-      <w:proofErr w:type="gramStart"/>
-      <w:r>
-        <w:rPr>
-          <w:rFonts w:ascii="Monaco" w:hAnsi="Monaco" w:cs="Monaco"/>
-          <w:color w:val="000000"/>
-          <w:sz w:val="20"/>
-          <w:szCs w:val="22"/>
-        </w:rPr>
-        <w:t>request.getParameter</w:t>
-      </w:r>
-      <w:proofErr w:type="spellEnd"/>
-      <w:r>
-        <w:rPr>
-          <w:rFonts w:ascii="Monaco" w:hAnsi="Monaco" w:cs="Monaco"/>
-          <w:color w:val="000000"/>
-          <w:sz w:val="20"/>
-          <w:szCs w:val="22"/>
-        </w:rPr>
-        <w:t>(</w:t>
-      </w:r>
-      <w:proofErr w:type="gramEnd"/>
+        <w:t>String repository = request.getParameter(</w:t>
+      </w:r>
       <w:r>
         <w:rPr>
           <w:rFonts w:ascii="Monaco" w:hAnsi="Monaco" w:cs="Monaco"/>
@@ -8189,7 +4999,6 @@
         </w:rPr>
         <w:tab/>
       </w:r>
-      <w:proofErr w:type="gramStart"/>
       <w:r>
         <w:rPr>
           <w:rFonts w:ascii="Monaco" w:hAnsi="Monaco" w:cs="Monaco"/>
@@ -8199,7 +5008,6 @@
         </w:rPr>
         <w:t>if</w:t>
       </w:r>
-      <w:proofErr w:type="gramEnd"/>
       <w:r>
         <w:rPr>
           <w:rFonts w:ascii="Monaco" w:hAnsi="Monaco" w:cs="Monaco"/>
@@ -8241,26 +5049,7 @@
           <w:szCs w:val="22"/>
         </w:rPr>
         <w:tab/>
-      </w:r>
-      <w:proofErr w:type="gramStart"/>
-      <w:r>
-        <w:rPr>
-          <w:rFonts w:ascii="Monaco" w:hAnsi="Monaco" w:cs="Monaco"/>
-          <w:color w:val="000000"/>
-          <w:sz w:val="20"/>
-          <w:szCs w:val="22"/>
-        </w:rPr>
-        <w:t>repository</w:t>
-      </w:r>
-      <w:proofErr w:type="gramEnd"/>
-      <w:r>
-        <w:rPr>
-          <w:rFonts w:ascii="Monaco" w:hAnsi="Monaco" w:cs="Monaco"/>
-          <w:color w:val="000000"/>
-          <w:sz w:val="20"/>
-          <w:szCs w:val="22"/>
-        </w:rPr>
-        <w:t xml:space="preserve"> = </w:t>
+        <w:t xml:space="preserve">repository = </w:t>
       </w:r>
       <w:r>
         <w:rPr>
@@ -8269,27 +5058,7 @@
           <w:sz w:val="20"/>
           <w:szCs w:val="22"/>
         </w:rPr>
-        <w:t>"</w:t>
-      </w:r>
-      <w:proofErr w:type="spellStart"/>
-      <w:r>
-        <w:rPr>
-          <w:rFonts w:ascii="Monaco" w:hAnsi="Monaco" w:cs="Monaco"/>
-          <w:color w:val="0000FF"/>
-          <w:sz w:val="20"/>
-          <w:szCs w:val="22"/>
-        </w:rPr>
-        <w:t>OurVista</w:t>
-      </w:r>
-      <w:proofErr w:type="spellEnd"/>
-      <w:r>
-        <w:rPr>
-          <w:rFonts w:ascii="Monaco" w:hAnsi="Monaco" w:cs="Monaco"/>
-          <w:color w:val="0000FF"/>
-          <w:sz w:val="20"/>
-          <w:szCs w:val="22"/>
-        </w:rPr>
-        <w:t>"</w:t>
+        <w:t>"OurVista"</w:t>
       </w:r>
       <w:r>
         <w:rPr>
@@ -8347,27 +5116,7 @@
           <w:szCs w:val="22"/>
         </w:rPr>
         <w:tab/>
-        <w:t xml:space="preserve">String </w:t>
-      </w:r>
-      <w:proofErr w:type="spellStart"/>
-      <w:r>
-        <w:rPr>
-          <w:rFonts w:ascii="Monaco" w:hAnsi="Monaco" w:cs="Monaco"/>
-          <w:color w:val="000000"/>
-          <w:sz w:val="20"/>
-          <w:szCs w:val="22"/>
-        </w:rPr>
-        <w:t>jspUrl</w:t>
-      </w:r>
-      <w:proofErr w:type="spellEnd"/>
-      <w:r>
-        <w:rPr>
-          <w:rFonts w:ascii="Monaco" w:hAnsi="Monaco" w:cs="Monaco"/>
-          <w:color w:val="000000"/>
-          <w:sz w:val="20"/>
-          <w:szCs w:val="22"/>
-        </w:rPr>
-        <w:t xml:space="preserve"> =  </w:t>
+        <w:t xml:space="preserve">String jspUrl =  </w:t>
       </w:r>
       <w:r>
         <w:rPr>
@@ -8403,27 +5152,7 @@
           <w:sz w:val="20"/>
           <w:szCs w:val="22"/>
         </w:rPr>
-        <w:t xml:space="preserve"> + </w:t>
-      </w:r>
-      <w:proofErr w:type="spellStart"/>
-      <w:r>
-        <w:rPr>
-          <w:rFonts w:ascii="Monaco" w:hAnsi="Monaco" w:cs="Monaco"/>
-          <w:color w:val="000000"/>
-          <w:sz w:val="20"/>
-          <w:szCs w:val="22"/>
-        </w:rPr>
-        <w:t>patient_id</w:t>
-      </w:r>
-      <w:proofErr w:type="spellEnd"/>
-      <w:r>
-        <w:rPr>
-          <w:rFonts w:ascii="Monaco" w:hAnsi="Monaco" w:cs="Monaco"/>
-          <w:color w:val="000000"/>
-          <w:sz w:val="20"/>
-          <w:szCs w:val="22"/>
-        </w:rPr>
-        <w:t xml:space="preserve"> + </w:t>
+        <w:t xml:space="preserve"> + patient_id + </w:t>
       </w:r>
       <w:r>
         <w:rPr>
@@ -8432,19 +5161,8 @@
           <w:sz w:val="20"/>
           <w:szCs w:val="22"/>
         </w:rPr>
-        <w:t>"/</w:t>
-      </w:r>
-      <w:proofErr w:type="spellStart"/>
-      <w:r>
-        <w:rPr>
-          <w:rFonts w:ascii="Monaco" w:hAnsi="Monaco" w:cs="Monaco"/>
-          <w:color w:val="0000FF"/>
-          <w:sz w:val="20"/>
-          <w:szCs w:val="22"/>
-        </w:rPr>
-        <w:t>grommit</w:t>
-      </w:r>
-      <w:proofErr w:type="spellEnd"/>
+        <w:t>"/grommit</w:t>
+      </w:r>
       <w:r>
         <w:rPr>
           <w:rFonts w:ascii="Monaco" w:hAnsi="Monaco" w:cs="Monaco"/>
@@ -8486,38 +5204,7 @@
           <w:szCs w:val="22"/>
         </w:rPr>
         <w:tab/>
-        <w:t xml:space="preserve">String user </w:t>
-      </w:r>
-      <w:proofErr w:type="gramStart"/>
-      <w:r>
-        <w:rPr>
-          <w:rFonts w:ascii="Monaco" w:hAnsi="Monaco" w:cs="Monaco"/>
-          <w:color w:val="000000"/>
-          <w:sz w:val="20"/>
-          <w:szCs w:val="22"/>
-        </w:rPr>
-        <w:t xml:space="preserve">=  </w:t>
-      </w:r>
-      <w:proofErr w:type="spellStart"/>
-      <w:r>
-        <w:rPr>
-          <w:rFonts w:ascii="Monaco" w:hAnsi="Monaco" w:cs="Monaco"/>
-          <w:color w:val="000000"/>
-          <w:sz w:val="20"/>
-          <w:szCs w:val="22"/>
-        </w:rPr>
-        <w:t>request.getRemoteUser</w:t>
-      </w:r>
-      <w:proofErr w:type="spellEnd"/>
-      <w:proofErr w:type="gramEnd"/>
-      <w:r>
-        <w:rPr>
-          <w:rFonts w:ascii="Monaco" w:hAnsi="Monaco" w:cs="Monaco"/>
-          <w:color w:val="000000"/>
-          <w:sz w:val="20"/>
-          <w:szCs w:val="22"/>
-        </w:rPr>
-        <w:t>();</w:t>
+        <w:t>String user =  request.getRemoteUser();</w:t>
       </w:r>
     </w:p>
     <w:p>
@@ -8542,48 +5229,7 @@
           <w:szCs w:val="22"/>
         </w:rPr>
         <w:tab/>
-      </w:r>
-      <w:proofErr w:type="spellStart"/>
-      <w:proofErr w:type="gramStart"/>
-      <w:r>
-        <w:rPr>
-          <w:rFonts w:ascii="Monaco" w:hAnsi="Monaco" w:cs="Monaco"/>
-          <w:color w:val="000000"/>
-          <w:sz w:val="20"/>
-          <w:szCs w:val="22"/>
-        </w:rPr>
-        <w:t>jspUrl</w:t>
-      </w:r>
-      <w:proofErr w:type="spellEnd"/>
-      <w:proofErr w:type="gramEnd"/>
-      <w:r>
-        <w:rPr>
-          <w:rFonts w:ascii="Monaco" w:hAnsi="Monaco" w:cs="Monaco"/>
-          <w:color w:val="000000"/>
-          <w:sz w:val="20"/>
-          <w:szCs w:val="22"/>
-        </w:rPr>
-        <w:t xml:space="preserve"> = </w:t>
-      </w:r>
-      <w:proofErr w:type="spellStart"/>
-      <w:r>
-        <w:rPr>
-          <w:rFonts w:ascii="Monaco" w:hAnsi="Monaco" w:cs="Monaco"/>
-          <w:color w:val="000000"/>
-          <w:sz w:val="20"/>
-          <w:szCs w:val="22"/>
-        </w:rPr>
-        <w:t>jspUrl</w:t>
-      </w:r>
-      <w:proofErr w:type="spellEnd"/>
-      <w:r>
-        <w:rPr>
-          <w:rFonts w:ascii="Monaco" w:hAnsi="Monaco" w:cs="Monaco"/>
-          <w:color w:val="000000"/>
-          <w:sz w:val="20"/>
-          <w:szCs w:val="22"/>
-        </w:rPr>
-        <w:t xml:space="preserve"> + </w:t>
+        <w:t xml:space="preserve">jspUrl = jspUrl + </w:t>
       </w:r>
       <w:r>
         <w:rPr>
@@ -8657,10 +5303,17 @@
           <w:sz w:val="20"/>
           <w:szCs w:val="22"/>
         </w:rPr>
-        <w:t>&lt;</w:t>
-      </w:r>
-      <w:proofErr w:type="spellStart"/>
-      <w:proofErr w:type="gramStart"/>
+        <w:t>&lt;tags:IncludeRestlet</w:t>
+      </w:r>
+      <w:r>
+        <w:rPr>
+          <w:rFonts w:ascii="Monaco" w:hAnsi="Monaco" w:cs="Monaco"/>
+          <w:color w:val="000000"/>
+          <w:sz w:val="20"/>
+          <w:szCs w:val="22"/>
+        </w:rPr>
+        <w:t xml:space="preserve"> </w:t>
+      </w:r>
       <w:r>
         <w:rPr>
           <w:rFonts w:ascii="Monaco" w:hAnsi="Monaco" w:cs="Monaco"/>
@@ -8668,10 +5321,17 @@
           <w:sz w:val="20"/>
           <w:szCs w:val="22"/>
         </w:rPr>
-        <w:t>tags:IncludeRestlet</w:t>
-      </w:r>
-      <w:proofErr w:type="spellEnd"/>
-      <w:proofErr w:type="gramEnd"/>
+        <w:t>relurl=</w:t>
+      </w:r>
+      <w:r>
+        <w:rPr>
+          <w:rFonts w:ascii="Monaco" w:hAnsi="Monaco" w:cs="Monaco"/>
+          <w:color w:val="808000"/>
+          <w:sz w:val="20"/>
+          <w:szCs w:val="22"/>
+        </w:rPr>
+        <w:t>"&lt;%=jspUrl%&gt;"</w:t>
+      </w:r>
       <w:r>
         <w:rPr>
           <w:rFonts w:ascii="Monaco" w:hAnsi="Monaco" w:cs="Monaco"/>
@@ -8681,7 +5341,6 @@
         </w:rPr>
         <w:t xml:space="preserve"> </w:t>
       </w:r>
-      <w:proofErr w:type="spellStart"/>
       <w:r>
         <w:rPr>
           <w:rFonts w:ascii="Monaco" w:hAnsi="Monaco" w:cs="Monaco"/>
@@ -8689,17 +5348,7 @@
           <w:sz w:val="20"/>
           <w:szCs w:val="22"/>
         </w:rPr>
-        <w:t>relurl</w:t>
-      </w:r>
-      <w:proofErr w:type="spellEnd"/>
-      <w:r>
-        <w:rPr>
-          <w:rFonts w:ascii="Monaco" w:hAnsi="Monaco" w:cs="Monaco"/>
-          <w:color w:val="FF0000"/>
-          <w:sz w:val="20"/>
-          <w:szCs w:val="22"/>
-        </w:rPr>
-        <w:t>=</w:t>
+        <w:t>mediatype=</w:t>
       </w:r>
       <w:r>
         <w:rPr>
@@ -8708,85 +5357,7 @@
           <w:sz w:val="20"/>
           <w:szCs w:val="22"/>
         </w:rPr>
-        <w:t>"&lt;%=</w:t>
-      </w:r>
-      <w:proofErr w:type="spellStart"/>
-      <w:r>
-        <w:rPr>
-          <w:rFonts w:ascii="Monaco" w:hAnsi="Monaco" w:cs="Monaco"/>
-          <w:color w:val="808000"/>
-          <w:sz w:val="20"/>
-          <w:szCs w:val="22"/>
-        </w:rPr>
-        <w:t>jspUrl</w:t>
-      </w:r>
-      <w:proofErr w:type="spellEnd"/>
-      <w:r>
-        <w:rPr>
-          <w:rFonts w:ascii="Monaco" w:hAnsi="Monaco" w:cs="Monaco"/>
-          <w:color w:val="808000"/>
-          <w:sz w:val="20"/>
-          <w:szCs w:val="22"/>
-        </w:rPr>
-        <w:t>%&gt;"</w:t>
-      </w:r>
-      <w:r>
-        <w:rPr>
-          <w:rFonts w:ascii="Monaco" w:hAnsi="Monaco" w:cs="Monaco"/>
-          <w:color w:val="000000"/>
-          <w:sz w:val="20"/>
-          <w:szCs w:val="22"/>
-        </w:rPr>
-        <w:t xml:space="preserve"> </w:t>
-      </w:r>
-      <w:proofErr w:type="spellStart"/>
-      <w:r>
-        <w:rPr>
-          <w:rFonts w:ascii="Monaco" w:hAnsi="Monaco" w:cs="Monaco"/>
-          <w:color w:val="FF0000"/>
-          <w:sz w:val="20"/>
-          <w:szCs w:val="22"/>
-        </w:rPr>
-        <w:t>mediatype</w:t>
-      </w:r>
-      <w:proofErr w:type="spellEnd"/>
-      <w:r>
-        <w:rPr>
-          <w:rFonts w:ascii="Monaco" w:hAnsi="Monaco" w:cs="Monaco"/>
-          <w:color w:val="FF0000"/>
-          <w:sz w:val="20"/>
-          <w:szCs w:val="22"/>
-        </w:rPr>
-        <w:t>=</w:t>
-      </w:r>
-      <w:r>
-        <w:rPr>
-          <w:rFonts w:ascii="Monaco" w:hAnsi="Monaco" w:cs="Monaco"/>
-          <w:color w:val="808000"/>
-          <w:sz w:val="20"/>
-          <w:szCs w:val="22"/>
-        </w:rPr>
-        <w:t>"</w:t>
-      </w:r>
-      <w:proofErr w:type="spellStart"/>
-      <w:r>
-        <w:rPr>
-          <w:rFonts w:ascii="Monaco" w:hAnsi="Monaco" w:cs="Monaco"/>
-          <w:color w:val="808000"/>
-          <w:sz w:val="20"/>
-          <w:szCs w:val="22"/>
-        </w:rPr>
-        <w:t>json</w:t>
-      </w:r>
-      <w:proofErr w:type="spellEnd"/>
-      <w:r>
-        <w:rPr>
-          <w:rFonts w:ascii="Monaco" w:hAnsi="Monaco" w:cs="Monaco"/>
-          <w:color w:val="808000"/>
-          <w:sz w:val="20"/>
-          <w:szCs w:val="22"/>
-        </w:rPr>
-        <w:t>"</w:t>
+        <w:t>"json"</w:t>
       </w:r>
       <w:r>
         <w:rPr>
@@ -8818,49 +5389,15 @@
           <w:szCs w:val="22"/>
         </w:rPr>
       </w:pPr>
-      <w:proofErr w:type="spellStart"/>
-      <w:proofErr w:type="gramStart"/>
-      <w:r>
-        <w:rPr>
-          <w:rFonts w:ascii="Monaco" w:hAnsi="Monaco" w:cs="Monaco"/>
-          <w:color w:val="000000"/>
-          <w:sz w:val="20"/>
-          <w:szCs w:val="22"/>
-        </w:rPr>
-        <w:t>var</w:t>
-      </w:r>
-      <w:proofErr w:type="spellEnd"/>
-      <w:proofErr w:type="gramEnd"/>
-      <w:r>
-        <w:rPr>
-          <w:rFonts w:ascii="Monaco" w:hAnsi="Monaco" w:cs="Monaco"/>
-          <w:color w:val="000000"/>
-          <w:sz w:val="20"/>
-          <w:szCs w:val="22"/>
-        </w:rPr>
-        <w:t xml:space="preserve"> </w:t>
-      </w:r>
-      <w:proofErr w:type="spellStart"/>
-      <w:r>
-        <w:rPr>
-          <w:rFonts w:ascii="Monaco" w:hAnsi="Monaco" w:cs="Monaco"/>
-          <w:color w:val="000000"/>
-          <w:sz w:val="20"/>
-          <w:szCs w:val="22"/>
-        </w:rPr>
-        <w:t>serverLink</w:t>
-      </w:r>
-      <w:proofErr w:type="spellEnd"/>
-      <w:r>
-        <w:rPr>
-          <w:rFonts w:ascii="Monaco" w:hAnsi="Monaco" w:cs="Monaco"/>
-          <w:color w:val="000000"/>
-          <w:sz w:val="20"/>
-          <w:szCs w:val="22"/>
-        </w:rPr>
-        <w:t xml:space="preserve"> = "</w:t>
-      </w:r>
-      <w:proofErr w:type="spellStart"/>
+      <w:r>
+        <w:rPr>
+          <w:rFonts w:ascii="Monaco" w:hAnsi="Monaco" w:cs="Monaco"/>
+          <w:color w:val="000000"/>
+          <w:sz w:val="20"/>
+          <w:szCs w:val="22"/>
+        </w:rPr>
+        <w:t>var serverLink = "</w:t>
+      </w:r>
       <w:r>
         <w:rPr>
           <w:rFonts w:ascii="Monaco" w:hAnsi="Monaco" w:cs="Monaco"/>
@@ -8877,37 +5414,7 @@
           <w:sz w:val="20"/>
           <w:szCs w:val="22"/>
         </w:rPr>
-        <w:t>JSON.jsp?patient_id</w:t>
-      </w:r>
-      <w:proofErr w:type="spellEnd"/>
-      <w:r>
-        <w:rPr>
-          <w:rFonts w:ascii="Monaco" w:hAnsi="Monaco" w:cs="Monaco"/>
-          <w:color w:val="000000"/>
-          <w:sz w:val="20"/>
-          <w:szCs w:val="22"/>
-        </w:rPr>
-        <w:t xml:space="preserve">=" + </w:t>
-      </w:r>
-      <w:proofErr w:type="spellStart"/>
-      <w:r>
-        <w:rPr>
-          <w:rFonts w:ascii="Monaco" w:hAnsi="Monaco" w:cs="Monaco"/>
-          <w:color w:val="000000"/>
-          <w:sz w:val="20"/>
-          <w:szCs w:val="22"/>
-        </w:rPr>
-        <w:t>patientId</w:t>
-      </w:r>
-      <w:proofErr w:type="spellEnd"/>
-      <w:r>
-        <w:rPr>
-          <w:rFonts w:ascii="Monaco" w:hAnsi="Monaco" w:cs="Monaco"/>
-          <w:color w:val="000000"/>
-          <w:sz w:val="20"/>
-          <w:szCs w:val="22"/>
-        </w:rPr>
-        <w:t xml:space="preserve"> + "&amp;image=" +server;</w:t>
+        <w:t>JSON.jsp?patient_id=" + patientId + "&amp;image=" +server;</w:t>
       </w:r>
     </w:p>
     <w:p>
@@ -8924,56 +5431,14 @@
           <w:szCs w:val="22"/>
         </w:rPr>
       </w:pPr>
-      <w:proofErr w:type="gramStart"/>
-      <w:r>
-        <w:rPr>
-          <w:rFonts w:ascii="Monaco" w:hAnsi="Monaco" w:cs="Monaco"/>
-          <w:color w:val="000000"/>
-          <w:sz w:val="20"/>
-          <w:szCs w:val="22"/>
-        </w:rPr>
-        <w:t>$.</w:t>
-      </w:r>
-      <w:proofErr w:type="spellStart"/>
-      <w:r>
-        <w:rPr>
-          <w:rFonts w:ascii="Monaco" w:hAnsi="Monaco" w:cs="Monaco"/>
-          <w:color w:val="000000"/>
-          <w:sz w:val="20"/>
-          <w:szCs w:val="22"/>
-        </w:rPr>
-        <w:t>getJSON</w:t>
-      </w:r>
-      <w:proofErr w:type="spellEnd"/>
-      <w:proofErr w:type="gramEnd"/>
-      <w:r>
-        <w:rPr>
-          <w:rFonts w:ascii="Monaco" w:hAnsi="Monaco" w:cs="Monaco"/>
-          <w:color w:val="000000"/>
-          <w:sz w:val="20"/>
-          <w:szCs w:val="22"/>
-        </w:rPr>
-        <w:t>(</w:t>
-      </w:r>
-      <w:proofErr w:type="spellStart"/>
-      <w:r>
-        <w:rPr>
-          <w:rFonts w:ascii="Monaco" w:hAnsi="Monaco" w:cs="Monaco"/>
-          <w:color w:val="000000"/>
-          <w:sz w:val="20"/>
-          <w:szCs w:val="22"/>
-        </w:rPr>
-        <w:t>serverLink</w:t>
-      </w:r>
-      <w:proofErr w:type="spellEnd"/>
-      <w:r>
-        <w:rPr>
-          <w:rFonts w:ascii="Monaco" w:hAnsi="Monaco" w:cs="Monaco"/>
-          <w:color w:val="000000"/>
-          <w:sz w:val="20"/>
-          <w:szCs w:val="22"/>
-        </w:rPr>
-        <w:t xml:space="preserve">, </w:t>
+      <w:r>
+        <w:rPr>
+          <w:rFonts w:ascii="Monaco" w:hAnsi="Monaco" w:cs="Monaco"/>
+          <w:color w:val="000000"/>
+          <w:sz w:val="20"/>
+          <w:szCs w:val="22"/>
+        </w:rPr>
+        <w:t xml:space="preserve">$.getJSON(serverLink, </w:t>
       </w:r>
       <w:r>
         <w:rPr>
@@ -9074,7 +5539,6 @@
         </w:rPr>
         <w:tab/>
       </w:r>
-      <w:proofErr w:type="gramStart"/>
       <w:r>
         <w:rPr>
           <w:rFonts w:ascii="Monaco" w:hAnsi="Monaco" w:cs="Monaco"/>
@@ -9084,35 +5548,14 @@
         </w:rPr>
         <w:t>if</w:t>
       </w:r>
-      <w:proofErr w:type="gramEnd"/>
-      <w:r>
-        <w:rPr>
-          <w:rFonts w:ascii="Monaco" w:hAnsi="Monaco" w:cs="Monaco"/>
-          <w:color w:val="000000"/>
-          <w:sz w:val="20"/>
-          <w:szCs w:val="22"/>
-        </w:rPr>
-        <w:t xml:space="preserve"> (</w:t>
-      </w:r>
-      <w:proofErr w:type="spellStart"/>
-      <w:r>
-        <w:rPr>
-          <w:rFonts w:ascii="Monaco" w:hAnsi="Monaco" w:cs="Monaco"/>
-          <w:color w:val="000000"/>
-          <w:sz w:val="20"/>
-          <w:szCs w:val="22"/>
-        </w:rPr>
-        <w:t>data.announce</w:t>
-      </w:r>
-      <w:proofErr w:type="spellEnd"/>
-      <w:r>
-        <w:rPr>
-          <w:rFonts w:ascii="Monaco" w:hAnsi="Monaco" w:cs="Monaco"/>
-          <w:color w:val="000000"/>
-          <w:sz w:val="20"/>
-          <w:szCs w:val="22"/>
-        </w:rPr>
-        <w:t>)</w:t>
+      <w:r>
+        <w:rPr>
+          <w:rFonts w:ascii="Monaco" w:hAnsi="Monaco" w:cs="Monaco"/>
+          <w:color w:val="000000"/>
+          <w:sz w:val="20"/>
+          <w:szCs w:val="22"/>
+        </w:rPr>
+        <w:t xml:space="preserve"> (data.announce)</w:t>
       </w:r>
       <w:r>
         <w:rPr>
@@ -9148,27 +5591,14 @@
         </w:rPr>
         <w:tab/>
       </w:r>
-      <w:proofErr w:type="spellStart"/>
-      <w:proofErr w:type="gramStart"/>
-      <w:r>
-        <w:rPr>
-          <w:rFonts w:ascii="Monaco" w:hAnsi="Monaco" w:cs="Monaco"/>
-          <w:color w:val="000000"/>
-          <w:sz w:val="20"/>
-          <w:szCs w:val="22"/>
-        </w:rPr>
-        <w:t>updateAnnouncements</w:t>
-      </w:r>
-      <w:proofErr w:type="spellEnd"/>
-      <w:proofErr w:type="gramEnd"/>
-      <w:r>
-        <w:rPr>
-          <w:rFonts w:ascii="Monaco" w:hAnsi="Monaco" w:cs="Monaco"/>
-          <w:color w:val="000000"/>
-          <w:sz w:val="20"/>
-          <w:szCs w:val="22"/>
-        </w:rPr>
-        <w:t>(data);</w:t>
+      <w:r>
+        <w:rPr>
+          <w:rFonts w:ascii="Monaco" w:hAnsi="Monaco" w:cs="Monaco"/>
+          <w:color w:val="000000"/>
+          <w:sz w:val="20"/>
+          <w:szCs w:val="22"/>
+        </w:rPr>
+        <w:t>updateAnnouncements(data);</w:t>
       </w:r>
     </w:p>
     <w:p>
@@ -9213,7 +5643,6 @@
         </w:rPr>
         <w:tab/>
       </w:r>
-      <w:proofErr w:type="gramStart"/>
       <w:r>
         <w:rPr>
           <w:rFonts w:ascii="Monaco" w:hAnsi="Monaco" w:cs="Monaco"/>
@@ -9223,7 +5652,6 @@
         </w:rPr>
         <w:t>return</w:t>
       </w:r>
-      <w:proofErr w:type="gramEnd"/>
       <w:r>
         <w:rPr>
           <w:rFonts w:ascii="Monaco" w:hAnsi="Monaco" w:cs="Monaco"/>
@@ -9290,19 +5718,8 @@
           <w:szCs w:val="22"/>
         </w:rPr>
         <w:tab/>
-        <w:t xml:space="preserve">//If no error message then continue with </w:t>
-      </w:r>
-      <w:proofErr w:type="spellStart"/>
-      <w:r>
-        <w:rPr>
-          <w:rFonts w:ascii="Monaco" w:hAnsi="Monaco" w:cs="Monaco"/>
-          <w:color w:val="000000"/>
-          <w:sz w:val="20"/>
-          <w:szCs w:val="22"/>
-        </w:rPr>
-        <w:t>javascript</w:t>
-      </w:r>
-      <w:proofErr w:type="spellEnd"/>
+        <w:t>//If no error message then continue with javascript</w:t>
+      </w:r>
     </w:p>
     <w:p>
       <w:pPr>
@@ -9336,8 +5753,6 @@
         </w:rPr>
         <w:tab/>
       </w:r>
-      <w:proofErr w:type="spellStart"/>
-      <w:proofErr w:type="gramStart"/>
       <w:r>
         <w:rPr>
           <w:rFonts w:ascii="Monaco" w:hAnsi="Monaco" w:cs="Monaco"/>
@@ -9347,8 +5762,6 @@
         </w:rPr>
         <w:t>var</w:t>
       </w:r>
-      <w:proofErr w:type="spellEnd"/>
-      <w:proofErr w:type="gramEnd"/>
       <w:r>
         <w:rPr>
           <w:rFonts w:ascii="Monaco" w:hAnsi="Monaco" w:cs="Monaco"/>
@@ -9420,8 +5833,6 @@
         </w:rPr>
         <w:t>"#</w:t>
       </w:r>
-      <w:proofErr w:type="spellStart"/>
-      <w:proofErr w:type="gramStart"/>
       <w:r>
         <w:rPr>
           <w:rFonts w:ascii="Monaco" w:hAnsi="Monaco" w:cs="Monaco"/>
@@ -9431,8 +5842,6 @@
         </w:rPr>
         <w:t>grommit</w:t>
       </w:r>
-      <w:proofErr w:type="spellEnd"/>
-      <w:proofErr w:type="gramEnd"/>
       <w:r>
         <w:rPr>
           <w:rFonts w:ascii="Monaco" w:hAnsi="Monaco" w:cs="Monaco"/>
@@ -9484,18 +5893,8 @@
           <w:szCs w:val="22"/>
         </w:rPr>
         <w:tab/>
-      </w:r>
-      <w:proofErr w:type="gramStart"/>
-      <w:r>
-        <w:rPr>
-          <w:rFonts w:ascii="Monaco" w:hAnsi="Monaco" w:cs="Monaco"/>
-          <w:color w:val="000000"/>
-          <w:sz w:val="20"/>
-          <w:szCs w:val="22"/>
-        </w:rPr>
         <w:t>……</w:t>
       </w:r>
-      <w:proofErr w:type="gramEnd"/>
     </w:p>
     <w:p>
       <w:pPr>
@@ -9545,61 +5944,477 @@
         <w:t>Create</w:t>
       </w:r>
       <w:r>
-        <w:t xml:space="preserve"> the associated </w:t>
-      </w:r>
-      <w:proofErr w:type="spellStart"/>
-      <w:r>
-        <w:t>listGrommit.vm</w:t>
-      </w:r>
-      <w:proofErr w:type="spellEnd"/>
-      <w:r>
-        <w:t xml:space="preserve"> file, and call appropriately in the </w:t>
-      </w:r>
-      <w:proofErr w:type="spellStart"/>
-      <w:r>
-        <w:t>processGrommit</w:t>
-      </w:r>
-      <w:proofErr w:type="spellEnd"/>
-      <w:r>
-        <w:t xml:space="preserve"> method.</w:t>
+        <w:t xml:space="preserve"> the associated listGrommit.vm file, and call appropriately in the processGrommit method.</w:t>
+      </w:r>
+      <w:r>
+        <w:t xml:space="preserve"> To produce the desired format for the html data.</w:t>
+      </w:r>
+    </w:p>
+    <w:p>
+      <w:r>
+        <w:t>Now you should have a fully functioning new Grommit widget.</w:t>
+      </w:r>
+      <w:r>
+        <w:t xml:space="preserve"> That you can drag and drop from the Widget list on the right hand side of the medCafe application.</w:t>
+      </w:r>
+    </w:p>
+    <w:p>
+      <w:pPr>
+        <w:pStyle w:val="Heading2"/>
+      </w:pPr>
+      <w:r>
+        <w:t>Overview of how MedCafe Retrieves Tab information on Patient Select:</w:t>
+      </w:r>
+    </w:p>
+    <w:p/>
+    <w:p>
+      <w:r>
+        <w:t xml:space="preserve">In </w:t>
+      </w:r>
+      <w:r>
+        <w:rPr>
+          <w:b/>
+        </w:rPr>
+        <w:t>index.jsp</w:t>
+      </w:r>
+      <w:r>
+        <w:t xml:space="preserve"> the </w:t>
+      </w:r>
+      <w:r>
+        <w:rPr>
+          <w:b/>
+        </w:rPr>
+        <w:t>searchPatient.jsp</w:t>
+      </w:r>
+      <w:r>
+        <w:t xml:space="preserve"> is loaded via iFrame.</w:t>
+      </w:r>
+    </w:p>
+    <w:p>
+      <w:r>
+        <w:t xml:space="preserve">This calls </w:t>
+      </w:r>
+      <w:r>
+        <w:rPr>
+          <w:b/>
+        </w:rPr>
+        <w:t>setOnSelect</w:t>
+      </w:r>
+      <w:r>
+        <w:t xml:space="preserve"> method in </w:t>
+      </w:r>
+      <w:r>
+        <w:rPr>
+          <w:b/>
+        </w:rPr>
+        <w:t>medCafe.patients.js</w:t>
+      </w:r>
+      <w:r>
+        <w:t>, which checks to see if this is called from introPage or not. (The searchPatient.jsp) is used in both places.</w:t>
+      </w:r>
+    </w:p>
+    <w:p>
+      <w:r>
+        <w:t xml:space="preserve">If it is in the index page, then calls </w:t>
+      </w:r>
+      <w:r>
+        <w:rPr>
+          <w:b/>
+        </w:rPr>
+        <w:t>retrieve</w:t>
+      </w:r>
+      <w:r>
+        <w:t xml:space="preserve"> on medCafe.patients.js.</w:t>
+      </w:r>
+    </w:p>
+    <w:p>
+      <w:pPr>
+        <w:pStyle w:val="Heading3"/>
+      </w:pPr>
+      <w:r>
+        <w:t>Retrieve for patient on medCafe.patient.js</w:t>
+      </w:r>
+    </w:p>
+    <w:p>
+      <w:r>
+        <w:t>This method gives the user a dialog option, if they want to save, not save and continue to new patient, or cancel the change of patient.</w:t>
+      </w:r>
+    </w:p>
+    <w:p>
+      <w:r>
+        <w:t xml:space="preserve">If they decide to save, calls </w:t>
+      </w:r>
+      <w:r>
+        <w:rPr>
+          <w:b/>
+        </w:rPr>
+        <w:t>saveWidgets</w:t>
+      </w:r>
+      <w:r>
+        <w:t xml:space="preserve"> on medCafe.widget.js</w:t>
+      </w:r>
+      <w:r>
+        <w:t xml:space="preserve"> (see below).</w:t>
+      </w:r>
+    </w:p>
+    <w:p>
+      <w:r>
+        <w:t>Once the data for the previous patient is saved, the tabs are removed, by calling closeAllTabs.</w:t>
+      </w:r>
+    </w:p>
+    <w:p>
+      <w:r>
+        <w:t xml:space="preserve">The </w:t>
+      </w:r>
+      <w:r>
+        <w:rPr>
+          <w:b/>
+        </w:rPr>
+        <w:t>populate</w:t>
+      </w:r>
+      <w:r>
+        <w:t xml:space="preserve"> method </w:t>
+      </w:r>
+      <w:r>
+        <w:t xml:space="preserve">on </w:t>
+      </w:r>
+      <w:r>
+        <w:rPr>
+          <w:b/>
+        </w:rPr>
+        <w:t>medCafe.patients.js</w:t>
       </w:r>
       <w:r>
         <w:t xml:space="preserve"> </w:t>
       </w:r>
-      <w:proofErr w:type="gramStart"/>
-      <w:r>
-        <w:t>To produce the desired format for the html data.</w:t>
-      </w:r>
-      <w:proofErr w:type="gramEnd"/>
-    </w:p>
-    <w:p>
-      <w:r>
-        <w:t xml:space="preserve">Now you should have a fully functioning new </w:t>
-      </w:r>
-      <w:proofErr w:type="spellStart"/>
-      <w:r>
-        <w:t>Grommit</w:t>
-      </w:r>
-      <w:proofErr w:type="spellEnd"/>
-      <w:r>
-        <w:t xml:space="preserve"> widget.</w:t>
-      </w:r>
-      <w:r>
+      <w:r>
+        <w:t>is now called for the newly selected patient.</w:t>
+      </w:r>
+    </w:p>
+    <w:p>
+      <w:r>
+        <w:t xml:space="preserve">The populate method calls the </w:t>
+      </w:r>
+      <w:r>
+        <w:rPr>
+          <w:b/>
+        </w:rPr>
+        <w:t>retrievePatient.jsp</w:t>
+      </w:r>
+      <w:r>
+        <w:t xml:space="preserve"> via a Ajax getJSON (jQuery) call.</w:t>
+      </w:r>
+    </w:p>
+    <w:p>
+      <w:r>
+        <w:t xml:space="preserve">The </w:t>
+      </w:r>
+      <w:r>
+        <w:t>retrievePatient.jsp</w:t>
+      </w:r>
+      <w:r>
+        <w:t xml:space="preserve"> gets a list of widgets for this pa</w:t>
+      </w:r>
+      <w:r>
+        <w:t>tient</w:t>
+      </w:r>
+      <w:r>
+        <w:t xml:space="preserve"> from the database table </w:t>
+      </w:r>
+      <w:r>
+        <w:rPr>
+          <w:b/>
+        </w:rPr>
+        <w:t>widget_params</w:t>
+      </w:r>
+      <w:r>
+        <w:t>, formatted as a JSON object.</w:t>
+      </w:r>
+    </w:p>
+    <w:p>
+      <w:r>
+        <w:t>It also adds the newly retrieved patient to the list of recently accessed patients (to be used for quick retrieval) and saves to recent_patients table.</w:t>
+      </w:r>
+    </w:p>
+    <w:p>
+      <w:r>
+        <w:t>Then, the list of patient ids in each existing repository is retrieved and saved to a JSON object, “repPatientsIds” that is stored in session memory.</w:t>
+      </w:r>
+    </w:p>
+    <w:p>
+      <w:r>
+        <w:t>The JSON object containing the widget settings is then returned, example below:</w:t>
+      </w:r>
+    </w:p>
+    <w:p>
+      <w:pPr>
+        <w:shd w:val="solid" w:color="C6D9F1" w:themeColor="text2" w:themeTint="33" w:fill="auto"/>
+      </w:pPr>
+      <w:r>
+        <w:t>{"widgets":</w:t>
+      </w:r>
+    </w:p>
+    <w:p>
+      <w:pPr>
+        <w:shd w:val="solid" w:color="C6D9F1" w:themeColor="text2" w:themeTint="33" w:fill="auto"/>
+      </w:pPr>
+      <w:r>
+        <w:t>[{"id":2,"rep_patient_id":"4","location":"center","repository":"local","name":"Filter","server":"filterTools.jsp","patient_id":4,"type":"Filter","tab_order":2},</w:t>
+      </w:r>
+    </w:p>
+    <w:p>
+      <w:pPr>
+        <w:shd w:val="solid" w:color="C6D9F1" w:themeColor="text2" w:themeTint="33" w:fill="auto"/>
+      </w:pPr>
+      <w:r>
+        <w:t>…..]}</w:t>
+      </w:r>
+    </w:p>
+    <w:p>
+      <w:r>
+        <w:t>If no widgets currently exist in the database (for case of new patient, or one not previously accessed in medCafe), then an empty tab is returned.  This empty tab object is required for drag / drop functionality (see earlier).</w:t>
+      </w:r>
+    </w:p>
+    <w:p>
+      <w:r>
+        <w:t>The JSON object containing the widget settings is parsed for all required meta data.</w:t>
+      </w:r>
+    </w:p>
+    <w:p>
+      <w:r>
+        <w:t>e.g. the widget type, tab number, url, location (in tab order), repository, etc,..</w:t>
+      </w:r>
+    </w:p>
+    <w:p>
+      <w:r>
+        <w:t xml:space="preserve">Then using </w:t>
+      </w:r>
+      <w:r>
+        <w:rPr>
+          <w:b/>
+        </w:rPr>
+        <w:t>addTab</w:t>
+      </w:r>
+      <w:r>
+        <w:t xml:space="preserve"> method</w:t>
+      </w:r>
+      <w:r>
+        <w:t xml:space="preserve"> on </w:t>
+      </w:r>
+      <w:r>
+        <w:rPr>
+          <w:b/>
+        </w:rPr>
+        <w:t>medCafeTabs.js</w:t>
+      </w:r>
+      <w:r>
+        <w:rPr>
+          <w:b/>
+        </w:rPr>
         <w:t xml:space="preserve"> </w:t>
       </w:r>
-      <w:proofErr w:type="gramStart"/>
-      <w:r>
-        <w:t xml:space="preserve">That you can drag and drop from the Widget list on the right hand side of the </w:t>
-      </w:r>
-      <w:proofErr w:type="spellStart"/>
-      <w:r>
-        <w:t>medCafe</w:t>
-      </w:r>
-      <w:proofErr w:type="spellEnd"/>
-      <w:r>
-        <w:t xml:space="preserve"> application.</w:t>
-      </w:r>
-      <w:proofErr w:type="gramEnd"/>
+      <w:r>
+        <w:t>(described earlier</w:t>
+      </w:r>
+      <w:r>
+        <w:t xml:space="preserve"> in How Tabs Get Loaded section</w:t>
+      </w:r>
+      <w:r>
+        <w:t xml:space="preserve">), a new tab is added to medCafe, and the </w:t>
+      </w:r>
+      <w:r>
+        <w:rPr>
+          <w:b/>
+        </w:rPr>
+        <w:t>createWidgetContent</w:t>
+      </w:r>
+      <w:r>
+        <w:t xml:space="preserve"> </w:t>
+      </w:r>
+      <w:r>
+        <w:t xml:space="preserve">on medCafe.js </w:t>
+      </w:r>
+      <w:r>
+        <w:t>is called for the new widget. (Also described earlier</w:t>
+      </w:r>
+      <w:r>
+        <w:t xml:space="preserve"> </w:t>
+      </w:r>
+      <w:r>
+        <w:t>).</w:t>
+      </w:r>
+    </w:p>
+    <w:p>
+      <w:pPr>
+        <w:pStyle w:val="Heading2"/>
+      </w:pPr>
+    </w:p>
+    <w:p>
+      <w:pPr>
+        <w:pStyle w:val="Heading2"/>
+      </w:pPr>
+      <w:r>
+        <w:t>Saving the state of the Tabs/ Widgets saveWidgets on medCafe.widget.js</w:t>
+      </w:r>
+    </w:p>
+    <w:p>
+      <w:r>
+        <w:t xml:space="preserve">First the existing widgets are deleted from the database, for this patient using </w:t>
+      </w:r>
+      <w:r>
+        <w:rPr>
+          <w:b/>
+        </w:rPr>
+        <w:t>deleteWidget.jsp</w:t>
+      </w:r>
+      <w:r>
+        <w:t>. To clear the database. (This has to happen prior to any further processing.)</w:t>
+      </w:r>
+    </w:p>
+    <w:p>
+      <w:r>
+        <w:t>Then get an array of all the Ids of the widgets that are currently associated with th</w:t>
+      </w:r>
+      <w:r>
+        <w:t xml:space="preserve">is patient (one per tab.), by calling </w:t>
+      </w:r>
+      <w:r>
+        <w:rPr>
+          <w:b/>
+        </w:rPr>
+        <w:t>getAllIds</w:t>
+      </w:r>
+      <w:r>
+        <w:rPr>
+          <w:b/>
+        </w:rPr>
+        <w:t xml:space="preserve"> </w:t>
+      </w:r>
+      <w:r>
+        <w:t>on medCafe.widgets.js.</w:t>
+      </w:r>
+    </w:p>
+    <w:p>
+      <w:r>
+        <w:t xml:space="preserve">e.g. </w:t>
+      </w:r>
+      <w:r>
+        <w:t>id=</w:t>
+      </w:r>
+      <w:r>
+        <w:t xml:space="preserve"> </w:t>
+      </w:r>
+      <w:r>
+        <w:t>“</w:t>
+      </w:r>
+      <w:r>
+        <w:t>yellow-widget2</w:t>
+      </w:r>
+      <w:r>
+        <w:t>”</w:t>
+      </w:r>
+    </w:p>
+    <w:p>
+      <w:r>
+        <w:t xml:space="preserve">Using this Id, the function </w:t>
+      </w:r>
+      <w:r>
+        <w:rPr>
+          <w:b/>
+        </w:rPr>
+        <w:t>saveWidget</w:t>
+      </w:r>
+      <w:r>
+        <w:t xml:space="preserve"> in </w:t>
+      </w:r>
+      <w:r>
+        <w:rPr>
+          <w:b/>
+        </w:rPr>
+        <w:t>medCafe.widgets.js</w:t>
+      </w:r>
+      <w:r>
+        <w:t xml:space="preserve"> is called</w:t>
+      </w:r>
+    </w:p>
+    <w:p>
+      <w:r>
+        <w:t xml:space="preserve">The saveWidget function uses the id to get a list of all the settings associated with this widget, and formats them as key value pairs used as input for </w:t>
+      </w:r>
+      <w:r>
+        <w:rPr>
+          <w:b/>
+        </w:rPr>
+        <w:t>saveWidget.jsp</w:t>
+      </w:r>
+      <w:r>
+        <w:t>.</w:t>
+      </w:r>
+    </w:p>
+    <w:p>
+      <w:r>
+        <w:t xml:space="preserve">The </w:t>
+      </w:r>
+      <w:r>
+        <w:t>s</w:t>
+      </w:r>
+      <w:r>
+        <w:t>aveWidget.jsp</w:t>
+      </w:r>
+      <w:r>
+        <w:t xml:space="preserve">, takes these key value pairs and formats them as </w:t>
+      </w:r>
+      <w:r>
+        <w:rPr>
+          <w:b/>
+        </w:rPr>
+        <w:t>JSON</w:t>
+      </w:r>
+      <w:r>
+        <w:t xml:space="preserve"> data, example below.</w:t>
+      </w:r>
+    </w:p>
+    <w:p>
+      <w:pPr>
+        <w:shd w:val="solid" w:color="C6D9F1" w:themeColor="text2" w:themeTint="33" w:fill="auto"/>
+      </w:pPr>
+      <w:r>
+        <w:t>{"id":"2","remove":"false","location":"center","repository":"OurVista","rep_patient_id":"2","name":"Details","clickUrl":"http://127.0.0.1:8080","server":"repository-listJSON.jsp","patient_id":"2","type":"Detail","tab_order":"2"}</w:t>
+      </w:r>
+    </w:p>
+    <w:p>
+      <w:r>
+        <w:t xml:space="preserve"> </w:t>
+      </w:r>
+      <w:r>
+        <w:t>This contains all the information needed to retrieve the widget at a later point.</w:t>
+      </w:r>
+    </w:p>
+    <w:p>
+      <w:r>
+        <w:t xml:space="preserve">The saveWidget.jsp then calls the </w:t>
+      </w:r>
+      <w:r>
+        <w:t>Widget</w:t>
+      </w:r>
+      <w:r>
+        <w:t>.saveWidgets(userName, jsonobj) java method, using this JSON Object, which saves the widget settings to the database</w:t>
+      </w:r>
+      <w:r>
+        <w:t xml:space="preserve"> in </w:t>
+      </w:r>
+      <w:r>
+        <w:rPr>
+          <w:b/>
+        </w:rPr>
+        <w:t>widget_params</w:t>
+      </w:r>
+      <w:r>
+        <w:t xml:space="preserve"> table</w:t>
+      </w:r>
+      <w:r>
+        <w:t>.</w:t>
+      </w:r>
     </w:p>
     <w:p>
       <w:pPr>
@@ -9622,23 +6437,7 @@
     </w:p>
     <w:p>
       <w:r>
-        <w:t xml:space="preserve">To bring up this functionality, click on </w:t>
-      </w:r>
-      <w:proofErr w:type="gramStart"/>
-      <w:r>
-        <w:t>a</w:t>
-      </w:r>
-      <w:proofErr w:type="gramEnd"/>
-      <w:r>
-        <w:t xml:space="preserve"> Images, and click a document, then when the document is brought up in a new tab, click the Annotate button. (This is the only widget that is currently in </w:t>
-      </w:r>
-      <w:proofErr w:type="spellStart"/>
-      <w:r>
-        <w:t>iFrame</w:t>
-      </w:r>
-      <w:proofErr w:type="spellEnd"/>
-      <w:r>
-        <w:t>.)</w:t>
+        <w:t>To bring up this functionality, click on a Images, and click a document, then when the document is brought up in a new tab, click the Annotate button. (This is the only widget that is currently in iFrame.)</w:t>
       </w:r>
     </w:p>
     <w:p>
@@ -9648,31 +6447,7 @@
     </w:p>
     <w:p>
       <w:r>
-        <w:t xml:space="preserve">The image won’t drag when I have added the capability to draw on shapes on the image. </w:t>
-      </w:r>
-      <w:proofErr w:type="gramStart"/>
-      <w:r>
-        <w:t xml:space="preserve">Due to the fact that the </w:t>
-      </w:r>
-      <w:proofErr w:type="spellStart"/>
-      <w:r>
-        <w:t>mousedown</w:t>
-      </w:r>
-      <w:proofErr w:type="spellEnd"/>
-      <w:r>
-        <w:t xml:space="preserve"> event on the image has overwritten the </w:t>
-      </w:r>
-      <w:proofErr w:type="spellStart"/>
-      <w:r>
-        <w:t>mousedown</w:t>
-      </w:r>
-      <w:proofErr w:type="spellEnd"/>
-      <w:r>
-        <w:t xml:space="preserve"> on drag for the underlying canvas.</w:t>
-      </w:r>
-      <w:proofErr w:type="gramEnd"/>
-      <w:r>
-        <w:t xml:space="preserve"> </w:t>
+        <w:t xml:space="preserve">The image won’t drag when I have added the capability to draw on shapes on the image. Due to the fact that the mousedown event on the image has overwritten the mousedown on drag for the underlying canvas. </w:t>
       </w:r>
     </w:p>
     <w:p>
@@ -9690,25 +6465,12 @@
         <w:pStyle w:val="Heading2"/>
       </w:pPr>
       <w:r>
-        <w:t xml:space="preserve">Test with </w:t>
-      </w:r>
-      <w:proofErr w:type="spellStart"/>
-      <w:r>
-        <w:t>iPad</w:t>
-      </w:r>
-      <w:proofErr w:type="spellEnd"/>
-    </w:p>
-    <w:p>
-      <w:r>
-        <w:t xml:space="preserve">It’s been a while since I last tested with the </w:t>
-      </w:r>
-      <w:proofErr w:type="spellStart"/>
-      <w:r>
-        <w:t>iPad</w:t>
-      </w:r>
-      <w:proofErr w:type="spellEnd"/>
-      <w:r>
-        <w:t>.</w:t>
+        <w:t>Test with iPad</w:t>
+      </w:r>
+    </w:p>
+    <w:p>
+      <w:r>
+        <w:t>It’s been a while since I last tested with the iPad.</w:t>
       </w:r>
     </w:p>
     <w:p>
@@ -9721,13 +6483,8 @@
     </w:p>
     <w:p>
       <w:r>
-        <w:t xml:space="preserve">Images don’t display unless the Image tab has focus. </w:t>
-      </w:r>
-      <w:proofErr w:type="gramStart"/>
-      <w:r>
-        <w:t>Same for Timeline widget.</w:t>
-      </w:r>
-      <w:proofErr w:type="gramEnd"/>
+        <w:t>Images don’t display unless the Image tab has focus. Same for Timeline widget.</w:t>
+      </w:r>
     </w:p>
     <w:p>
       <w:pPr>
@@ -9739,15 +6496,7 @@
     </w:p>
     <w:p>
       <w:r>
-        <w:t xml:space="preserve">Currently the First Visit band is hard coded. This information needs to be retrieved using first date from Mary’s </w:t>
-      </w:r>
-      <w:proofErr w:type="spellStart"/>
-      <w:r>
-        <w:t>OpenVista</w:t>
-      </w:r>
-      <w:proofErr w:type="spellEnd"/>
-      <w:r>
-        <w:t xml:space="preserve"> Visits. </w:t>
+        <w:t xml:space="preserve">Currently the First Visit band is hard coded. This information needs to be retrieved using first date from Mary’s OpenVista Visits. </w:t>
       </w:r>
     </w:p>
     <w:p>
@@ -9757,15 +6506,7 @@
     </w:p>
     <w:p>
       <w:r>
-        <w:t xml:space="preserve">Keyboard keeps popping up on </w:t>
-      </w:r>
-      <w:proofErr w:type="spellStart"/>
-      <w:r>
-        <w:t>iPad</w:t>
-      </w:r>
-      <w:proofErr w:type="spellEnd"/>
-      <w:r>
-        <w:t xml:space="preserve"> when click Timeline. Annoying.</w:t>
+        <w:t>Keyboard keeps popping up on iPad when click Timeline. Annoying.</w:t>
       </w:r>
     </w:p>
     <w:p>
@@ -9778,15 +6519,7 @@
     </w:p>
     <w:p>
       <w:r>
-        <w:t xml:space="preserve">Since moving from </w:t>
-      </w:r>
-      <w:proofErr w:type="spellStart"/>
-      <w:r>
-        <w:t>iFrames</w:t>
-      </w:r>
-      <w:proofErr w:type="spellEnd"/>
-      <w:r>
-        <w:t>, the modal windows do not always work well. Needs testing.</w:t>
+        <w:t>Since moving from iFrames, the modal windows do not always work well. Needs testing.</w:t>
       </w:r>
     </w:p>
     <w:p>
@@ -9804,23 +6537,7 @@
     </w:p>
     <w:p>
       <w:r>
-        <w:t xml:space="preserve">We need a mechanism to add a new patient to our system, when they exist currently in </w:t>
-      </w:r>
-      <w:proofErr w:type="spellStart"/>
-      <w:r>
-        <w:t>VistA</w:t>
-      </w:r>
-      <w:proofErr w:type="spellEnd"/>
-      <w:r>
-        <w:t xml:space="preserve">. </w:t>
-      </w:r>
-      <w:proofErr w:type="gramStart"/>
-      <w:r>
-        <w:t>Dependant upon Patient cache functionality.</w:t>
-      </w:r>
-      <w:proofErr w:type="gramEnd"/>
-      <w:r>
-        <w:t xml:space="preserve"> (More documentation here.)</w:t>
+        <w:t>We need a mechanism to add a new patient to our system, when they exist currently in VistA. Dependant upon Patient cache functionality. (More documentation here.)</w:t>
       </w:r>
     </w:p>
     <w:p>
@@ -9833,15 +6550,7 @@
     </w:p>
     <w:p>
       <w:r>
-        <w:t xml:space="preserve">Need a mechanism to add an image to our system, so that the image can be tagged with </w:t>
-      </w:r>
-      <w:proofErr w:type="gramStart"/>
-      <w:r>
-        <w:t>meta</w:t>
-      </w:r>
-      <w:proofErr w:type="gramEnd"/>
-      <w:r>
-        <w:t xml:space="preserve"> data.</w:t>
+        <w:t>Need a mechanism to add an image to our system, so that the image can be tagged with meta data.</w:t>
       </w:r>
     </w:p>
     <w:p>
@@ -9849,36 +6558,12 @@
         <w:pStyle w:val="Heading2"/>
       </w:pPr>
       <w:r>
-        <w:t xml:space="preserve">Listing of </w:t>
-      </w:r>
-      <w:proofErr w:type="spellStart"/>
-      <w:r>
-        <w:t>hData</w:t>
-      </w:r>
-      <w:proofErr w:type="spellEnd"/>
-      <w:r>
-        <w:t xml:space="preserve"> and </w:t>
-      </w:r>
-      <w:proofErr w:type="spellStart"/>
-      <w:r>
-        <w:t>OpenVista</w:t>
-      </w:r>
-      <w:proofErr w:type="spellEnd"/>
-      <w:r>
-        <w:t xml:space="preserve"> Data</w:t>
-      </w:r>
-    </w:p>
-    <w:p>
-      <w:r>
-        <w:t xml:space="preserve">As these are not patient specific, they shouldn’t be saved when </w:t>
-      </w:r>
-      <w:proofErr w:type="gramStart"/>
-      <w:r>
-        <w:t>we  save</w:t>
-      </w:r>
-      <w:proofErr w:type="gramEnd"/>
-      <w:r>
-        <w:t xml:space="preserve"> patient data.</w:t>
+        <w:t>Listing of hData and OpenVista Data</w:t>
+      </w:r>
+    </w:p>
+    <w:p>
+      <w:r>
+        <w:t>As these are not patient specific, they shouldn’t be saved when we  save patient data.</w:t>
       </w:r>
     </w:p>
     <w:p>
@@ -9891,15 +6576,7 @@
     </w:p>
     <w:p>
       <w:r>
-        <w:t xml:space="preserve">Need to add template functionality. So </w:t>
-      </w:r>
-      <w:proofErr w:type="gramStart"/>
-      <w:r>
-        <w:t>that bring</w:t>
-      </w:r>
-      <w:proofErr w:type="gramEnd"/>
-      <w:r>
-        <w:t xml:space="preserve"> up a range of widgets at start for a new patient.</w:t>
+        <w:t>Need to add template functionality. So that bring up a range of widgets at start for a new patient.</w:t>
       </w:r>
     </w:p>
     <w:p>
@@ -9920,15 +6597,7 @@
         <w:pStyle w:val="Heading2"/>
       </w:pPr>
       <w:r>
-        <w:t xml:space="preserve">Other Possible </w:t>
-      </w:r>
-      <w:proofErr w:type="spellStart"/>
-      <w:r>
-        <w:t>OpenVista</w:t>
-      </w:r>
-      <w:proofErr w:type="spellEnd"/>
-      <w:r>
-        <w:t xml:space="preserve"> Data</w:t>
+        <w:t>Other Possible OpenVista Data</w:t>
       </w:r>
     </w:p>
     <w:p>
@@ -9951,11 +6620,9 @@
           <w:numId w:val="1"/>
         </w:numPr>
       </w:pPr>
-      <w:proofErr w:type="gramStart"/>
       <w:r>
         <w:t>Lab results/ labs pending?</w:t>
       </w:r>
-      <w:proofErr w:type="gramEnd"/>
     </w:p>
     <w:p>
       <w:pPr>
@@ -9967,15 +6634,7 @@
     </w:p>
     <w:p>
       <w:r>
-        <w:t>Make sure that the header info is populated. (Vitals, Patient data, Problem list, etc</w:t>
-      </w:r>
-      <w:proofErr w:type="gramStart"/>
-      <w:r>
-        <w:t>,.</w:t>
-      </w:r>
-      <w:proofErr w:type="gramEnd"/>
-      <w:r>
-        <w:t>)</w:t>
+        <w:t>Make sure that the header info is populated. (Vitals, Patient data, Problem list, etc,.)</w:t>
       </w:r>
     </w:p>
     <w:p>
@@ -9996,38 +6655,21 @@
     </w:p>
     <w:p>
       <w:r>
-        <w:t xml:space="preserve">Update Ray on the list of licenses of </w:t>
-      </w:r>
-      <w:proofErr w:type="spellStart"/>
-      <w:r>
-        <w:t>plugins</w:t>
-      </w:r>
-      <w:proofErr w:type="spellEnd"/>
-      <w:r>
-        <w:t xml:space="preserve"> that we are currently using.</w:t>
+        <w:t>Update Ray on the list of licenses of plugins that we are currently using.</w:t>
       </w:r>
     </w:p>
     <w:p>
       <w:pPr>
         <w:pStyle w:val="Heading2"/>
       </w:pPr>
-      <w:proofErr w:type="spellStart"/>
-      <w:proofErr w:type="gramStart"/>
       <w:r>
         <w:t>iPad</w:t>
       </w:r>
-      <w:proofErr w:type="spellEnd"/>
-      <w:proofErr w:type="gramEnd"/>
-    </w:p>
-    <w:p>
-      <w:r>
-        <w:t xml:space="preserve">Sometimes a Tab will appear with a concatenated list of titles. Sporadic though. </w:t>
-      </w:r>
-      <w:proofErr w:type="gramStart"/>
-      <w:r>
-        <w:t>Hard to recreate.</w:t>
-      </w:r>
-      <w:proofErr w:type="gramEnd"/>
+    </w:p>
+    <w:p>
+      <w:r>
+        <w:t>Sometimes a Tab will appear with a concatenated list of titles. Sporadic though. Hard to recreate.</w:t>
+      </w:r>
     </w:p>
     <w:p/>
     <w:sectPr>

--- a/Documents/Notes for Development.docx
+++ b/Documents/Notes for Development.docx
@@ -6414,6 +6414,601 @@
       </w:r>
       <w:r>
         <w:t>.</w:t>
+      </w:r>
+    </w:p>
+    <w:p/>
+    <w:p>
+      <w:pPr>
+        <w:pStyle w:val="Heading2"/>
+      </w:pPr>
+      <w:r>
+        <w:t>To Add a new Filter</w:t>
+      </w:r>
+    </w:p>
+    <w:p>
+      <w:r>
+        <w:t>How system currently used Filters:</w:t>
+      </w:r>
+    </w:p>
+    <w:p>
+      <w:pPr>
+        <w:pStyle w:val="Heading3"/>
+      </w:pPr>
+      <w:r>
+        <w:t>To Set up a Filter Listener method</w:t>
+      </w:r>
+    </w:p>
+    <w:p>
+      <w:r>
+        <w:t xml:space="preserve">When the  tabs-template.jsp is loaded, it calls </w:t>
+      </w:r>
+      <w:r>
+        <w:t xml:space="preserve">a method </w:t>
+      </w:r>
+      <w:r>
+        <w:rPr>
+          <w:b/>
+        </w:rPr>
+        <w:t>filterType</w:t>
+      </w:r>
+      <w:r>
+        <w:t>. This method uses the type of the widget to</w:t>
+      </w:r>
+      <w:r>
+        <w:t xml:space="preserve"> dynamically</w:t>
+      </w:r>
+      <w:r>
+        <w:t xml:space="preserve"> load a script </w:t>
+      </w:r>
+      <w:r>
+        <w:t xml:space="preserve">for calling of a </w:t>
+      </w:r>
+      <w:r>
+        <w:t>method for filtering the data.</w:t>
+      </w:r>
+    </w:p>
+    <w:p>
+      <w:r>
+        <w:t>The format follows a standard:</w:t>
+      </w:r>
+    </w:p>
+    <w:p>
+      <w:r>
+        <w:t>The script should be called:</w:t>
+      </w:r>
+    </w:p>
+    <w:p>
+      <w:pPr>
+        <w:rPr>
+          <w:rFonts w:ascii="Monaco" w:hAnsi="Monaco"/>
+          <w:sz w:val="22"/>
+        </w:rPr>
+      </w:pPr>
+      <w:r>
+        <w:rPr>
+          <w:rFonts w:ascii="Monaco" w:hAnsi="Monaco"/>
+          <w:sz w:val="22"/>
+        </w:rPr>
+        <w:t>js/filterDate&lt;type&gt;.js</w:t>
+      </w:r>
+    </w:p>
+    <w:p>
+      <w:r>
+        <w:t>and the method should be called:</w:t>
+      </w:r>
+    </w:p>
+    <w:p>
+      <w:pPr>
+        <w:rPr>
+          <w:rFonts w:ascii="Monaco" w:hAnsi="Monaco" w:cs="Monaco"/>
+          <w:color w:val="000000"/>
+          <w:sz w:val="22"/>
+          <w:szCs w:val="22"/>
+        </w:rPr>
+      </w:pPr>
+      <w:r>
+        <w:rPr>
+          <w:rFonts w:ascii="Monaco" w:hAnsi="Monaco" w:cs="Monaco"/>
+          <w:color w:val="000000"/>
+          <w:sz w:val="22"/>
+          <w:szCs w:val="22"/>
+        </w:rPr>
+        <w:t>filterDate&lt;%=type%&gt;(startDate, endDate,filterCat, tabNum );</w:t>
+      </w:r>
+    </w:p>
+    <w:p>
+      <w:r>
+        <w:t>(The ‘Date’ part of the method name is really a hold over from earlier development, as can be seen, in the argument list that filtering can take place on a date, or a string category. Refactoring out this name should be straightforward but low priority.)</w:t>
+      </w:r>
+    </w:p>
+    <w:p>
+      <w:r>
+        <w:t>e.g. For the ‘grommit’ widget:</w:t>
+      </w:r>
+    </w:p>
+    <w:p>
+      <w:r>
+        <w:t xml:space="preserve">The script following script should be created </w:t>
+      </w:r>
+      <w:r>
+        <w:rPr>
+          <w:b/>
+        </w:rPr>
+        <w:t>js/filterDateGrommit.js</w:t>
+      </w:r>
+      <w:r>
+        <w:t>, and the method should have the following declaration</w:t>
+      </w:r>
+    </w:p>
+    <w:p>
+      <w:pPr>
+        <w:rPr>
+          <w:b/>
+        </w:rPr>
+      </w:pPr>
+      <w:r>
+        <w:rPr>
+          <w:b/>
+        </w:rPr>
+        <w:t>filterDateGrommit(startDate, endDate, filterCat, tabNum)</w:t>
+      </w:r>
+      <w:r>
+        <w:rPr>
+          <w:b/>
+        </w:rPr>
+        <w:t>.</w:t>
+      </w:r>
+    </w:p>
+    <w:p>
+      <w:r>
+        <w:t>Look at filterDateImage.js script for an example of how this functionality can be used. (Which calls medCafe.images.js, filterImages).</w:t>
+      </w:r>
+    </w:p>
+    <w:p>
+      <w:r>
+        <w:t>On tabs-template.jsp this method is bound to an Event, ‘FILTER_DATE’.</w:t>
+      </w:r>
+    </w:p>
+    <w:p>
+      <w:r>
+        <w:t>The FILTER_DATE listener is initialized on medCafe.js (line 41).</w:t>
+      </w:r>
+    </w:p>
+    <w:p>
+      <w:r>
+        <w:t>This allows for any widget that has been ‘registered’ for the FILTER_DATE event to automatically call the associated method to filter the current data according to the new filter criteria.</w:t>
+      </w:r>
+    </w:p>
+    <w:p>
+      <w:r>
+        <w:t>To Trigger a FILTER Event</w:t>
+      </w:r>
+    </w:p>
+    <w:p>
+      <w:r>
+        <w:t>Any widget can trigger this event. For example on clicking the ‘Filter’ button on the Filter widget.</w:t>
+      </w:r>
+    </w:p>
+    <w:p>
+      <w:r>
+        <w:t>In medCafe.filter.js, filterInitialize is an example of how to do this.</w:t>
+      </w:r>
+    </w:p>
+    <w:p>
+      <w:r>
+        <w:t>In the Filter widget, screen shot below:</w:t>
+      </w:r>
+    </w:p>
+    <w:p>
+      <w:r>
+        <w:rPr>
+          <w:noProof/>
+        </w:rPr>
+        <w:drawing>
+          <wp:inline distT="0" distB="0" distL="0" distR="0">
+            <wp:extent cx="5486400" cy="2746375"/>
+            <wp:effectExtent l="25400" t="0" r="0" b="0"/>
+            <wp:docPr id="3" name="Picture 2" descr="Picture 27.png"/>
+            <wp:cNvGraphicFramePr>
+              <a:graphicFrameLocks xmlns:a="http://schemas.openxmlformats.org/drawingml/2006/main" noChangeAspect="1"/>
+            </wp:cNvGraphicFramePr>
+            <a:graphic xmlns:a="http://schemas.openxmlformats.org/drawingml/2006/main">
+              <a:graphicData uri="http://schemas.openxmlformats.org/drawingml/2006/picture">
+                <pic:pic xmlns:pic="http://schemas.openxmlformats.org/drawingml/2006/picture">
+                  <pic:nvPicPr>
+                    <pic:cNvPr id="0" name="Picture 27.png"/>
+                    <pic:cNvPicPr/>
+                  </pic:nvPicPr>
+                  <pic:blipFill>
+                    <a:blip r:embed="rId8"/>
+                    <a:stretch>
+                      <a:fillRect/>
+                    </a:stretch>
+                  </pic:blipFill>
+                  <pic:spPr>
+                    <a:xfrm>
+                      <a:off x="0" y="0"/>
+                      <a:ext cx="5486400" cy="2746375"/>
+                    </a:xfrm>
+                    <a:prstGeom prst="rect">
+                      <a:avLst/>
+                    </a:prstGeom>
+                  </pic:spPr>
+                </pic:pic>
+              </a:graphicData>
+            </a:graphic>
+          </wp:inline>
+        </w:drawing>
+      </w:r>
+    </w:p>
+    <w:p>
+      <w:r>
+        <w:t>data can be filtered on date, or on a category.</w:t>
+      </w:r>
+    </w:p>
+    <w:p>
+      <w:r>
+        <w:t xml:space="preserve">On clicking the Filter button a method </w:t>
+      </w:r>
+      <w:r>
+        <w:rPr>
+          <w:b/>
+        </w:rPr>
+        <w:t>triggerFilter</w:t>
+      </w:r>
+      <w:r>
+        <w:rPr>
+          <w:b/>
+        </w:rPr>
+        <w:t xml:space="preserve"> </w:t>
+      </w:r>
+      <w:r>
+        <w:t>on</w:t>
+      </w:r>
+      <w:r>
+        <w:rPr>
+          <w:b/>
+        </w:rPr>
+        <w:t xml:space="preserve"> medCafe.js </w:t>
+      </w:r>
+      <w:r>
+        <w:t>will be called. This method will call the following single line.</w:t>
+      </w:r>
+    </w:p>
+    <w:p>
+      <w:pPr>
+        <w:rPr>
+          <w:rFonts w:ascii="Monaco" w:hAnsi="Monaco" w:cs="Monaco"/>
+          <w:color w:val="000000"/>
+          <w:sz w:val="22"/>
+          <w:szCs w:val="22"/>
+        </w:rPr>
+      </w:pPr>
+      <w:r>
+        <w:rPr>
+          <w:rFonts w:ascii="Monaco" w:hAnsi="Monaco" w:cs="Monaco"/>
+          <w:color w:val="000000"/>
+          <w:sz w:val="22"/>
+          <w:szCs w:val="22"/>
+        </w:rPr>
+        <w:t>$(document).trigger(</w:t>
+      </w:r>
+      <w:r>
+        <w:rPr>
+          <w:rFonts w:ascii="Monaco" w:hAnsi="Monaco" w:cs="Monaco"/>
+          <w:color w:val="0000FF"/>
+          <w:sz w:val="22"/>
+          <w:szCs w:val="22"/>
+        </w:rPr>
+        <w:t>'FILTER_DATE'</w:t>
+      </w:r>
+      <w:r>
+        <w:rPr>
+          <w:rFonts w:ascii="Monaco" w:hAnsi="Monaco" w:cs="Monaco"/>
+          <w:color w:val="000000"/>
+          <w:sz w:val="22"/>
+          <w:szCs w:val="22"/>
+        </w:rPr>
+        <w:t>, [startDate, endDate, filterCat]);</w:t>
+      </w:r>
+    </w:p>
+    <w:p>
+      <w:r>
+        <w:t>Which, in turn will cause the FILTER_DATE event to be called. Which will trigger the associated filter methods on any widgets  that are listening for this event (registered).</w:t>
+      </w:r>
+    </w:p>
+    <w:p>
+      <w:pPr>
+        <w:pStyle w:val="Heading3"/>
+      </w:pPr>
+      <w:r>
+        <w:t>How the Filter Criteria state is stored</w:t>
+      </w:r>
+      <w:r>
+        <w:t xml:space="preserve"> and used </w:t>
+      </w:r>
+      <w:r>
+        <w:t>to filter Images i</w:t>
+      </w:r>
+      <w:r>
+        <w:t>n medCafe</w:t>
+      </w:r>
+      <w:r>
+        <w:t>:</w:t>
+      </w:r>
+    </w:p>
+    <w:p/>
+    <w:p>
+      <w:r>
+        <w:t xml:space="preserve">In medCafe Filter widget whenever a Filter button is clicked, a call will also be made to setFilter.jsp. This jsp will take the parameters, and build a MedCafeFilter object with the associated filter criteria. </w:t>
+      </w:r>
+    </w:p>
+    <w:p>
+      <w:r>
+        <w:t xml:space="preserve">This MedCafeFilter object is then stored into session memory under attribute name ‘filter’. </w:t>
+      </w:r>
+    </w:p>
+    <w:p>
+      <w:r>
+        <w:t>e.g. In setFilter.jsp:</w:t>
+      </w:r>
+    </w:p>
+    <w:p>
+      <w:pPr>
+        <w:rPr>
+          <w:rFonts w:ascii="Monaco" w:hAnsi="Monaco" w:cs="Monaco"/>
+          <w:b/>
+          <w:color w:val="000000"/>
+          <w:sz w:val="22"/>
+          <w:szCs w:val="22"/>
+        </w:rPr>
+      </w:pPr>
+      <w:r>
+        <w:rPr>
+          <w:rFonts w:ascii="Monaco" w:hAnsi="Monaco" w:cs="Monaco"/>
+          <w:color w:val="000000"/>
+          <w:sz w:val="22"/>
+          <w:szCs w:val="22"/>
+        </w:rPr>
+        <w:t>session.setAttribute(</w:t>
+      </w:r>
+      <w:r>
+        <w:rPr>
+          <w:rFonts w:ascii="Monaco" w:hAnsi="Monaco" w:cs="Monaco"/>
+          <w:color w:val="0000FF"/>
+          <w:sz w:val="22"/>
+          <w:szCs w:val="22"/>
+        </w:rPr>
+        <w:t>"filter"</w:t>
+      </w:r>
+      <w:r>
+        <w:rPr>
+          <w:rFonts w:ascii="Monaco" w:hAnsi="Monaco" w:cs="Monaco"/>
+          <w:color w:val="000000"/>
+          <w:sz w:val="22"/>
+          <w:szCs w:val="22"/>
+        </w:rPr>
+        <w:t>, filter);</w:t>
+      </w:r>
+    </w:p>
+    <w:p>
+      <w:r>
+        <w:t>This MedCafeFilter object can then be accessed through any jsp, for example of how this is used refer to html/</w:t>
+      </w:r>
+      <w:r>
+        <w:t xml:space="preserve"> </w:t>
+      </w:r>
+      <w:r>
+        <w:t>coverFeed</w:t>
+      </w:r>
+      <w:r>
+        <w:t>.jsp.</w:t>
+      </w:r>
+    </w:p>
+    <w:p>
+      <w:r>
+        <w:t xml:space="preserve">The </w:t>
+      </w:r>
+      <w:r>
+        <w:t xml:space="preserve">method: </w:t>
+      </w:r>
+      <w:r>
+        <w:rPr>
+          <w:b/>
+        </w:rPr>
+        <w:t>filterImages</w:t>
+      </w:r>
+      <w:r>
+        <w:rPr>
+          <w:b/>
+        </w:rPr>
+        <w:t xml:space="preserve"> </w:t>
+      </w:r>
+      <w:r>
+        <w:t>which is triggered on t</w:t>
+      </w:r>
+      <w:r>
+        <w:t>he FILTER_DATE event, will</w:t>
+      </w:r>
+      <w:r>
+        <w:t xml:space="preserve"> g</w:t>
+      </w:r>
+      <w:r>
+        <w:t xml:space="preserve">enerate the new set of images via the </w:t>
+      </w:r>
+      <w:r>
+        <w:t>contentflow/coverFeed.jsp</w:t>
+      </w:r>
+      <w:r>
+        <w:t xml:space="preserve"> using the following method</w:t>
+      </w:r>
+      <w:r>
+        <w:t>.</w:t>
+      </w:r>
+    </w:p>
+    <w:p>
+      <w:r>
+        <w:t>In coverFeed.jsp this MedCafeFil</w:t>
+      </w:r>
+      <w:r>
+        <w:t>t</w:t>
+      </w:r>
+      <w:r>
+        <w:t>er object is accessed using the following line:</w:t>
+      </w:r>
+    </w:p>
+    <w:p>
+      <w:pPr>
+        <w:rPr>
+          <w:rFonts w:ascii="Monaco" w:hAnsi="Monaco" w:cs="Monaco"/>
+          <w:color w:val="000000"/>
+          <w:sz w:val="22"/>
+          <w:szCs w:val="22"/>
+        </w:rPr>
+      </w:pPr>
+      <w:r>
+        <w:rPr>
+          <w:rFonts w:ascii="Monaco" w:hAnsi="Monaco" w:cs="Monaco"/>
+          <w:color w:val="000000"/>
+          <w:sz w:val="22"/>
+          <w:szCs w:val="22"/>
+        </w:rPr>
+        <w:t>Object filterObj = session.getAttribute(</w:t>
+      </w:r>
+      <w:r>
+        <w:rPr>
+          <w:rFonts w:ascii="Monaco" w:hAnsi="Monaco" w:cs="Monaco"/>
+          <w:color w:val="0000FF"/>
+          <w:sz w:val="22"/>
+          <w:szCs w:val="22"/>
+        </w:rPr>
+        <w:t>"filter"</w:t>
+      </w:r>
+      <w:r>
+        <w:rPr>
+          <w:rFonts w:ascii="Monaco" w:hAnsi="Monaco" w:cs="Monaco"/>
+          <w:color w:val="000000"/>
+          <w:sz w:val="22"/>
+          <w:szCs w:val="22"/>
+        </w:rPr>
+        <w:t>);</w:t>
+      </w:r>
+    </w:p>
+    <w:p>
+      <w:r>
+        <w:t>Then the</w:t>
+      </w:r>
+      <w:r>
+        <w:t xml:space="preserve"> </w:t>
+      </w:r>
+      <w:r>
+        <w:t>JSON data</w:t>
+      </w:r>
+      <w:r>
+        <w:t>, filtered by date and category</w:t>
+      </w:r>
+      <w:r>
+        <w:t xml:space="preserve"> is generated through calling the associated restlet</w:t>
+      </w:r>
+    </w:p>
+    <w:p>
+      <w:pPr>
+        <w:widowControl w:val="0"/>
+        <w:autoSpaceDE w:val="0"/>
+        <w:autoSpaceDN w:val="0"/>
+        <w:adjustRightInd w:val="0"/>
+        <w:spacing w:after="0"/>
+        <w:rPr>
+          <w:rFonts w:ascii="Monaco" w:hAnsi="Monaco" w:cs="Monaco"/>
+          <w:color w:val="000000"/>
+          <w:sz w:val="22"/>
+          <w:szCs w:val="22"/>
+        </w:rPr>
+      </w:pPr>
+      <w:r>
+        <w:t xml:space="preserve">e.g. </w:t>
+      </w:r>
+      <w:r>
+        <w:rPr>
+          <w:rFonts w:ascii="Monaco" w:hAnsi="Monaco" w:cs="Monaco"/>
+          <w:color w:val="000000"/>
+          <w:sz w:val="22"/>
+          <w:szCs w:val="22"/>
+        </w:rPr>
+        <w:t xml:space="preserve">String url = </w:t>
+      </w:r>
+      <w:r>
+        <w:rPr>
+          <w:rFonts w:ascii="Monaco" w:hAnsi="Monaco" w:cs="Monaco"/>
+          <w:color w:val="0000FF"/>
+          <w:sz w:val="22"/>
+          <w:szCs w:val="22"/>
+        </w:rPr>
+        <w:t>"/repositories/medcafe/patients/"</w:t>
+      </w:r>
+      <w:r>
+        <w:rPr>
+          <w:rFonts w:ascii="Monaco" w:hAnsi="Monaco" w:cs="Monaco"/>
+          <w:color w:val="000000"/>
+          <w:sz w:val="22"/>
+          <w:szCs w:val="22"/>
+        </w:rPr>
+        <w:t xml:space="preserve"> +  patientId + </w:t>
+      </w:r>
+      <w:r>
+        <w:rPr>
+          <w:rFonts w:ascii="Monaco" w:hAnsi="Monaco" w:cs="Monaco"/>
+          <w:color w:val="0000FF"/>
+          <w:sz w:val="22"/>
+          <w:szCs w:val="22"/>
+        </w:rPr>
+        <w:t>"/images</w:t>
+      </w:r>
+      <w:r>
+        <w:rPr>
+          <w:rFonts w:ascii="Monaco" w:hAnsi="Monaco" w:cs="Monaco"/>
+          <w:color w:val="0000FF"/>
+          <w:sz w:val="22"/>
+          <w:szCs w:val="22"/>
+        </w:rPr>
+        <w:t>?start_date=1/01/2009&amp;end_date=7/01/2010&amp;user=gaily</w:t>
+      </w:r>
+      <w:r>
+        <w:rPr>
+          <w:rFonts w:ascii="Monaco" w:hAnsi="Monaco" w:cs="Monaco"/>
+          <w:color w:val="0000FF"/>
+          <w:sz w:val="22"/>
+          <w:szCs w:val="22"/>
+        </w:rPr>
+        <w:t>"</w:t>
+      </w:r>
+      <w:r>
+        <w:rPr>
+          <w:rFonts w:ascii="Monaco" w:hAnsi="Monaco" w:cs="Monaco"/>
+          <w:color w:val="000000"/>
+          <w:sz w:val="22"/>
+          <w:szCs w:val="22"/>
+        </w:rPr>
+        <w:t>;</w:t>
+      </w:r>
+    </w:p>
+    <w:p>
+      <w:pPr>
+        <w:widowControl w:val="0"/>
+        <w:autoSpaceDE w:val="0"/>
+        <w:autoSpaceDN w:val="0"/>
+        <w:adjustRightInd w:val="0"/>
+        <w:spacing w:after="0"/>
+        <w:rPr>
+          <w:rFonts w:ascii="Monaco" w:hAnsi="Monaco" w:cs="Monaco"/>
+          <w:sz w:val="22"/>
+          <w:szCs w:val="22"/>
+        </w:rPr>
+      </w:pPr>
+    </w:p>
+    <w:p>
+      <w:r>
+        <w:t>The image widget then uses this new JSON data to display only the required images.</w:t>
       </w:r>
     </w:p>
     <w:p>

--- a/Documents/Notes for Development.docx
+++ b/Documents/Notes for Development.docx
@@ -6580,6 +6580,9 @@
       </w:r>
     </w:p>
     <w:p>
+      <w:pPr>
+        <w:pStyle w:val="Heading3"/>
+      </w:pPr>
       <w:r>
         <w:t>To Trigger a FILTER Event</w:t>
       </w:r>
@@ -6714,7 +6717,19 @@
     </w:p>
     <w:p>
       <w:r>
-        <w:t>Which, in turn will cause the FILTER_DATE event to be called. Which will trigger the associated filter methods on any widgets  that are listening for this event (registered).</w:t>
+        <w:t>Which, in turn will cause the FILTER_DATE event to be called. Which will trigger the associated</w:t>
+      </w:r>
+      <w:r>
+        <w:t xml:space="preserve"> filter methods on any widgets </w:t>
+      </w:r>
+      <w:r>
+        <w:t xml:space="preserve">that are </w:t>
+      </w:r>
+      <w:r>
+        <w:t xml:space="preserve">set up for </w:t>
+      </w:r>
+      <w:r>
+        <w:t>listening for this event (registered).</w:t>
       </w:r>
     </w:p>
     <w:p>
@@ -6722,6 +6737,9 @@
         <w:pStyle w:val="Heading3"/>
       </w:pPr>
       <w:r>
+        <w:t xml:space="preserve">Putting it together: </w:t>
+      </w:r>
+      <w:r>
         <w:t>How the Filter Criteria state is stored</w:t>
       </w:r>
       <w:r>
@@ -6734,13 +6752,25 @@
         <w:t>n medCafe</w:t>
       </w:r>
       <w:r>
-        <w:t>:</w:t>
+        <w:t xml:space="preserve"> on trigger of the FILTER_DATE Event.</w:t>
       </w:r>
     </w:p>
     <w:p/>
     <w:p>
       <w:r>
-        <w:t xml:space="preserve">In medCafe Filter widget whenever a Filter button is clicked, a call will also be made to setFilter.jsp. This jsp will take the parameters, and build a MedCafeFilter object with the associated filter criteria. </w:t>
+        <w:t>In medCafe Filter widget whenever a Filter button is clicked</w:t>
+      </w:r>
+      <w:r>
+        <w:t>, and the FILTER_DATE event triggered</w:t>
+      </w:r>
+      <w:r>
+        <w:t xml:space="preserve">, a call will </w:t>
+      </w:r>
+      <w:r>
+        <w:t>first</w:t>
+      </w:r>
+      <w:r>
+        <w:t xml:space="preserve"> be made to setFilter.jsp. This jsp will take the parameters, and build a MedCafeFilter object with the associated filter criteria. </w:t>
       </w:r>
     </w:p>
     <w:p>
@@ -6793,45 +6823,72 @@
     </w:p>
     <w:p>
       <w:r>
-        <w:t>This MedCafeFilter object can then be accessed through any jsp, for example of how this is used refer to html/</w:t>
-      </w:r>
-      <w:r>
+        <w:t>This MedCafeFilter object can then b</w:t>
+      </w:r>
+      <w:r>
+        <w:t xml:space="preserve">e accessed through any jsp, for example in </w:t>
+      </w:r>
+      <w:r>
+        <w:rPr>
+          <w:b/>
+        </w:rPr>
+        <w:t>contentflow</w:t>
+      </w:r>
+      <w:r>
+        <w:rPr>
+          <w:b/>
+        </w:rPr>
+        <w:t>/</w:t>
+      </w:r>
+      <w:r>
+        <w:rPr>
+          <w:b/>
+        </w:rPr>
+        <w:t xml:space="preserve"> coverFeed</w:t>
+      </w:r>
+      <w:r>
+        <w:rPr>
+          <w:b/>
+        </w:rPr>
+        <w:t>.jsp</w:t>
+      </w:r>
+      <w:r>
+        <w:t>.</w:t>
+      </w:r>
+    </w:p>
+    <w:p>
+      <w:r>
+        <w:t xml:space="preserve">The </w:t>
+      </w:r>
+      <w:r>
+        <w:t xml:space="preserve">method: </w:t>
+      </w:r>
+      <w:r>
+        <w:rPr>
+          <w:b/>
+        </w:rPr>
+        <w:t>filterImages</w:t>
+      </w:r>
+      <w:r>
+        <w:rPr>
+          <w:b/>
+        </w:rPr>
         <w:t xml:space="preserve"> </w:t>
       </w:r>
       <w:r>
-        <w:t>coverFeed</w:t>
-      </w:r>
-      <w:r>
-        <w:t>.jsp.</w:t>
-      </w:r>
-    </w:p>
-    <w:p>
-      <w:r>
-        <w:t xml:space="preserve">The </w:t>
-      </w:r>
-      <w:r>
-        <w:t xml:space="preserve">method: </w:t>
-      </w:r>
-      <w:r>
-        <w:rPr>
-          <w:b/>
-        </w:rPr>
-        <w:t>filterImages</w:t>
-      </w:r>
-      <w:r>
-        <w:rPr>
-          <w:b/>
-        </w:rPr>
+        <w:t>which is triggered on t</w:t>
+      </w:r>
+      <w:r>
+        <w:t>he FILTER_DATE event, will</w:t>
+      </w:r>
+      <w:r>
         <w:t xml:space="preserve"> </w:t>
       </w:r>
       <w:r>
-        <w:t>which is triggered on t</w:t>
-      </w:r>
-      <w:r>
-        <w:t>he FILTER_DATE event, will</w:t>
-      </w:r>
-      <w:r>
-        <w:t xml:space="preserve"> g</w:t>
+        <w:t xml:space="preserve">then </w:t>
+      </w:r>
+      <w:r>
+        <w:t>g</w:t>
       </w:r>
       <w:r>
         <w:t xml:space="preserve">enerate the new set of images via the </w:t>
@@ -7008,7 +7065,16 @@
     </w:p>
     <w:p>
       <w:r>
-        <w:t>The image widget then uses this new JSON data to display only the required images.</w:t>
+        <w:t>T</w:t>
+      </w:r>
+      <w:r>
+        <w:t>he image widget then uses this new JSON data to d</w:t>
+      </w:r>
+      <w:r>
+        <w:t>isplay only the required images, by reinitializing the contentFlow obj</w:t>
+      </w:r>
+      <w:r>
+        <w:t>ect with the filtered JSON data, (see medCafe.images.js filterImages.)</w:t>
       </w:r>
     </w:p>
     <w:p>

--- a/Documents/Notes for Development.docx
+++ b/Documents/Notes for Development.docx
@@ -6646,7 +6646,10 @@
     </w:p>
     <w:p>
       <w:r>
-        <w:t>data can be filtered on date, or on a category.</w:t>
+        <w:t>D</w:t>
+      </w:r>
+      <w:r>
+        <w:t>ata can be filtered on date, or on a category.</w:t>
       </w:r>
     </w:p>
     <w:p>
@@ -6729,7 +6732,13 @@
         <w:t xml:space="preserve">set up for </w:t>
       </w:r>
       <w:r>
-        <w:t>listening for this event (registered).</w:t>
+        <w:t>listening</w:t>
+      </w:r>
+      <w:r>
+        <w:t xml:space="preserve"> (registered)</w:t>
+      </w:r>
+      <w:r>
+        <w:t xml:space="preserve"> for this event </w:t>
       </w:r>
     </w:p>
     <w:p>
@@ -6764,13 +6773,51 @@
         <w:t>, and the FILTER_DATE event triggered</w:t>
       </w:r>
       <w:r>
-        <w:t xml:space="preserve">, a call will </w:t>
-      </w:r>
-      <w:r>
-        <w:t>first</w:t>
-      </w:r>
-      <w:r>
-        <w:t xml:space="preserve"> be made to setFilter.jsp. This jsp will take the parameters, and build a MedCafeFilter object with the associated filter criteria. </w:t>
+        <w:t xml:space="preserve">, a call will be made to </w:t>
+      </w:r>
+    </w:p>
+    <w:p>
+      <w:pPr>
+        <w:pStyle w:val="ListParagraph"/>
+        <w:numPr>
+          <w:ilvl w:val="0"/>
+          <w:numId w:val="5"/>
+        </w:numPr>
+      </w:pPr>
+      <w:r>
+        <w:t>setFilter.jsp</w:t>
+      </w:r>
+    </w:p>
+    <w:p>
+      <w:pPr>
+        <w:pStyle w:val="ListParagraph"/>
+        <w:numPr>
+          <w:ilvl w:val="0"/>
+          <w:numId w:val="5"/>
+        </w:numPr>
+      </w:pPr>
+      <w:r>
+        <w:t xml:space="preserve">filterDateImage.js </w:t>
+      </w:r>
+      <w:r>
+        <w:t>filterDateImage(startDate, endDate, tab_num)</w:t>
+      </w:r>
+      <w:r>
+        <w:t>.</w:t>
+      </w:r>
+    </w:p>
+    <w:p>
+      <w:r>
+        <w:t>The</w:t>
+      </w:r>
+      <w:r>
+        <w:t xml:space="preserve"> </w:t>
+      </w:r>
+      <w:r>
+        <w:t>setFilter.</w:t>
+      </w:r>
+      <w:r>
+        <w:t xml:space="preserve">jsp will take the parameters, and build a MedCafeFilter object with the associated filter criteria. </w:t>
       </w:r>
     </w:p>
     <w:p>
@@ -6823,7 +6870,13 @@
     </w:p>
     <w:p>
       <w:r>
-        <w:t>This MedCafeFilter object can then b</w:t>
+        <w:t xml:space="preserve">This MedCafeFilter object </w:t>
+      </w:r>
+      <w:r>
+        <w:t>can</w:t>
+      </w:r>
+      <w:r>
+        <w:t xml:space="preserve"> then b</w:t>
       </w:r>
       <w:r>
         <w:t xml:space="preserve">e accessed through any jsp, for example in </w:t>
@@ -6853,110 +6906,58 @@
         <w:t>.jsp</w:t>
       </w:r>
       <w:r>
-        <w:t>.</w:t>
-      </w:r>
-    </w:p>
-    <w:p>
-      <w:r>
-        <w:t xml:space="preserve">The </w:t>
-      </w:r>
-      <w:r>
-        <w:t xml:space="preserve">method: </w:t>
-      </w:r>
-      <w:r>
-        <w:rPr>
-          <w:b/>
-        </w:rPr>
-        <w:t>filterImages</w:t>
-      </w:r>
-      <w:r>
-        <w:rPr>
-          <w:b/>
-        </w:rPr>
+        <w:t xml:space="preserve"> this MedCafeFilter object is accessed using the following line:</w:t>
+      </w:r>
+    </w:p>
+    <w:p>
+      <w:pPr>
+        <w:rPr>
+          <w:rFonts w:ascii="Monaco" w:hAnsi="Monaco" w:cs="Monaco"/>
+          <w:color w:val="000000"/>
+          <w:sz w:val="22"/>
+          <w:szCs w:val="22"/>
+        </w:rPr>
+      </w:pPr>
+      <w:r>
         <w:t xml:space="preserve"> </w:t>
       </w:r>
       <w:r>
-        <w:t>which is triggered on t</w:t>
-      </w:r>
-      <w:r>
-        <w:t>he FILTER_DATE event, will</w:t>
+        <w:rPr>
+          <w:rFonts w:ascii="Monaco" w:hAnsi="Monaco" w:cs="Monaco"/>
+          <w:color w:val="000000"/>
+          <w:sz w:val="22"/>
+          <w:szCs w:val="22"/>
+        </w:rPr>
+        <w:t>Object filterObj = session.getAttribute(</w:t>
+      </w:r>
+      <w:r>
+        <w:rPr>
+          <w:rFonts w:ascii="Monaco" w:hAnsi="Monaco" w:cs="Monaco"/>
+          <w:color w:val="0000FF"/>
+          <w:sz w:val="22"/>
+          <w:szCs w:val="22"/>
+        </w:rPr>
+        <w:t>"filter"</w:t>
+      </w:r>
+      <w:r>
+        <w:rPr>
+          <w:rFonts w:ascii="Monaco" w:hAnsi="Monaco" w:cs="Monaco"/>
+          <w:color w:val="000000"/>
+          <w:sz w:val="22"/>
+          <w:szCs w:val="22"/>
+        </w:rPr>
+        <w:t>);</w:t>
+      </w:r>
+    </w:p>
+    <w:p>
+      <w:r>
+        <w:t>The</w:t>
       </w:r>
       <w:r>
         <w:t xml:space="preserve"> </w:t>
       </w:r>
       <w:r>
-        <w:t xml:space="preserve">then </w:t>
-      </w:r>
-      <w:r>
-        <w:t>g</w:t>
-      </w:r>
-      <w:r>
-        <w:t xml:space="preserve">enerate the new set of images via the </w:t>
-      </w:r>
-      <w:r>
-        <w:t>contentflow/coverFeed.jsp</w:t>
-      </w:r>
-      <w:r>
-        <w:t xml:space="preserve"> using the following method</w:t>
-      </w:r>
-      <w:r>
-        <w:t>.</w:t>
-      </w:r>
-    </w:p>
-    <w:p>
-      <w:r>
-        <w:t>In coverFeed.jsp this MedCafeFil</w:t>
-      </w:r>
-      <w:r>
-        <w:t>t</w:t>
-      </w:r>
-      <w:r>
-        <w:t>er object is accessed using the following line:</w:t>
-      </w:r>
-    </w:p>
-    <w:p>
-      <w:pPr>
-        <w:rPr>
-          <w:rFonts w:ascii="Monaco" w:hAnsi="Monaco" w:cs="Monaco"/>
-          <w:color w:val="000000"/>
-          <w:sz w:val="22"/>
-          <w:szCs w:val="22"/>
-        </w:rPr>
-      </w:pPr>
-      <w:r>
-        <w:rPr>
-          <w:rFonts w:ascii="Monaco" w:hAnsi="Monaco" w:cs="Monaco"/>
-          <w:color w:val="000000"/>
-          <w:sz w:val="22"/>
-          <w:szCs w:val="22"/>
-        </w:rPr>
-        <w:t>Object filterObj = session.getAttribute(</w:t>
-      </w:r>
-      <w:r>
-        <w:rPr>
-          <w:rFonts w:ascii="Monaco" w:hAnsi="Monaco" w:cs="Monaco"/>
-          <w:color w:val="0000FF"/>
-          <w:sz w:val="22"/>
-          <w:szCs w:val="22"/>
-        </w:rPr>
-        <w:t>"filter"</w:t>
-      </w:r>
-      <w:r>
-        <w:rPr>
-          <w:rFonts w:ascii="Monaco" w:hAnsi="Monaco" w:cs="Monaco"/>
-          <w:color w:val="000000"/>
-          <w:sz w:val="22"/>
-          <w:szCs w:val="22"/>
-        </w:rPr>
-        <w:t>);</w:t>
-      </w:r>
-    </w:p>
-    <w:p>
-      <w:r>
-        <w:t>Then the</w:t>
-      </w:r>
-      <w:r>
-        <w:t xml:space="preserve"> </w:t>
+        <w:t xml:space="preserve">image </w:t>
       </w:r>
       <w:r>
         <w:t>JSON data</w:t>
@@ -6966,6 +6967,9 @@
       </w:r>
       <w:r>
         <w:t xml:space="preserve"> is generated through calling the associated restlet</w:t>
+      </w:r>
+      <w:r>
+        <w:t xml:space="preserve"> on coverFeed.jsp</w:t>
       </w:r>
     </w:p>
     <w:p>
@@ -7071,10 +7075,239 @@
         <w:t>he image widget then uses this new JSON data to d</w:t>
       </w:r>
       <w:r>
-        <w:t>isplay only the required images, by reinitializing the contentFlow obj</w:t>
-      </w:r>
-      <w:r>
-        <w:t>ect with the filtered JSON data, (see medCafe.images.js filterImages.)</w:t>
+        <w:t xml:space="preserve">isplay only the required images using the method </w:t>
+      </w:r>
+      <w:r>
+        <w:rPr>
+          <w:b/>
+        </w:rPr>
+        <w:t>filterDateImage</w:t>
+      </w:r>
+      <w:r>
+        <w:t xml:space="preserve"> which is triggered on the FILTER_DATE event. This will then generate the new set of images via the </w:t>
+      </w:r>
+      <w:r>
+        <w:t>contentflow/coverFeed.</w:t>
+      </w:r>
+      <w:r>
+        <w:t xml:space="preserve">jsp, </w:t>
+      </w:r>
+      <w:r>
+        <w:t xml:space="preserve"> by reinitializing the contentFlow obj</w:t>
+      </w:r>
+      <w:r>
+        <w:t>ect with the filtered JSON data</w:t>
+      </w:r>
+      <w:r>
+        <w:t xml:space="preserve"> from coverFeed.jsp using an Ajax get method call</w:t>
+      </w:r>
+      <w:r>
+        <w:t>,</w:t>
+      </w:r>
+    </w:p>
+    <w:p>
+      <w:pPr>
+        <w:widowControl w:val="0"/>
+        <w:shd w:val="solid" w:color="C6D9F1" w:themeColor="text2" w:themeTint="33" w:fill="auto"/>
+        <w:autoSpaceDE w:val="0"/>
+        <w:autoSpaceDN w:val="0"/>
+        <w:adjustRightInd w:val="0"/>
+        <w:spacing w:after="0"/>
+        <w:rPr>
+          <w:rFonts w:ascii="Monaco" w:hAnsi="Monaco" w:cs="Monaco"/>
+          <w:sz w:val="22"/>
+          <w:szCs w:val="22"/>
+        </w:rPr>
+      </w:pPr>
+      <w:r>
+        <w:rPr>
+          <w:rFonts w:ascii="Monaco" w:hAnsi="Monaco" w:cs="Monaco"/>
+          <w:color w:val="800080"/>
+          <w:sz w:val="22"/>
+          <w:szCs w:val="22"/>
+        </w:rPr>
+        <w:t>var</w:t>
+      </w:r>
+      <w:r>
+        <w:rPr>
+          <w:rFonts w:ascii="Monaco" w:hAnsi="Monaco" w:cs="Monaco"/>
+          <w:color w:val="000000"/>
+          <w:sz w:val="22"/>
+          <w:szCs w:val="22"/>
+        </w:rPr>
+        <w:t xml:space="preserve"> fileUrl = </w:t>
+      </w:r>
+      <w:r>
+        <w:rPr>
+          <w:rFonts w:ascii="Monaco" w:hAnsi="Monaco" w:cs="Monaco"/>
+          <w:color w:val="0000FF"/>
+          <w:sz w:val="22"/>
+          <w:szCs w:val="22"/>
+        </w:rPr>
+        <w:t>"contentflow/coverFeed.jsp"</w:t>
+      </w:r>
+      <w:r>
+        <w:rPr>
+          <w:rFonts w:ascii="Monaco" w:hAnsi="Monaco" w:cs="Monaco"/>
+          <w:color w:val="000000"/>
+          <w:sz w:val="22"/>
+          <w:szCs w:val="22"/>
+        </w:rPr>
+        <w:t>;</w:t>
+      </w:r>
+    </w:p>
+    <w:p>
+      <w:pPr>
+        <w:widowControl w:val="0"/>
+        <w:shd w:val="solid" w:color="C6D9F1" w:themeColor="text2" w:themeTint="33" w:fill="auto"/>
+        <w:autoSpaceDE w:val="0"/>
+        <w:autoSpaceDN w:val="0"/>
+        <w:adjustRightInd w:val="0"/>
+        <w:spacing w:after="0"/>
+        <w:rPr>
+          <w:rFonts w:ascii="Monaco" w:hAnsi="Monaco" w:cs="Monaco"/>
+          <w:sz w:val="22"/>
+          <w:szCs w:val="22"/>
+        </w:rPr>
+      </w:pPr>
+      <w:r>
+        <w:rPr>
+          <w:rFonts w:ascii="Monaco" w:hAnsi="Monaco" w:cs="Monaco"/>
+          <w:color w:val="000000"/>
+          <w:sz w:val="22"/>
+          <w:szCs w:val="22"/>
+        </w:rPr>
+        <w:tab/>
+      </w:r>
+      <w:r>
+        <w:rPr>
+          <w:rFonts w:ascii="Monaco" w:hAnsi="Monaco" w:cs="Monaco"/>
+          <w:color w:val="000000"/>
+          <w:sz w:val="22"/>
+          <w:szCs w:val="22"/>
+        </w:rPr>
+        <w:tab/>
+        <w:t xml:space="preserve"> </w:t>
+      </w:r>
+    </w:p>
+    <w:p>
+      <w:pPr>
+        <w:widowControl w:val="0"/>
+        <w:shd w:val="solid" w:color="C6D9F1" w:themeColor="text2" w:themeTint="33" w:fill="auto"/>
+        <w:autoSpaceDE w:val="0"/>
+        <w:autoSpaceDN w:val="0"/>
+        <w:adjustRightInd w:val="0"/>
+        <w:spacing w:after="0"/>
+        <w:rPr>
+          <w:rFonts w:ascii="Monaco" w:hAnsi="Monaco" w:cs="Monaco"/>
+          <w:sz w:val="22"/>
+          <w:szCs w:val="22"/>
+        </w:rPr>
+      </w:pPr>
+      <w:r>
+        <w:rPr>
+          <w:rFonts w:ascii="Monaco" w:hAnsi="Monaco" w:cs="Monaco"/>
+          <w:color w:val="000000"/>
+          <w:sz w:val="22"/>
+          <w:szCs w:val="22"/>
+        </w:rPr>
+        <w:tab/>
+        <w:t xml:space="preserve">$.get(fileUrl, </w:t>
+      </w:r>
+      <w:r>
+        <w:rPr>
+          <w:rFonts w:ascii="Monaco" w:hAnsi="Monaco" w:cs="Monaco"/>
+          <w:color w:val="800080"/>
+          <w:sz w:val="22"/>
+          <w:szCs w:val="22"/>
+        </w:rPr>
+        <w:t>function</w:t>
+      </w:r>
+      <w:r>
+        <w:rPr>
+          <w:rFonts w:ascii="Monaco" w:hAnsi="Monaco" w:cs="Monaco"/>
+          <w:color w:val="000000"/>
+          <w:sz w:val="22"/>
+          <w:szCs w:val="22"/>
+        </w:rPr>
+        <w:t>(data)</w:t>
+      </w:r>
+    </w:p>
+    <w:p>
+      <w:pPr>
+        <w:widowControl w:val="0"/>
+        <w:shd w:val="solid" w:color="C6D9F1" w:themeColor="text2" w:themeTint="33" w:fill="auto"/>
+        <w:autoSpaceDE w:val="0"/>
+        <w:autoSpaceDN w:val="0"/>
+        <w:adjustRightInd w:val="0"/>
+        <w:spacing w:after="0"/>
+        <w:rPr>
+          <w:rFonts w:ascii="Monaco" w:hAnsi="Monaco" w:cs="Monaco"/>
+          <w:sz w:val="22"/>
+          <w:szCs w:val="22"/>
+        </w:rPr>
+      </w:pPr>
+      <w:r>
+        <w:rPr>
+          <w:rFonts w:ascii="Monaco" w:hAnsi="Monaco" w:cs="Monaco"/>
+          <w:color w:val="000000"/>
+          <w:sz w:val="22"/>
+          <w:szCs w:val="22"/>
+        </w:rPr>
+        <w:t xml:space="preserve"> </w:t>
+      </w:r>
+      <w:r>
+        <w:rPr>
+          <w:rFonts w:ascii="Monaco" w:hAnsi="Monaco" w:cs="Monaco"/>
+          <w:color w:val="000000"/>
+          <w:sz w:val="22"/>
+          <w:szCs w:val="22"/>
+        </w:rPr>
+        <w:tab/>
+        <w:t>{</w:t>
+      </w:r>
+      <w:r>
+        <w:rPr>
+          <w:rFonts w:ascii="Monaco" w:hAnsi="Monaco" w:cs="Monaco"/>
+          <w:color w:val="000000"/>
+          <w:sz w:val="22"/>
+          <w:szCs w:val="22"/>
+        </w:rPr>
+        <w:tab/>
+      </w:r>
+    </w:p>
+    <w:p>
+      <w:r>
+        <w:rPr>
+          <w:rFonts w:ascii="Monaco" w:hAnsi="Monaco" w:cs="Monaco"/>
+          <w:color w:val="000000"/>
+          <w:sz w:val="22"/>
+          <w:szCs w:val="22"/>
+        </w:rPr>
+        <w:t xml:space="preserve"> </w:t>
+      </w:r>
+      <w:r>
+        <w:rPr>
+          <w:rFonts w:ascii="Monaco" w:hAnsi="Monaco" w:cs="Monaco"/>
+          <w:color w:val="000000"/>
+          <w:sz w:val="22"/>
+          <w:szCs w:val="22"/>
+        </w:rPr>
+        <w:tab/>
+      </w:r>
+    </w:p>
+    <w:p>
+      <w:r>
+        <w:t xml:space="preserve"> S</w:t>
+      </w:r>
+      <w:r>
+        <w:t>ee medCafe.images.js filterImages</w:t>
+      </w:r>
+      <w:r>
+        <w:t>,  which is called from filterDateImage</w:t>
+      </w:r>
+      <w:r>
+        <w:t>.</w:t>
       </w:r>
     </w:p>
     <w:p>
@@ -7344,6 +7577,92 @@
 <file path=word/numbering.xml><?xml version="1.0" encoding="utf-8"?>
 <w:numbering xmlns:mo="http://schemas.microsoft.com/office/mac/office/2008/main" xmlns:ve="http://schemas.openxmlformats.org/markup-compatibility/2006" xmlns:mv="urn:schemas-microsoft-com:mac:vml" xmlns:o="urn:schemas-microsoft-com:office:office" xmlns:r="http://schemas.openxmlformats.org/officeDocument/2006/relationships" xmlns:m="http://schemas.openxmlformats.org/officeDocument/2006/math" xmlns:v="urn:schemas-microsoft-com:vml" xmlns:wp="http://schemas.openxmlformats.org/drawingml/2006/wordprocessingDrawing" xmlns:w10="urn:schemas-microsoft-com:office:word" xmlns:w="http://schemas.openxmlformats.org/wordprocessingml/2006/main" xmlns:wne="http://schemas.microsoft.com/office/word/2006/wordml">
   <w:abstractNum w:abstractNumId="0">
+    <w:nsid w:val="2F7978D6"/>
+    <w:multiLevelType w:val="hybridMultilevel"/>
+    <w:tmpl w:val="E78ECA2E"/>
+    <w:lvl w:ilvl="0" w:tplc="0409000F">
+      <w:start w:val="1"/>
+      <w:numFmt w:val="decimal"/>
+      <w:lvlText w:val="%1."/>
+      <w:lvlJc w:val="left"/>
+      <w:pPr>
+        <w:ind w:left="720" w:hanging="360"/>
+      </w:pPr>
+    </w:lvl>
+    <w:lvl w:ilvl="1" w:tplc="04090019" w:tentative="1">
+      <w:start w:val="1"/>
+      <w:numFmt w:val="lowerLetter"/>
+      <w:lvlText w:val="%2."/>
+      <w:lvlJc w:val="left"/>
+      <w:pPr>
+        <w:ind w:left="1440" w:hanging="360"/>
+      </w:pPr>
+    </w:lvl>
+    <w:lvl w:ilvl="2" w:tplc="0409001B" w:tentative="1">
+      <w:start w:val="1"/>
+      <w:numFmt w:val="lowerRoman"/>
+      <w:lvlText w:val="%3."/>
+      <w:lvlJc w:val="right"/>
+      <w:pPr>
+        <w:ind w:left="2160" w:hanging="180"/>
+      </w:pPr>
+    </w:lvl>
+    <w:lvl w:ilvl="3" w:tplc="0409000F" w:tentative="1">
+      <w:start w:val="1"/>
+      <w:numFmt w:val="decimal"/>
+      <w:lvlText w:val="%4."/>
+      <w:lvlJc w:val="left"/>
+      <w:pPr>
+        <w:ind w:left="2880" w:hanging="360"/>
+      </w:pPr>
+    </w:lvl>
+    <w:lvl w:ilvl="4" w:tplc="04090019" w:tentative="1">
+      <w:start w:val="1"/>
+      <w:numFmt w:val="lowerLetter"/>
+      <w:lvlText w:val="%5."/>
+      <w:lvlJc w:val="left"/>
+      <w:pPr>
+        <w:ind w:left="3600" w:hanging="360"/>
+      </w:pPr>
+    </w:lvl>
+    <w:lvl w:ilvl="5" w:tplc="0409001B" w:tentative="1">
+      <w:start w:val="1"/>
+      <w:numFmt w:val="lowerRoman"/>
+      <w:lvlText w:val="%6."/>
+      <w:lvlJc w:val="right"/>
+      <w:pPr>
+        <w:ind w:left="4320" w:hanging="180"/>
+      </w:pPr>
+    </w:lvl>
+    <w:lvl w:ilvl="6" w:tplc="0409000F" w:tentative="1">
+      <w:start w:val="1"/>
+      <w:numFmt w:val="decimal"/>
+      <w:lvlText w:val="%7."/>
+      <w:lvlJc w:val="left"/>
+      <w:pPr>
+        <w:ind w:left="5040" w:hanging="360"/>
+      </w:pPr>
+    </w:lvl>
+    <w:lvl w:ilvl="7" w:tplc="04090019" w:tentative="1">
+      <w:start w:val="1"/>
+      <w:numFmt w:val="lowerLetter"/>
+      <w:lvlText w:val="%8."/>
+      <w:lvlJc w:val="left"/>
+      <w:pPr>
+        <w:ind w:left="5760" w:hanging="360"/>
+      </w:pPr>
+    </w:lvl>
+    <w:lvl w:ilvl="8" w:tplc="0409001B" w:tentative="1">
+      <w:start w:val="1"/>
+      <w:numFmt w:val="lowerRoman"/>
+      <w:lvlText w:val="%9."/>
+      <w:lvlJc w:val="right"/>
+      <w:pPr>
+        <w:ind w:left="6480" w:hanging="180"/>
+      </w:pPr>
+    </w:lvl>
+  </w:abstractNum>
+  <w:abstractNum w:abstractNumId="1">
     <w:nsid w:val="47636304"/>
     <w:multiLevelType w:val="hybridMultilevel"/>
     <w:tmpl w:val="A46E789C"/>
@@ -7456,7 +7775,7 @@
       </w:rPr>
     </w:lvl>
   </w:abstractNum>
-  <w:abstractNum w:abstractNumId="1">
+  <w:abstractNum w:abstractNumId="2">
     <w:nsid w:val="570118B2"/>
     <w:multiLevelType w:val="hybridMultilevel"/>
     <w:tmpl w:val="32C4DDDA"/>
@@ -7569,7 +7888,7 @@
       </w:rPr>
     </w:lvl>
   </w:abstractNum>
-  <w:abstractNum w:abstractNumId="2">
+  <w:abstractNum w:abstractNumId="3">
     <w:nsid w:val="6E243391"/>
     <w:multiLevelType w:val="hybridMultilevel"/>
     <w:tmpl w:val="0D445B22"/>
@@ -7682,7 +8001,7 @@
       </w:rPr>
     </w:lvl>
   </w:abstractNum>
-  <w:abstractNum w:abstractNumId="3">
+  <w:abstractNum w:abstractNumId="4">
     <w:nsid w:val="728B009F"/>
     <w:multiLevelType w:val="hybridMultilevel"/>
     <w:tmpl w:val="25848B08"/>
@@ -7796,15 +8115,18 @@
     </w:lvl>
   </w:abstractNum>
   <w:num w:numId="1">
+    <w:abstractNumId w:val="2"/>
+  </w:num>
+  <w:num w:numId="2">
+    <w:abstractNumId w:val="3"/>
+  </w:num>
+  <w:num w:numId="3">
+    <w:abstractNumId w:val="4"/>
+  </w:num>
+  <w:num w:numId="4">
     <w:abstractNumId w:val="1"/>
   </w:num>
-  <w:num w:numId="2">
-    <w:abstractNumId w:val="2"/>
-  </w:num>
-  <w:num w:numId="3">
-    <w:abstractNumId w:val="3"/>
-  </w:num>
-  <w:num w:numId="4">
+  <w:num w:numId="5">
     <w:abstractNumId w:val="0"/>
   </w:num>
 </w:numbering>

--- a/Documents/Notes for Development.docx
+++ b/Documents/Notes for Development.docx
@@ -7077,6 +7077,643 @@
         <w:rPr>
           <w:iCs/>
         </w:rPr>
+        <w:t>An example of the generated JSON is below:</w:t>
+      </w:r>
+    </w:p>
+    <w:p>
+      <w:pPr>
+        <w:shd w:val="solid" w:color="C6D9F1" w:themeColor="text2" w:themeTint="33" w:fill="auto"/>
+        <w:spacing w:after="120"/>
+      </w:pPr>
+      <w:r>
+        <w:t>{</w:t>
+      </w:r>
+    </w:p>
+    <w:p>
+      <w:pPr>
+        <w:shd w:val="solid" w:color="C6D9F1" w:themeColor="text2" w:themeTint="33" w:fill="auto"/>
+        <w:spacing w:after="120"/>
+      </w:pPr>
+      <w:r>
+        <w:t>"wikiSection":"Patient Data",</w:t>
+      </w:r>
+    </w:p>
+    <w:p>
+      <w:pPr>
+        <w:shd w:val="solid" w:color="C6D9F1" w:themeColor="text2" w:themeTint="33" w:fill="auto"/>
+        <w:spacing w:after="120"/>
+      </w:pPr>
+      <w:r>
+        <w:t>"wikiURL":"Patient data",</w:t>
+      </w:r>
+    </w:p>
+    <w:p>
+      <w:pPr>
+        <w:shd w:val="solid" w:color="C6D9F1" w:themeColor="text2" w:themeTint="33" w:fill="auto"/>
+        <w:spacing w:after="120"/>
+      </w:pPr>
+      <w:r>
+        <w:t>"events":</w:t>
+      </w:r>
+    </w:p>
+    <w:p>
+      <w:pPr>
+        <w:shd w:val="solid" w:color="C6D9F1" w:themeColor="text2" w:themeTint="33" w:fill="auto"/>
+        <w:spacing w:after="120"/>
+      </w:pPr>
+      <w:r>
+        <w:t>[</w:t>
+      </w:r>
+    </w:p>
+    <w:p>
+      <w:pPr>
+        <w:shd w:val="solid" w:color="C6D9F1" w:themeColor="text2" w:themeTint="33" w:fill="auto"/>
+        <w:spacing w:after="120"/>
+        <w:ind w:firstLine="720"/>
+      </w:pPr>
+      <w:r>
+        <w:t>{"icon":"http://127.0.0.1:8080/medcafe/images/notes.png",</w:t>
+      </w:r>
+    </w:p>
+    <w:p>
+      <w:pPr>
+        <w:shd w:val="solid" w:color="C6D9F1" w:themeColor="text2" w:themeTint="33" w:fill="auto"/>
+        <w:spacing w:after="120"/>
+        <w:ind w:firstLine="720"/>
+      </w:pPr>
+      <w:r>
+        <w:t>"title":"Test","start":new Date (2010,06,15),</w:t>
+      </w:r>
+    </w:p>
+    <w:p>
+      <w:pPr>
+        <w:shd w:val="solid" w:color="C6D9F1" w:themeColor="text2" w:themeTint="33" w:fill="auto"/>
+        <w:spacing w:after="120"/>
+        <w:ind w:firstLine="720"/>
+      </w:pPr>
+      <w:r>
+        <w:t>"link":"http://127.0.0.1:8080/medcafe/images/",</w:t>
+      </w:r>
+    </w:p>
+    <w:p>
+      <w:pPr>
+        <w:shd w:val="solid" w:color="C6D9F1" w:themeColor="text2" w:themeTint="33" w:fill="auto"/>
+        <w:spacing w:after="120"/>
+        <w:ind w:firstLine="720"/>
+      </w:pPr>
+      <w:r>
+        <w:t>"image":"http://127.0.0.1:8080/medcafe/images/patients/4/",</w:t>
+      </w:r>
+    </w:p>
+    <w:p>
+      <w:pPr>
+        <w:shd w:val="solid" w:color="C6D9F1" w:themeColor="text2" w:themeTint="33" w:fill="auto"/>
+        <w:spacing w:after="120"/>
+        <w:ind w:firstLine="720"/>
+      </w:pPr>
+      <w:r>
+        <w:rPr>
+          <w:highlight w:val="yellow"/>
+        </w:rPr>
+        <w:t>"type":"Records"</w:t>
+      </w:r>
+    </w:p>
+    <w:p>
+      <w:pPr>
+        <w:shd w:val="solid" w:color="C6D9F1" w:themeColor="text2" w:themeTint="33" w:fill="auto"/>
+        <w:spacing w:after="120"/>
+        <w:ind w:firstLine="720"/>
+      </w:pPr>
+      <w:r>
+        <w:t>}</w:t>
+      </w:r>
+    </w:p>
+    <w:p>
+      <w:pPr>
+        <w:shd w:val="solid" w:color="C6D9F1" w:themeColor="text2" w:themeTint="33" w:fill="auto"/>
+        <w:spacing w:after="120"/>
+        <w:ind w:firstLine="720"/>
+      </w:pPr>
+      <w:r>
+        <w:t>…]</w:t>
+      </w:r>
+    </w:p>
+    <w:p>
+      <w:pPr>
+        <w:rPr>
+          <w:iCs/>
+        </w:rPr>
+      </w:pPr>
+      <w:r>
+        <w:rPr>
+          <w:iCs/>
+        </w:rPr>
+        <w:t>All the JSON elements are standard except for the type attribute.</w:t>
+      </w:r>
+    </w:p>
+    <w:p>
+      <w:pPr>
+        <w:rPr>
+          <w:iCs/>
+        </w:rPr>
+      </w:pPr>
+      <w:r>
+        <w:rPr>
+          <w:iCs/>
+        </w:rPr>
+        <w:t>This is a custom attribute.</w:t>
+      </w:r>
+    </w:p>
+    <w:p>
+      <w:pPr>
+        <w:rPr>
+          <w:iCs/>
+        </w:rPr>
+      </w:pPr>
+      <w:r>
+        <w:rPr>
+          <w:iCs/>
+        </w:rPr>
+        <w:t xml:space="preserve">To access this value in the code, we access an evt object called the EventSource Class. Refer here for API : </w:t>
+      </w:r>
+    </w:p>
+    <w:p>
+      <w:pPr>
+        <w:rPr>
+          <w:iCs/>
+        </w:rPr>
+      </w:pPr>
+      <w:hyperlink r:id="rId8" w:history="1">
+        <w:r>
+          <w:rPr>
+            <w:rStyle w:val="Hyperlink"/>
+            <w:iCs/>
+          </w:rPr>
+          <w:t>http://simile-widgets.org/wiki/Timeline_EventSourceClass</w:t>
+        </w:r>
+      </w:hyperlink>
+    </w:p>
+    <w:p>
+      <w:pPr>
+        <w:rPr>
+          <w:iCs/>
+        </w:rPr>
+      </w:pPr>
+      <w:r>
+        <w:rPr>
+          <w:iCs/>
+        </w:rPr>
+        <w:t>Use the getProperty method to access this value.</w:t>
+      </w:r>
+    </w:p>
+    <w:p>
+      <w:pPr>
+        <w:rPr>
+          <w:iCs/>
+        </w:rPr>
+      </w:pPr>
+      <w:r>
+        <w:rPr>
+          <w:iCs/>
+        </w:rPr>
+        <w:t>e.g. evt.getProperty(“type”).</w:t>
+      </w:r>
+    </w:p>
+    <w:p>
+      <w:pPr>
+        <w:rPr>
+          <w:iCs/>
+        </w:rPr>
+      </w:pPr>
+      <w:r>
+        <w:rPr>
+          <w:iCs/>
+        </w:rPr>
+        <w:t>An example of accessing the type attribute is in medCafe.timeline.js, line 149.</w:t>
+      </w:r>
+    </w:p>
+    <w:p>
+      <w:pPr>
+        <w:widowControl w:val="0"/>
+        <w:shd w:val="solid" w:color="C6D9F1" w:themeColor="text2" w:themeTint="33" w:fill="auto"/>
+        <w:autoSpaceDE w:val="0"/>
+        <w:autoSpaceDN w:val="0"/>
+        <w:adjustRightInd w:val="0"/>
+        <w:spacing w:after="0"/>
+        <w:rPr>
+          <w:rFonts w:ascii="Monaco" w:hAnsi="Monaco" w:cs="Monaco"/>
+          <w:sz w:val="20"/>
+          <w:szCs w:val="22"/>
+        </w:rPr>
+      </w:pPr>
+      <w:r>
+        <w:rPr>
+          <w:rFonts w:ascii="Monaco" w:hAnsi="Monaco" w:cs="Monaco"/>
+          <w:color w:val="800080"/>
+          <w:sz w:val="20"/>
+          <w:szCs w:val="22"/>
+        </w:rPr>
+        <w:t>function</w:t>
+      </w:r>
+      <w:r>
+        <w:rPr>
+          <w:rFonts w:ascii="Monaco" w:hAnsi="Monaco" w:cs="Monaco"/>
+          <w:color w:val="000000"/>
+          <w:sz w:val="20"/>
+          <w:szCs w:val="22"/>
+        </w:rPr>
+        <w:t xml:space="preserve"> fillInfoBubbleCustom(evt, elmt, theme, labeller, patientId, type)</w:t>
+      </w:r>
+    </w:p>
+    <w:p>
+      <w:pPr>
+        <w:widowControl w:val="0"/>
+        <w:shd w:val="solid" w:color="C6D9F1" w:themeColor="text2" w:themeTint="33" w:fill="auto"/>
+        <w:autoSpaceDE w:val="0"/>
+        <w:autoSpaceDN w:val="0"/>
+        <w:adjustRightInd w:val="0"/>
+        <w:spacing w:after="0"/>
+        <w:rPr>
+          <w:rFonts w:ascii="Monaco" w:hAnsi="Monaco" w:cs="Monaco"/>
+          <w:sz w:val="20"/>
+          <w:szCs w:val="22"/>
+        </w:rPr>
+      </w:pPr>
+      <w:r>
+        <w:rPr>
+          <w:rFonts w:ascii="Monaco" w:hAnsi="Monaco" w:cs="Monaco"/>
+          <w:color w:val="000000"/>
+          <w:sz w:val="20"/>
+          <w:szCs w:val="22"/>
+        </w:rPr>
+        <w:t>{</w:t>
+      </w:r>
+    </w:p>
+    <w:p>
+      <w:pPr>
+        <w:widowControl w:val="0"/>
+        <w:shd w:val="solid" w:color="C6D9F1" w:themeColor="text2" w:themeTint="33" w:fill="auto"/>
+        <w:autoSpaceDE w:val="0"/>
+        <w:autoSpaceDN w:val="0"/>
+        <w:adjustRightInd w:val="0"/>
+        <w:spacing w:after="0"/>
+        <w:rPr>
+          <w:rFonts w:ascii="Monaco" w:hAnsi="Monaco" w:cs="Monaco"/>
+          <w:sz w:val="20"/>
+          <w:szCs w:val="22"/>
+        </w:rPr>
+      </w:pPr>
+      <w:r>
+        <w:rPr>
+          <w:rFonts w:ascii="Monaco" w:hAnsi="Monaco" w:cs="Monaco"/>
+          <w:color w:val="000000"/>
+          <w:sz w:val="20"/>
+          <w:szCs w:val="22"/>
+        </w:rPr>
+        <w:tab/>
+      </w:r>
+      <w:r>
+        <w:rPr>
+          <w:rFonts w:ascii="Monaco" w:hAnsi="Monaco" w:cs="Monaco"/>
+          <w:color w:val="000000"/>
+          <w:sz w:val="20"/>
+          <w:szCs w:val="22"/>
+        </w:rPr>
+        <w:tab/>
+      </w:r>
+      <w:r>
+        <w:rPr>
+          <w:rFonts w:ascii="Monaco" w:hAnsi="Monaco" w:cs="Monaco"/>
+          <w:color w:val="800080"/>
+          <w:sz w:val="20"/>
+          <w:szCs w:val="22"/>
+        </w:rPr>
+        <w:t>var</w:t>
+      </w:r>
+      <w:r>
+        <w:rPr>
+          <w:rFonts w:ascii="Monaco" w:hAnsi="Monaco" w:cs="Monaco"/>
+          <w:color w:val="000000"/>
+          <w:sz w:val="20"/>
+          <w:szCs w:val="22"/>
+        </w:rPr>
+        <w:t xml:space="preserve"> doc = elmt.ownerDocument;</w:t>
+      </w:r>
+    </w:p>
+    <w:p>
+      <w:pPr>
+        <w:widowControl w:val="0"/>
+        <w:shd w:val="solid" w:color="C6D9F1" w:themeColor="text2" w:themeTint="33" w:fill="auto"/>
+        <w:autoSpaceDE w:val="0"/>
+        <w:autoSpaceDN w:val="0"/>
+        <w:adjustRightInd w:val="0"/>
+        <w:spacing w:after="0"/>
+        <w:rPr>
+          <w:rFonts w:ascii="Monaco" w:hAnsi="Monaco" w:cs="Monaco"/>
+          <w:sz w:val="20"/>
+          <w:szCs w:val="22"/>
+        </w:rPr>
+      </w:pPr>
+      <w:r>
+        <w:rPr>
+          <w:rFonts w:ascii="Monaco" w:hAnsi="Monaco" w:cs="Monaco"/>
+          <w:color w:val="000000"/>
+          <w:sz w:val="20"/>
+          <w:szCs w:val="22"/>
+        </w:rPr>
+        <w:t xml:space="preserve">       </w:t>
+      </w:r>
+    </w:p>
+    <w:p>
+      <w:pPr>
+        <w:widowControl w:val="0"/>
+        <w:shd w:val="solid" w:color="C6D9F1" w:themeColor="text2" w:themeTint="33" w:fill="auto"/>
+        <w:autoSpaceDE w:val="0"/>
+        <w:autoSpaceDN w:val="0"/>
+        <w:adjustRightInd w:val="0"/>
+        <w:spacing w:after="0"/>
+        <w:rPr>
+          <w:rFonts w:ascii="Monaco" w:hAnsi="Monaco" w:cs="Monaco"/>
+          <w:sz w:val="20"/>
+          <w:szCs w:val="22"/>
+        </w:rPr>
+      </w:pPr>
+      <w:r>
+        <w:rPr>
+          <w:rFonts w:ascii="Monaco" w:hAnsi="Monaco" w:cs="Monaco"/>
+          <w:color w:val="000000"/>
+          <w:sz w:val="20"/>
+          <w:szCs w:val="22"/>
+        </w:rPr>
+        <w:t xml:space="preserve">        </w:t>
+      </w:r>
+      <w:r>
+        <w:rPr>
+          <w:rFonts w:ascii="Monaco" w:hAnsi="Monaco" w:cs="Monaco"/>
+          <w:color w:val="800080"/>
+          <w:sz w:val="20"/>
+          <w:szCs w:val="22"/>
+        </w:rPr>
+        <w:t>var</w:t>
+      </w:r>
+      <w:r>
+        <w:rPr>
+          <w:rFonts w:ascii="Monaco" w:hAnsi="Monaco" w:cs="Monaco"/>
+          <w:color w:val="000000"/>
+          <w:sz w:val="20"/>
+          <w:szCs w:val="22"/>
+        </w:rPr>
+        <w:t xml:space="preserve"> title = evt.getText();</w:t>
+      </w:r>
+    </w:p>
+    <w:p>
+      <w:pPr>
+        <w:widowControl w:val="0"/>
+        <w:shd w:val="solid" w:color="C6D9F1" w:themeColor="text2" w:themeTint="33" w:fill="auto"/>
+        <w:autoSpaceDE w:val="0"/>
+        <w:autoSpaceDN w:val="0"/>
+        <w:adjustRightInd w:val="0"/>
+        <w:spacing w:after="0"/>
+        <w:rPr>
+          <w:rFonts w:ascii="Monaco" w:hAnsi="Monaco" w:cs="Monaco"/>
+          <w:sz w:val="20"/>
+          <w:szCs w:val="22"/>
+        </w:rPr>
+      </w:pPr>
+      <w:r>
+        <w:rPr>
+          <w:rFonts w:ascii="Monaco" w:hAnsi="Monaco" w:cs="Monaco"/>
+          <w:color w:val="000000"/>
+          <w:sz w:val="20"/>
+          <w:szCs w:val="22"/>
+        </w:rPr>
+        <w:t xml:space="preserve">        </w:t>
+      </w:r>
+      <w:r>
+        <w:rPr>
+          <w:rFonts w:ascii="Monaco" w:hAnsi="Monaco" w:cs="Monaco"/>
+          <w:color w:val="800080"/>
+          <w:sz w:val="20"/>
+          <w:szCs w:val="22"/>
+        </w:rPr>
+        <w:t>var</w:t>
+      </w:r>
+      <w:r>
+        <w:rPr>
+          <w:rFonts w:ascii="Monaco" w:hAnsi="Monaco" w:cs="Monaco"/>
+          <w:color w:val="000000"/>
+          <w:sz w:val="20"/>
+          <w:szCs w:val="22"/>
+        </w:rPr>
+        <w:t xml:space="preserve"> link = evt.getLink();</w:t>
+      </w:r>
+    </w:p>
+    <w:p>
+      <w:pPr>
+        <w:widowControl w:val="0"/>
+        <w:shd w:val="solid" w:color="C6D9F1" w:themeColor="text2" w:themeTint="33" w:fill="auto"/>
+        <w:autoSpaceDE w:val="0"/>
+        <w:autoSpaceDN w:val="0"/>
+        <w:adjustRightInd w:val="0"/>
+        <w:spacing w:after="0"/>
+        <w:rPr>
+          <w:rFonts w:ascii="Monaco" w:hAnsi="Monaco" w:cs="Monaco"/>
+          <w:sz w:val="20"/>
+          <w:szCs w:val="22"/>
+        </w:rPr>
+      </w:pPr>
+      <w:r>
+        <w:rPr>
+          <w:rFonts w:ascii="Monaco" w:hAnsi="Monaco" w:cs="Monaco"/>
+          <w:color w:val="000000"/>
+          <w:sz w:val="20"/>
+          <w:szCs w:val="22"/>
+        </w:rPr>
+        <w:t xml:space="preserve">        </w:t>
+      </w:r>
+      <w:r>
+        <w:rPr>
+          <w:rFonts w:ascii="Monaco" w:hAnsi="Monaco" w:cs="Monaco"/>
+          <w:color w:val="800080"/>
+          <w:sz w:val="20"/>
+          <w:szCs w:val="22"/>
+        </w:rPr>
+        <w:t>var</w:t>
+      </w:r>
+      <w:r>
+        <w:rPr>
+          <w:rFonts w:ascii="Monaco" w:hAnsi="Monaco" w:cs="Monaco"/>
+          <w:color w:val="000000"/>
+          <w:sz w:val="20"/>
+          <w:szCs w:val="22"/>
+        </w:rPr>
+        <w:t xml:space="preserve"> image = evt.getImage();</w:t>
+      </w:r>
+    </w:p>
+    <w:p>
+      <w:pPr>
+        <w:widowControl w:val="0"/>
+        <w:shd w:val="solid" w:color="C6D9F1" w:themeColor="text2" w:themeTint="33" w:fill="auto"/>
+        <w:autoSpaceDE w:val="0"/>
+        <w:autoSpaceDN w:val="0"/>
+        <w:adjustRightInd w:val="0"/>
+        <w:spacing w:after="0"/>
+        <w:rPr>
+          <w:rFonts w:ascii="Monaco" w:hAnsi="Monaco" w:cs="Monaco"/>
+          <w:sz w:val="20"/>
+          <w:szCs w:val="22"/>
+        </w:rPr>
+      </w:pPr>
+      <w:r>
+        <w:rPr>
+          <w:rFonts w:ascii="Monaco" w:hAnsi="Monaco" w:cs="Monaco"/>
+          <w:color w:val="000000"/>
+          <w:sz w:val="20"/>
+          <w:szCs w:val="22"/>
+        </w:rPr>
+        <w:t xml:space="preserve">        </w:t>
+      </w:r>
+      <w:r>
+        <w:rPr>
+          <w:rFonts w:ascii="Monaco" w:hAnsi="Monaco" w:cs="Monaco"/>
+          <w:color w:val="800080"/>
+          <w:sz w:val="20"/>
+          <w:szCs w:val="22"/>
+          <w:highlight w:val="yellow"/>
+        </w:rPr>
+        <w:t>var</w:t>
+      </w:r>
+      <w:r>
+        <w:rPr>
+          <w:rFonts w:ascii="Monaco" w:hAnsi="Monaco" w:cs="Monaco"/>
+          <w:color w:val="000000"/>
+          <w:sz w:val="20"/>
+          <w:szCs w:val="22"/>
+          <w:highlight w:val="yellow"/>
+        </w:rPr>
+        <w:t xml:space="preserve"> nodetype = evt.getProperty(</w:t>
+      </w:r>
+      <w:r>
+        <w:rPr>
+          <w:rFonts w:ascii="Monaco" w:hAnsi="Monaco" w:cs="Monaco"/>
+          <w:color w:val="0000FF"/>
+          <w:sz w:val="20"/>
+          <w:szCs w:val="22"/>
+          <w:highlight w:val="yellow"/>
+        </w:rPr>
+        <w:t>"type"</w:t>
+      </w:r>
+      <w:r>
+        <w:rPr>
+          <w:rFonts w:ascii="Monaco" w:hAnsi="Monaco" w:cs="Monaco"/>
+          <w:color w:val="000000"/>
+          <w:sz w:val="20"/>
+          <w:szCs w:val="22"/>
+          <w:highlight w:val="yellow"/>
+        </w:rPr>
+        <w:t>);</w:t>
+      </w:r>
+    </w:p>
+    <w:p>
+      <w:pPr>
+        <w:widowControl w:val="0"/>
+        <w:shd w:val="solid" w:color="C6D9F1" w:themeColor="text2" w:themeTint="33" w:fill="auto"/>
+        <w:autoSpaceDE w:val="0"/>
+        <w:autoSpaceDN w:val="0"/>
+        <w:adjustRightInd w:val="0"/>
+        <w:spacing w:after="0"/>
+        <w:rPr>
+          <w:rFonts w:ascii="Monaco" w:hAnsi="Monaco" w:cs="Monaco"/>
+          <w:sz w:val="20"/>
+          <w:szCs w:val="22"/>
+        </w:rPr>
+      </w:pPr>
+      <w:r>
+        <w:rPr>
+          <w:rFonts w:ascii="Monaco" w:hAnsi="Monaco" w:cs="Monaco"/>
+          <w:color w:val="000000"/>
+          <w:sz w:val="20"/>
+          <w:szCs w:val="22"/>
+        </w:rPr>
+        <w:t xml:space="preserve">        </w:t>
+      </w:r>
+    </w:p>
+    <w:p>
+      <w:pPr>
+        <w:widowControl w:val="0"/>
+        <w:shd w:val="solid" w:color="C6D9F1" w:themeColor="text2" w:themeTint="33" w:fill="auto"/>
+        <w:autoSpaceDE w:val="0"/>
+        <w:autoSpaceDN w:val="0"/>
+        <w:adjustRightInd w:val="0"/>
+        <w:spacing w:after="0"/>
+        <w:rPr>
+          <w:rFonts w:ascii="Monaco" w:hAnsi="Monaco" w:cs="Monaco"/>
+          <w:sz w:val="20"/>
+          <w:szCs w:val="22"/>
+        </w:rPr>
+      </w:pPr>
+      <w:r>
+        <w:rPr>
+          <w:rFonts w:ascii="Monaco" w:hAnsi="Monaco" w:cs="Monaco"/>
+          <w:color w:val="000000"/>
+          <w:sz w:val="20"/>
+          <w:szCs w:val="22"/>
+        </w:rPr>
+        <w:t xml:space="preserve">        </w:t>
+      </w:r>
+      <w:r>
+        <w:rPr>
+          <w:rFonts w:ascii="Monaco" w:hAnsi="Monaco" w:cs="Monaco"/>
+          <w:color w:val="008000"/>
+          <w:sz w:val="20"/>
+          <w:szCs w:val="22"/>
+        </w:rPr>
+        <w:t>//use the nodetype to determine what to do</w:t>
+      </w:r>
+    </w:p>
+    <w:p>
+      <w:pPr>
+        <w:rPr>
+          <w:iCs/>
+        </w:rPr>
+      </w:pPr>
+    </w:p>
+    <w:p>
+      <w:pPr>
+        <w:rPr>
+          <w:iCs/>
+        </w:rPr>
+      </w:pPr>
+      <w:r>
+        <w:rPr>
+          <w:iCs/>
+        </w:rPr>
+        <w:t>Any number of custom attributes can be added and accessed in this way. i.e. Add to the JSON and then call the att</w:t>
+      </w:r>
+      <w:r>
+        <w:rPr>
+          <w:iCs/>
+        </w:rPr>
+        <w:t>ribute name using getProperty().</w:t>
+      </w:r>
+    </w:p>
+    <w:p>
+      <w:pPr>
+        <w:rPr>
+          <w:iCs/>
+        </w:rPr>
+      </w:pPr>
+    </w:p>
+    <w:p>
+      <w:pPr>
+        <w:rPr>
+          <w:iCs/>
+        </w:rPr>
+      </w:pPr>
+      <w:r>
+        <w:rPr>
+          <w:iCs/>
+        </w:rPr>
         <w:t>To add the functionality to bring up a new Visit record:</w:t>
       </w:r>
     </w:p>
@@ -7167,7 +7804,7 @@
           <w:szCs w:val="20"/>
         </w:rPr>
       </w:pPr>
-      <w:hyperlink r:id="rId8" w:history="1">
+      <w:hyperlink r:id="rId9" w:history="1">
         <w:r>
           <w:rPr>
             <w:rStyle w:val="Hyperlink"/>
@@ -8224,60 +8861,56 @@
       <w:pPr>
         <w:rPr>
           <w:rStyle w:val="Heading2Char"/>
-        </w:rPr>
-      </w:pPr>
-    </w:p>
-    <w:p>
-      <w:r>
-        <w:rPr>
-          <w:rStyle w:val="Heading2Char"/>
-        </w:rPr>
-        <w:t>Rework Repositories</w:t>
-      </w:r>
-      <w:r>
-        <w:t xml:space="preserve"> –</w:t>
-      </w:r>
-    </w:p>
-    <w:p>
-      <w:r>
-        <w:t>At the moment to get patient detail from say OpenVista, we have a widget PatientDetails, that only gets info from one repository, in this case OpenVista.</w:t>
-      </w:r>
-    </w:p>
-    <w:p>
-      <w:r>
-        <w:t>If you want patient details from hData then, another widget would have to be added to the right hand side widget listing. Obviously this is not desired functionality.</w:t>
-      </w:r>
-    </w:p>
-    <w:p>
-      <w:r>
-        <w:t>There are 3 options:</w:t>
-      </w:r>
-    </w:p>
-    <w:p>
-      <w:r>
-        <w:t>1. Have the user specify up front which repository he wants data from. The disadvantage of this approach is that the dctor may not know which repository the data he needs is in.</w:t>
-      </w:r>
-    </w:p>
-    <w:p>
-      <w:r>
-        <w:t>2. Have all data returned for this widget type from all repositories. Disadvantage is that now have to start handling error messages if results don’t return within certain time frame. Also have to notify the user that x repository is not available etc,..</w:t>
-      </w:r>
-    </w:p>
-    <w:p>
-      <w:r>
-        <w:t>May cause a performance issue.</w:t>
-      </w:r>
-    </w:p>
-    <w:p>
-      <w:pPr>
-        <w:rPr>
-          <w:rStyle w:val="Heading2Char"/>
-          <w:rFonts w:asciiTheme="minorHAnsi" w:eastAsiaTheme="minorHAnsi" w:hAnsiTheme="minorHAnsi" w:cstheme="minorBidi"/>
           <w:b w:val="0"/>
           <w:bCs w:val="0"/>
-          <w:color w:val="auto"/>
-          <w:sz w:val="24"/>
-          <w:szCs w:val="24"/>
+        </w:rPr>
+      </w:pPr>
+    </w:p>
+    <w:p>
+      <w:r>
+        <w:rPr>
+          <w:rStyle w:val="Heading2Char"/>
+        </w:rPr>
+        <w:t>Rework Repositories</w:t>
+      </w:r>
+      <w:r>
+        <w:t xml:space="preserve"> –</w:t>
+      </w:r>
+    </w:p>
+    <w:p>
+      <w:r>
+        <w:t>At the moment to get patient detail from say OpenVista, we have a widget PatientDetails, that only gets info from one repository, in this case OpenVista.</w:t>
+      </w:r>
+    </w:p>
+    <w:p>
+      <w:r>
+        <w:t>If you want patient details from hData then, another widget would have to be added to the right hand side widget listing. Obviously this is not desired functionality.</w:t>
+      </w:r>
+    </w:p>
+    <w:p>
+      <w:r>
+        <w:t>There are 3 options:</w:t>
+      </w:r>
+    </w:p>
+    <w:p>
+      <w:r>
+        <w:t>1. Have the user specify up front which repository he wants data from. The disadvantage of this approach is that the dctor may not know which repository the data he needs is in.</w:t>
+      </w:r>
+    </w:p>
+    <w:p>
+      <w:r>
+        <w:t>2. Have all data returned for this widget type from all repositories. Disadvantage is that now have to start handling error messages if results don’t return within certain time frame. Also have to notify the user that x repository is not available etc,..</w:t>
+      </w:r>
+    </w:p>
+    <w:p>
+      <w:r>
+        <w:t>May cause a performance issue.</w:t>
+      </w:r>
+    </w:p>
+    <w:p>
+      <w:pPr>
+        <w:rPr>
+          <w:rStyle w:val="Heading2Char"/>
         </w:rPr>
       </w:pPr>
       <w:r>
@@ -9308,6 +9941,15 @@
       <w:b/>
       <w:bCs/>
       <w:color w:val="4F81BD" w:themeColor="accent1"/>
+    </w:rPr>
+  </w:style>
+  <w:style w:type="character" w:styleId="FollowedHyperlink">
+    <w:name w:val="FollowedHyperlink"/>
+    <w:basedOn w:val="DefaultParagraphFont"/>
+    <w:rsid w:val="00281700"/>
+    <w:rPr>
+      <w:color w:val="800080" w:themeColor="followedHyperlink"/>
+      <w:u w:val="single"/>
     </w:rPr>
   </w:style>
 </w:styles>
